--- a/Trabajo Final/PIAD-428_FORMATOALUMNOTRABAJOFINAL.docx
+++ b/Trabajo Final/PIAD-428_FORMATOALUMNOTRABAJOFINAL.docx
@@ -425,15 +425,6 @@
     </w:p>
     <w:p>
       <w:pPr>
-        <w:pStyle w:val="Normal"/>
-        <w:rPr/>
-      </w:pPr>
-      <w:r>
-        <w:rPr/>
-      </w:r>
-    </w:p>
-    <w:p>
-      <w:pPr>
         <w:sectPr>
           <w:headerReference w:type="even" r:id="rId3"/>
           <w:headerReference w:type="default" r:id="rId4"/>
@@ -535,8 +526,8 @@
         <w:tblLook w:firstRow="1" w:noVBand="0" w:lastRow="1" w:firstColumn="1" w:lastColumn="1" w:noHBand="0" w:val="01e0"/>
       </w:tblPr>
       <w:tblGrid>
-        <w:gridCol w:w="2299"/>
-        <w:gridCol w:w="5390"/>
+        <w:gridCol w:w="2298"/>
+        <w:gridCol w:w="5391"/>
         <w:gridCol w:w="565"/>
         <w:gridCol w:w="567"/>
         <w:gridCol w:w="817"/>
@@ -547,7 +538,7 @@
         </w:trPr>
         <w:tc>
           <w:tcPr>
-            <w:tcW w:w="2299" w:type="dxa"/>
+            <w:tcW w:w="2298" w:type="dxa"/>
             <w:tcBorders/>
             <w:vAlign w:val="center"/>
           </w:tcPr>
@@ -571,7 +562,7 @@
         </w:tc>
         <w:tc>
           <w:tcPr>
-            <w:tcW w:w="5390" w:type="dxa"/>
+            <w:tcW w:w="5391" w:type="dxa"/>
             <w:tcBorders>
               <w:bottom w:val="single" w:sz="4" w:space="0" w:color="000000"/>
             </w:tcBorders>
@@ -659,7 +650,7 @@
         </w:trPr>
         <w:tc>
           <w:tcPr>
-            <w:tcW w:w="2299" w:type="dxa"/>
+            <w:tcW w:w="2298" w:type="dxa"/>
             <w:tcBorders/>
             <w:vAlign w:val="center"/>
           </w:tcPr>
@@ -684,7 +675,7 @@
         </w:tc>
         <w:tc>
           <w:tcPr>
-            <w:tcW w:w="7339" w:type="dxa"/>
+            <w:tcW w:w="7340" w:type="dxa"/>
             <w:gridSpan w:val="4"/>
             <w:tcBorders>
               <w:bottom w:val="single" w:sz="4" w:space="0" w:color="000000"/>
@@ -718,7 +709,7 @@
         </w:trPr>
         <w:tc>
           <w:tcPr>
-            <w:tcW w:w="2299" w:type="dxa"/>
+            <w:tcW w:w="2298" w:type="dxa"/>
             <w:tcBorders/>
             <w:vAlign w:val="center"/>
           </w:tcPr>
@@ -743,7 +734,7 @@
         </w:tc>
         <w:tc>
           <w:tcPr>
-            <w:tcW w:w="5390" w:type="dxa"/>
+            <w:tcW w:w="5391" w:type="dxa"/>
             <w:tcBorders>
               <w:top w:val="single" w:sz="4" w:space="0" w:color="000000"/>
               <w:bottom w:val="single" w:sz="4" w:space="0" w:color="000000"/>
@@ -835,7 +826,7 @@
         </w:trPr>
         <w:tc>
           <w:tcPr>
-            <w:tcW w:w="2299" w:type="dxa"/>
+            <w:tcW w:w="2298" w:type="dxa"/>
             <w:tcBorders/>
             <w:vAlign w:val="center"/>
           </w:tcPr>
@@ -860,7 +851,7 @@
         </w:tc>
         <w:tc>
           <w:tcPr>
-            <w:tcW w:w="7339" w:type="dxa"/>
+            <w:tcW w:w="7340" w:type="dxa"/>
             <w:gridSpan w:val="4"/>
             <w:tcBorders>
               <w:bottom w:val="single" w:sz="4" w:space="0" w:color="000000"/>
@@ -894,7 +885,7 @@
         </w:trPr>
         <w:tc>
           <w:tcPr>
-            <w:tcW w:w="2299" w:type="dxa"/>
+            <w:tcW w:w="2298" w:type="dxa"/>
             <w:tcBorders/>
             <w:vAlign w:val="center"/>
           </w:tcPr>
@@ -919,7 +910,7 @@
         </w:tc>
         <w:tc>
           <w:tcPr>
-            <w:tcW w:w="7339" w:type="dxa"/>
+            <w:tcW w:w="7340" w:type="dxa"/>
             <w:gridSpan w:val="4"/>
             <w:tcBorders>
               <w:top w:val="single" w:sz="4" w:space="0" w:color="000000"/>
@@ -1046,8 +1037,8 @@
         <w:tblLook w:firstRow="1" w:noVBand="1" w:lastRow="0" w:firstColumn="1" w:lastColumn="0" w:noHBand="0" w:val="04a0"/>
       </w:tblPr>
       <w:tblGrid>
-        <w:gridCol w:w="438"/>
-        <w:gridCol w:w="3246"/>
+        <w:gridCol w:w="437"/>
+        <w:gridCol w:w="3247"/>
         <w:gridCol w:w="622"/>
         <w:gridCol w:w="622"/>
         <w:gridCol w:w="622"/>
@@ -1065,7 +1056,7 @@
         </w:trPr>
         <w:tc>
           <w:tcPr>
-            <w:tcW w:w="438" w:type="dxa"/>
+            <w:tcW w:w="437" w:type="dxa"/>
             <w:tcBorders/>
             <w:shd w:color="auto" w:fill="C6D9F1" w:themeFill="text2" w:themeFillTint="33" w:val="clear"/>
             <w:vAlign w:val="center"/>
@@ -1099,7 +1090,7 @@
         </w:tc>
         <w:tc>
           <w:tcPr>
-            <w:tcW w:w="3246" w:type="dxa"/>
+            <w:tcW w:w="3247" w:type="dxa"/>
             <w:tcBorders/>
             <w:shd w:color="auto" w:fill="C6D9F1" w:themeFill="text2" w:themeFillTint="33" w:val="clear"/>
             <w:vAlign w:val="center"/>
@@ -1173,7 +1164,7 @@
         </w:trPr>
         <w:tc>
           <w:tcPr>
-            <w:tcW w:w="438" w:type="dxa"/>
+            <w:tcW w:w="437" w:type="dxa"/>
             <w:tcBorders/>
             <w:vAlign w:val="center"/>
           </w:tcPr>
@@ -1204,7 +1195,7 @@
         </w:tc>
         <w:tc>
           <w:tcPr>
-            <w:tcW w:w="3246" w:type="dxa"/>
+            <w:tcW w:w="3247" w:type="dxa"/>
             <w:tcBorders/>
             <w:vAlign w:val="center"/>
           </w:tcPr>
@@ -1526,7 +1517,7 @@
         </w:trPr>
         <w:tc>
           <w:tcPr>
-            <w:tcW w:w="438" w:type="dxa"/>
+            <w:tcW w:w="437" w:type="dxa"/>
             <w:tcBorders/>
             <w:vAlign w:val="center"/>
           </w:tcPr>
@@ -1557,7 +1548,7 @@
         </w:tc>
         <w:tc>
           <w:tcPr>
-            <w:tcW w:w="3246" w:type="dxa"/>
+            <w:tcW w:w="3247" w:type="dxa"/>
             <w:tcBorders/>
             <w:vAlign w:val="center"/>
           </w:tcPr>
@@ -1885,7 +1876,7 @@
         </w:trPr>
         <w:tc>
           <w:tcPr>
-            <w:tcW w:w="438" w:type="dxa"/>
+            <w:tcW w:w="437" w:type="dxa"/>
             <w:tcBorders/>
             <w:vAlign w:val="center"/>
           </w:tcPr>
@@ -1916,7 +1907,7 @@
         </w:tc>
         <w:tc>
           <w:tcPr>
-            <w:tcW w:w="3246" w:type="dxa"/>
+            <w:tcW w:w="3247" w:type="dxa"/>
             <w:tcBorders/>
             <w:vAlign w:val="center"/>
           </w:tcPr>
@@ -2244,7 +2235,7 @@
         </w:trPr>
         <w:tc>
           <w:tcPr>
-            <w:tcW w:w="438" w:type="dxa"/>
+            <w:tcW w:w="437" w:type="dxa"/>
             <w:tcBorders/>
             <w:vAlign w:val="center"/>
           </w:tcPr>
@@ -2275,7 +2266,7 @@
         </w:tc>
         <w:tc>
           <w:tcPr>
-            <w:tcW w:w="3246" w:type="dxa"/>
+            <w:tcW w:w="3247" w:type="dxa"/>
             <w:tcBorders/>
             <w:vAlign w:val="center"/>
           </w:tcPr>
@@ -2606,7 +2597,7 @@
         </w:trPr>
         <w:tc>
           <w:tcPr>
-            <w:tcW w:w="438" w:type="dxa"/>
+            <w:tcW w:w="437" w:type="dxa"/>
             <w:tcBorders/>
             <w:vAlign w:val="center"/>
           </w:tcPr>
@@ -2637,7 +2628,7 @@
         </w:tc>
         <w:tc>
           <w:tcPr>
-            <w:tcW w:w="3246" w:type="dxa"/>
+            <w:tcW w:w="3247" w:type="dxa"/>
             <w:tcBorders/>
             <w:vAlign w:val="center"/>
           </w:tcPr>
@@ -2959,7 +2950,7 @@
         </w:trPr>
         <w:tc>
           <w:tcPr>
-            <w:tcW w:w="438" w:type="dxa"/>
+            <w:tcW w:w="437" w:type="dxa"/>
             <w:tcBorders/>
             <w:vAlign w:val="center"/>
           </w:tcPr>
@@ -2990,7 +2981,7 @@
         </w:tc>
         <w:tc>
           <w:tcPr>
-            <w:tcW w:w="3246" w:type="dxa"/>
+            <w:tcW w:w="3247" w:type="dxa"/>
             <w:tcBorders/>
             <w:vAlign w:val="center"/>
           </w:tcPr>
@@ -3309,35 +3300,35 @@
         </w:trPr>
         <w:tc>
           <w:tcPr>
-            <w:tcW w:w="438" w:type="dxa"/>
-            <w:tcBorders/>
-            <w:vAlign w:val="center"/>
-          </w:tcPr>
-          <w:p>
-            <w:pPr>
-              <w:pStyle w:val="Normal"/>
-              <w:widowControl/>
-              <w:suppressAutoHyphens w:val="true"/>
-              <w:spacing w:before="0" w:after="0"/>
-              <w:jc w:val="center"/>
-              <w:rPr>
-                <w:rFonts w:ascii="Arial" w:hAnsi="Arial" w:cs="Arial"/>
-                <w:sz w:val="20"/>
-                <w:szCs w:val="20"/>
-              </w:rPr>
-            </w:pPr>
-            <w:r>
-              <w:rPr>
-                <w:rFonts w:cs="Arial" w:ascii="Arial" w:hAnsi="Arial"/>
-                <w:sz w:val="20"/>
-                <w:szCs w:val="20"/>
-              </w:rPr>
-            </w:r>
-          </w:p>
-        </w:tc>
-        <w:tc>
-          <w:tcPr>
-            <w:tcW w:w="3246" w:type="dxa"/>
+            <w:tcW w:w="437" w:type="dxa"/>
+            <w:tcBorders/>
+            <w:vAlign w:val="center"/>
+          </w:tcPr>
+          <w:p>
+            <w:pPr>
+              <w:pStyle w:val="Normal"/>
+              <w:widowControl/>
+              <w:suppressAutoHyphens w:val="true"/>
+              <w:spacing w:before="0" w:after="0"/>
+              <w:jc w:val="center"/>
+              <w:rPr>
+                <w:rFonts w:ascii="Arial" w:hAnsi="Arial" w:cs="Arial"/>
+                <w:sz w:val="20"/>
+                <w:szCs w:val="20"/>
+              </w:rPr>
+            </w:pPr>
+            <w:r>
+              <w:rPr>
+                <w:rFonts w:cs="Arial" w:ascii="Arial" w:hAnsi="Arial"/>
+                <w:sz w:val="20"/>
+                <w:szCs w:val="20"/>
+              </w:rPr>
+            </w:r>
+          </w:p>
+        </w:tc>
+        <w:tc>
+          <w:tcPr>
+            <w:tcW w:w="3247" w:type="dxa"/>
             <w:tcBorders/>
             <w:vAlign w:val="center"/>
           </w:tcPr>
@@ -3650,35 +3641,35 @@
         </w:trPr>
         <w:tc>
           <w:tcPr>
-            <w:tcW w:w="438" w:type="dxa"/>
-            <w:tcBorders/>
-            <w:vAlign w:val="center"/>
-          </w:tcPr>
-          <w:p>
-            <w:pPr>
-              <w:pStyle w:val="Normal"/>
-              <w:widowControl/>
-              <w:suppressAutoHyphens w:val="true"/>
-              <w:spacing w:before="0" w:after="0"/>
-              <w:jc w:val="center"/>
-              <w:rPr>
-                <w:rFonts w:ascii="Arial" w:hAnsi="Arial" w:cs="Arial"/>
-                <w:sz w:val="20"/>
-                <w:szCs w:val="20"/>
-              </w:rPr>
-            </w:pPr>
-            <w:r>
-              <w:rPr>
-                <w:rFonts w:cs="Arial" w:ascii="Arial" w:hAnsi="Arial"/>
-                <w:sz w:val="20"/>
-                <w:szCs w:val="20"/>
-              </w:rPr>
-            </w:r>
-          </w:p>
-        </w:tc>
-        <w:tc>
-          <w:tcPr>
-            <w:tcW w:w="3246" w:type="dxa"/>
+            <w:tcW w:w="437" w:type="dxa"/>
+            <w:tcBorders/>
+            <w:vAlign w:val="center"/>
+          </w:tcPr>
+          <w:p>
+            <w:pPr>
+              <w:pStyle w:val="Normal"/>
+              <w:widowControl/>
+              <w:suppressAutoHyphens w:val="true"/>
+              <w:spacing w:before="0" w:after="0"/>
+              <w:jc w:val="center"/>
+              <w:rPr>
+                <w:rFonts w:ascii="Arial" w:hAnsi="Arial" w:cs="Arial"/>
+                <w:sz w:val="20"/>
+                <w:szCs w:val="20"/>
+              </w:rPr>
+            </w:pPr>
+            <w:r>
+              <w:rPr>
+                <w:rFonts w:cs="Arial" w:ascii="Arial" w:hAnsi="Arial"/>
+                <w:sz w:val="20"/>
+                <w:szCs w:val="20"/>
+              </w:rPr>
+            </w:r>
+          </w:p>
+        </w:tc>
+        <w:tc>
+          <w:tcPr>
+            <w:tcW w:w="3247" w:type="dxa"/>
             <w:tcBorders/>
             <w:vAlign w:val="center"/>
           </w:tcPr>
@@ -3991,35 +3982,35 @@
         </w:trPr>
         <w:tc>
           <w:tcPr>
-            <w:tcW w:w="438" w:type="dxa"/>
-            <w:tcBorders/>
-            <w:vAlign w:val="center"/>
-          </w:tcPr>
-          <w:p>
-            <w:pPr>
-              <w:pStyle w:val="Normal"/>
-              <w:widowControl/>
-              <w:suppressAutoHyphens w:val="true"/>
-              <w:spacing w:before="0" w:after="0"/>
-              <w:jc w:val="center"/>
-              <w:rPr>
-                <w:rFonts w:ascii="Arial" w:hAnsi="Arial" w:cs="Arial"/>
-                <w:sz w:val="20"/>
-                <w:szCs w:val="20"/>
-              </w:rPr>
-            </w:pPr>
-            <w:r>
-              <w:rPr>
-                <w:rFonts w:cs="Arial" w:ascii="Arial" w:hAnsi="Arial"/>
-                <w:sz w:val="20"/>
-                <w:szCs w:val="20"/>
-              </w:rPr>
-            </w:r>
-          </w:p>
-        </w:tc>
-        <w:tc>
-          <w:tcPr>
-            <w:tcW w:w="3246" w:type="dxa"/>
+            <w:tcW w:w="437" w:type="dxa"/>
+            <w:tcBorders/>
+            <w:vAlign w:val="center"/>
+          </w:tcPr>
+          <w:p>
+            <w:pPr>
+              <w:pStyle w:val="Normal"/>
+              <w:widowControl/>
+              <w:suppressAutoHyphens w:val="true"/>
+              <w:spacing w:before="0" w:after="0"/>
+              <w:jc w:val="center"/>
+              <w:rPr>
+                <w:rFonts w:ascii="Arial" w:hAnsi="Arial" w:cs="Arial"/>
+                <w:sz w:val="20"/>
+                <w:szCs w:val="20"/>
+              </w:rPr>
+            </w:pPr>
+            <w:r>
+              <w:rPr>
+                <w:rFonts w:cs="Arial" w:ascii="Arial" w:hAnsi="Arial"/>
+                <w:sz w:val="20"/>
+                <w:szCs w:val="20"/>
+              </w:rPr>
+            </w:r>
+          </w:p>
+        </w:tc>
+        <w:tc>
+          <w:tcPr>
+            <w:tcW w:w="3247" w:type="dxa"/>
             <w:tcBorders/>
             <w:vAlign w:val="center"/>
           </w:tcPr>
@@ -4332,35 +4323,35 @@
         </w:trPr>
         <w:tc>
           <w:tcPr>
-            <w:tcW w:w="438" w:type="dxa"/>
-            <w:tcBorders/>
-            <w:vAlign w:val="center"/>
-          </w:tcPr>
-          <w:p>
-            <w:pPr>
-              <w:pStyle w:val="Normal"/>
-              <w:widowControl/>
-              <w:suppressAutoHyphens w:val="true"/>
-              <w:spacing w:before="0" w:after="0"/>
-              <w:jc w:val="center"/>
-              <w:rPr>
-                <w:rFonts w:ascii="Arial" w:hAnsi="Arial" w:cs="Arial"/>
-                <w:sz w:val="20"/>
-                <w:szCs w:val="20"/>
-              </w:rPr>
-            </w:pPr>
-            <w:r>
-              <w:rPr>
-                <w:rFonts w:cs="Arial" w:ascii="Arial" w:hAnsi="Arial"/>
-                <w:sz w:val="20"/>
-                <w:szCs w:val="20"/>
-              </w:rPr>
-            </w:r>
-          </w:p>
-        </w:tc>
-        <w:tc>
-          <w:tcPr>
-            <w:tcW w:w="3246" w:type="dxa"/>
+            <w:tcW w:w="437" w:type="dxa"/>
+            <w:tcBorders/>
+            <w:vAlign w:val="center"/>
+          </w:tcPr>
+          <w:p>
+            <w:pPr>
+              <w:pStyle w:val="Normal"/>
+              <w:widowControl/>
+              <w:suppressAutoHyphens w:val="true"/>
+              <w:spacing w:before="0" w:after="0"/>
+              <w:jc w:val="center"/>
+              <w:rPr>
+                <w:rFonts w:ascii="Arial" w:hAnsi="Arial" w:cs="Arial"/>
+                <w:sz w:val="20"/>
+                <w:szCs w:val="20"/>
+              </w:rPr>
+            </w:pPr>
+            <w:r>
+              <w:rPr>
+                <w:rFonts w:cs="Arial" w:ascii="Arial" w:hAnsi="Arial"/>
+                <w:sz w:val="20"/>
+                <w:szCs w:val="20"/>
+              </w:rPr>
+            </w:r>
+          </w:p>
+        </w:tc>
+        <w:tc>
+          <w:tcPr>
+            <w:tcW w:w="3247" w:type="dxa"/>
             <w:tcBorders/>
             <w:vAlign w:val="center"/>
           </w:tcPr>
@@ -4673,35 +4664,35 @@
         </w:trPr>
         <w:tc>
           <w:tcPr>
-            <w:tcW w:w="438" w:type="dxa"/>
-            <w:tcBorders/>
-            <w:vAlign w:val="center"/>
-          </w:tcPr>
-          <w:p>
-            <w:pPr>
-              <w:pStyle w:val="Normal"/>
-              <w:widowControl/>
-              <w:suppressAutoHyphens w:val="true"/>
-              <w:spacing w:before="0" w:after="0"/>
-              <w:jc w:val="center"/>
-              <w:rPr>
-                <w:rFonts w:ascii="Arial" w:hAnsi="Arial" w:cs="Arial"/>
-                <w:sz w:val="20"/>
-                <w:szCs w:val="20"/>
-              </w:rPr>
-            </w:pPr>
-            <w:r>
-              <w:rPr>
-                <w:rFonts w:cs="Arial" w:ascii="Arial" w:hAnsi="Arial"/>
-                <w:sz w:val="20"/>
-                <w:szCs w:val="20"/>
-              </w:rPr>
-            </w:r>
-          </w:p>
-        </w:tc>
-        <w:tc>
-          <w:tcPr>
-            <w:tcW w:w="3246" w:type="dxa"/>
+            <w:tcW w:w="437" w:type="dxa"/>
+            <w:tcBorders/>
+            <w:vAlign w:val="center"/>
+          </w:tcPr>
+          <w:p>
+            <w:pPr>
+              <w:pStyle w:val="Normal"/>
+              <w:widowControl/>
+              <w:suppressAutoHyphens w:val="true"/>
+              <w:spacing w:before="0" w:after="0"/>
+              <w:jc w:val="center"/>
+              <w:rPr>
+                <w:rFonts w:ascii="Arial" w:hAnsi="Arial" w:cs="Arial"/>
+                <w:sz w:val="20"/>
+                <w:szCs w:val="20"/>
+              </w:rPr>
+            </w:pPr>
+            <w:r>
+              <w:rPr>
+                <w:rFonts w:cs="Arial" w:ascii="Arial" w:hAnsi="Arial"/>
+                <w:sz w:val="20"/>
+                <w:szCs w:val="20"/>
+              </w:rPr>
+            </w:r>
+          </w:p>
+        </w:tc>
+        <w:tc>
+          <w:tcPr>
+            <w:tcW w:w="3247" w:type="dxa"/>
             <w:tcBorders/>
             <w:vAlign w:val="center"/>
           </w:tcPr>
@@ -5014,35 +5005,35 @@
         </w:trPr>
         <w:tc>
           <w:tcPr>
-            <w:tcW w:w="438" w:type="dxa"/>
-            <w:tcBorders/>
-            <w:vAlign w:val="center"/>
-          </w:tcPr>
-          <w:p>
-            <w:pPr>
-              <w:pStyle w:val="Normal"/>
-              <w:widowControl/>
-              <w:suppressAutoHyphens w:val="true"/>
-              <w:spacing w:before="0" w:after="0"/>
-              <w:jc w:val="center"/>
-              <w:rPr>
-                <w:rFonts w:ascii="Arial" w:hAnsi="Arial" w:cs="Arial"/>
-                <w:sz w:val="20"/>
-                <w:szCs w:val="20"/>
-              </w:rPr>
-            </w:pPr>
-            <w:r>
-              <w:rPr>
-                <w:rFonts w:cs="Arial" w:ascii="Arial" w:hAnsi="Arial"/>
-                <w:sz w:val="20"/>
-                <w:szCs w:val="20"/>
-              </w:rPr>
-            </w:r>
-          </w:p>
-        </w:tc>
-        <w:tc>
-          <w:tcPr>
-            <w:tcW w:w="3246" w:type="dxa"/>
+            <w:tcW w:w="437" w:type="dxa"/>
+            <w:tcBorders/>
+            <w:vAlign w:val="center"/>
+          </w:tcPr>
+          <w:p>
+            <w:pPr>
+              <w:pStyle w:val="Normal"/>
+              <w:widowControl/>
+              <w:suppressAutoHyphens w:val="true"/>
+              <w:spacing w:before="0" w:after="0"/>
+              <w:jc w:val="center"/>
+              <w:rPr>
+                <w:rFonts w:ascii="Arial" w:hAnsi="Arial" w:cs="Arial"/>
+                <w:sz w:val="20"/>
+                <w:szCs w:val="20"/>
+              </w:rPr>
+            </w:pPr>
+            <w:r>
+              <w:rPr>
+                <w:rFonts w:cs="Arial" w:ascii="Arial" w:hAnsi="Arial"/>
+                <w:sz w:val="20"/>
+                <w:szCs w:val="20"/>
+              </w:rPr>
+            </w:r>
+          </w:p>
+        </w:tc>
+        <w:tc>
+          <w:tcPr>
+            <w:tcW w:w="3247" w:type="dxa"/>
             <w:tcBorders/>
             <w:vAlign w:val="center"/>
           </w:tcPr>
@@ -5355,35 +5346,35 @@
         </w:trPr>
         <w:tc>
           <w:tcPr>
-            <w:tcW w:w="438" w:type="dxa"/>
-            <w:tcBorders/>
-            <w:vAlign w:val="center"/>
-          </w:tcPr>
-          <w:p>
-            <w:pPr>
-              <w:pStyle w:val="Normal"/>
-              <w:widowControl/>
-              <w:suppressAutoHyphens w:val="true"/>
-              <w:spacing w:before="0" w:after="0"/>
-              <w:jc w:val="center"/>
-              <w:rPr>
-                <w:rFonts w:ascii="Arial" w:hAnsi="Arial" w:cs="Arial"/>
-                <w:sz w:val="20"/>
-                <w:szCs w:val="20"/>
-              </w:rPr>
-            </w:pPr>
-            <w:r>
-              <w:rPr>
-                <w:rFonts w:cs="Arial" w:ascii="Arial" w:hAnsi="Arial"/>
-                <w:sz w:val="20"/>
-                <w:szCs w:val="20"/>
-              </w:rPr>
-            </w:r>
-          </w:p>
-        </w:tc>
-        <w:tc>
-          <w:tcPr>
-            <w:tcW w:w="3246" w:type="dxa"/>
+            <w:tcW w:w="437" w:type="dxa"/>
+            <w:tcBorders/>
+            <w:vAlign w:val="center"/>
+          </w:tcPr>
+          <w:p>
+            <w:pPr>
+              <w:pStyle w:val="Normal"/>
+              <w:widowControl/>
+              <w:suppressAutoHyphens w:val="true"/>
+              <w:spacing w:before="0" w:after="0"/>
+              <w:jc w:val="center"/>
+              <w:rPr>
+                <w:rFonts w:ascii="Arial" w:hAnsi="Arial" w:cs="Arial"/>
+                <w:sz w:val="20"/>
+                <w:szCs w:val="20"/>
+              </w:rPr>
+            </w:pPr>
+            <w:r>
+              <w:rPr>
+                <w:rFonts w:cs="Arial" w:ascii="Arial" w:hAnsi="Arial"/>
+                <w:sz w:val="20"/>
+                <w:szCs w:val="20"/>
+              </w:rPr>
+            </w:r>
+          </w:p>
+        </w:tc>
+        <w:tc>
+          <w:tcPr>
+            <w:tcW w:w="3247" w:type="dxa"/>
             <w:tcBorders/>
             <w:vAlign w:val="center"/>
           </w:tcPr>
@@ -5696,35 +5687,35 @@
         </w:trPr>
         <w:tc>
           <w:tcPr>
-            <w:tcW w:w="438" w:type="dxa"/>
-            <w:tcBorders/>
-            <w:vAlign w:val="center"/>
-          </w:tcPr>
-          <w:p>
-            <w:pPr>
-              <w:pStyle w:val="Normal"/>
-              <w:widowControl/>
-              <w:suppressAutoHyphens w:val="true"/>
-              <w:spacing w:before="0" w:after="0"/>
-              <w:jc w:val="center"/>
-              <w:rPr>
-                <w:rFonts w:ascii="Arial" w:hAnsi="Arial" w:cs="Arial"/>
-                <w:sz w:val="20"/>
-                <w:szCs w:val="20"/>
-              </w:rPr>
-            </w:pPr>
-            <w:r>
-              <w:rPr>
-                <w:rFonts w:cs="Arial" w:ascii="Arial" w:hAnsi="Arial"/>
-                <w:sz w:val="20"/>
-                <w:szCs w:val="20"/>
-              </w:rPr>
-            </w:r>
-          </w:p>
-        </w:tc>
-        <w:tc>
-          <w:tcPr>
-            <w:tcW w:w="3246" w:type="dxa"/>
+            <w:tcW w:w="437" w:type="dxa"/>
+            <w:tcBorders/>
+            <w:vAlign w:val="center"/>
+          </w:tcPr>
+          <w:p>
+            <w:pPr>
+              <w:pStyle w:val="Normal"/>
+              <w:widowControl/>
+              <w:suppressAutoHyphens w:val="true"/>
+              <w:spacing w:before="0" w:after="0"/>
+              <w:jc w:val="center"/>
+              <w:rPr>
+                <w:rFonts w:ascii="Arial" w:hAnsi="Arial" w:cs="Arial"/>
+                <w:sz w:val="20"/>
+                <w:szCs w:val="20"/>
+              </w:rPr>
+            </w:pPr>
+            <w:r>
+              <w:rPr>
+                <w:rFonts w:cs="Arial" w:ascii="Arial" w:hAnsi="Arial"/>
+                <w:sz w:val="20"/>
+                <w:szCs w:val="20"/>
+              </w:rPr>
+            </w:r>
+          </w:p>
+        </w:tc>
+        <w:tc>
+          <w:tcPr>
+            <w:tcW w:w="3247" w:type="dxa"/>
             <w:tcBorders/>
             <w:vAlign w:val="center"/>
           </w:tcPr>
@@ -6037,35 +6028,35 @@
         </w:trPr>
         <w:tc>
           <w:tcPr>
-            <w:tcW w:w="438" w:type="dxa"/>
-            <w:tcBorders/>
-            <w:vAlign w:val="center"/>
-          </w:tcPr>
-          <w:p>
-            <w:pPr>
-              <w:pStyle w:val="Normal"/>
-              <w:widowControl/>
-              <w:suppressAutoHyphens w:val="true"/>
-              <w:spacing w:before="0" w:after="0"/>
-              <w:jc w:val="center"/>
-              <w:rPr>
-                <w:rFonts w:ascii="Arial" w:hAnsi="Arial" w:cs="Arial"/>
-                <w:sz w:val="20"/>
-                <w:szCs w:val="20"/>
-              </w:rPr>
-            </w:pPr>
-            <w:r>
-              <w:rPr>
-                <w:rFonts w:cs="Arial" w:ascii="Arial" w:hAnsi="Arial"/>
-                <w:sz w:val="20"/>
-                <w:szCs w:val="20"/>
-              </w:rPr>
-            </w:r>
-          </w:p>
-        </w:tc>
-        <w:tc>
-          <w:tcPr>
-            <w:tcW w:w="3246" w:type="dxa"/>
+            <w:tcW w:w="437" w:type="dxa"/>
+            <w:tcBorders/>
+            <w:vAlign w:val="center"/>
+          </w:tcPr>
+          <w:p>
+            <w:pPr>
+              <w:pStyle w:val="Normal"/>
+              <w:widowControl/>
+              <w:suppressAutoHyphens w:val="true"/>
+              <w:spacing w:before="0" w:after="0"/>
+              <w:jc w:val="center"/>
+              <w:rPr>
+                <w:rFonts w:ascii="Arial" w:hAnsi="Arial" w:cs="Arial"/>
+                <w:sz w:val="20"/>
+                <w:szCs w:val="20"/>
+              </w:rPr>
+            </w:pPr>
+            <w:r>
+              <w:rPr>
+                <w:rFonts w:cs="Arial" w:ascii="Arial" w:hAnsi="Arial"/>
+                <w:sz w:val="20"/>
+                <w:szCs w:val="20"/>
+              </w:rPr>
+            </w:r>
+          </w:p>
+        </w:tc>
+        <w:tc>
+          <w:tcPr>
+            <w:tcW w:w="3247" w:type="dxa"/>
             <w:tcBorders/>
             <w:vAlign w:val="center"/>
           </w:tcPr>
@@ -6378,35 +6369,35 @@
         </w:trPr>
         <w:tc>
           <w:tcPr>
-            <w:tcW w:w="438" w:type="dxa"/>
-            <w:tcBorders/>
-            <w:vAlign w:val="center"/>
-          </w:tcPr>
-          <w:p>
-            <w:pPr>
-              <w:pStyle w:val="Normal"/>
-              <w:widowControl/>
-              <w:suppressAutoHyphens w:val="true"/>
-              <w:spacing w:before="0" w:after="0"/>
-              <w:jc w:val="center"/>
-              <w:rPr>
-                <w:rFonts w:ascii="Arial" w:hAnsi="Arial" w:cs="Arial"/>
-                <w:sz w:val="20"/>
-                <w:szCs w:val="20"/>
-              </w:rPr>
-            </w:pPr>
-            <w:r>
-              <w:rPr>
-                <w:rFonts w:cs="Arial" w:ascii="Arial" w:hAnsi="Arial"/>
-                <w:sz w:val="20"/>
-                <w:szCs w:val="20"/>
-              </w:rPr>
-            </w:r>
-          </w:p>
-        </w:tc>
-        <w:tc>
-          <w:tcPr>
-            <w:tcW w:w="3246" w:type="dxa"/>
+            <w:tcW w:w="437" w:type="dxa"/>
+            <w:tcBorders/>
+            <w:vAlign w:val="center"/>
+          </w:tcPr>
+          <w:p>
+            <w:pPr>
+              <w:pStyle w:val="Normal"/>
+              <w:widowControl/>
+              <w:suppressAutoHyphens w:val="true"/>
+              <w:spacing w:before="0" w:after="0"/>
+              <w:jc w:val="center"/>
+              <w:rPr>
+                <w:rFonts w:ascii="Arial" w:hAnsi="Arial" w:cs="Arial"/>
+                <w:sz w:val="20"/>
+                <w:szCs w:val="20"/>
+              </w:rPr>
+            </w:pPr>
+            <w:r>
+              <w:rPr>
+                <w:rFonts w:cs="Arial" w:ascii="Arial" w:hAnsi="Arial"/>
+                <w:sz w:val="20"/>
+                <w:szCs w:val="20"/>
+              </w:rPr>
+            </w:r>
+          </w:p>
+        </w:tc>
+        <w:tc>
+          <w:tcPr>
+            <w:tcW w:w="3247" w:type="dxa"/>
             <w:tcBorders/>
             <w:vAlign w:val="center"/>
           </w:tcPr>
@@ -6719,35 +6710,35 @@
         </w:trPr>
         <w:tc>
           <w:tcPr>
-            <w:tcW w:w="438" w:type="dxa"/>
-            <w:tcBorders/>
-            <w:vAlign w:val="center"/>
-          </w:tcPr>
-          <w:p>
-            <w:pPr>
-              <w:pStyle w:val="Normal"/>
-              <w:widowControl/>
-              <w:suppressAutoHyphens w:val="true"/>
-              <w:spacing w:before="0" w:after="0"/>
-              <w:jc w:val="center"/>
-              <w:rPr>
-                <w:rFonts w:ascii="Arial" w:hAnsi="Arial" w:cs="Arial"/>
-                <w:sz w:val="20"/>
-                <w:szCs w:val="20"/>
-              </w:rPr>
-            </w:pPr>
-            <w:r>
-              <w:rPr>
-                <w:rFonts w:cs="Arial" w:ascii="Arial" w:hAnsi="Arial"/>
-                <w:sz w:val="20"/>
-                <w:szCs w:val="20"/>
-              </w:rPr>
-            </w:r>
-          </w:p>
-        </w:tc>
-        <w:tc>
-          <w:tcPr>
-            <w:tcW w:w="3246" w:type="dxa"/>
+            <w:tcW w:w="437" w:type="dxa"/>
+            <w:tcBorders/>
+            <w:vAlign w:val="center"/>
+          </w:tcPr>
+          <w:p>
+            <w:pPr>
+              <w:pStyle w:val="Normal"/>
+              <w:widowControl/>
+              <w:suppressAutoHyphens w:val="true"/>
+              <w:spacing w:before="0" w:after="0"/>
+              <w:jc w:val="center"/>
+              <w:rPr>
+                <w:rFonts w:ascii="Arial" w:hAnsi="Arial" w:cs="Arial"/>
+                <w:sz w:val="20"/>
+                <w:szCs w:val="20"/>
+              </w:rPr>
+            </w:pPr>
+            <w:r>
+              <w:rPr>
+                <w:rFonts w:cs="Arial" w:ascii="Arial" w:hAnsi="Arial"/>
+                <w:sz w:val="20"/>
+                <w:szCs w:val="20"/>
+              </w:rPr>
+            </w:r>
+          </w:p>
+        </w:tc>
+        <w:tc>
+          <w:tcPr>
+            <w:tcW w:w="3247" w:type="dxa"/>
             <w:tcBorders/>
             <w:vAlign w:val="center"/>
           </w:tcPr>
@@ -7060,35 +7051,35 @@
         </w:trPr>
         <w:tc>
           <w:tcPr>
-            <w:tcW w:w="438" w:type="dxa"/>
-            <w:tcBorders/>
-            <w:vAlign w:val="center"/>
-          </w:tcPr>
-          <w:p>
-            <w:pPr>
-              <w:pStyle w:val="Normal"/>
-              <w:widowControl/>
-              <w:suppressAutoHyphens w:val="true"/>
-              <w:spacing w:before="0" w:after="0"/>
-              <w:jc w:val="center"/>
-              <w:rPr>
-                <w:rFonts w:ascii="Arial" w:hAnsi="Arial" w:cs="Arial"/>
-                <w:sz w:val="20"/>
-                <w:szCs w:val="20"/>
-              </w:rPr>
-            </w:pPr>
-            <w:r>
-              <w:rPr>
-                <w:rFonts w:cs="Arial" w:ascii="Arial" w:hAnsi="Arial"/>
-                <w:sz w:val="20"/>
-                <w:szCs w:val="20"/>
-              </w:rPr>
-            </w:r>
-          </w:p>
-        </w:tc>
-        <w:tc>
-          <w:tcPr>
-            <w:tcW w:w="3246" w:type="dxa"/>
+            <w:tcW w:w="437" w:type="dxa"/>
+            <w:tcBorders/>
+            <w:vAlign w:val="center"/>
+          </w:tcPr>
+          <w:p>
+            <w:pPr>
+              <w:pStyle w:val="Normal"/>
+              <w:widowControl/>
+              <w:suppressAutoHyphens w:val="true"/>
+              <w:spacing w:before="0" w:after="0"/>
+              <w:jc w:val="center"/>
+              <w:rPr>
+                <w:rFonts w:ascii="Arial" w:hAnsi="Arial" w:cs="Arial"/>
+                <w:sz w:val="20"/>
+                <w:szCs w:val="20"/>
+              </w:rPr>
+            </w:pPr>
+            <w:r>
+              <w:rPr>
+                <w:rFonts w:cs="Arial" w:ascii="Arial" w:hAnsi="Arial"/>
+                <w:sz w:val="20"/>
+                <w:szCs w:val="20"/>
+              </w:rPr>
+            </w:r>
+          </w:p>
+        </w:tc>
+        <w:tc>
+          <w:tcPr>
+            <w:tcW w:w="3247" w:type="dxa"/>
             <w:tcBorders/>
             <w:vAlign w:val="center"/>
           </w:tcPr>
@@ -7401,35 +7392,35 @@
         </w:trPr>
         <w:tc>
           <w:tcPr>
-            <w:tcW w:w="438" w:type="dxa"/>
-            <w:tcBorders/>
-            <w:vAlign w:val="center"/>
-          </w:tcPr>
-          <w:p>
-            <w:pPr>
-              <w:pStyle w:val="Normal"/>
-              <w:widowControl/>
-              <w:suppressAutoHyphens w:val="true"/>
-              <w:spacing w:before="0" w:after="0"/>
-              <w:jc w:val="center"/>
-              <w:rPr>
-                <w:rFonts w:ascii="Arial" w:hAnsi="Arial" w:cs="Arial"/>
-                <w:sz w:val="20"/>
-                <w:szCs w:val="20"/>
-              </w:rPr>
-            </w:pPr>
-            <w:r>
-              <w:rPr>
-                <w:rFonts w:cs="Arial" w:ascii="Arial" w:hAnsi="Arial"/>
-                <w:sz w:val="20"/>
-                <w:szCs w:val="20"/>
-              </w:rPr>
-            </w:r>
-          </w:p>
-        </w:tc>
-        <w:tc>
-          <w:tcPr>
-            <w:tcW w:w="3246" w:type="dxa"/>
+            <w:tcW w:w="437" w:type="dxa"/>
+            <w:tcBorders/>
+            <w:vAlign w:val="center"/>
+          </w:tcPr>
+          <w:p>
+            <w:pPr>
+              <w:pStyle w:val="Normal"/>
+              <w:widowControl/>
+              <w:suppressAutoHyphens w:val="true"/>
+              <w:spacing w:before="0" w:after="0"/>
+              <w:jc w:val="center"/>
+              <w:rPr>
+                <w:rFonts w:ascii="Arial" w:hAnsi="Arial" w:cs="Arial"/>
+                <w:sz w:val="20"/>
+                <w:szCs w:val="20"/>
+              </w:rPr>
+            </w:pPr>
+            <w:r>
+              <w:rPr>
+                <w:rFonts w:cs="Arial" w:ascii="Arial" w:hAnsi="Arial"/>
+                <w:sz w:val="20"/>
+                <w:szCs w:val="20"/>
+              </w:rPr>
+            </w:r>
+          </w:p>
+        </w:tc>
+        <w:tc>
+          <w:tcPr>
+            <w:tcW w:w="3247" w:type="dxa"/>
             <w:tcBorders/>
             <w:vAlign w:val="center"/>
           </w:tcPr>
@@ -7742,35 +7733,35 @@
         </w:trPr>
         <w:tc>
           <w:tcPr>
-            <w:tcW w:w="438" w:type="dxa"/>
-            <w:tcBorders/>
-            <w:vAlign w:val="center"/>
-          </w:tcPr>
-          <w:p>
-            <w:pPr>
-              <w:pStyle w:val="Normal"/>
-              <w:widowControl/>
-              <w:suppressAutoHyphens w:val="true"/>
-              <w:spacing w:before="0" w:after="0"/>
-              <w:jc w:val="center"/>
-              <w:rPr>
-                <w:rFonts w:ascii="Arial" w:hAnsi="Arial" w:cs="Arial"/>
-                <w:sz w:val="20"/>
-                <w:szCs w:val="20"/>
-              </w:rPr>
-            </w:pPr>
-            <w:r>
-              <w:rPr>
-                <w:rFonts w:cs="Arial" w:ascii="Arial" w:hAnsi="Arial"/>
-                <w:sz w:val="20"/>
-                <w:szCs w:val="20"/>
-              </w:rPr>
-            </w:r>
-          </w:p>
-        </w:tc>
-        <w:tc>
-          <w:tcPr>
-            <w:tcW w:w="3246" w:type="dxa"/>
+            <w:tcW w:w="437" w:type="dxa"/>
+            <w:tcBorders/>
+            <w:vAlign w:val="center"/>
+          </w:tcPr>
+          <w:p>
+            <w:pPr>
+              <w:pStyle w:val="Normal"/>
+              <w:widowControl/>
+              <w:suppressAutoHyphens w:val="true"/>
+              <w:spacing w:before="0" w:after="0"/>
+              <w:jc w:val="center"/>
+              <w:rPr>
+                <w:rFonts w:ascii="Arial" w:hAnsi="Arial" w:cs="Arial"/>
+                <w:sz w:val="20"/>
+                <w:szCs w:val="20"/>
+              </w:rPr>
+            </w:pPr>
+            <w:r>
+              <w:rPr>
+                <w:rFonts w:cs="Arial" w:ascii="Arial" w:hAnsi="Arial"/>
+                <w:sz w:val="20"/>
+                <w:szCs w:val="20"/>
+              </w:rPr>
+            </w:r>
+          </w:p>
+        </w:tc>
+        <w:tc>
+          <w:tcPr>
+            <w:tcW w:w="3247" w:type="dxa"/>
             <w:tcBorders/>
             <w:vAlign w:val="center"/>
           </w:tcPr>
@@ -8083,35 +8074,35 @@
         </w:trPr>
         <w:tc>
           <w:tcPr>
-            <w:tcW w:w="438" w:type="dxa"/>
-            <w:tcBorders/>
-            <w:vAlign w:val="center"/>
-          </w:tcPr>
-          <w:p>
-            <w:pPr>
-              <w:pStyle w:val="Normal"/>
-              <w:widowControl/>
-              <w:suppressAutoHyphens w:val="true"/>
-              <w:spacing w:before="0" w:after="0"/>
-              <w:jc w:val="center"/>
-              <w:rPr>
-                <w:rFonts w:ascii="Arial" w:hAnsi="Arial" w:cs="Arial"/>
-                <w:sz w:val="20"/>
-                <w:szCs w:val="20"/>
-              </w:rPr>
-            </w:pPr>
-            <w:r>
-              <w:rPr>
-                <w:rFonts w:cs="Arial" w:ascii="Arial" w:hAnsi="Arial"/>
-                <w:sz w:val="20"/>
-                <w:szCs w:val="20"/>
-              </w:rPr>
-            </w:r>
-          </w:p>
-        </w:tc>
-        <w:tc>
-          <w:tcPr>
-            <w:tcW w:w="3246" w:type="dxa"/>
+            <w:tcW w:w="437" w:type="dxa"/>
+            <w:tcBorders/>
+            <w:vAlign w:val="center"/>
+          </w:tcPr>
+          <w:p>
+            <w:pPr>
+              <w:pStyle w:val="Normal"/>
+              <w:widowControl/>
+              <w:suppressAutoHyphens w:val="true"/>
+              <w:spacing w:before="0" w:after="0"/>
+              <w:jc w:val="center"/>
+              <w:rPr>
+                <w:rFonts w:ascii="Arial" w:hAnsi="Arial" w:cs="Arial"/>
+                <w:sz w:val="20"/>
+                <w:szCs w:val="20"/>
+              </w:rPr>
+            </w:pPr>
+            <w:r>
+              <w:rPr>
+                <w:rFonts w:cs="Arial" w:ascii="Arial" w:hAnsi="Arial"/>
+                <w:sz w:val="20"/>
+                <w:szCs w:val="20"/>
+              </w:rPr>
+            </w:r>
+          </w:p>
+        </w:tc>
+        <w:tc>
+          <w:tcPr>
+            <w:tcW w:w="3247" w:type="dxa"/>
             <w:tcBorders/>
             <w:vAlign w:val="center"/>
           </w:tcPr>
@@ -8424,35 +8415,35 @@
         </w:trPr>
         <w:tc>
           <w:tcPr>
-            <w:tcW w:w="438" w:type="dxa"/>
-            <w:tcBorders/>
-            <w:vAlign w:val="center"/>
-          </w:tcPr>
-          <w:p>
-            <w:pPr>
-              <w:pStyle w:val="Normal"/>
-              <w:widowControl/>
-              <w:suppressAutoHyphens w:val="true"/>
-              <w:spacing w:before="0" w:after="0"/>
-              <w:jc w:val="center"/>
-              <w:rPr>
-                <w:rFonts w:ascii="Arial" w:hAnsi="Arial" w:cs="Arial"/>
-                <w:sz w:val="20"/>
-                <w:szCs w:val="20"/>
-              </w:rPr>
-            </w:pPr>
-            <w:r>
-              <w:rPr>
-                <w:rFonts w:cs="Arial" w:ascii="Arial" w:hAnsi="Arial"/>
-                <w:sz w:val="20"/>
-                <w:szCs w:val="20"/>
-              </w:rPr>
-            </w:r>
-          </w:p>
-        </w:tc>
-        <w:tc>
-          <w:tcPr>
-            <w:tcW w:w="3246" w:type="dxa"/>
+            <w:tcW w:w="437" w:type="dxa"/>
+            <w:tcBorders/>
+            <w:vAlign w:val="center"/>
+          </w:tcPr>
+          <w:p>
+            <w:pPr>
+              <w:pStyle w:val="Normal"/>
+              <w:widowControl/>
+              <w:suppressAutoHyphens w:val="true"/>
+              <w:spacing w:before="0" w:after="0"/>
+              <w:jc w:val="center"/>
+              <w:rPr>
+                <w:rFonts w:ascii="Arial" w:hAnsi="Arial" w:cs="Arial"/>
+                <w:sz w:val="20"/>
+                <w:szCs w:val="20"/>
+              </w:rPr>
+            </w:pPr>
+            <w:r>
+              <w:rPr>
+                <w:rFonts w:cs="Arial" w:ascii="Arial" w:hAnsi="Arial"/>
+                <w:sz w:val="20"/>
+                <w:szCs w:val="20"/>
+              </w:rPr>
+            </w:r>
+          </w:p>
+        </w:tc>
+        <w:tc>
+          <w:tcPr>
+            <w:tcW w:w="3247" w:type="dxa"/>
             <w:tcBorders/>
             <w:vAlign w:val="center"/>
           </w:tcPr>
@@ -8765,35 +8756,35 @@
         </w:trPr>
         <w:tc>
           <w:tcPr>
-            <w:tcW w:w="438" w:type="dxa"/>
-            <w:tcBorders/>
-            <w:vAlign w:val="center"/>
-          </w:tcPr>
-          <w:p>
-            <w:pPr>
-              <w:pStyle w:val="Normal"/>
-              <w:widowControl/>
-              <w:suppressAutoHyphens w:val="true"/>
-              <w:spacing w:before="0" w:after="0"/>
-              <w:jc w:val="center"/>
-              <w:rPr>
-                <w:rFonts w:ascii="Arial" w:hAnsi="Arial" w:cs="Arial"/>
-                <w:sz w:val="20"/>
-                <w:szCs w:val="20"/>
-              </w:rPr>
-            </w:pPr>
-            <w:r>
-              <w:rPr>
-                <w:rFonts w:cs="Arial" w:ascii="Arial" w:hAnsi="Arial"/>
-                <w:sz w:val="20"/>
-                <w:szCs w:val="20"/>
-              </w:rPr>
-            </w:r>
-          </w:p>
-        </w:tc>
-        <w:tc>
-          <w:tcPr>
-            <w:tcW w:w="3246" w:type="dxa"/>
+            <w:tcW w:w="437" w:type="dxa"/>
+            <w:tcBorders/>
+            <w:vAlign w:val="center"/>
+          </w:tcPr>
+          <w:p>
+            <w:pPr>
+              <w:pStyle w:val="Normal"/>
+              <w:widowControl/>
+              <w:suppressAutoHyphens w:val="true"/>
+              <w:spacing w:before="0" w:after="0"/>
+              <w:jc w:val="center"/>
+              <w:rPr>
+                <w:rFonts w:ascii="Arial" w:hAnsi="Arial" w:cs="Arial"/>
+                <w:sz w:val="20"/>
+                <w:szCs w:val="20"/>
+              </w:rPr>
+            </w:pPr>
+            <w:r>
+              <w:rPr>
+                <w:rFonts w:cs="Arial" w:ascii="Arial" w:hAnsi="Arial"/>
+                <w:sz w:val="20"/>
+                <w:szCs w:val="20"/>
+              </w:rPr>
+            </w:r>
+          </w:p>
+        </w:tc>
+        <w:tc>
+          <w:tcPr>
+            <w:tcW w:w="3247" w:type="dxa"/>
             <w:tcBorders/>
             <w:vAlign w:val="center"/>
           </w:tcPr>
@@ -9346,7 +9337,7 @@
       </w:tr>
       <w:tr>
         <w:trPr>
-          <w:trHeight w:val="5371" w:hRule="atLeast"/>
+          <w:trHeight w:val="2487" w:hRule="atLeast"/>
         </w:trPr>
         <w:tc>
           <w:tcPr>
@@ -9808,6 +9799,31 @@
               </w:rPr>
             </w:pPr>
             <w:r>
+              <w:rPr>
+                <w:rFonts w:cs="Arial" w:ascii="Arial" w:hAnsi="Arial"/>
+                <w:b/>
+                <w:sz w:val="20"/>
+                <w:szCs w:val="20"/>
+              </w:rPr>
+            </w:r>
+          </w:p>
+          <w:p>
+            <w:pPr>
+              <w:pStyle w:val="Normal"/>
+              <w:tabs>
+                <w:tab w:val="clear" w:pos="708"/>
+                <w:tab w:val="left" w:pos="434" w:leader="none"/>
+              </w:tabs>
+              <w:ind w:left="28"/>
+              <w:jc w:val="left"/>
+              <w:rPr>
+                <w:rFonts w:ascii="Arial" w:hAnsi="Arial" w:cs="Arial"/>
+                <w:b/>
+                <w:sz w:val="20"/>
+                <w:szCs w:val="20"/>
+              </w:rPr>
+            </w:pPr>
+            <w:r>
               <w:rPr/>
             </w:r>
           </w:p>
@@ -9875,7 +9891,57 @@
               </w:rPr>
             </w:pPr>
             <w:r>
-              <w:rPr/>
+              <w:rPr>
+                <w:rFonts w:ascii="Arial" w:hAnsi="Arial"/>
+                <w:sz w:val="20"/>
+                <w:szCs w:val="20"/>
+              </w:rPr>
+              <w:drawing>
+                <wp:anchor behindDoc="0" distT="0" distB="0" distL="0" distR="0" simplePos="0" locked="0" layoutInCell="0" allowOverlap="1" relativeHeight="91">
+                  <wp:simplePos x="0" y="0"/>
+                  <wp:positionH relativeFrom="column">
+                    <wp:align>center</wp:align>
+                  </wp:positionH>
+                  <wp:positionV relativeFrom="paragraph">
+                    <wp:posOffset>635</wp:posOffset>
+                  </wp:positionV>
+                  <wp:extent cx="5515610" cy="4091940"/>
+                  <wp:effectExtent l="0" t="0" r="0" b="0"/>
+                  <wp:wrapSquare wrapText="largest"/>
+                  <wp:docPr id="8" name="Imagen1" descr=""/>
+                  <wp:cNvGraphicFramePr>
+                    <a:graphicFrameLocks xmlns:a="http://schemas.openxmlformats.org/drawingml/2006/main" noChangeAspect="1"/>
+                  </wp:cNvGraphicFramePr>
+                  <a:graphic xmlns:a="http://schemas.openxmlformats.org/drawingml/2006/main">
+                    <a:graphicData uri="http://schemas.openxmlformats.org/drawingml/2006/picture">
+                      <pic:pic xmlns:pic="http://schemas.openxmlformats.org/drawingml/2006/picture">
+                        <pic:nvPicPr>
+                          <pic:cNvPr id="8" name="Imagen1" descr=""/>
+                          <pic:cNvPicPr>
+                            <a:picLocks noChangeAspect="1" noChangeArrowheads="1"/>
+                          </pic:cNvPicPr>
+                        </pic:nvPicPr>
+                        <pic:blipFill>
+                          <a:blip r:embed="rId9"/>
+                          <a:stretch>
+                            <a:fillRect/>
+                          </a:stretch>
+                        </pic:blipFill>
+                        <pic:spPr bwMode="auto">
+                          <a:xfrm>
+                            <a:off x="0" y="0"/>
+                            <a:ext cx="5515610" cy="4091940"/>
+                          </a:xfrm>
+                          <a:prstGeom prst="rect">
+                            <a:avLst/>
+                          </a:prstGeom>
+                          <a:noFill/>
+                        </pic:spPr>
+                      </pic:pic>
+                    </a:graphicData>
+                  </a:graphic>
+                </wp:anchor>
+              </w:drawing>
             </w:r>
           </w:p>
           <w:p>
@@ -9894,7 +9960,57 @@
               </w:rPr>
             </w:pPr>
             <w:r>
-              <w:rPr/>
+              <w:rPr>
+                <w:rFonts w:ascii="Arial" w:hAnsi="Arial"/>
+                <w:sz w:val="20"/>
+                <w:szCs w:val="20"/>
+              </w:rPr>
+              <w:drawing>
+                <wp:anchor behindDoc="0" distT="0" distB="0" distL="0" distR="0" simplePos="0" locked="0" layoutInCell="0" allowOverlap="1" relativeHeight="92">
+                  <wp:simplePos x="0" y="0"/>
+                  <wp:positionH relativeFrom="column">
+                    <wp:align>center</wp:align>
+                  </wp:positionH>
+                  <wp:positionV relativeFrom="paragraph">
+                    <wp:posOffset>635</wp:posOffset>
+                  </wp:positionV>
+                  <wp:extent cx="5515610" cy="3431540"/>
+                  <wp:effectExtent l="0" t="0" r="0" b="0"/>
+                  <wp:wrapSquare wrapText="largest"/>
+                  <wp:docPr id="9" name="Imagen7" descr=""/>
+                  <wp:cNvGraphicFramePr>
+                    <a:graphicFrameLocks xmlns:a="http://schemas.openxmlformats.org/drawingml/2006/main" noChangeAspect="1"/>
+                  </wp:cNvGraphicFramePr>
+                  <a:graphic xmlns:a="http://schemas.openxmlformats.org/drawingml/2006/main">
+                    <a:graphicData uri="http://schemas.openxmlformats.org/drawingml/2006/picture">
+                      <pic:pic xmlns:pic="http://schemas.openxmlformats.org/drawingml/2006/picture">
+                        <pic:nvPicPr>
+                          <pic:cNvPr id="9" name="Imagen7" descr=""/>
+                          <pic:cNvPicPr>
+                            <a:picLocks noChangeAspect="1" noChangeArrowheads="1"/>
+                          </pic:cNvPicPr>
+                        </pic:nvPicPr>
+                        <pic:blipFill>
+                          <a:blip r:embed="rId10"/>
+                          <a:stretch>
+                            <a:fillRect/>
+                          </a:stretch>
+                        </pic:blipFill>
+                        <pic:spPr bwMode="auto">
+                          <a:xfrm>
+                            <a:off x="0" y="0"/>
+                            <a:ext cx="5515610" cy="3431540"/>
+                          </a:xfrm>
+                          <a:prstGeom prst="rect">
+                            <a:avLst/>
+                          </a:prstGeom>
+                          <a:noFill/>
+                        </pic:spPr>
+                      </pic:pic>
+                    </a:graphicData>
+                  </a:graphic>
+                </wp:anchor>
+              </w:drawing>
             </w:r>
           </w:p>
           <w:p>
@@ -9913,7 +10029,11 @@
               </w:rPr>
             </w:pPr>
             <w:r>
-              <w:rPr/>
+              <w:rPr>
+                <w:rFonts w:ascii="Arial" w:hAnsi="Arial"/>
+                <w:sz w:val="20"/>
+                <w:szCs w:val="20"/>
+              </w:rPr>
             </w:r>
           </w:p>
           <w:p>
@@ -9932,7 +10052,11 @@
               </w:rPr>
             </w:pPr>
             <w:r>
-              <w:rPr/>
+              <w:rPr>
+                <w:rFonts w:ascii="Arial" w:hAnsi="Arial"/>
+                <w:sz w:val="20"/>
+                <w:szCs w:val="20"/>
+              </w:rPr>
             </w:r>
           </w:p>
           <w:p>
@@ -9951,7 +10075,11 @@
               </w:rPr>
             </w:pPr>
             <w:r>
-              <w:rPr/>
+              <w:rPr>
+                <w:rFonts w:ascii="Arial" w:hAnsi="Arial"/>
+                <w:sz w:val="20"/>
+                <w:szCs w:val="20"/>
+              </w:rPr>
             </w:r>
           </w:p>
           <w:p>
@@ -9970,7 +10098,11 @@
               </w:rPr>
             </w:pPr>
             <w:r>
-              <w:rPr/>
+              <w:rPr>
+                <w:rFonts w:ascii="Arial" w:hAnsi="Arial"/>
+                <w:sz w:val="20"/>
+                <w:szCs w:val="20"/>
+              </w:rPr>
             </w:r>
           </w:p>
           <w:p>
@@ -9989,7 +10121,11 @@
               </w:rPr>
             </w:pPr>
             <w:r>
-              <w:rPr/>
+              <w:rPr>
+                <w:rFonts w:ascii="Arial" w:hAnsi="Arial"/>
+                <w:sz w:val="20"/>
+                <w:szCs w:val="20"/>
+              </w:rPr>
             </w:r>
           </w:p>
           <w:p>
@@ -10008,9 +10144,31 @@
               </w:rPr>
             </w:pPr>
             <w:r>
-              <w:rPr/>
-            </w:r>
-          </w:p>
+              <w:rPr>
+                <w:rFonts w:ascii="Arial" w:hAnsi="Arial"/>
+                <w:sz w:val="20"/>
+                <w:szCs w:val="20"/>
+              </w:rPr>
+            </w:r>
+          </w:p>
+        </w:tc>
+      </w:tr>
+      <w:tr>
+        <w:trPr>
+          <w:trHeight w:val="401" w:hRule="atLeast"/>
+        </w:trPr>
+        <w:tc>
+          <w:tcPr>
+            <w:tcW w:w="600" w:type="dxa"/>
+            <w:tcBorders>
+              <w:top w:val="single" w:sz="4" w:space="0" w:color="000000"/>
+              <w:left w:val="single" w:sz="4" w:space="0" w:color="000000"/>
+              <w:bottom w:val="single" w:sz="4" w:space="0" w:color="000000"/>
+              <w:right w:val="single" w:sz="4" w:space="0" w:color="000000"/>
+            </w:tcBorders>
+            <w:shd w:color="auto" w:fill="B8CCE4" w:themeFill="accent1" w:themeFillTint="66" w:val="clear"/>
+            <w:vAlign w:val="center"/>
+          </w:tcPr>
           <w:p>
             <w:pPr>
               <w:pStyle w:val="Normal"/>
@@ -10021,15 +10179,35 @@
               <w:ind w:left="28"/>
               <w:jc w:val="center"/>
               <w:rPr>
-                <w:rFonts w:ascii="Arial" w:hAnsi="Arial"/>
-                <w:sz w:val="20"/>
-                <w:szCs w:val="20"/>
-              </w:rPr>
-            </w:pPr>
-            <w:r>
-              <w:rPr/>
-            </w:r>
-          </w:p>
+                <w:rFonts w:ascii="Arial" w:hAnsi="Arial" w:cs="Arial"/>
+                <w:b/>
+                <w:sz w:val="20"/>
+                <w:szCs w:val="20"/>
+              </w:rPr>
+            </w:pPr>
+            <w:r>
+              <w:rPr>
+                <w:rFonts w:cs="Arial" w:ascii="Arial" w:hAnsi="Arial"/>
+                <w:b/>
+                <w:sz w:val="20"/>
+                <w:szCs w:val="20"/>
+              </w:rPr>
+              <w:t>Nº</w:t>
+            </w:r>
+          </w:p>
+        </w:tc>
+        <w:tc>
+          <w:tcPr>
+            <w:tcW w:w="8929" w:type="dxa"/>
+            <w:tcBorders>
+              <w:top w:val="single" w:sz="4" w:space="0" w:color="000000"/>
+              <w:left w:val="single" w:sz="4" w:space="0" w:color="000000"/>
+              <w:bottom w:val="single" w:sz="4" w:space="0" w:color="000000"/>
+              <w:right w:val="single" w:sz="4" w:space="0" w:color="000000"/>
+            </w:tcBorders>
+            <w:shd w:color="auto" w:fill="B8CCE4" w:themeFill="accent1" w:themeFillTint="66" w:val="clear"/>
+            <w:vAlign w:val="center"/>
+          </w:tcPr>
           <w:p>
             <w:pPr>
               <w:pStyle w:val="Normal"/>
@@ -10040,15 +10218,40 @@
               <w:ind w:left="28"/>
               <w:jc w:val="center"/>
               <w:rPr>
-                <w:rFonts w:ascii="Arial" w:hAnsi="Arial"/>
-                <w:sz w:val="20"/>
-                <w:szCs w:val="20"/>
-              </w:rPr>
-            </w:pPr>
-            <w:r>
-              <w:rPr/>
-            </w:r>
-          </w:p>
+                <w:rFonts w:ascii="Arial" w:hAnsi="Arial" w:cs="Arial"/>
+                <w:b/>
+                <w:sz w:val="20"/>
+                <w:szCs w:val="20"/>
+              </w:rPr>
+            </w:pPr>
+            <w:r>
+              <w:rPr>
+                <w:rFonts w:cs="Arial" w:ascii="Arial" w:hAnsi="Arial"/>
+                <w:b/>
+                <w:sz w:val="20"/>
+                <w:szCs w:val="20"/>
+              </w:rPr>
+              <w:t>ENTREGABLE 2</w:t>
+            </w:r>
+          </w:p>
+        </w:tc>
+      </w:tr>
+      <w:tr>
+        <w:trPr>
+          <w:trHeight w:val="5666" w:hRule="atLeast"/>
+        </w:trPr>
+        <w:tc>
+          <w:tcPr>
+            <w:tcW w:w="600" w:type="dxa"/>
+            <w:tcBorders>
+              <w:top w:val="single" w:sz="4" w:space="0" w:color="000000"/>
+              <w:left w:val="single" w:sz="4" w:space="0" w:color="000000"/>
+              <w:bottom w:val="single" w:sz="4" w:space="0" w:color="000000"/>
+              <w:right w:val="single" w:sz="4" w:space="0" w:color="000000"/>
+            </w:tcBorders>
+            <w:shd w:color="auto" w:fill="auto" w:val="clear"/>
+            <w:vAlign w:val="center"/>
+          </w:tcPr>
           <w:p>
             <w:pPr>
               <w:pStyle w:val="Normal"/>
@@ -10059,15 +10262,35 @@
               <w:ind w:left="28"/>
               <w:jc w:val="center"/>
               <w:rPr>
-                <w:rFonts w:ascii="Arial" w:hAnsi="Arial"/>
-                <w:sz w:val="20"/>
-                <w:szCs w:val="20"/>
-              </w:rPr>
-            </w:pPr>
-            <w:r>
-              <w:rPr/>
-            </w:r>
-          </w:p>
+                <w:rFonts w:ascii="Arial" w:hAnsi="Arial" w:cs="Arial"/>
+                <w:b/>
+                <w:sz w:val="20"/>
+                <w:szCs w:val="20"/>
+              </w:rPr>
+            </w:pPr>
+            <w:r>
+              <w:rPr>
+                <w:rFonts w:cs="Arial" w:ascii="Arial" w:hAnsi="Arial"/>
+                <w:b/>
+                <w:sz w:val="20"/>
+                <w:szCs w:val="20"/>
+              </w:rPr>
+              <w:t>2</w:t>
+            </w:r>
+          </w:p>
+        </w:tc>
+        <w:tc>
+          <w:tcPr>
+            <w:tcW w:w="8929" w:type="dxa"/>
+            <w:tcBorders>
+              <w:top w:val="single" w:sz="4" w:space="0" w:color="000000"/>
+              <w:left w:val="single" w:sz="4" w:space="0" w:color="000000"/>
+              <w:bottom w:val="single" w:sz="4" w:space="0" w:color="000000"/>
+              <w:right w:val="single" w:sz="4" w:space="0" w:color="000000"/>
+            </w:tcBorders>
+            <w:shd w:color="auto" w:fill="auto" w:val="clear"/>
+            <w:vAlign w:val="center"/>
+          </w:tcPr>
           <w:p>
             <w:pPr>
               <w:pStyle w:val="Normal"/>
@@ -10084,7 +10307,11 @@
               </w:rPr>
             </w:pPr>
             <w:r>
-              <w:rPr/>
+              <w:rPr>
+                <w:rFonts w:ascii="Arial" w:hAnsi="Arial"/>
+                <w:sz w:val="20"/>
+                <w:szCs w:val="20"/>
+              </w:rPr>
             </w:r>
           </w:p>
           <w:p>
@@ -10095,7 +10322,7 @@
                 <w:tab w:val="left" w:pos="434" w:leader="none"/>
               </w:tabs>
               <w:ind w:left="28"/>
-              <w:jc w:val="center"/>
+              <w:jc w:val="left"/>
               <w:rPr>
                 <w:rFonts w:ascii="Arial" w:hAnsi="Arial"/>
                 <w:sz w:val="20"/>
@@ -10103,7 +10330,12 @@
               </w:rPr>
             </w:pPr>
             <w:r>
-              <w:rPr/>
+              <w:rPr>
+                <w:rFonts w:ascii="Arial" w:hAnsi="Arial"/>
+                <w:sz w:val="20"/>
+                <w:szCs w:val="20"/>
+              </w:rPr>
+              <w:t xml:space="preserve">Tarea 03: Construcción de algoritmo de árbol de decisiones </w:t>
             </w:r>
           </w:p>
           <w:p>
@@ -10114,7 +10346,7 @@
                 <w:tab w:val="left" w:pos="434" w:leader="none"/>
               </w:tabs>
               <w:ind w:left="28"/>
-              <w:jc w:val="center"/>
+              <w:jc w:val="left"/>
               <w:rPr>
                 <w:rFonts w:ascii="Arial" w:hAnsi="Arial"/>
                 <w:sz w:val="20"/>
@@ -10122,7 +10354,11 @@
               </w:rPr>
             </w:pPr>
             <w:r>
-              <w:rPr/>
+              <w:rPr>
+                <w:rFonts w:ascii="Arial" w:hAnsi="Arial"/>
+                <w:sz w:val="20"/>
+                <w:szCs w:val="20"/>
+              </w:rPr>
             </w:r>
           </w:p>
           <w:p>
@@ -10133,7 +10369,7 @@
                 <w:tab w:val="left" w:pos="434" w:leader="none"/>
               </w:tabs>
               <w:ind w:left="28"/>
-              <w:jc w:val="center"/>
+              <w:jc w:val="left"/>
               <w:rPr>
                 <w:rFonts w:ascii="Arial" w:hAnsi="Arial"/>
                 <w:sz w:val="20"/>
@@ -10141,7 +10377,57 @@
               </w:rPr>
             </w:pPr>
             <w:r>
-              <w:rPr/>
+              <w:rPr>
+                <w:rFonts w:ascii="Arial" w:hAnsi="Arial"/>
+                <w:sz w:val="20"/>
+                <w:szCs w:val="20"/>
+              </w:rPr>
+              <w:drawing>
+                <wp:anchor behindDoc="0" distT="0" distB="0" distL="0" distR="0" simplePos="0" locked="0" layoutInCell="0" allowOverlap="1" relativeHeight="93">
+                  <wp:simplePos x="0" y="0"/>
+                  <wp:positionH relativeFrom="column">
+                    <wp:align>center</wp:align>
+                  </wp:positionH>
+                  <wp:positionV relativeFrom="paragraph">
+                    <wp:posOffset>635</wp:posOffset>
+                  </wp:positionV>
+                  <wp:extent cx="5515610" cy="4200525"/>
+                  <wp:effectExtent l="0" t="0" r="0" b="0"/>
+                  <wp:wrapSquare wrapText="largest"/>
+                  <wp:docPr id="10" name="Imagen8" descr=""/>
+                  <wp:cNvGraphicFramePr>
+                    <a:graphicFrameLocks xmlns:a="http://schemas.openxmlformats.org/drawingml/2006/main" noChangeAspect="1"/>
+                  </wp:cNvGraphicFramePr>
+                  <a:graphic xmlns:a="http://schemas.openxmlformats.org/drawingml/2006/main">
+                    <a:graphicData uri="http://schemas.openxmlformats.org/drawingml/2006/picture">
+                      <pic:pic xmlns:pic="http://schemas.openxmlformats.org/drawingml/2006/picture">
+                        <pic:nvPicPr>
+                          <pic:cNvPr id="10" name="Imagen8" descr=""/>
+                          <pic:cNvPicPr>
+                            <a:picLocks noChangeAspect="1" noChangeArrowheads="1"/>
+                          </pic:cNvPicPr>
+                        </pic:nvPicPr>
+                        <pic:blipFill>
+                          <a:blip r:embed="rId11"/>
+                          <a:stretch>
+                            <a:fillRect/>
+                          </a:stretch>
+                        </pic:blipFill>
+                        <pic:spPr bwMode="auto">
+                          <a:xfrm>
+                            <a:off x="0" y="0"/>
+                            <a:ext cx="5515610" cy="4200525"/>
+                          </a:xfrm>
+                          <a:prstGeom prst="rect">
+                            <a:avLst/>
+                          </a:prstGeom>
+                          <a:noFill/>
+                        </pic:spPr>
+                      </pic:pic>
+                    </a:graphicData>
+                  </a:graphic>
+                </wp:anchor>
+              </w:drawing>
             </w:r>
           </w:p>
           <w:p>
@@ -10160,7 +10446,57 @@
               </w:rPr>
             </w:pPr>
             <w:r>
-              <w:rPr/>
+              <w:rPr>
+                <w:rFonts w:ascii="Arial" w:hAnsi="Arial"/>
+                <w:sz w:val="20"/>
+                <w:szCs w:val="20"/>
+              </w:rPr>
+              <w:drawing>
+                <wp:anchor behindDoc="0" distT="0" distB="0" distL="0" distR="0" simplePos="0" locked="0" layoutInCell="0" allowOverlap="1" relativeHeight="94">
+                  <wp:simplePos x="0" y="0"/>
+                  <wp:positionH relativeFrom="column">
+                    <wp:align>center</wp:align>
+                  </wp:positionH>
+                  <wp:positionV relativeFrom="paragraph">
+                    <wp:posOffset>635</wp:posOffset>
+                  </wp:positionV>
+                  <wp:extent cx="5515610" cy="3390265"/>
+                  <wp:effectExtent l="0" t="0" r="0" b="0"/>
+                  <wp:wrapSquare wrapText="largest"/>
+                  <wp:docPr id="11" name="Imagen9" descr=""/>
+                  <wp:cNvGraphicFramePr>
+                    <a:graphicFrameLocks xmlns:a="http://schemas.openxmlformats.org/drawingml/2006/main" noChangeAspect="1"/>
+                  </wp:cNvGraphicFramePr>
+                  <a:graphic xmlns:a="http://schemas.openxmlformats.org/drawingml/2006/main">
+                    <a:graphicData uri="http://schemas.openxmlformats.org/drawingml/2006/picture">
+                      <pic:pic xmlns:pic="http://schemas.openxmlformats.org/drawingml/2006/picture">
+                        <pic:nvPicPr>
+                          <pic:cNvPr id="11" name="Imagen9" descr=""/>
+                          <pic:cNvPicPr>
+                            <a:picLocks noChangeAspect="1" noChangeArrowheads="1"/>
+                          </pic:cNvPicPr>
+                        </pic:nvPicPr>
+                        <pic:blipFill>
+                          <a:blip r:embed="rId12"/>
+                          <a:stretch>
+                            <a:fillRect/>
+                          </a:stretch>
+                        </pic:blipFill>
+                        <pic:spPr bwMode="auto">
+                          <a:xfrm>
+                            <a:off x="0" y="0"/>
+                            <a:ext cx="5515610" cy="3390265"/>
+                          </a:xfrm>
+                          <a:prstGeom prst="rect">
+                            <a:avLst/>
+                          </a:prstGeom>
+                          <a:noFill/>
+                        </pic:spPr>
+                      </pic:pic>
+                    </a:graphicData>
+                  </a:graphic>
+                </wp:anchor>
+              </w:drawing>
             </w:r>
           </w:p>
           <w:p>
@@ -10179,7 +10515,11 @@
               </w:rPr>
             </w:pPr>
             <w:r>
-              <w:rPr/>
+              <w:rPr>
+                <w:rFonts w:ascii="Arial" w:hAnsi="Arial"/>
+                <w:sz w:val="20"/>
+                <w:szCs w:val="20"/>
+              </w:rPr>
             </w:r>
           </w:p>
           <w:p>
@@ -10198,910 +10538,6 @@
               </w:rPr>
             </w:pPr>
             <w:r>
-              <w:rPr/>
-            </w:r>
-          </w:p>
-          <w:p>
-            <w:pPr>
-              <w:pStyle w:val="Normal"/>
-              <w:tabs>
-                <w:tab w:val="clear" w:pos="708"/>
-                <w:tab w:val="left" w:pos="434" w:leader="none"/>
-              </w:tabs>
-              <w:ind w:left="28"/>
-              <w:jc w:val="center"/>
-              <w:rPr>
-                <w:rFonts w:ascii="Arial" w:hAnsi="Arial"/>
-                <w:sz w:val="20"/>
-                <w:szCs w:val="20"/>
-              </w:rPr>
-            </w:pPr>
-            <w:r>
-              <w:rPr/>
-            </w:r>
-          </w:p>
-          <w:p>
-            <w:pPr>
-              <w:pStyle w:val="Normal"/>
-              <w:tabs>
-                <w:tab w:val="clear" w:pos="708"/>
-                <w:tab w:val="left" w:pos="434" w:leader="none"/>
-              </w:tabs>
-              <w:ind w:left="28"/>
-              <w:jc w:val="center"/>
-              <w:rPr>
-                <w:rFonts w:ascii="Arial" w:hAnsi="Arial"/>
-                <w:sz w:val="20"/>
-                <w:szCs w:val="20"/>
-              </w:rPr>
-            </w:pPr>
-            <w:r>
-              <w:rPr/>
-            </w:r>
-          </w:p>
-          <w:p>
-            <w:pPr>
-              <w:pStyle w:val="Normal"/>
-              <w:tabs>
-                <w:tab w:val="clear" w:pos="708"/>
-                <w:tab w:val="left" w:pos="434" w:leader="none"/>
-              </w:tabs>
-              <w:ind w:left="28"/>
-              <w:jc w:val="center"/>
-              <w:rPr>
-                <w:rFonts w:ascii="Arial" w:hAnsi="Arial"/>
-                <w:sz w:val="20"/>
-                <w:szCs w:val="20"/>
-              </w:rPr>
-            </w:pPr>
-            <w:r>
-              <w:rPr/>
-            </w:r>
-          </w:p>
-          <w:p>
-            <w:pPr>
-              <w:pStyle w:val="Normal"/>
-              <w:tabs>
-                <w:tab w:val="clear" w:pos="708"/>
-                <w:tab w:val="left" w:pos="434" w:leader="none"/>
-              </w:tabs>
-              <w:ind w:left="28"/>
-              <w:jc w:val="center"/>
-              <w:rPr>
-                <w:rFonts w:ascii="Arial" w:hAnsi="Arial"/>
-                <w:sz w:val="20"/>
-                <w:szCs w:val="20"/>
-              </w:rPr>
-            </w:pPr>
-            <w:r>
-              <w:rPr/>
-            </w:r>
-          </w:p>
-          <w:p>
-            <w:pPr>
-              <w:pStyle w:val="Normal"/>
-              <w:tabs>
-                <w:tab w:val="clear" w:pos="708"/>
-                <w:tab w:val="left" w:pos="434" w:leader="none"/>
-              </w:tabs>
-              <w:ind w:left="28"/>
-              <w:jc w:val="center"/>
-              <w:rPr>
-                <w:rFonts w:ascii="Arial" w:hAnsi="Arial"/>
-                <w:sz w:val="20"/>
-                <w:szCs w:val="20"/>
-              </w:rPr>
-            </w:pPr>
-            <w:r>
-              <w:rPr/>
-            </w:r>
-          </w:p>
-          <w:p>
-            <w:pPr>
-              <w:pStyle w:val="Normal"/>
-              <w:tabs>
-                <w:tab w:val="clear" w:pos="708"/>
-                <w:tab w:val="left" w:pos="434" w:leader="none"/>
-              </w:tabs>
-              <w:ind w:left="28"/>
-              <w:jc w:val="center"/>
-              <w:rPr>
-                <w:rFonts w:ascii="Arial" w:hAnsi="Arial"/>
-                <w:sz w:val="20"/>
-                <w:szCs w:val="20"/>
-              </w:rPr>
-            </w:pPr>
-            <w:r>
-              <w:rPr/>
-            </w:r>
-          </w:p>
-          <w:p>
-            <w:pPr>
-              <w:pStyle w:val="Normal"/>
-              <w:tabs>
-                <w:tab w:val="clear" w:pos="708"/>
-                <w:tab w:val="left" w:pos="434" w:leader="none"/>
-              </w:tabs>
-              <w:ind w:left="28"/>
-              <w:jc w:val="center"/>
-              <w:rPr>
-                <w:rFonts w:ascii="Arial" w:hAnsi="Arial"/>
-                <w:sz w:val="20"/>
-                <w:szCs w:val="20"/>
-              </w:rPr>
-            </w:pPr>
-            <w:r>
-              <w:rPr/>
-            </w:r>
-          </w:p>
-          <w:p>
-            <w:pPr>
-              <w:pStyle w:val="Normal"/>
-              <w:tabs>
-                <w:tab w:val="clear" w:pos="708"/>
-                <w:tab w:val="left" w:pos="434" w:leader="none"/>
-              </w:tabs>
-              <w:ind w:left="28"/>
-              <w:jc w:val="center"/>
-              <w:rPr>
-                <w:rFonts w:ascii="Arial" w:hAnsi="Arial"/>
-                <w:sz w:val="20"/>
-                <w:szCs w:val="20"/>
-              </w:rPr>
-            </w:pPr>
-            <w:r>
-              <w:rPr/>
-            </w:r>
-          </w:p>
-          <w:p>
-            <w:pPr>
-              <w:pStyle w:val="Normal"/>
-              <w:tabs>
-                <w:tab w:val="clear" w:pos="708"/>
-                <w:tab w:val="left" w:pos="434" w:leader="none"/>
-              </w:tabs>
-              <w:ind w:left="28"/>
-              <w:jc w:val="center"/>
-              <w:rPr>
-                <w:rFonts w:ascii="Arial" w:hAnsi="Arial"/>
-                <w:sz w:val="20"/>
-                <w:szCs w:val="20"/>
-              </w:rPr>
-            </w:pPr>
-            <w:r>
-              <w:rPr/>
-            </w:r>
-          </w:p>
-          <w:p>
-            <w:pPr>
-              <w:pStyle w:val="Normal"/>
-              <w:tabs>
-                <w:tab w:val="clear" w:pos="708"/>
-                <w:tab w:val="left" w:pos="434" w:leader="none"/>
-              </w:tabs>
-              <w:ind w:left="28"/>
-              <w:jc w:val="center"/>
-              <w:rPr>
-                <w:rFonts w:ascii="Arial" w:hAnsi="Arial"/>
-                <w:sz w:val="20"/>
-                <w:szCs w:val="20"/>
-              </w:rPr>
-            </w:pPr>
-            <w:r>
-              <w:rPr/>
-            </w:r>
-          </w:p>
-          <w:p>
-            <w:pPr>
-              <w:pStyle w:val="Normal"/>
-              <w:tabs>
-                <w:tab w:val="clear" w:pos="708"/>
-                <w:tab w:val="left" w:pos="434" w:leader="none"/>
-              </w:tabs>
-              <w:ind w:left="28"/>
-              <w:jc w:val="center"/>
-              <w:rPr>
-                <w:rFonts w:ascii="Arial" w:hAnsi="Arial"/>
-                <w:sz w:val="20"/>
-                <w:szCs w:val="20"/>
-              </w:rPr>
-            </w:pPr>
-            <w:r>
-              <w:rPr/>
-            </w:r>
-          </w:p>
-          <w:p>
-            <w:pPr>
-              <w:pStyle w:val="Normal"/>
-              <w:tabs>
-                <w:tab w:val="clear" w:pos="708"/>
-                <w:tab w:val="left" w:pos="434" w:leader="none"/>
-              </w:tabs>
-              <w:ind w:left="28"/>
-              <w:jc w:val="center"/>
-              <w:rPr>
-                <w:rFonts w:ascii="Arial" w:hAnsi="Arial"/>
-                <w:sz w:val="20"/>
-                <w:szCs w:val="20"/>
-              </w:rPr>
-            </w:pPr>
-            <w:r>
-              <w:rPr/>
-            </w:r>
-          </w:p>
-          <w:p>
-            <w:pPr>
-              <w:pStyle w:val="Normal"/>
-              <w:tabs>
-                <w:tab w:val="clear" w:pos="708"/>
-                <w:tab w:val="left" w:pos="434" w:leader="none"/>
-              </w:tabs>
-              <w:ind w:left="28"/>
-              <w:jc w:val="center"/>
-              <w:rPr>
-                <w:rFonts w:ascii="Arial" w:hAnsi="Arial"/>
-                <w:sz w:val="20"/>
-                <w:szCs w:val="20"/>
-              </w:rPr>
-            </w:pPr>
-            <w:r>
-              <w:rPr/>
-            </w:r>
-          </w:p>
-          <w:p>
-            <w:pPr>
-              <w:pStyle w:val="Normal"/>
-              <w:tabs>
-                <w:tab w:val="clear" w:pos="708"/>
-                <w:tab w:val="left" w:pos="434" w:leader="none"/>
-              </w:tabs>
-              <w:ind w:left="28"/>
-              <w:jc w:val="center"/>
-              <w:rPr>
-                <w:rFonts w:ascii="Arial" w:hAnsi="Arial"/>
-                <w:sz w:val="20"/>
-                <w:szCs w:val="20"/>
-              </w:rPr>
-            </w:pPr>
-            <w:r>
-              <w:rPr/>
-            </w:r>
-          </w:p>
-          <w:p>
-            <w:pPr>
-              <w:pStyle w:val="Normal"/>
-              <w:tabs>
-                <w:tab w:val="clear" w:pos="708"/>
-                <w:tab w:val="left" w:pos="434" w:leader="none"/>
-              </w:tabs>
-              <w:ind w:left="28"/>
-              <w:jc w:val="center"/>
-              <w:rPr>
-                <w:rFonts w:ascii="Arial" w:hAnsi="Arial"/>
-                <w:sz w:val="20"/>
-                <w:szCs w:val="20"/>
-              </w:rPr>
-            </w:pPr>
-            <w:r>
-              <w:rPr/>
-            </w:r>
-          </w:p>
-          <w:p>
-            <w:pPr>
-              <w:pStyle w:val="Normal"/>
-              <w:tabs>
-                <w:tab w:val="clear" w:pos="708"/>
-                <w:tab w:val="left" w:pos="434" w:leader="none"/>
-              </w:tabs>
-              <w:ind w:left="28"/>
-              <w:jc w:val="center"/>
-              <w:rPr>
-                <w:rFonts w:ascii="Arial" w:hAnsi="Arial"/>
-                <w:sz w:val="20"/>
-                <w:szCs w:val="20"/>
-              </w:rPr>
-            </w:pPr>
-            <w:r>
-              <w:rPr/>
-            </w:r>
-          </w:p>
-          <w:p>
-            <w:pPr>
-              <w:pStyle w:val="Normal"/>
-              <w:tabs>
-                <w:tab w:val="clear" w:pos="708"/>
-                <w:tab w:val="left" w:pos="434" w:leader="none"/>
-              </w:tabs>
-              <w:ind w:left="28"/>
-              <w:jc w:val="center"/>
-              <w:rPr>
-                <w:rFonts w:ascii="Arial" w:hAnsi="Arial"/>
-                <w:sz w:val="20"/>
-                <w:szCs w:val="20"/>
-              </w:rPr>
-            </w:pPr>
-            <w:r>
-              <w:rPr/>
-            </w:r>
-          </w:p>
-          <w:p>
-            <w:pPr>
-              <w:pStyle w:val="Normal"/>
-              <w:tabs>
-                <w:tab w:val="clear" w:pos="708"/>
-                <w:tab w:val="left" w:pos="434" w:leader="none"/>
-              </w:tabs>
-              <w:ind w:left="28"/>
-              <w:jc w:val="center"/>
-              <w:rPr>
-                <w:rFonts w:ascii="Arial" w:hAnsi="Arial"/>
-                <w:sz w:val="20"/>
-                <w:szCs w:val="20"/>
-              </w:rPr>
-            </w:pPr>
-            <w:r>
-              <w:rPr/>
-            </w:r>
-          </w:p>
-          <w:p>
-            <w:pPr>
-              <w:pStyle w:val="Normal"/>
-              <w:tabs>
-                <w:tab w:val="clear" w:pos="708"/>
-                <w:tab w:val="left" w:pos="434" w:leader="none"/>
-              </w:tabs>
-              <w:ind w:left="28"/>
-              <w:jc w:val="center"/>
-              <w:rPr>
-                <w:rFonts w:ascii="Arial" w:hAnsi="Arial"/>
-                <w:sz w:val="20"/>
-                <w:szCs w:val="20"/>
-              </w:rPr>
-            </w:pPr>
-            <w:r>
-              <w:rPr/>
-            </w:r>
-          </w:p>
-          <w:p>
-            <w:pPr>
-              <w:pStyle w:val="Normal"/>
-              <w:tabs>
-                <w:tab w:val="clear" w:pos="708"/>
-                <w:tab w:val="left" w:pos="434" w:leader="none"/>
-              </w:tabs>
-              <w:ind w:left="28"/>
-              <w:jc w:val="center"/>
-              <w:rPr>
-                <w:rFonts w:ascii="Arial" w:hAnsi="Arial"/>
-                <w:sz w:val="20"/>
-                <w:szCs w:val="20"/>
-              </w:rPr>
-            </w:pPr>
-            <w:r>
-              <w:rPr/>
-            </w:r>
-          </w:p>
-          <w:p>
-            <w:pPr>
-              <w:pStyle w:val="Normal"/>
-              <w:tabs>
-                <w:tab w:val="clear" w:pos="708"/>
-                <w:tab w:val="left" w:pos="434" w:leader="none"/>
-              </w:tabs>
-              <w:ind w:left="28"/>
-              <w:jc w:val="center"/>
-              <w:rPr>
-                <w:rFonts w:ascii="Arial" w:hAnsi="Arial"/>
-                <w:sz w:val="20"/>
-                <w:szCs w:val="20"/>
-              </w:rPr>
-            </w:pPr>
-            <w:r>
-              <w:rPr/>
-            </w:r>
-          </w:p>
-          <w:p>
-            <w:pPr>
-              <w:pStyle w:val="Normal"/>
-              <w:tabs>
-                <w:tab w:val="clear" w:pos="708"/>
-                <w:tab w:val="left" w:pos="434" w:leader="none"/>
-              </w:tabs>
-              <w:ind w:left="28"/>
-              <w:jc w:val="center"/>
-              <w:rPr>
-                <w:rFonts w:ascii="Arial" w:hAnsi="Arial"/>
-                <w:sz w:val="20"/>
-                <w:szCs w:val="20"/>
-              </w:rPr>
-            </w:pPr>
-            <w:r>
-              <w:rPr/>
-            </w:r>
-          </w:p>
-          <w:p>
-            <w:pPr>
-              <w:pStyle w:val="Normal"/>
-              <w:tabs>
-                <w:tab w:val="clear" w:pos="708"/>
-                <w:tab w:val="left" w:pos="434" w:leader="none"/>
-              </w:tabs>
-              <w:ind w:left="28"/>
-              <w:jc w:val="center"/>
-              <w:rPr>
-                <w:rFonts w:ascii="Arial" w:hAnsi="Arial"/>
-                <w:sz w:val="20"/>
-                <w:szCs w:val="20"/>
-              </w:rPr>
-            </w:pPr>
-            <w:r>
-              <w:rPr/>
-            </w:r>
-          </w:p>
-          <w:p>
-            <w:pPr>
-              <w:pStyle w:val="Normal"/>
-              <w:tabs>
-                <w:tab w:val="clear" w:pos="708"/>
-                <w:tab w:val="left" w:pos="434" w:leader="none"/>
-              </w:tabs>
-              <w:ind w:left="28"/>
-              <w:jc w:val="center"/>
-              <w:rPr>
-                <w:rFonts w:ascii="Arial" w:hAnsi="Arial"/>
-                <w:sz w:val="20"/>
-                <w:szCs w:val="20"/>
-              </w:rPr>
-            </w:pPr>
-            <w:r>
-              <w:rPr/>
-            </w:r>
-          </w:p>
-          <w:p>
-            <w:pPr>
-              <w:pStyle w:val="Normal"/>
-              <w:tabs>
-                <w:tab w:val="clear" w:pos="708"/>
-                <w:tab w:val="left" w:pos="434" w:leader="none"/>
-              </w:tabs>
-              <w:ind w:left="28"/>
-              <w:jc w:val="center"/>
-              <w:rPr>
-                <w:rFonts w:ascii="Arial" w:hAnsi="Arial"/>
-                <w:sz w:val="20"/>
-                <w:szCs w:val="20"/>
-              </w:rPr>
-            </w:pPr>
-            <w:r>
-              <w:rPr/>
-            </w:r>
-          </w:p>
-          <w:p>
-            <w:pPr>
-              <w:pStyle w:val="Normal"/>
-              <w:tabs>
-                <w:tab w:val="clear" w:pos="708"/>
-                <w:tab w:val="left" w:pos="434" w:leader="none"/>
-              </w:tabs>
-              <w:ind w:left="28"/>
-              <w:jc w:val="center"/>
-              <w:rPr>
-                <w:rFonts w:ascii="Arial" w:hAnsi="Arial"/>
-                <w:sz w:val="20"/>
-                <w:szCs w:val="20"/>
-              </w:rPr>
-            </w:pPr>
-            <w:r>
-              <w:rPr/>
-            </w:r>
-          </w:p>
-          <w:p>
-            <w:pPr>
-              <w:pStyle w:val="Normal"/>
-              <w:tabs>
-                <w:tab w:val="clear" w:pos="708"/>
-                <w:tab w:val="left" w:pos="434" w:leader="none"/>
-              </w:tabs>
-              <w:ind w:left="28"/>
-              <w:jc w:val="center"/>
-              <w:rPr>
-                <w:rFonts w:ascii="Arial" w:hAnsi="Arial"/>
-                <w:sz w:val="20"/>
-                <w:szCs w:val="20"/>
-              </w:rPr>
-            </w:pPr>
-            <w:r>
-              <w:rPr/>
-            </w:r>
-          </w:p>
-          <w:p>
-            <w:pPr>
-              <w:pStyle w:val="Normal"/>
-              <w:tabs>
-                <w:tab w:val="clear" w:pos="708"/>
-                <w:tab w:val="left" w:pos="434" w:leader="none"/>
-              </w:tabs>
-              <w:ind w:left="28"/>
-              <w:jc w:val="center"/>
-              <w:rPr>
-                <w:rFonts w:ascii="Arial" w:hAnsi="Arial"/>
-                <w:sz w:val="20"/>
-                <w:szCs w:val="20"/>
-              </w:rPr>
-            </w:pPr>
-            <w:r>
-              <w:rPr/>
-            </w:r>
-          </w:p>
-          <w:p>
-            <w:pPr>
-              <w:pStyle w:val="Normal"/>
-              <w:tabs>
-                <w:tab w:val="clear" w:pos="708"/>
-                <w:tab w:val="left" w:pos="434" w:leader="none"/>
-              </w:tabs>
-              <w:ind w:left="28"/>
-              <w:jc w:val="center"/>
-              <w:rPr>
-                <w:rFonts w:ascii="Arial" w:hAnsi="Arial"/>
-                <w:sz w:val="20"/>
-                <w:szCs w:val="20"/>
-              </w:rPr>
-            </w:pPr>
-            <w:r>
-              <w:rPr/>
-            </w:r>
-          </w:p>
-          <w:p>
-            <w:pPr>
-              <w:pStyle w:val="Normal"/>
-              <w:tabs>
-                <w:tab w:val="clear" w:pos="708"/>
-                <w:tab w:val="left" w:pos="434" w:leader="none"/>
-              </w:tabs>
-              <w:ind w:left="28"/>
-              <w:jc w:val="center"/>
-              <w:rPr>
-                <w:rFonts w:ascii="Arial" w:hAnsi="Arial"/>
-                <w:sz w:val="20"/>
-                <w:szCs w:val="20"/>
-              </w:rPr>
-            </w:pPr>
-            <w:r>
-              <w:rPr/>
-            </w:r>
-          </w:p>
-          <w:p>
-            <w:pPr>
-              <w:pStyle w:val="Normal"/>
-              <w:tabs>
-                <w:tab w:val="clear" w:pos="708"/>
-                <w:tab w:val="left" w:pos="434" w:leader="none"/>
-              </w:tabs>
-              <w:ind w:left="28"/>
-              <w:jc w:val="center"/>
-              <w:rPr>
-                <w:rFonts w:ascii="Arial" w:hAnsi="Arial"/>
-                <w:sz w:val="20"/>
-                <w:szCs w:val="20"/>
-              </w:rPr>
-            </w:pPr>
-            <w:r>
-              <w:rPr/>
-            </w:r>
-          </w:p>
-          <w:p>
-            <w:pPr>
-              <w:pStyle w:val="Normal"/>
-              <w:tabs>
-                <w:tab w:val="clear" w:pos="708"/>
-                <w:tab w:val="left" w:pos="434" w:leader="none"/>
-              </w:tabs>
-              <w:ind w:left="28"/>
-              <w:jc w:val="center"/>
-              <w:rPr>
-                <w:rFonts w:ascii="Arial" w:hAnsi="Arial"/>
-                <w:sz w:val="20"/>
-                <w:szCs w:val="20"/>
-              </w:rPr>
-            </w:pPr>
-            <w:r>
-              <w:rPr/>
-            </w:r>
-          </w:p>
-          <w:p>
-            <w:pPr>
-              <w:pStyle w:val="Normal"/>
-              <w:tabs>
-                <w:tab w:val="clear" w:pos="708"/>
-                <w:tab w:val="left" w:pos="434" w:leader="none"/>
-              </w:tabs>
-              <w:ind w:left="28"/>
-              <w:jc w:val="center"/>
-              <w:rPr>
-                <w:rFonts w:ascii="Arial" w:hAnsi="Arial"/>
-                <w:sz w:val="20"/>
-                <w:szCs w:val="20"/>
-              </w:rPr>
-            </w:pPr>
-            <w:r>
-              <w:rPr/>
-            </w:r>
-          </w:p>
-          <w:p>
-            <w:pPr>
-              <w:pStyle w:val="Normal"/>
-              <w:tabs>
-                <w:tab w:val="clear" w:pos="708"/>
-                <w:tab w:val="left" w:pos="434" w:leader="none"/>
-              </w:tabs>
-              <w:ind w:left="28"/>
-              <w:jc w:val="center"/>
-              <w:rPr>
-                <w:rFonts w:ascii="Arial" w:hAnsi="Arial"/>
-                <w:sz w:val="20"/>
-                <w:szCs w:val="20"/>
-              </w:rPr>
-            </w:pPr>
-            <w:r>
-              <w:rPr/>
-            </w:r>
-          </w:p>
-          <w:p>
-            <w:pPr>
-              <w:pStyle w:val="Normal"/>
-              <w:tabs>
-                <w:tab w:val="clear" w:pos="708"/>
-                <w:tab w:val="left" w:pos="434" w:leader="none"/>
-              </w:tabs>
-              <w:ind w:left="28"/>
-              <w:jc w:val="center"/>
-              <w:rPr>
-                <w:rFonts w:ascii="Arial" w:hAnsi="Arial"/>
-                <w:sz w:val="20"/>
-                <w:szCs w:val="20"/>
-              </w:rPr>
-            </w:pPr>
-            <w:r>
-              <w:rPr/>
-            </w:r>
-          </w:p>
-          <w:p>
-            <w:pPr>
-              <w:pStyle w:val="Normal"/>
-              <w:tabs>
-                <w:tab w:val="clear" w:pos="708"/>
-                <w:tab w:val="left" w:pos="434" w:leader="none"/>
-              </w:tabs>
-              <w:ind w:left="28"/>
-              <w:jc w:val="center"/>
-              <w:rPr>
-                <w:rFonts w:ascii="Arial" w:hAnsi="Arial"/>
-                <w:sz w:val="20"/>
-                <w:szCs w:val="20"/>
-              </w:rPr>
-            </w:pPr>
-            <w:r>
-              <w:rPr/>
-            </w:r>
-          </w:p>
-          <w:p>
-            <w:pPr>
-              <w:pStyle w:val="Normal"/>
-              <w:tabs>
-                <w:tab w:val="clear" w:pos="708"/>
-                <w:tab w:val="left" w:pos="434" w:leader="none"/>
-              </w:tabs>
-              <w:ind w:left="28"/>
-              <w:jc w:val="center"/>
-              <w:rPr>
-                <w:rFonts w:ascii="Arial" w:hAnsi="Arial"/>
-                <w:sz w:val="20"/>
-                <w:szCs w:val="20"/>
-              </w:rPr>
-            </w:pPr>
-            <w:r>
-              <w:rPr/>
-            </w:r>
-          </w:p>
-          <w:p>
-            <w:pPr>
-              <w:pStyle w:val="Normal"/>
-              <w:tabs>
-                <w:tab w:val="clear" w:pos="708"/>
-                <w:tab w:val="left" w:pos="434" w:leader="none"/>
-              </w:tabs>
-              <w:ind w:left="28"/>
-              <w:jc w:val="center"/>
-              <w:rPr>
-                <w:rFonts w:ascii="Arial" w:hAnsi="Arial"/>
-                <w:sz w:val="20"/>
-                <w:szCs w:val="20"/>
-              </w:rPr>
-            </w:pPr>
-            <w:r>
-              <w:rPr/>
-            </w:r>
-          </w:p>
-          <w:p>
-            <w:pPr>
-              <w:pStyle w:val="Normal"/>
-              <w:tabs>
-                <w:tab w:val="clear" w:pos="708"/>
-                <w:tab w:val="left" w:pos="434" w:leader="none"/>
-              </w:tabs>
-              <w:ind w:left="28"/>
-              <w:jc w:val="center"/>
-              <w:rPr>
-                <w:rFonts w:ascii="Arial" w:hAnsi="Arial"/>
-                <w:sz w:val="20"/>
-                <w:szCs w:val="20"/>
-              </w:rPr>
-            </w:pPr>
-            <w:r>
-              <w:rPr>
-                <w:rFonts w:ascii="Arial" w:hAnsi="Arial"/>
-                <w:sz w:val="20"/>
-                <w:szCs w:val="20"/>
-              </w:rPr>
-            </w:r>
-          </w:p>
-        </w:tc>
-      </w:tr>
-      <w:tr>
-        <w:trPr>
-          <w:trHeight w:val="401" w:hRule="atLeast"/>
-        </w:trPr>
-        <w:tc>
-          <w:tcPr>
-            <w:tcW w:w="600" w:type="dxa"/>
-            <w:tcBorders>
-              <w:top w:val="single" w:sz="4" w:space="0" w:color="000000"/>
-              <w:left w:val="single" w:sz="4" w:space="0" w:color="000000"/>
-              <w:bottom w:val="single" w:sz="4" w:space="0" w:color="000000"/>
-              <w:right w:val="single" w:sz="4" w:space="0" w:color="000000"/>
-            </w:tcBorders>
-            <w:shd w:color="auto" w:fill="B8CCE4" w:themeFill="accent1" w:themeFillTint="66" w:val="clear"/>
-            <w:vAlign w:val="center"/>
-          </w:tcPr>
-          <w:p>
-            <w:pPr>
-              <w:pStyle w:val="Normal"/>
-              <w:tabs>
-                <w:tab w:val="clear" w:pos="708"/>
-                <w:tab w:val="left" w:pos="434" w:leader="none"/>
-              </w:tabs>
-              <w:ind w:left="28"/>
-              <w:jc w:val="center"/>
-              <w:rPr>
-                <w:rFonts w:ascii="Arial" w:hAnsi="Arial" w:cs="Arial"/>
-                <w:b/>
-                <w:sz w:val="20"/>
-                <w:szCs w:val="20"/>
-              </w:rPr>
-            </w:pPr>
-            <w:r>
-              <w:rPr>
-                <w:rFonts w:cs="Arial" w:ascii="Arial" w:hAnsi="Arial"/>
-                <w:b/>
-                <w:sz w:val="20"/>
-                <w:szCs w:val="20"/>
-              </w:rPr>
-              <w:t>Nº</w:t>
-            </w:r>
-          </w:p>
-        </w:tc>
-        <w:tc>
-          <w:tcPr>
-            <w:tcW w:w="8929" w:type="dxa"/>
-            <w:tcBorders>
-              <w:top w:val="single" w:sz="4" w:space="0" w:color="000000"/>
-              <w:left w:val="single" w:sz="4" w:space="0" w:color="000000"/>
-              <w:bottom w:val="single" w:sz="4" w:space="0" w:color="000000"/>
-              <w:right w:val="single" w:sz="4" w:space="0" w:color="000000"/>
-            </w:tcBorders>
-            <w:shd w:color="auto" w:fill="B8CCE4" w:themeFill="accent1" w:themeFillTint="66" w:val="clear"/>
-            <w:vAlign w:val="center"/>
-          </w:tcPr>
-          <w:p>
-            <w:pPr>
-              <w:pStyle w:val="Normal"/>
-              <w:tabs>
-                <w:tab w:val="clear" w:pos="708"/>
-                <w:tab w:val="left" w:pos="434" w:leader="none"/>
-              </w:tabs>
-              <w:ind w:left="28"/>
-              <w:jc w:val="center"/>
-              <w:rPr>
-                <w:rFonts w:ascii="Arial" w:hAnsi="Arial" w:cs="Arial"/>
-                <w:b/>
-                <w:sz w:val="20"/>
-                <w:szCs w:val="20"/>
-              </w:rPr>
-            </w:pPr>
-            <w:r>
-              <w:rPr>
-                <w:rFonts w:cs="Arial" w:ascii="Arial" w:hAnsi="Arial"/>
-                <w:b/>
-                <w:sz w:val="20"/>
-                <w:szCs w:val="20"/>
-              </w:rPr>
-              <w:t>ENTREGABLE 2</w:t>
-            </w:r>
-          </w:p>
-        </w:tc>
-      </w:tr>
-      <w:tr>
-        <w:trPr>
-          <w:trHeight w:val="5666" w:hRule="atLeast"/>
-        </w:trPr>
-        <w:tc>
-          <w:tcPr>
-            <w:tcW w:w="600" w:type="dxa"/>
-            <w:tcBorders>
-              <w:top w:val="single" w:sz="4" w:space="0" w:color="000000"/>
-              <w:left w:val="single" w:sz="4" w:space="0" w:color="000000"/>
-              <w:bottom w:val="single" w:sz="4" w:space="0" w:color="000000"/>
-              <w:right w:val="single" w:sz="4" w:space="0" w:color="000000"/>
-            </w:tcBorders>
-            <w:shd w:color="auto" w:fill="auto" w:val="clear"/>
-            <w:vAlign w:val="center"/>
-          </w:tcPr>
-          <w:p>
-            <w:pPr>
-              <w:pStyle w:val="Normal"/>
-              <w:tabs>
-                <w:tab w:val="clear" w:pos="708"/>
-                <w:tab w:val="left" w:pos="434" w:leader="none"/>
-              </w:tabs>
-              <w:ind w:left="28"/>
-              <w:jc w:val="center"/>
-              <w:rPr>
-                <w:rFonts w:ascii="Arial" w:hAnsi="Arial" w:cs="Arial"/>
-                <w:b/>
-                <w:sz w:val="20"/>
-                <w:szCs w:val="20"/>
-              </w:rPr>
-            </w:pPr>
-            <w:r>
-              <w:rPr>
-                <w:rFonts w:cs="Arial" w:ascii="Arial" w:hAnsi="Arial"/>
-                <w:b/>
-                <w:sz w:val="20"/>
-                <w:szCs w:val="20"/>
-              </w:rPr>
-              <w:t>2</w:t>
-            </w:r>
-          </w:p>
-        </w:tc>
-        <w:tc>
-          <w:tcPr>
-            <w:tcW w:w="8929" w:type="dxa"/>
-            <w:tcBorders>
-              <w:top w:val="single" w:sz="4" w:space="0" w:color="000000"/>
-              <w:left w:val="single" w:sz="4" w:space="0" w:color="000000"/>
-              <w:bottom w:val="single" w:sz="4" w:space="0" w:color="000000"/>
-              <w:right w:val="single" w:sz="4" w:space="0" w:color="000000"/>
-            </w:tcBorders>
-            <w:shd w:color="auto" w:fill="auto" w:val="clear"/>
-            <w:vAlign w:val="center"/>
-          </w:tcPr>
-          <w:p>
-            <w:pPr>
-              <w:pStyle w:val="Normal"/>
-              <w:tabs>
-                <w:tab w:val="clear" w:pos="708"/>
-                <w:tab w:val="left" w:pos="434" w:leader="none"/>
-              </w:tabs>
-              <w:ind w:left="28"/>
-              <w:jc w:val="center"/>
-              <w:rPr>
-                <w:rFonts w:ascii="Arial" w:hAnsi="Arial"/>
-                <w:sz w:val="20"/>
-                <w:szCs w:val="20"/>
-              </w:rPr>
-            </w:pPr>
-            <w:r>
               <w:rPr>
                 <w:rFonts w:ascii="Arial" w:hAnsi="Arial"/>
                 <w:sz w:val="20"/>
@@ -11115,12 +10551,12 @@
     <w:p>
       <w:pPr>
         <w:sectPr>
-          <w:headerReference w:type="even" r:id="rId9"/>
-          <w:headerReference w:type="default" r:id="rId10"/>
-          <w:headerReference w:type="first" r:id="rId11"/>
-          <w:footerReference w:type="even" r:id="rId12"/>
-          <w:footerReference w:type="default" r:id="rId13"/>
-          <w:footerReference w:type="first" r:id="rId14"/>
+          <w:headerReference w:type="even" r:id="rId13"/>
+          <w:headerReference w:type="default" r:id="rId14"/>
+          <w:headerReference w:type="first" r:id="rId15"/>
+          <w:footerReference w:type="even" r:id="rId16"/>
+          <w:footerReference w:type="default" r:id="rId17"/>
+          <w:footerReference w:type="first" r:id="rId18"/>
           <w:type w:val="nextPage"/>
           <w:pgSz w:w="11906" w:h="16838"/>
           <w:pgMar w:left="1134" w:right="1134" w:gutter="0" w:header="709" w:top="1418" w:footer="709" w:bottom="851"/>
@@ -11148,9 +10584,9 @@
         <w:tblLook w:firstRow="1" w:noVBand="1" w:lastRow="0" w:firstColumn="1" w:lastColumn="0" w:noHBand="0" w:val="04a0"/>
       </w:tblPr>
       <w:tblGrid>
-        <w:gridCol w:w="1835"/>
+        <w:gridCol w:w="1834"/>
         <w:gridCol w:w="6237"/>
-        <w:gridCol w:w="1421"/>
+        <w:gridCol w:w="1422"/>
       </w:tblGrid>
       <w:tr>
         <w:trPr>
@@ -11187,7 +10623,7 @@
         </w:trPr>
         <w:tc>
           <w:tcPr>
-            <w:tcW w:w="1835" w:type="dxa"/>
+            <w:tcW w:w="1834" w:type="dxa"/>
             <w:vMerge w:val="restart"/>
             <w:tcBorders/>
           </w:tcPr>
@@ -11218,7 +10654,7 @@
                   <wp:extent cx="692150" cy="565785"/>
                   <wp:effectExtent l="0" t="0" r="0" b="0"/>
                   <wp:wrapNone/>
-                  <wp:docPr id="18" name="Imagen 17" descr="C:\Unidad_D\Nuevo Logo\SENATI_FF-01 Modificado.jpg"/>
+                  <wp:docPr id="22" name="Imagen 17" descr="C:\Unidad_D\Nuevo Logo\SENATI_FF-01 Modificado.jpg"/>
                   <wp:cNvGraphicFramePr>
                     <a:graphicFrameLocks xmlns:a="http://schemas.openxmlformats.org/drawingml/2006/main" noChangeAspect="1"/>
                   </wp:cNvGraphicFramePr>
@@ -11226,13 +10662,13 @@
                     <a:graphicData uri="http://schemas.openxmlformats.org/drawingml/2006/picture">
                       <pic:pic xmlns:pic="http://schemas.openxmlformats.org/drawingml/2006/picture">
                         <pic:nvPicPr>
-                          <pic:cNvPr id="18" name="Imagen 17" descr="C:\Unidad_D\Nuevo Logo\SENATI_FF-01 Modificado.jpg"/>
+                          <pic:cNvPr id="22" name="Imagen 17" descr="C:\Unidad_D\Nuevo Logo\SENATI_FF-01 Modificado.jpg"/>
                           <pic:cNvPicPr>
                             <a:picLocks noChangeAspect="1" noChangeArrowheads="1"/>
                           </pic:cNvPicPr>
                         </pic:nvPicPr>
                         <pic:blipFill>
-                          <a:blip r:embed="rId15"/>
+                          <a:blip r:embed="rId19"/>
                           <a:stretch>
                             <a:fillRect/>
                           </a:stretch>
@@ -11257,7 +10693,7 @@
         </w:tc>
         <w:tc>
           <w:tcPr>
-            <w:tcW w:w="7658" w:type="dxa"/>
+            <w:tcW w:w="7659" w:type="dxa"/>
             <w:gridSpan w:val="2"/>
             <w:tcBorders/>
             <w:vAlign w:val="center"/>
@@ -11294,7 +10730,7 @@
         </w:trPr>
         <w:tc>
           <w:tcPr>
-            <w:tcW w:w="1835" w:type="dxa"/>
+            <w:tcW w:w="1834" w:type="dxa"/>
             <w:vMerge w:val="continue"/>
             <w:tcBorders/>
           </w:tcPr>
@@ -11349,7 +10785,7 @@
         </w:tc>
         <w:tc>
           <w:tcPr>
-            <w:tcW w:w="1421" w:type="dxa"/>
+            <w:tcW w:w="1422" w:type="dxa"/>
             <w:tcBorders/>
             <w:vAlign w:val="center"/>
           </w:tcPr>
@@ -11417,7 +10853,7 @@
                 <wp:extent cx="6023610" cy="536575"/>
                 <wp:effectExtent l="0" t="5715" r="81915" b="81280"/>
                 <wp:wrapTopAndBottom/>
-                <wp:docPr id="19" name="AutoShape 111"/>
+                <wp:docPr id="23" name="AutoShape 111"/>
                 <a:graphic xmlns:a="http://schemas.openxmlformats.org/drawingml/2006/main">
                   <a:graphicData uri="http://schemas.microsoft.com/office/word/2010/wordprocessingShape">
                     <wps:wsp>
@@ -11580,6 +11016,19 @@
                               </w:rPr>
                             </w:r>
                           </w:p>
+                          <w:p>
+                            <w:pPr>
+                              <w:pStyle w:val="Contenidodelmarco"/>
+                              <w:rPr>
+                                <w:color w:val="000000"/>
+                              </w:rPr>
+                            </w:pPr>
+                            <w:r>
+                              <w:rPr>
+                                <w:color w:val="000000"/>
+                              </w:rPr>
+                            </w:r>
+                          </w:p>
                         </w:txbxContent>
                       </wps:txbx>
                       <wps:bodyPr anchor="t" upright="1">
@@ -11642,7 +11091,7 @@
                 <wp:extent cx="4023360" cy="360045"/>
                 <wp:effectExtent l="5715" t="6350" r="81915" b="81280"/>
                 <wp:wrapTopAndBottom/>
-                <wp:docPr id="20" name="AutoShape 112"/>
+                <wp:docPr id="24" name="AutoShape 112"/>
                 <a:graphic xmlns:a="http://schemas.openxmlformats.org/drawingml/2006/main">
                   <a:graphicData uri="http://schemas.microsoft.com/office/word/2010/wordprocessingShape">
                     <wps:wsp>
@@ -13810,12 +13259,12 @@
     <w:p>
       <w:pPr>
         <w:sectPr>
-          <w:headerReference w:type="even" r:id="rId16"/>
-          <w:headerReference w:type="default" r:id="rId17"/>
-          <w:headerReference w:type="first" r:id="rId18"/>
-          <w:footerReference w:type="even" r:id="rId19"/>
-          <w:footerReference w:type="default" r:id="rId20"/>
-          <w:footerReference w:type="first" r:id="rId21"/>
+          <w:headerReference w:type="even" r:id="rId20"/>
+          <w:headerReference w:type="default" r:id="rId21"/>
+          <w:headerReference w:type="first" r:id="rId22"/>
+          <w:footerReference w:type="even" r:id="rId23"/>
+          <w:footerReference w:type="default" r:id="rId24"/>
+          <w:footerReference w:type="first" r:id="rId25"/>
           <w:type w:val="nextPage"/>
           <w:pgSz w:w="11906" w:h="16838"/>
           <w:pgMar w:left="1418" w:right="1701" w:gutter="0" w:header="709" w:top="1418" w:footer="709" w:bottom="766"/>
@@ -13867,9 +13316,9 @@
         <w:tblLook w:firstRow="1" w:noVBand="1" w:lastRow="0" w:firstColumn="1" w:lastColumn="0" w:noHBand="0" w:val="04a0"/>
       </w:tblPr>
       <w:tblGrid>
-        <w:gridCol w:w="1835"/>
+        <w:gridCol w:w="1834"/>
         <w:gridCol w:w="6237"/>
-        <w:gridCol w:w="1421"/>
+        <w:gridCol w:w="1422"/>
       </w:tblGrid>
       <w:tr>
         <w:trPr>
@@ -13906,7 +13355,7 @@
         </w:trPr>
         <w:tc>
           <w:tcPr>
-            <w:tcW w:w="1835" w:type="dxa"/>
+            <w:tcW w:w="1834" w:type="dxa"/>
             <w:vMerge w:val="restart"/>
             <w:tcBorders/>
           </w:tcPr>
@@ -13937,7 +13386,7 @@
                   <wp:extent cx="629920" cy="514350"/>
                   <wp:effectExtent l="0" t="0" r="0" b="0"/>
                   <wp:wrapNone/>
-                  <wp:docPr id="31" name="Imagen 285075203" descr="C:\Unidad_D\Nuevo Logo\SENATI_FF-01 Modificado.jpg"/>
+                  <wp:docPr id="35" name="Imagen 285075203" descr="C:\Unidad_D\Nuevo Logo\SENATI_FF-01 Modificado.jpg"/>
                   <wp:cNvGraphicFramePr>
                     <a:graphicFrameLocks xmlns:a="http://schemas.openxmlformats.org/drawingml/2006/main" noChangeAspect="1"/>
                   </wp:cNvGraphicFramePr>
@@ -13945,13 +13394,13 @@
                     <a:graphicData uri="http://schemas.openxmlformats.org/drawingml/2006/picture">
                       <pic:pic xmlns:pic="http://schemas.openxmlformats.org/drawingml/2006/picture">
                         <pic:nvPicPr>
-                          <pic:cNvPr id="31" name="Imagen 285075203" descr="C:\Unidad_D\Nuevo Logo\SENATI_FF-01 Modificado.jpg"/>
+                          <pic:cNvPr id="35" name="Imagen 285075203" descr="C:\Unidad_D\Nuevo Logo\SENATI_FF-01 Modificado.jpg"/>
                           <pic:cNvPicPr>
                             <a:picLocks noChangeAspect="1" noChangeArrowheads="1"/>
                           </pic:cNvPicPr>
                         </pic:nvPicPr>
                         <pic:blipFill>
-                          <a:blip r:embed="rId22"/>
+                          <a:blip r:embed="rId26"/>
                           <a:stretch>
                             <a:fillRect/>
                           </a:stretch>
@@ -13976,7 +13425,7 @@
         </w:tc>
         <w:tc>
           <w:tcPr>
-            <w:tcW w:w="7658" w:type="dxa"/>
+            <w:tcW w:w="7659" w:type="dxa"/>
             <w:gridSpan w:val="2"/>
             <w:tcBorders/>
             <w:vAlign w:val="center"/>
@@ -14013,7 +13462,7 @@
         </w:trPr>
         <w:tc>
           <w:tcPr>
-            <w:tcW w:w="1835" w:type="dxa"/>
+            <w:tcW w:w="1834" w:type="dxa"/>
             <w:vMerge w:val="continue"/>
             <w:tcBorders/>
           </w:tcPr>
@@ -14068,7 +13517,7 @@
         </w:tc>
         <w:tc>
           <w:tcPr>
-            <w:tcW w:w="1421" w:type="dxa"/>
+            <w:tcW w:w="1422" w:type="dxa"/>
             <w:tcBorders/>
             <w:vAlign w:val="center"/>
           </w:tcPr>
@@ -14125,7 +13574,7 @@
                 <wp:extent cx="5956935" cy="536575"/>
                 <wp:effectExtent l="0" t="5715" r="81280" b="81280"/>
                 <wp:wrapTopAndBottom/>
-                <wp:docPr id="32" name="AutoShape 111"/>
+                <wp:docPr id="36" name="AutoShape 111"/>
                 <a:graphic xmlns:a="http://schemas.openxmlformats.org/drawingml/2006/main">
                   <a:graphicData uri="http://schemas.microsoft.com/office/word/2010/wordprocessingShape">
                     <wps:wsp>
@@ -14287,6 +13736,19 @@
                               </w:rPr>
                             </w:r>
                           </w:p>
+                          <w:p>
+                            <w:pPr>
+                              <w:pStyle w:val="Contenidodelmarco"/>
+                              <w:rPr>
+                                <w:color w:val="000000"/>
+                              </w:rPr>
+                            </w:pPr>
+                            <w:r>
+                              <w:rPr>
+                                <w:color w:val="000000"/>
+                              </w:rPr>
+                            </w:r>
+                          </w:p>
                         </w:txbxContent>
                       </wps:txbx>
                       <wps:bodyPr anchor="t" upright="1">
@@ -14329,7 +13791,7 @@
                 <wp:extent cx="4023360" cy="360045"/>
                 <wp:effectExtent l="5715" t="6350" r="81915" b="81280"/>
                 <wp:wrapTopAndBottom/>
-                <wp:docPr id="33" name="AutoShape 112"/>
+                <wp:docPr id="37" name="AutoShape 112"/>
                 <a:graphic xmlns:a="http://schemas.openxmlformats.org/drawingml/2006/main">
                   <a:graphicData uri="http://schemas.microsoft.com/office/word/2010/wordprocessingShape">
                     <wps:wsp>
@@ -16502,12 +15964,12 @@
     <w:p>
       <w:pPr>
         <w:sectPr>
-          <w:headerReference w:type="even" r:id="rId23"/>
-          <w:headerReference w:type="default" r:id="rId24"/>
-          <w:headerReference w:type="first" r:id="rId25"/>
-          <w:footerReference w:type="even" r:id="rId26"/>
-          <w:footerReference w:type="default" r:id="rId27"/>
-          <w:footerReference w:type="first" r:id="rId28"/>
+          <w:headerReference w:type="even" r:id="rId27"/>
+          <w:headerReference w:type="default" r:id="rId28"/>
+          <w:headerReference w:type="first" r:id="rId29"/>
+          <w:footerReference w:type="even" r:id="rId30"/>
+          <w:footerReference w:type="default" r:id="rId31"/>
+          <w:footerReference w:type="first" r:id="rId32"/>
           <w:type w:val="nextPage"/>
           <w:pgSz w:w="11906" w:h="16838"/>
           <w:pgMar w:left="1418" w:right="1701" w:gutter="0" w:header="709" w:top="1418" w:footer="709" w:bottom="766"/>
@@ -16569,7 +16031,7 @@
                 <wp:extent cx="3574415" cy="367030"/>
                 <wp:effectExtent l="6350" t="5715" r="81280" b="81915"/>
                 <wp:wrapTopAndBottom/>
-                <wp:docPr id="44" name="AutoShape 113"/>
+                <wp:docPr id="48" name="AutoShape 113"/>
                 <a:graphic xmlns:a="http://schemas.openxmlformats.org/drawingml/2006/main">
                   <a:graphicData uri="http://schemas.microsoft.com/office/word/2010/wordprocessingShape">
                     <wps:wsp>
@@ -16706,8 +16168,8 @@
         <w:tblLook w:firstRow="1" w:noVBand="0" w:lastRow="1" w:firstColumn="1" w:lastColumn="1" w:noHBand="0" w:val="01e0"/>
       </w:tblPr>
       <w:tblGrid>
-        <w:gridCol w:w="285"/>
-        <w:gridCol w:w="8641"/>
+        <w:gridCol w:w="284"/>
+        <w:gridCol w:w="8642"/>
         <w:gridCol w:w="567"/>
       </w:tblGrid>
       <w:tr>
@@ -16749,7 +16211,7 @@
         </w:trPr>
         <w:tc>
           <w:tcPr>
-            <w:tcW w:w="285" w:type="dxa"/>
+            <w:tcW w:w="284" w:type="dxa"/>
             <w:tcBorders>
               <w:top w:val="single" w:sz="4" w:space="0" w:color="000000"/>
               <w:left w:val="single" w:sz="4" w:space="0" w:color="000000"/>
@@ -16772,7 +16234,7 @@
         </w:tc>
         <w:tc>
           <w:tcPr>
-            <w:tcW w:w="8641" w:type="dxa"/>
+            <w:tcW w:w="8642" w:type="dxa"/>
             <w:tcBorders>
               <w:top w:val="single" w:sz="4" w:space="0" w:color="000000"/>
               <w:bottom w:val="single" w:sz="4" w:space="0" w:color="000000"/>
@@ -16822,7 +16284,7 @@
         </w:trPr>
         <w:tc>
           <w:tcPr>
-            <w:tcW w:w="285" w:type="dxa"/>
+            <w:tcW w:w="284" w:type="dxa"/>
             <w:tcBorders>
               <w:left w:val="single" w:sz="4" w:space="0" w:color="000000"/>
             </w:tcBorders>
@@ -16843,7 +16305,7 @@
         </w:tc>
         <w:tc>
           <w:tcPr>
-            <w:tcW w:w="8641" w:type="dxa"/>
+            <w:tcW w:w="8642" w:type="dxa"/>
             <w:tcBorders>
               <w:top w:val="single" w:sz="4" w:space="0" w:color="000000"/>
               <w:bottom w:val="single" w:sz="4" w:space="0" w:color="000000"/>
@@ -16892,7 +16354,7 @@
         </w:trPr>
         <w:tc>
           <w:tcPr>
-            <w:tcW w:w="285" w:type="dxa"/>
+            <w:tcW w:w="284" w:type="dxa"/>
             <w:tcBorders>
               <w:left w:val="single" w:sz="4" w:space="0" w:color="000000"/>
             </w:tcBorders>
@@ -16913,7 +16375,7 @@
         </w:tc>
         <w:tc>
           <w:tcPr>
-            <w:tcW w:w="8641" w:type="dxa"/>
+            <w:tcW w:w="8642" w:type="dxa"/>
             <w:tcBorders>
               <w:top w:val="single" w:sz="4" w:space="0" w:color="000000"/>
               <w:bottom w:val="single" w:sz="4" w:space="0" w:color="000000"/>
@@ -16962,7 +16424,7 @@
         </w:trPr>
         <w:tc>
           <w:tcPr>
-            <w:tcW w:w="285" w:type="dxa"/>
+            <w:tcW w:w="284" w:type="dxa"/>
             <w:tcBorders>
               <w:left w:val="single" w:sz="4" w:space="0" w:color="000000"/>
             </w:tcBorders>
@@ -16983,7 +16445,7 @@
         </w:tc>
         <w:tc>
           <w:tcPr>
-            <w:tcW w:w="8641" w:type="dxa"/>
+            <w:tcW w:w="8642" w:type="dxa"/>
             <w:tcBorders>
               <w:top w:val="single" w:sz="4" w:space="0" w:color="000000"/>
               <w:bottom w:val="single" w:sz="4" w:space="0" w:color="000000"/>
@@ -17032,7 +16494,7 @@
         </w:trPr>
         <w:tc>
           <w:tcPr>
-            <w:tcW w:w="285" w:type="dxa"/>
+            <w:tcW w:w="284" w:type="dxa"/>
             <w:tcBorders>
               <w:left w:val="single" w:sz="4" w:space="0" w:color="000000"/>
             </w:tcBorders>
@@ -17053,7 +16515,7 @@
         </w:tc>
         <w:tc>
           <w:tcPr>
-            <w:tcW w:w="8641" w:type="dxa"/>
+            <w:tcW w:w="8642" w:type="dxa"/>
             <w:tcBorders>
               <w:top w:val="single" w:sz="4" w:space="0" w:color="000000"/>
               <w:bottom w:val="single" w:sz="4" w:space="0" w:color="000000"/>
@@ -17102,7 +16564,7 @@
         </w:trPr>
         <w:tc>
           <w:tcPr>
-            <w:tcW w:w="285" w:type="dxa"/>
+            <w:tcW w:w="284" w:type="dxa"/>
             <w:tcBorders>
               <w:left w:val="single" w:sz="4" w:space="0" w:color="000000"/>
             </w:tcBorders>
@@ -17123,7 +16585,7 @@
         </w:tc>
         <w:tc>
           <w:tcPr>
-            <w:tcW w:w="8641" w:type="dxa"/>
+            <w:tcW w:w="8642" w:type="dxa"/>
             <w:tcBorders>
               <w:top w:val="single" w:sz="4" w:space="0" w:color="000000"/>
               <w:bottom w:val="single" w:sz="4" w:space="0" w:color="000000"/>
@@ -17171,7 +16633,7 @@
         </w:trPr>
         <w:tc>
           <w:tcPr>
-            <w:tcW w:w="285" w:type="dxa"/>
+            <w:tcW w:w="284" w:type="dxa"/>
             <w:tcBorders>
               <w:left w:val="single" w:sz="4" w:space="0" w:color="000000"/>
             </w:tcBorders>
@@ -17192,7 +16654,7 @@
         </w:tc>
         <w:tc>
           <w:tcPr>
-            <w:tcW w:w="8641" w:type="dxa"/>
+            <w:tcW w:w="8642" w:type="dxa"/>
             <w:tcBorders>
               <w:top w:val="single" w:sz="4" w:space="0" w:color="000000"/>
               <w:bottom w:val="single" w:sz="4" w:space="0" w:color="000000"/>
@@ -17240,7 +16702,7 @@
         </w:trPr>
         <w:tc>
           <w:tcPr>
-            <w:tcW w:w="285" w:type="dxa"/>
+            <w:tcW w:w="284" w:type="dxa"/>
             <w:tcBorders>
               <w:left w:val="single" w:sz="4" w:space="0" w:color="000000"/>
             </w:tcBorders>
@@ -17261,7 +16723,7 @@
         </w:tc>
         <w:tc>
           <w:tcPr>
-            <w:tcW w:w="8641" w:type="dxa"/>
+            <w:tcW w:w="8642" w:type="dxa"/>
             <w:tcBorders>
               <w:top w:val="single" w:sz="4" w:space="0" w:color="000000"/>
               <w:bottom w:val="single" w:sz="4" w:space="0" w:color="000000"/>
@@ -17309,7 +16771,7 @@
         </w:trPr>
         <w:tc>
           <w:tcPr>
-            <w:tcW w:w="285" w:type="dxa"/>
+            <w:tcW w:w="284" w:type="dxa"/>
             <w:tcBorders>
               <w:left w:val="single" w:sz="4" w:space="0" w:color="000000"/>
             </w:tcBorders>
@@ -17330,7 +16792,7 @@
         </w:tc>
         <w:tc>
           <w:tcPr>
-            <w:tcW w:w="8641" w:type="dxa"/>
+            <w:tcW w:w="8642" w:type="dxa"/>
             <w:tcBorders>
               <w:top w:val="single" w:sz="4" w:space="0" w:color="000000"/>
               <w:bottom w:val="single" w:sz="4" w:space="0" w:color="000000"/>
@@ -17378,7 +16840,7 @@
         </w:trPr>
         <w:tc>
           <w:tcPr>
-            <w:tcW w:w="285" w:type="dxa"/>
+            <w:tcW w:w="284" w:type="dxa"/>
             <w:tcBorders>
               <w:left w:val="single" w:sz="4" w:space="0" w:color="000000"/>
               <w:bottom w:val="single" w:sz="4" w:space="0" w:color="000000"/>
@@ -17400,7 +16862,7 @@
         </w:tc>
         <w:tc>
           <w:tcPr>
-            <w:tcW w:w="8641" w:type="dxa"/>
+            <w:tcW w:w="8642" w:type="dxa"/>
             <w:tcBorders>
               <w:top w:val="single" w:sz="4" w:space="0" w:color="000000"/>
               <w:bottom w:val="single" w:sz="4" w:space="0" w:color="000000"/>
@@ -17482,7 +16944,7 @@
         </w:trPr>
         <w:tc>
           <w:tcPr>
-            <w:tcW w:w="285" w:type="dxa"/>
+            <w:tcW w:w="284" w:type="dxa"/>
             <w:tcBorders>
               <w:top w:val="single" w:sz="4" w:space="0" w:color="000000"/>
               <w:left w:val="single" w:sz="4" w:space="0" w:color="000000"/>
@@ -17504,7 +16966,7 @@
         </w:tc>
         <w:tc>
           <w:tcPr>
-            <w:tcW w:w="8641" w:type="dxa"/>
+            <w:tcW w:w="8642" w:type="dxa"/>
             <w:tcBorders>
               <w:top w:val="single" w:sz="4" w:space="0" w:color="000000"/>
               <w:bottom w:val="single" w:sz="4" w:space="0" w:color="000000"/>
@@ -17553,7 +17015,7 @@
         </w:trPr>
         <w:tc>
           <w:tcPr>
-            <w:tcW w:w="285" w:type="dxa"/>
+            <w:tcW w:w="284" w:type="dxa"/>
             <w:tcBorders>
               <w:left w:val="single" w:sz="4" w:space="0" w:color="000000"/>
             </w:tcBorders>
@@ -17574,7 +17036,7 @@
         </w:tc>
         <w:tc>
           <w:tcPr>
-            <w:tcW w:w="8641" w:type="dxa"/>
+            <w:tcW w:w="8642" w:type="dxa"/>
             <w:tcBorders>
               <w:top w:val="single" w:sz="4" w:space="0" w:color="000000"/>
               <w:bottom w:val="single" w:sz="4" w:space="0" w:color="000000"/>
@@ -17622,7 +17084,7 @@
         </w:trPr>
         <w:tc>
           <w:tcPr>
-            <w:tcW w:w="285" w:type="dxa"/>
+            <w:tcW w:w="284" w:type="dxa"/>
             <w:tcBorders>
               <w:left w:val="single" w:sz="4" w:space="0" w:color="000000"/>
             </w:tcBorders>
@@ -17643,7 +17105,7 @@
         </w:tc>
         <w:tc>
           <w:tcPr>
-            <w:tcW w:w="8641" w:type="dxa"/>
+            <w:tcW w:w="8642" w:type="dxa"/>
             <w:tcBorders>
               <w:top w:val="single" w:sz="4" w:space="0" w:color="000000"/>
               <w:bottom w:val="single" w:sz="4" w:space="0" w:color="000000"/>
@@ -17691,7 +17153,7 @@
         </w:trPr>
         <w:tc>
           <w:tcPr>
-            <w:tcW w:w="285" w:type="dxa"/>
+            <w:tcW w:w="284" w:type="dxa"/>
             <w:tcBorders>
               <w:left w:val="single" w:sz="4" w:space="0" w:color="000000"/>
             </w:tcBorders>
@@ -17712,7 +17174,7 @@
         </w:tc>
         <w:tc>
           <w:tcPr>
-            <w:tcW w:w="8641" w:type="dxa"/>
+            <w:tcW w:w="8642" w:type="dxa"/>
             <w:tcBorders>
               <w:top w:val="single" w:sz="4" w:space="0" w:color="000000"/>
               <w:bottom w:val="single" w:sz="4" w:space="0" w:color="000000"/>
@@ -17760,7 +17222,7 @@
         </w:trPr>
         <w:tc>
           <w:tcPr>
-            <w:tcW w:w="285" w:type="dxa"/>
+            <w:tcW w:w="284" w:type="dxa"/>
             <w:tcBorders>
               <w:left w:val="single" w:sz="4" w:space="0" w:color="000000"/>
             </w:tcBorders>
@@ -17781,7 +17243,7 @@
         </w:tc>
         <w:tc>
           <w:tcPr>
-            <w:tcW w:w="8641" w:type="dxa"/>
+            <w:tcW w:w="8642" w:type="dxa"/>
             <w:tcBorders>
               <w:top w:val="single" w:sz="4" w:space="0" w:color="000000"/>
               <w:bottom w:val="single" w:sz="4" w:space="0" w:color="000000"/>
@@ -17829,7 +17291,7 @@
         </w:trPr>
         <w:tc>
           <w:tcPr>
-            <w:tcW w:w="285" w:type="dxa"/>
+            <w:tcW w:w="284" w:type="dxa"/>
             <w:tcBorders>
               <w:left w:val="single" w:sz="4" w:space="0" w:color="000000"/>
             </w:tcBorders>
@@ -17850,7 +17312,7 @@
         </w:tc>
         <w:tc>
           <w:tcPr>
-            <w:tcW w:w="8641" w:type="dxa"/>
+            <w:tcW w:w="8642" w:type="dxa"/>
             <w:tcBorders>
               <w:top w:val="single" w:sz="4" w:space="0" w:color="000000"/>
               <w:bottom w:val="single" w:sz="4" w:space="0" w:color="000000"/>
@@ -17898,7 +17360,7 @@
         </w:trPr>
         <w:tc>
           <w:tcPr>
-            <w:tcW w:w="285" w:type="dxa"/>
+            <w:tcW w:w="284" w:type="dxa"/>
             <w:tcBorders>
               <w:left w:val="single" w:sz="4" w:space="0" w:color="000000"/>
             </w:tcBorders>
@@ -17919,7 +17381,7 @@
         </w:tc>
         <w:tc>
           <w:tcPr>
-            <w:tcW w:w="8641" w:type="dxa"/>
+            <w:tcW w:w="8642" w:type="dxa"/>
             <w:tcBorders>
               <w:top w:val="single" w:sz="4" w:space="0" w:color="000000"/>
               <w:bottom w:val="single" w:sz="4" w:space="0" w:color="000000"/>
@@ -17967,7 +17429,7 @@
         </w:trPr>
         <w:tc>
           <w:tcPr>
-            <w:tcW w:w="285" w:type="dxa"/>
+            <w:tcW w:w="284" w:type="dxa"/>
             <w:tcBorders>
               <w:left w:val="single" w:sz="4" w:space="0" w:color="000000"/>
             </w:tcBorders>
@@ -17988,7 +17450,7 @@
         </w:tc>
         <w:tc>
           <w:tcPr>
-            <w:tcW w:w="8641" w:type="dxa"/>
+            <w:tcW w:w="8642" w:type="dxa"/>
             <w:tcBorders>
               <w:top w:val="single" w:sz="4" w:space="0" w:color="000000"/>
               <w:bottom w:val="single" w:sz="4" w:space="0" w:color="000000"/>
@@ -18036,7 +17498,7 @@
         </w:trPr>
         <w:tc>
           <w:tcPr>
-            <w:tcW w:w="285" w:type="dxa"/>
+            <w:tcW w:w="284" w:type="dxa"/>
             <w:tcBorders>
               <w:left w:val="single" w:sz="4" w:space="0" w:color="000000"/>
             </w:tcBorders>
@@ -18057,7 +17519,7 @@
         </w:tc>
         <w:tc>
           <w:tcPr>
-            <w:tcW w:w="8641" w:type="dxa"/>
+            <w:tcW w:w="8642" w:type="dxa"/>
             <w:tcBorders>
               <w:top w:val="single" w:sz="4" w:space="0" w:color="000000"/>
               <w:bottom w:val="single" w:sz="4" w:space="0" w:color="000000"/>
@@ -18105,7 +17567,7 @@
         </w:trPr>
         <w:tc>
           <w:tcPr>
-            <w:tcW w:w="285" w:type="dxa"/>
+            <w:tcW w:w="284" w:type="dxa"/>
             <w:tcBorders>
               <w:left w:val="single" w:sz="4" w:space="0" w:color="000000"/>
               <w:bottom w:val="single" w:sz="4" w:space="0" w:color="000000"/>
@@ -18127,7 +17589,7 @@
         </w:tc>
         <w:tc>
           <w:tcPr>
-            <w:tcW w:w="8641" w:type="dxa"/>
+            <w:tcW w:w="8642" w:type="dxa"/>
             <w:tcBorders>
               <w:top w:val="single" w:sz="4" w:space="0" w:color="000000"/>
               <w:bottom w:val="single" w:sz="4" w:space="0" w:color="000000"/>
@@ -18209,7 +17671,7 @@
         </w:trPr>
         <w:tc>
           <w:tcPr>
-            <w:tcW w:w="285" w:type="dxa"/>
+            <w:tcW w:w="284" w:type="dxa"/>
             <w:tcBorders>
               <w:top w:val="single" w:sz="4" w:space="0" w:color="000000"/>
               <w:left w:val="single" w:sz="4" w:space="0" w:color="000000"/>
@@ -18231,7 +17693,7 @@
         </w:tc>
         <w:tc>
           <w:tcPr>
-            <w:tcW w:w="8641" w:type="dxa"/>
+            <w:tcW w:w="8642" w:type="dxa"/>
             <w:tcBorders>
               <w:top w:val="single" w:sz="4" w:space="0" w:color="000000"/>
               <w:bottom w:val="single" w:sz="4" w:space="0" w:color="000000"/>
@@ -18281,7 +17743,7 @@
         </w:trPr>
         <w:tc>
           <w:tcPr>
-            <w:tcW w:w="285" w:type="dxa"/>
+            <w:tcW w:w="284" w:type="dxa"/>
             <w:tcBorders>
               <w:left w:val="single" w:sz="4" w:space="0" w:color="000000"/>
             </w:tcBorders>
@@ -18302,7 +17764,7 @@
         </w:tc>
         <w:tc>
           <w:tcPr>
-            <w:tcW w:w="8641" w:type="dxa"/>
+            <w:tcW w:w="8642" w:type="dxa"/>
             <w:tcBorders>
               <w:top w:val="single" w:sz="4" w:space="0" w:color="000000"/>
               <w:bottom w:val="single" w:sz="4" w:space="0" w:color="000000"/>
@@ -18351,7 +17813,7 @@
         </w:trPr>
         <w:tc>
           <w:tcPr>
-            <w:tcW w:w="285" w:type="dxa"/>
+            <w:tcW w:w="284" w:type="dxa"/>
             <w:tcBorders>
               <w:left w:val="single" w:sz="4" w:space="0" w:color="000000"/>
             </w:tcBorders>
@@ -18372,7 +17834,7 @@
         </w:tc>
         <w:tc>
           <w:tcPr>
-            <w:tcW w:w="8641" w:type="dxa"/>
+            <w:tcW w:w="8642" w:type="dxa"/>
             <w:tcBorders>
               <w:top w:val="single" w:sz="4" w:space="0" w:color="000000"/>
               <w:bottom w:val="single" w:sz="4" w:space="0" w:color="000000"/>
@@ -18420,7 +17882,7 @@
         </w:trPr>
         <w:tc>
           <w:tcPr>
-            <w:tcW w:w="285" w:type="dxa"/>
+            <w:tcW w:w="284" w:type="dxa"/>
             <w:tcBorders>
               <w:left w:val="single" w:sz="4" w:space="0" w:color="000000"/>
             </w:tcBorders>
@@ -18441,7 +17903,7 @@
         </w:tc>
         <w:tc>
           <w:tcPr>
-            <w:tcW w:w="8641" w:type="dxa"/>
+            <w:tcW w:w="8642" w:type="dxa"/>
             <w:tcBorders>
               <w:top w:val="single" w:sz="4" w:space="0" w:color="000000"/>
               <w:bottom w:val="single" w:sz="4" w:space="0" w:color="000000"/>
@@ -18489,7 +17951,7 @@
         </w:trPr>
         <w:tc>
           <w:tcPr>
-            <w:tcW w:w="285" w:type="dxa"/>
+            <w:tcW w:w="284" w:type="dxa"/>
             <w:tcBorders>
               <w:left w:val="single" w:sz="4" w:space="0" w:color="000000"/>
             </w:tcBorders>
@@ -18510,7 +17972,7 @@
         </w:tc>
         <w:tc>
           <w:tcPr>
-            <w:tcW w:w="8641" w:type="dxa"/>
+            <w:tcW w:w="8642" w:type="dxa"/>
             <w:tcBorders>
               <w:top w:val="single" w:sz="4" w:space="0" w:color="000000"/>
               <w:bottom w:val="single" w:sz="4" w:space="0" w:color="000000"/>
@@ -18558,7 +18020,7 @@
         </w:trPr>
         <w:tc>
           <w:tcPr>
-            <w:tcW w:w="285" w:type="dxa"/>
+            <w:tcW w:w="284" w:type="dxa"/>
             <w:tcBorders>
               <w:left w:val="single" w:sz="4" w:space="0" w:color="000000"/>
             </w:tcBorders>
@@ -18579,7 +18041,7 @@
         </w:tc>
         <w:tc>
           <w:tcPr>
-            <w:tcW w:w="8641" w:type="dxa"/>
+            <w:tcW w:w="8642" w:type="dxa"/>
             <w:tcBorders>
               <w:top w:val="single" w:sz="4" w:space="0" w:color="000000"/>
               <w:bottom w:val="single" w:sz="4" w:space="0" w:color="000000"/>
@@ -18627,7 +18089,7 @@
         </w:trPr>
         <w:tc>
           <w:tcPr>
-            <w:tcW w:w="285" w:type="dxa"/>
+            <w:tcW w:w="284" w:type="dxa"/>
             <w:tcBorders>
               <w:left w:val="single" w:sz="4" w:space="0" w:color="000000"/>
             </w:tcBorders>
@@ -18648,7 +18110,7 @@
         </w:tc>
         <w:tc>
           <w:tcPr>
-            <w:tcW w:w="8641" w:type="dxa"/>
+            <w:tcW w:w="8642" w:type="dxa"/>
             <w:tcBorders>
               <w:top w:val="single" w:sz="4" w:space="0" w:color="000000"/>
               <w:bottom w:val="single" w:sz="4" w:space="0" w:color="000000"/>
@@ -18696,7 +18158,7 @@
         </w:trPr>
         <w:tc>
           <w:tcPr>
-            <w:tcW w:w="285" w:type="dxa"/>
+            <w:tcW w:w="284" w:type="dxa"/>
             <w:tcBorders>
               <w:left w:val="single" w:sz="4" w:space="0" w:color="000000"/>
             </w:tcBorders>
@@ -18717,7 +18179,7 @@
         </w:tc>
         <w:tc>
           <w:tcPr>
-            <w:tcW w:w="8641" w:type="dxa"/>
+            <w:tcW w:w="8642" w:type="dxa"/>
             <w:tcBorders>
               <w:top w:val="single" w:sz="4" w:space="0" w:color="000000"/>
               <w:bottom w:val="single" w:sz="4" w:space="0" w:color="000000"/>
@@ -18765,7 +18227,7 @@
         </w:trPr>
         <w:tc>
           <w:tcPr>
-            <w:tcW w:w="285" w:type="dxa"/>
+            <w:tcW w:w="284" w:type="dxa"/>
             <w:tcBorders>
               <w:left w:val="single" w:sz="4" w:space="0" w:color="000000"/>
             </w:tcBorders>
@@ -18786,7 +18248,7 @@
         </w:tc>
         <w:tc>
           <w:tcPr>
-            <w:tcW w:w="8641" w:type="dxa"/>
+            <w:tcW w:w="8642" w:type="dxa"/>
             <w:tcBorders>
               <w:top w:val="single" w:sz="4" w:space="0" w:color="000000"/>
               <w:bottom w:val="single" w:sz="4" w:space="0" w:color="000000"/>
@@ -18834,7 +18296,7 @@
         </w:trPr>
         <w:tc>
           <w:tcPr>
-            <w:tcW w:w="285" w:type="dxa"/>
+            <w:tcW w:w="284" w:type="dxa"/>
             <w:tcBorders>
               <w:left w:val="single" w:sz="4" w:space="0" w:color="000000"/>
               <w:bottom w:val="single" w:sz="4" w:space="0" w:color="000000"/>
@@ -18856,7 +18318,7 @@
         </w:tc>
         <w:tc>
           <w:tcPr>
-            <w:tcW w:w="8641" w:type="dxa"/>
+            <w:tcW w:w="8642" w:type="dxa"/>
             <w:tcBorders>
               <w:top w:val="single" w:sz="4" w:space="0" w:color="000000"/>
               <w:bottom w:val="single" w:sz="4" w:space="0" w:color="000000"/>
@@ -19042,7 +18504,7 @@
                 <wp:extent cx="7829550" cy="10675620"/>
                 <wp:effectExtent l="0" t="0" r="0" b="0"/>
                 <wp:wrapNone/>
-                <wp:docPr id="45" name="Rectángulo 3"/>
+                <wp:docPr id="49" name="Rectángulo 3"/>
                 <a:graphic xmlns:a="http://schemas.openxmlformats.org/drawingml/2006/main">
                   <a:graphicData uri="http://schemas.microsoft.com/office/word/2010/wordprocessingShape">
                     <wps:wsp>
@@ -19115,7 +18577,7 @@
             <wp:extent cx="2099310" cy="1714500"/>
             <wp:effectExtent l="0" t="0" r="0" b="0"/>
             <wp:wrapNone/>
-            <wp:docPr id="46" name="Imagen 400626882" descr="C:\Unidad_D\Nuevo Logo\SENATI_FF-01 Modificado.jpg"/>
+            <wp:docPr id="50" name="Imagen 400626882" descr="C:\Unidad_D\Nuevo Logo\SENATI_FF-01 Modificado.jpg"/>
             <wp:cNvGraphicFramePr>
               <a:graphicFrameLocks xmlns:a="http://schemas.openxmlformats.org/drawingml/2006/main" noChangeAspect="1"/>
             </wp:cNvGraphicFramePr>
@@ -19123,13 +18585,13 @@
               <a:graphicData uri="http://schemas.openxmlformats.org/drawingml/2006/picture">
                 <pic:pic xmlns:pic="http://schemas.openxmlformats.org/drawingml/2006/picture">
                   <pic:nvPicPr>
-                    <pic:cNvPr id="46" name="Imagen 400626882" descr="C:\Unidad_D\Nuevo Logo\SENATI_FF-01 Modificado.jpg"/>
+                    <pic:cNvPr id="50" name="Imagen 400626882" descr="C:\Unidad_D\Nuevo Logo\SENATI_FF-01 Modificado.jpg"/>
                     <pic:cNvPicPr>
                       <a:picLocks noChangeAspect="1" noChangeArrowheads="1"/>
                     </pic:cNvPicPr>
                   </pic:nvPicPr>
                   <pic:blipFill>
-                    <a:blip r:embed="rId29"/>
+                    <a:blip r:embed="rId33"/>
                     <a:stretch>
                       <a:fillRect/>
                     </a:stretch>
@@ -19152,12 +18614,12 @@
       </w:r>
     </w:p>
     <w:sectPr>
-      <w:headerReference w:type="even" r:id="rId30"/>
-      <w:headerReference w:type="default" r:id="rId31"/>
-      <w:headerReference w:type="first" r:id="rId32"/>
-      <w:footerReference w:type="even" r:id="rId33"/>
-      <w:footerReference w:type="default" r:id="rId34"/>
-      <w:footerReference w:type="first" r:id="rId35"/>
+      <w:headerReference w:type="even" r:id="rId34"/>
+      <w:headerReference w:type="default" r:id="rId35"/>
+      <w:headerReference w:type="first" r:id="rId36"/>
+      <w:footerReference w:type="even" r:id="rId37"/>
+      <w:footerReference w:type="default" r:id="rId38"/>
+      <w:footerReference w:type="first" r:id="rId39"/>
       <w:type w:val="nextPage"/>
       <w:pgSz w:w="11906" w:h="16838"/>
       <w:pgMar w:left="1418" w:right="1701" w:gutter="0" w:header="709" w:top="1418" w:footer="709" w:bottom="766"/>
@@ -19210,7 +18672,7 @@
       <mc:AlternateContent>
         <mc:Choice Requires="wpg">
           <w:drawing>
-            <wp:anchor behindDoc="1" distT="635" distB="0" distL="5715" distR="0" simplePos="0" locked="0" layoutInCell="0" allowOverlap="1" relativeHeight="56" wp14:anchorId="28EF7AAC">
+            <wp:anchor behindDoc="1" distT="635" distB="0" distL="3810" distR="0" simplePos="0" locked="0" layoutInCell="0" allowOverlap="1" relativeHeight="56" wp14:anchorId="28EF7AAC">
               <wp:simplePos x="0" y="0"/>
               <wp:positionH relativeFrom="rightMargin">
                 <wp:align>right</wp:align>
@@ -19218,10 +18680,10 @@
               <wp:positionV relativeFrom="bottomMargin">
                 <wp:align>bottom</wp:align>
               </wp:positionV>
-              <wp:extent cx="912495" cy="912495"/>
+              <wp:extent cx="911860" cy="911860"/>
               <wp:effectExtent l="3810" t="635" r="0" b="0"/>
               <wp:wrapNone/>
-              <wp:docPr id="38" name="Grupo 4"/>
+              <wp:docPr id="42" name="Grupo 4"/>
               <a:graphic xmlns:a="http://schemas.openxmlformats.org/drawingml/2006/main">
                 <a:graphicData uri="http://schemas.microsoft.com/office/word/2010/wordprocessingGroup">
                   <wpg:wgp>
@@ -19229,18 +18691,18 @@
                     <wpg:grpSpPr>
                       <a:xfrm>
                         <a:off x="0" y="0"/>
-                        <a:ext cx="912600" cy="912600"/>
+                        <a:ext cx="911880" cy="911880"/>
                         <a:chOff x="0" y="0"/>
-                        <a:chExt cx="912600" cy="912600"/>
+                        <a:chExt cx="911880" cy="911880"/>
                       </a:xfrm>
                     </wpg:grpSpPr>
                     <wps:wsp>
-                      <wps:cNvPr id="39" name="Rectangle 4"/>
+                      <wps:cNvPr id="43" name="Rectangle 4"/>
                       <wps:cNvSpPr/>
                       <wps:spPr>
                         <a:xfrm>
                           <a:off x="0" y="0"/>
-                          <a:ext cx="912600" cy="912600"/>
+                          <a:ext cx="911880" cy="911880"/>
                         </a:xfrm>
                         <a:prstGeom prst="rect">
                           <a:avLst/>
@@ -19287,12 +18749,12 @@
                       </wps:bodyPr>
                     </wps:wsp>
                     <wps:wsp>
-                      <wps:cNvPr id="40" name="AutoShape 4"/>
+                      <wps:cNvPr id="44" name="AutoShape 4"/>
                       <wps:cNvSpPr/>
                       <wps:spPr>
                         <a:xfrm flipH="1" rot="13500000">
                           <a:off x="10080" y="219600"/>
-                          <a:ext cx="710640" cy="311760"/>
+                          <a:ext cx="710640" cy="311040"/>
                         </a:xfrm>
                         <a:prstGeom prst="homePlate">
                           <a:avLst>
@@ -19356,8 +18818,8 @@
         </mc:Choice>
         <mc:Fallback>
           <w:pict>
-            <v:group id="shape_0" alt="Grupo 4" style="position:absolute;margin-left:13.15pt;margin-top:-22.65pt;width:71.85pt;height:71.85pt" coordorigin="263,-453" coordsize="1437,1437">
-              <v:rect id="shape_0" ID="Rectangle 4" path="m0,0l-2147483645,0l-2147483645,-2147483646l0,-2147483646xe" fillcolor="white" stroked="f" o:allowincell="f" style="position:absolute;left:263;top:-453;width:1436;height:1436;mso-wrap-style:none;v-text-anchor:middle;mso-position-horizontal:right;mso-position-horizontal-relative:page;mso-position-vertical:bottom">
+            <v:group id="shape_0" alt="Grupo 4" style="position:absolute;margin-left:13.2pt;margin-top:-22.6pt;width:71.8pt;height:71.8pt" coordorigin="264,-452" coordsize="1436,1436">
+              <v:rect id="shape_0" ID="Rectangle 4" path="m0,0l-2147483645,0l-2147483645,-2147483646l0,-2147483646xe" fillcolor="white" stroked="f" o:allowincell="f" style="position:absolute;left:264;top:-452;width:1435;height:1435;mso-wrap-style:none;v-text-anchor:middle;mso-position-horizontal:right;mso-position-horizontal-relative:page;mso-position-vertical:bottom">
                 <v:fill o:detectmouseclick="t" type="solid" color2="black"/>
                 <v:stroke color="#3465a4" joinstyle="round" endcap="flat"/>
                 <v:textbox>
@@ -19386,7 +18848,7 @@
                 </v:textbox>
                 <w10:wrap type="none"/>
               </v:rect>
-              <v:shape id="shape_0" ID="AutoShape 4" path="m0,0l-2147483639,0l-2147483633,-2147483635l-2147483639,-2147483634l0,-2147483634xe" stroked="t" o:allowincell="f" style="position:absolute;left:278;top:-108;width:1118;height:490;flip:x;mso-wrap-style:square;v-text-anchor:middle;rotation:135;mso-position-horizontal:right;mso-position-horizontal-relative:page;mso-position-vertical:bottom" type="_x0000_t15">
+              <v:shape id="shape_0" ID="AutoShape 4" path="m0,0l-2147483639,0l-2147483633,-2147483635l-2147483639,-2147483634l0,-2147483634xe" stroked="t" o:allowincell="f" style="position:absolute;left:280;top:-107;width:1118;height:489;flip:x;mso-wrap-style:square;v-text-anchor:middle;rotation:135;mso-position-horizontal:right;mso-position-horizontal-relative:page;mso-position-vertical:bottom" type="_x0000_t15">
                 <v:fill o:detectmouseclick="t" on="false"/>
                 <v:stroke color="#5c83b4" weight="9360" joinstyle="miter" endcap="flat"/>
                 <v:textbox>
@@ -19443,7 +18905,7 @@
       <mc:AlternateContent>
         <mc:Choice Requires="wpg">
           <w:drawing>
-            <wp:anchor behindDoc="1" distT="635" distB="0" distL="5715" distR="0" simplePos="0" locked="0" layoutInCell="0" allowOverlap="1" relativeHeight="56" wp14:anchorId="28EF7AAC">
+            <wp:anchor behindDoc="1" distT="635" distB="0" distL="3810" distR="0" simplePos="0" locked="0" layoutInCell="0" allowOverlap="1" relativeHeight="56" wp14:anchorId="28EF7AAC">
               <wp:simplePos x="0" y="0"/>
               <wp:positionH relativeFrom="rightMargin">
                 <wp:align>right</wp:align>
@@ -19451,10 +18913,10 @@
               <wp:positionV relativeFrom="bottomMargin">
                 <wp:align>bottom</wp:align>
               </wp:positionV>
-              <wp:extent cx="912495" cy="912495"/>
+              <wp:extent cx="911860" cy="911860"/>
               <wp:effectExtent l="3810" t="635" r="0" b="0"/>
               <wp:wrapNone/>
-              <wp:docPr id="41" name="Grupo 4"/>
+              <wp:docPr id="45" name="Grupo 4"/>
               <a:graphic xmlns:a="http://schemas.openxmlformats.org/drawingml/2006/main">
                 <a:graphicData uri="http://schemas.microsoft.com/office/word/2010/wordprocessingGroup">
                   <wpg:wgp>
@@ -19462,18 +18924,18 @@
                     <wpg:grpSpPr>
                       <a:xfrm>
                         <a:off x="0" y="0"/>
-                        <a:ext cx="912600" cy="912600"/>
+                        <a:ext cx="911880" cy="911880"/>
                         <a:chOff x="0" y="0"/>
-                        <a:chExt cx="912600" cy="912600"/>
+                        <a:chExt cx="911880" cy="911880"/>
                       </a:xfrm>
                     </wpg:grpSpPr>
                     <wps:wsp>
-                      <wps:cNvPr id="42" name="Rectangle 4"/>
+                      <wps:cNvPr id="46" name="Rectangle 4"/>
                       <wps:cNvSpPr/>
                       <wps:spPr>
                         <a:xfrm>
                           <a:off x="0" y="0"/>
-                          <a:ext cx="912600" cy="912600"/>
+                          <a:ext cx="911880" cy="911880"/>
                         </a:xfrm>
                         <a:prstGeom prst="rect">
                           <a:avLst/>
@@ -19520,12 +18982,12 @@
                       </wps:bodyPr>
                     </wps:wsp>
                     <wps:wsp>
-                      <wps:cNvPr id="43" name="AutoShape 4"/>
+                      <wps:cNvPr id="47" name="AutoShape 4"/>
                       <wps:cNvSpPr/>
                       <wps:spPr>
                         <a:xfrm flipH="1" rot="13500000">
                           <a:off x="10080" y="219600"/>
-                          <a:ext cx="710640" cy="311760"/>
+                          <a:ext cx="710640" cy="311040"/>
                         </a:xfrm>
                         <a:prstGeom prst="homePlate">
                           <a:avLst>
@@ -19589,8 +19051,8 @@
         </mc:Choice>
         <mc:Fallback>
           <w:pict>
-            <v:group id="shape_0" alt="Grupo 4" style="position:absolute;margin-left:13.15pt;margin-top:-22.65pt;width:71.85pt;height:71.85pt" coordorigin="263,-453" coordsize="1437,1437">
-              <v:rect id="shape_0" ID="Rectangle 4" path="m0,0l-2147483645,0l-2147483645,-2147483646l0,-2147483646xe" fillcolor="white" stroked="f" o:allowincell="f" style="position:absolute;left:263;top:-453;width:1436;height:1436;mso-wrap-style:none;v-text-anchor:middle;mso-position-horizontal:right;mso-position-horizontal-relative:page;mso-position-vertical:bottom">
+            <v:group id="shape_0" alt="Grupo 4" style="position:absolute;margin-left:13.2pt;margin-top:-22.6pt;width:71.8pt;height:71.8pt" coordorigin="264,-452" coordsize="1436,1436">
+              <v:rect id="shape_0" ID="Rectangle 4" path="m0,0l-2147483645,0l-2147483645,-2147483646l0,-2147483646xe" fillcolor="white" stroked="f" o:allowincell="f" style="position:absolute;left:264;top:-452;width:1435;height:1435;mso-wrap-style:none;v-text-anchor:middle;mso-position-horizontal:right;mso-position-horizontal-relative:page;mso-position-vertical:bottom">
                 <v:fill o:detectmouseclick="t" type="solid" color2="black"/>
                 <v:stroke color="#3465a4" joinstyle="round" endcap="flat"/>
                 <v:textbox>
@@ -19619,7 +19081,7 @@
                 </v:textbox>
                 <w10:wrap type="none"/>
               </v:rect>
-              <v:shape id="shape_0" ID="AutoShape 4" path="m0,0l-2147483639,0l-2147483633,-2147483635l-2147483639,-2147483634l0,-2147483634xe" stroked="t" o:allowincell="f" style="position:absolute;left:278;top:-108;width:1118;height:490;flip:x;mso-wrap-style:square;v-text-anchor:middle;rotation:135;mso-position-horizontal:right;mso-position-horizontal-relative:page;mso-position-vertical:bottom" type="_x0000_t15">
+              <v:shape id="shape_0" ID="AutoShape 4" path="m0,0l-2147483639,0l-2147483633,-2147483635l-2147483639,-2147483634l0,-2147483634xe" stroked="t" o:allowincell="f" style="position:absolute;left:280;top:-107;width:1118;height:489;flip:x;mso-wrap-style:square;v-text-anchor:middle;rotation:135;mso-position-horizontal:right;mso-position-horizontal-relative:page;mso-position-vertical:bottom" type="_x0000_t15">
                 <v:fill o:detectmouseclick="t" on="false"/>
                 <v:stroke color="#5c83b4" weight="9360" joinstyle="miter" endcap="flat"/>
                 <v:textbox>
@@ -19690,7 +19152,7 @@
       <mc:AlternateContent>
         <mc:Choice Requires="wpg">
           <w:drawing>
-            <wp:anchor behindDoc="1" distT="635" distB="0" distL="5715" distR="0" simplePos="0" locked="0" layoutInCell="0" allowOverlap="1" relativeHeight="68" wp14:anchorId="28EF7AAC">
+            <wp:anchor behindDoc="1" distT="635" distB="0" distL="3810" distR="0" simplePos="0" locked="0" layoutInCell="0" allowOverlap="1" relativeHeight="68" wp14:anchorId="28EF7AAC">
               <wp:simplePos x="0" y="0"/>
               <wp:positionH relativeFrom="rightMargin">
                 <wp:align>right</wp:align>
@@ -19698,10 +19160,10 @@
               <wp:positionV relativeFrom="bottomMargin">
                 <wp:align>bottom</wp:align>
               </wp:positionV>
-              <wp:extent cx="912495" cy="912495"/>
+              <wp:extent cx="911860" cy="911860"/>
               <wp:effectExtent l="3810" t="635" r="0" b="0"/>
               <wp:wrapNone/>
-              <wp:docPr id="51" name="Grupo 5"/>
+              <wp:docPr id="55" name="Grupo 5"/>
               <a:graphic xmlns:a="http://schemas.openxmlformats.org/drawingml/2006/main">
                 <a:graphicData uri="http://schemas.microsoft.com/office/word/2010/wordprocessingGroup">
                   <wpg:wgp>
@@ -19709,18 +19171,18 @@
                     <wpg:grpSpPr>
                       <a:xfrm>
                         <a:off x="0" y="0"/>
-                        <a:ext cx="912600" cy="912600"/>
+                        <a:ext cx="911880" cy="911880"/>
                         <a:chOff x="0" y="0"/>
-                        <a:chExt cx="912600" cy="912600"/>
+                        <a:chExt cx="911880" cy="911880"/>
                       </a:xfrm>
                     </wpg:grpSpPr>
                     <wps:wsp>
-                      <wps:cNvPr id="52" name="Rectangle 5"/>
+                      <wps:cNvPr id="56" name="Rectangle 5"/>
                       <wps:cNvSpPr/>
                       <wps:spPr>
                         <a:xfrm>
                           <a:off x="0" y="0"/>
-                          <a:ext cx="912600" cy="912600"/>
+                          <a:ext cx="911880" cy="911880"/>
                         </a:xfrm>
                         <a:prstGeom prst="rect">
                           <a:avLst/>
@@ -19767,12 +19229,12 @@
                       </wps:bodyPr>
                     </wps:wsp>
                     <wps:wsp>
-                      <wps:cNvPr id="53" name="AutoShape 5"/>
+                      <wps:cNvPr id="57" name="AutoShape 5"/>
                       <wps:cNvSpPr/>
                       <wps:spPr>
                         <a:xfrm flipH="1" rot="13500000">
                           <a:off x="10080" y="219600"/>
-                          <a:ext cx="710640" cy="311760"/>
+                          <a:ext cx="710640" cy="311040"/>
                         </a:xfrm>
                         <a:prstGeom prst="homePlate">
                           <a:avLst>
@@ -19836,8 +19298,8 @@
         </mc:Choice>
         <mc:Fallback>
           <w:pict>
-            <v:group id="shape_0" alt="Grupo 5" style="position:absolute;margin-left:13.15pt;margin-top:-22.65pt;width:71.85pt;height:71.85pt" coordorigin="263,-453" coordsize="1437,1437">
-              <v:rect id="shape_0" ID="Rectangle 5" path="m0,0l-2147483645,0l-2147483645,-2147483646l0,-2147483646xe" fillcolor="white" stroked="f" o:allowincell="f" style="position:absolute;left:263;top:-453;width:1436;height:1436;mso-wrap-style:none;v-text-anchor:middle;mso-position-horizontal:right;mso-position-horizontal-relative:page;mso-position-vertical:bottom">
+            <v:group id="shape_0" alt="Grupo 5" style="position:absolute;margin-left:13.2pt;margin-top:-22.6pt;width:71.8pt;height:71.8pt" coordorigin="264,-452" coordsize="1436,1436">
+              <v:rect id="shape_0" ID="Rectangle 5" path="m0,0l-2147483645,0l-2147483645,-2147483646l0,-2147483646xe" fillcolor="white" stroked="f" o:allowincell="f" style="position:absolute;left:264;top:-452;width:1435;height:1435;mso-wrap-style:none;v-text-anchor:middle;mso-position-horizontal:right;mso-position-horizontal-relative:page;mso-position-vertical:bottom">
                 <v:fill o:detectmouseclick="t" type="solid" color2="black"/>
                 <v:stroke color="#3465a4" joinstyle="round" endcap="flat"/>
                 <v:textbox>
@@ -19866,7 +19328,7 @@
                 </v:textbox>
                 <w10:wrap type="none"/>
               </v:rect>
-              <v:shape id="shape_0" ID="AutoShape 5" path="m0,0l-2147483639,0l-2147483633,-2147483635l-2147483639,-2147483634l0,-2147483634xe" stroked="t" o:allowincell="f" style="position:absolute;left:278;top:-108;width:1118;height:490;flip:x;mso-wrap-style:square;v-text-anchor:middle;rotation:135;mso-position-horizontal:right;mso-position-horizontal-relative:page;mso-position-vertical:bottom" type="_x0000_t15">
+              <v:shape id="shape_0" ID="AutoShape 5" path="m0,0l-2147483639,0l-2147483633,-2147483635l-2147483639,-2147483634l0,-2147483634xe" stroked="t" o:allowincell="f" style="position:absolute;left:280;top:-107;width:1118;height:489;flip:x;mso-wrap-style:square;v-text-anchor:middle;rotation:135;mso-position-horizontal:right;mso-position-horizontal-relative:page;mso-position-vertical:bottom" type="_x0000_t15">
                 <v:fill o:detectmouseclick="t" on="false"/>
                 <v:stroke color="#5c83b4" weight="9360" joinstyle="miter" endcap="flat"/>
                 <v:textbox>
@@ -19923,7 +19385,7 @@
       <mc:AlternateContent>
         <mc:Choice Requires="wpg">
           <w:drawing>
-            <wp:anchor behindDoc="1" distT="635" distB="0" distL="5715" distR="0" simplePos="0" locked="0" layoutInCell="0" allowOverlap="1" relativeHeight="68" wp14:anchorId="28EF7AAC">
+            <wp:anchor behindDoc="1" distT="635" distB="0" distL="3810" distR="0" simplePos="0" locked="0" layoutInCell="0" allowOverlap="1" relativeHeight="68" wp14:anchorId="28EF7AAC">
               <wp:simplePos x="0" y="0"/>
               <wp:positionH relativeFrom="rightMargin">
                 <wp:align>right</wp:align>
@@ -19931,10 +19393,10 @@
               <wp:positionV relativeFrom="bottomMargin">
                 <wp:align>bottom</wp:align>
               </wp:positionV>
-              <wp:extent cx="912495" cy="912495"/>
+              <wp:extent cx="911860" cy="911860"/>
               <wp:effectExtent l="3810" t="635" r="0" b="0"/>
               <wp:wrapNone/>
-              <wp:docPr id="54" name="Grupo 5"/>
+              <wp:docPr id="58" name="Grupo 5"/>
               <a:graphic xmlns:a="http://schemas.openxmlformats.org/drawingml/2006/main">
                 <a:graphicData uri="http://schemas.microsoft.com/office/word/2010/wordprocessingGroup">
                   <wpg:wgp>
@@ -19942,18 +19404,18 @@
                     <wpg:grpSpPr>
                       <a:xfrm>
                         <a:off x="0" y="0"/>
-                        <a:ext cx="912600" cy="912600"/>
+                        <a:ext cx="911880" cy="911880"/>
                         <a:chOff x="0" y="0"/>
-                        <a:chExt cx="912600" cy="912600"/>
+                        <a:chExt cx="911880" cy="911880"/>
                       </a:xfrm>
                     </wpg:grpSpPr>
                     <wps:wsp>
-                      <wps:cNvPr id="55" name="Rectangle 5"/>
+                      <wps:cNvPr id="59" name="Rectangle 5"/>
                       <wps:cNvSpPr/>
                       <wps:spPr>
                         <a:xfrm>
                           <a:off x="0" y="0"/>
-                          <a:ext cx="912600" cy="912600"/>
+                          <a:ext cx="911880" cy="911880"/>
                         </a:xfrm>
                         <a:prstGeom prst="rect">
                           <a:avLst/>
@@ -20000,12 +19462,12 @@
                       </wps:bodyPr>
                     </wps:wsp>
                     <wps:wsp>
-                      <wps:cNvPr id="56" name="AutoShape 5"/>
+                      <wps:cNvPr id="60" name="AutoShape 5"/>
                       <wps:cNvSpPr/>
                       <wps:spPr>
                         <a:xfrm flipH="1" rot="13500000">
                           <a:off x="10080" y="219600"/>
-                          <a:ext cx="710640" cy="311760"/>
+                          <a:ext cx="710640" cy="311040"/>
                         </a:xfrm>
                         <a:prstGeom prst="homePlate">
                           <a:avLst>
@@ -20069,8 +19531,8 @@
         </mc:Choice>
         <mc:Fallback>
           <w:pict>
-            <v:group id="shape_0" alt="Grupo 5" style="position:absolute;margin-left:13.15pt;margin-top:-22.65pt;width:71.85pt;height:71.85pt" coordorigin="263,-453" coordsize="1437,1437">
-              <v:rect id="shape_0" ID="Rectangle 5" path="m0,0l-2147483645,0l-2147483645,-2147483646l0,-2147483646xe" fillcolor="white" stroked="f" o:allowincell="f" style="position:absolute;left:263;top:-453;width:1436;height:1436;mso-wrap-style:none;v-text-anchor:middle;mso-position-horizontal:right;mso-position-horizontal-relative:page;mso-position-vertical:bottom">
+            <v:group id="shape_0" alt="Grupo 5" style="position:absolute;margin-left:13.2pt;margin-top:-22.6pt;width:71.8pt;height:71.8pt" coordorigin="264,-452" coordsize="1436,1436">
+              <v:rect id="shape_0" ID="Rectangle 5" path="m0,0l-2147483645,0l-2147483645,-2147483646l0,-2147483646xe" fillcolor="white" stroked="f" o:allowincell="f" style="position:absolute;left:264;top:-452;width:1435;height:1435;mso-wrap-style:none;v-text-anchor:middle;mso-position-horizontal:right;mso-position-horizontal-relative:page;mso-position-vertical:bottom">
                 <v:fill o:detectmouseclick="t" type="solid" color2="black"/>
                 <v:stroke color="#3465a4" joinstyle="round" endcap="flat"/>
                 <v:textbox>
@@ -20099,7 +19561,7 @@
                 </v:textbox>
                 <w10:wrap type="none"/>
               </v:rect>
-              <v:shape id="shape_0" ID="AutoShape 5" path="m0,0l-2147483639,0l-2147483633,-2147483635l-2147483639,-2147483634l0,-2147483634xe" stroked="t" o:allowincell="f" style="position:absolute;left:278;top:-108;width:1118;height:490;flip:x;mso-wrap-style:square;v-text-anchor:middle;rotation:135;mso-position-horizontal:right;mso-position-horizontal-relative:page;mso-position-vertical:bottom" type="_x0000_t15">
+              <v:shape id="shape_0" ID="AutoShape 5" path="m0,0l-2147483639,0l-2147483633,-2147483635l-2147483639,-2147483634l0,-2147483634xe" stroked="t" o:allowincell="f" style="position:absolute;left:280;top:-107;width:1118;height:489;flip:x;mso-wrap-style:square;v-text-anchor:middle;rotation:135;mso-position-horizontal:right;mso-position-horizontal-relative:page;mso-position-vertical:bottom" type="_x0000_t15">
                 <v:fill o:detectmouseclick="t" on="false"/>
                 <v:stroke color="#5c83b4" weight="9360" joinstyle="miter" endcap="flat"/>
                 <v:textbox>
@@ -20156,7 +19618,7 @@
       <mc:AlternateContent>
         <mc:Choice Requires="wpg">
           <w:drawing>
-            <wp:anchor behindDoc="1" distT="635" distB="0" distL="5715" distR="0" simplePos="0" locked="0" layoutInCell="0" allowOverlap="1" relativeHeight="3" wp14:anchorId="28EF7AAC">
+            <wp:anchor behindDoc="1" distT="635" distB="0" distL="3810" distR="0" simplePos="0" locked="0" layoutInCell="0" allowOverlap="1" relativeHeight="3" wp14:anchorId="28EF7AAC">
               <wp:simplePos x="0" y="0"/>
               <wp:positionH relativeFrom="rightMargin">
                 <wp:align>right</wp:align>
@@ -20164,7 +19626,7 @@
               <wp:positionV relativeFrom="bottomMargin">
                 <wp:align>bottom</wp:align>
               </wp:positionV>
-              <wp:extent cx="912495" cy="912495"/>
+              <wp:extent cx="911860" cy="911860"/>
               <wp:effectExtent l="3810" t="635" r="0" b="0"/>
               <wp:wrapNone/>
               <wp:docPr id="5" name="Grupo 2"/>
@@ -20175,9 +19637,9 @@
                     <wpg:grpSpPr>
                       <a:xfrm>
                         <a:off x="0" y="0"/>
-                        <a:ext cx="912600" cy="912600"/>
+                        <a:ext cx="911880" cy="911880"/>
                         <a:chOff x="0" y="0"/>
-                        <a:chExt cx="912600" cy="912600"/>
+                        <a:chExt cx="911880" cy="911880"/>
                       </a:xfrm>
                     </wpg:grpSpPr>
                     <wps:wsp>
@@ -20186,7 +19648,7 @@
                       <wps:spPr>
                         <a:xfrm>
                           <a:off x="0" y="0"/>
-                          <a:ext cx="912600" cy="912600"/>
+                          <a:ext cx="911880" cy="911880"/>
                         </a:xfrm>
                         <a:prstGeom prst="rect">
                           <a:avLst/>
@@ -20238,7 +19700,7 @@
                       <wps:spPr>
                         <a:xfrm flipH="1" rot="13500000">
                           <a:off x="10080" y="219600"/>
-                          <a:ext cx="710640" cy="311760"/>
+                          <a:ext cx="710640" cy="311040"/>
                         </a:xfrm>
                         <a:prstGeom prst="homePlate">
                           <a:avLst>
@@ -20302,8 +19764,8 @@
         </mc:Choice>
         <mc:Fallback>
           <w:pict>
-            <v:group id="shape_0" alt="Grupo 2" style="position:absolute;margin-left:-29.35pt;margin-top:-22.65pt;width:71.85pt;height:71.85pt" coordorigin="-587,-453" coordsize="1437,1437">
-              <v:rect id="shape_0" ID="Rectangle 2" path="m0,0l-2147483645,0l-2147483645,-2147483646l0,-2147483646xe" fillcolor="white" stroked="f" o:allowincell="f" style="position:absolute;left:-587;top:-453;width:1436;height:1436;mso-wrap-style:none;v-text-anchor:middle;mso-position-horizontal:right;mso-position-horizontal-relative:page;mso-position-vertical:bottom">
+            <v:group id="shape_0" alt="Grupo 2" style="position:absolute;margin-left:-29.3pt;margin-top:-22.6pt;width:71.8pt;height:71.8pt" coordorigin="-586,-452" coordsize="1436,1436">
+              <v:rect id="shape_0" ID="Rectangle 2" path="m0,0l-2147483645,0l-2147483645,-2147483646l0,-2147483646xe" fillcolor="white" stroked="f" o:allowincell="f" style="position:absolute;left:-586;top:-452;width:1435;height:1435;mso-wrap-style:none;v-text-anchor:middle;mso-position-horizontal:right;mso-position-horizontal-relative:page;mso-position-vertical:bottom">
                 <v:fill o:detectmouseclick="t" type="solid" color2="black"/>
                 <v:stroke color="#3465a4" joinstyle="round" endcap="flat"/>
                 <v:textbox>
@@ -20347,7 +19809,7 @@
                   <v:h position="@2,0"/>
                 </v:handles>
               </v:shapetype>
-              <v:shape id="shape_0" ID="AutoShape 3" path="m0,0l-2147483639,0l-2147483633,-2147483635l-2147483639,-2147483634l0,-2147483634xe" stroked="t" o:allowincell="f" style="position:absolute;left:-572;top:-108;width:1118;height:490;flip:x;mso-wrap-style:square;v-text-anchor:middle;rotation:135;mso-position-horizontal:right;mso-position-horizontal-relative:page;mso-position-vertical:bottom" type="_x0000_t15">
+              <v:shape id="shape_0" ID="AutoShape 3" path="m0,0l-2147483639,0l-2147483633,-2147483635l-2147483639,-2147483634l0,-2147483634xe" stroked="t" o:allowincell="f" style="position:absolute;left:-570;top:-107;width:1118;height:489;flip:x;mso-wrap-style:square;v-text-anchor:middle;rotation:135;mso-position-horizontal:right;mso-position-horizontal-relative:page;mso-position-vertical:bottom" type="_x0000_t15">
                 <v:fill o:detectmouseclick="t" on="false"/>
                 <v:stroke color="#5c83b4" weight="9360" joinstyle="miter" endcap="flat"/>
                 <v:textbox>
@@ -20432,7 +19894,7 @@
       <mc:AlternateContent>
         <mc:Choice Requires="wpg">
           <w:drawing>
-            <wp:anchor behindDoc="1" distT="635" distB="0" distL="5715" distR="0" simplePos="0" locked="0" layoutInCell="0" allowOverlap="1" relativeHeight="28" wp14:anchorId="28EF7AAC">
+            <wp:anchor behindDoc="1" distT="635" distB="0" distL="3810" distR="0" simplePos="0" locked="0" layoutInCell="0" allowOverlap="1" relativeHeight="28" wp14:anchorId="28EF7AAC">
               <wp:simplePos x="0" y="0"/>
               <wp:positionH relativeFrom="rightMargin">
                 <wp:align>right</wp:align>
@@ -20440,10 +19902,10 @@
               <wp:positionV relativeFrom="bottomMargin">
                 <wp:align>bottom</wp:align>
               </wp:positionV>
-              <wp:extent cx="912495" cy="912495"/>
+              <wp:extent cx="911860" cy="911860"/>
               <wp:effectExtent l="3810" t="635" r="0" b="0"/>
               <wp:wrapNone/>
-              <wp:docPr id="12" name="Grupo 1"/>
+              <wp:docPr id="16" name="Grupo 1"/>
               <a:graphic xmlns:a="http://schemas.openxmlformats.org/drawingml/2006/main">
                 <a:graphicData uri="http://schemas.microsoft.com/office/word/2010/wordprocessingGroup">
                   <wpg:wgp>
@@ -20451,18 +19913,18 @@
                     <wpg:grpSpPr>
                       <a:xfrm>
                         <a:off x="0" y="0"/>
-                        <a:ext cx="912600" cy="912600"/>
+                        <a:ext cx="911880" cy="911880"/>
                         <a:chOff x="0" y="0"/>
-                        <a:chExt cx="912600" cy="912600"/>
+                        <a:chExt cx="911880" cy="911880"/>
                       </a:xfrm>
                     </wpg:grpSpPr>
                     <wps:wsp>
-                      <wps:cNvPr id="13" name="Rectangle 1"/>
+                      <wps:cNvPr id="17" name="Rectangle 1"/>
                       <wps:cNvSpPr/>
                       <wps:spPr>
                         <a:xfrm>
                           <a:off x="0" y="0"/>
-                          <a:ext cx="912600" cy="912600"/>
+                          <a:ext cx="911880" cy="911880"/>
                         </a:xfrm>
                         <a:prstGeom prst="rect">
                           <a:avLst/>
@@ -20509,12 +19971,12 @@
                       </wps:bodyPr>
                     </wps:wsp>
                     <wps:wsp>
-                      <wps:cNvPr id="14" name="AutoShape 1"/>
+                      <wps:cNvPr id="18" name="AutoShape 1"/>
                       <wps:cNvSpPr/>
                       <wps:spPr>
                         <a:xfrm flipH="1" rot="13500000">
                           <a:off x="10080" y="219600"/>
-                          <a:ext cx="710640" cy="311760"/>
+                          <a:ext cx="710640" cy="311040"/>
                         </a:xfrm>
                         <a:prstGeom prst="homePlate">
                           <a:avLst>
@@ -20578,8 +20040,8 @@
         </mc:Choice>
         <mc:Fallback>
           <w:pict>
-            <v:group id="shape_0" alt="Grupo 1" style="position:absolute;margin-left:-15.2pt;margin-top:-22.65pt;width:71.85pt;height:71.85pt" coordorigin="-304,-453" coordsize="1437,1437">
-              <v:rect id="shape_0" ID="Rectangle 1" path="m0,0l-2147483645,0l-2147483645,-2147483646l0,-2147483646xe" fillcolor="white" stroked="f" o:allowincell="f" style="position:absolute;left:-304;top:-453;width:1436;height:1436;mso-wrap-style:none;v-text-anchor:middle;mso-position-horizontal:right;mso-position-horizontal-relative:page;mso-position-vertical:bottom">
+            <v:group id="shape_0" alt="Grupo 1" style="position:absolute;margin-left:-15.15pt;margin-top:-22.6pt;width:71.8pt;height:71.8pt" coordorigin="-303,-452" coordsize="1436,1436">
+              <v:rect id="shape_0" ID="Rectangle 1" path="m0,0l-2147483645,0l-2147483645,-2147483646l0,-2147483646xe" fillcolor="white" stroked="f" o:allowincell="f" style="position:absolute;left:-303;top:-452;width:1435;height:1435;mso-wrap-style:none;v-text-anchor:middle;mso-position-horizontal:right;mso-position-horizontal-relative:page;mso-position-vertical:bottom">
                 <v:fill o:detectmouseclick="t" type="solid" color2="black"/>
                 <v:stroke color="#3465a4" joinstyle="round" endcap="flat"/>
                 <v:textbox>
@@ -20608,7 +20070,7 @@
                 </v:textbox>
                 <w10:wrap type="none"/>
               </v:rect>
-              <v:shape id="shape_0" ID="AutoShape 1" path="m0,0l-2147483639,0l-2147483633,-2147483635l-2147483639,-2147483634l0,-2147483634xe" stroked="t" o:allowincell="f" style="position:absolute;left:-289;top:-108;width:1118;height:490;flip:x;mso-wrap-style:square;v-text-anchor:middle;rotation:135;mso-position-horizontal:right;mso-position-horizontal-relative:page;mso-position-vertical:bottom" type="_x0000_t15">
+              <v:shape id="shape_0" ID="AutoShape 1" path="m0,0l-2147483639,0l-2147483633,-2147483635l-2147483639,-2147483634l0,-2147483634xe" stroked="t" o:allowincell="f" style="position:absolute;left:-287;top:-107;width:1118;height:489;flip:x;mso-wrap-style:square;v-text-anchor:middle;rotation:135;mso-position-horizontal:right;mso-position-horizontal-relative:page;mso-position-vertical:bottom" type="_x0000_t15">
                 <v:fill o:detectmouseclick="t" on="false"/>
                 <v:stroke color="#5c83b4" weight="9360" joinstyle="miter" endcap="flat"/>
                 <v:textbox>
@@ -20665,7 +20127,7 @@
       <mc:AlternateContent>
         <mc:Choice Requires="wpg">
           <w:drawing>
-            <wp:anchor behindDoc="1" distT="635" distB="0" distL="5715" distR="0" simplePos="0" locked="0" layoutInCell="0" allowOverlap="1" relativeHeight="28" wp14:anchorId="28EF7AAC">
+            <wp:anchor behindDoc="1" distT="635" distB="0" distL="3810" distR="0" simplePos="0" locked="0" layoutInCell="0" allowOverlap="1" relativeHeight="28" wp14:anchorId="28EF7AAC">
               <wp:simplePos x="0" y="0"/>
               <wp:positionH relativeFrom="rightMargin">
                 <wp:align>right</wp:align>
@@ -20673,10 +20135,10 @@
               <wp:positionV relativeFrom="bottomMargin">
                 <wp:align>bottom</wp:align>
               </wp:positionV>
-              <wp:extent cx="912495" cy="912495"/>
+              <wp:extent cx="911860" cy="911860"/>
               <wp:effectExtent l="3810" t="635" r="0" b="0"/>
               <wp:wrapNone/>
-              <wp:docPr id="15" name="Grupo 1"/>
+              <wp:docPr id="19" name="Grupo 1"/>
               <a:graphic xmlns:a="http://schemas.openxmlformats.org/drawingml/2006/main">
                 <a:graphicData uri="http://schemas.microsoft.com/office/word/2010/wordprocessingGroup">
                   <wpg:wgp>
@@ -20684,18 +20146,18 @@
                     <wpg:grpSpPr>
                       <a:xfrm>
                         <a:off x="0" y="0"/>
-                        <a:ext cx="912600" cy="912600"/>
+                        <a:ext cx="911880" cy="911880"/>
                         <a:chOff x="0" y="0"/>
-                        <a:chExt cx="912600" cy="912600"/>
+                        <a:chExt cx="911880" cy="911880"/>
                       </a:xfrm>
                     </wpg:grpSpPr>
                     <wps:wsp>
-                      <wps:cNvPr id="16" name="Rectangle 1"/>
+                      <wps:cNvPr id="20" name="Rectangle 1"/>
                       <wps:cNvSpPr/>
                       <wps:spPr>
                         <a:xfrm>
                           <a:off x="0" y="0"/>
-                          <a:ext cx="912600" cy="912600"/>
+                          <a:ext cx="911880" cy="911880"/>
                         </a:xfrm>
                         <a:prstGeom prst="rect">
                           <a:avLst/>
@@ -20742,12 +20204,12 @@
                       </wps:bodyPr>
                     </wps:wsp>
                     <wps:wsp>
-                      <wps:cNvPr id="17" name="AutoShape 1"/>
+                      <wps:cNvPr id="21" name="AutoShape 1"/>
                       <wps:cNvSpPr/>
                       <wps:spPr>
                         <a:xfrm flipH="1" rot="13500000">
                           <a:off x="10080" y="219600"/>
-                          <a:ext cx="710640" cy="311760"/>
+                          <a:ext cx="710640" cy="311040"/>
                         </a:xfrm>
                         <a:prstGeom prst="homePlate">
                           <a:avLst>
@@ -20811,8 +20273,8 @@
         </mc:Choice>
         <mc:Fallback>
           <w:pict>
-            <v:group id="shape_0" alt="Grupo 1" style="position:absolute;margin-left:-15.2pt;margin-top:-22.65pt;width:71.85pt;height:71.85pt" coordorigin="-304,-453" coordsize="1437,1437">
-              <v:rect id="shape_0" ID="Rectangle 1" path="m0,0l-2147483645,0l-2147483645,-2147483646l0,-2147483646xe" fillcolor="white" stroked="f" o:allowincell="f" style="position:absolute;left:-304;top:-453;width:1436;height:1436;mso-wrap-style:none;v-text-anchor:middle;mso-position-horizontal:right;mso-position-horizontal-relative:page;mso-position-vertical:bottom">
+            <v:group id="shape_0" alt="Grupo 1" style="position:absolute;margin-left:-15.15pt;margin-top:-22.6pt;width:71.8pt;height:71.8pt" coordorigin="-303,-452" coordsize="1436,1436">
+              <v:rect id="shape_0" ID="Rectangle 1" path="m0,0l-2147483645,0l-2147483645,-2147483646l0,-2147483646xe" fillcolor="white" stroked="f" o:allowincell="f" style="position:absolute;left:-303;top:-452;width:1435;height:1435;mso-wrap-style:none;v-text-anchor:middle;mso-position-horizontal:right;mso-position-horizontal-relative:page;mso-position-vertical:bottom">
                 <v:fill o:detectmouseclick="t" type="solid" color2="black"/>
                 <v:stroke color="#3465a4" joinstyle="round" endcap="flat"/>
                 <v:textbox>
@@ -20841,7 +20303,7 @@
                 </v:textbox>
                 <w10:wrap type="none"/>
               </v:rect>
-              <v:shape id="shape_0" ID="AutoShape 1" path="m0,0l-2147483639,0l-2147483633,-2147483635l-2147483639,-2147483634l0,-2147483634xe" stroked="t" o:allowincell="f" style="position:absolute;left:-289;top:-108;width:1118;height:490;flip:x;mso-wrap-style:square;v-text-anchor:middle;rotation:135;mso-position-horizontal:right;mso-position-horizontal-relative:page;mso-position-vertical:bottom" type="_x0000_t15">
+              <v:shape id="shape_0" ID="AutoShape 1" path="m0,0l-2147483639,0l-2147483633,-2147483635l-2147483639,-2147483634l0,-2147483634xe" stroked="t" o:allowincell="f" style="position:absolute;left:-287;top:-107;width:1118;height:489;flip:x;mso-wrap-style:square;v-text-anchor:middle;rotation:135;mso-position-horizontal:right;mso-position-horizontal-relative:page;mso-position-vertical:bottom" type="_x0000_t15">
                 <v:fill o:detectmouseclick="t" on="false"/>
                 <v:stroke color="#5c83b4" weight="9360" joinstyle="miter" endcap="flat"/>
                 <v:textbox>
@@ -20912,7 +20374,7 @@
       <mc:AlternateContent>
         <mc:Choice Requires="wpg">
           <w:drawing>
-            <wp:anchor behindDoc="1" distT="635" distB="0" distL="5715" distR="0" simplePos="0" locked="0" layoutInCell="0" allowOverlap="1" relativeHeight="42" wp14:anchorId="28EF7AAC">
+            <wp:anchor behindDoc="1" distT="635" distB="0" distL="3810" distR="0" simplePos="0" locked="0" layoutInCell="0" allowOverlap="1" relativeHeight="42" wp14:anchorId="28EF7AAC">
               <wp:simplePos x="0" y="0"/>
               <wp:positionH relativeFrom="rightMargin">
                 <wp:align>right</wp:align>
@@ -20920,10 +20382,10 @@
               <wp:positionV relativeFrom="bottomMargin">
                 <wp:align>bottom</wp:align>
               </wp:positionV>
-              <wp:extent cx="912495" cy="912495"/>
+              <wp:extent cx="911860" cy="911860"/>
               <wp:effectExtent l="3810" t="635" r="0" b="0"/>
               <wp:wrapNone/>
-              <wp:docPr id="25" name="Grupo 3"/>
+              <wp:docPr id="29" name="Grupo 3"/>
               <a:graphic xmlns:a="http://schemas.openxmlformats.org/drawingml/2006/main">
                 <a:graphicData uri="http://schemas.microsoft.com/office/word/2010/wordprocessingGroup">
                   <wpg:wgp>
@@ -20931,18 +20393,18 @@
                     <wpg:grpSpPr>
                       <a:xfrm>
                         <a:off x="0" y="0"/>
-                        <a:ext cx="912600" cy="912600"/>
+                        <a:ext cx="911880" cy="911880"/>
                         <a:chOff x="0" y="0"/>
-                        <a:chExt cx="912600" cy="912600"/>
+                        <a:chExt cx="911880" cy="911880"/>
                       </a:xfrm>
                     </wpg:grpSpPr>
                     <wps:wsp>
-                      <wps:cNvPr id="26" name="Rectangle 3"/>
+                      <wps:cNvPr id="30" name="Rectangle 3"/>
                       <wps:cNvSpPr/>
                       <wps:spPr>
                         <a:xfrm>
                           <a:off x="0" y="0"/>
-                          <a:ext cx="912600" cy="912600"/>
+                          <a:ext cx="911880" cy="911880"/>
                         </a:xfrm>
                         <a:prstGeom prst="rect">
                           <a:avLst/>
@@ -20989,12 +20451,12 @@
                       </wps:bodyPr>
                     </wps:wsp>
                     <wps:wsp>
-                      <wps:cNvPr id="27" name="AutoShape 2"/>
+                      <wps:cNvPr id="31" name="AutoShape 2"/>
                       <wps:cNvSpPr/>
                       <wps:spPr>
                         <a:xfrm flipH="1" rot="13500000">
                           <a:off x="10080" y="219600"/>
-                          <a:ext cx="710640" cy="311760"/>
+                          <a:ext cx="710640" cy="311040"/>
                         </a:xfrm>
                         <a:prstGeom prst="homePlate">
                           <a:avLst>
@@ -21058,8 +20520,8 @@
         </mc:Choice>
         <mc:Fallback>
           <w:pict>
-            <v:group id="shape_0" alt="Grupo 3" style="position:absolute;margin-left:13.15pt;margin-top:-22.65pt;width:71.85pt;height:71.85pt" coordorigin="263,-453" coordsize="1437,1437">
-              <v:rect id="shape_0" ID="Rectangle 3" path="m0,0l-2147483645,0l-2147483645,-2147483646l0,-2147483646xe" fillcolor="white" stroked="f" o:allowincell="f" style="position:absolute;left:263;top:-453;width:1436;height:1436;mso-wrap-style:none;v-text-anchor:middle;mso-position-horizontal:right;mso-position-horizontal-relative:page;mso-position-vertical:bottom">
+            <v:group id="shape_0" alt="Grupo 3" style="position:absolute;margin-left:13.2pt;margin-top:-22.6pt;width:71.8pt;height:71.8pt" coordorigin="264,-452" coordsize="1436,1436">
+              <v:rect id="shape_0" ID="Rectangle 3" path="m0,0l-2147483645,0l-2147483645,-2147483646l0,-2147483646xe" fillcolor="white" stroked="f" o:allowincell="f" style="position:absolute;left:264;top:-452;width:1435;height:1435;mso-wrap-style:none;v-text-anchor:middle;mso-position-horizontal:right;mso-position-horizontal-relative:page;mso-position-vertical:bottom">
                 <v:fill o:detectmouseclick="t" type="solid" color2="black"/>
                 <v:stroke color="#3465a4" joinstyle="round" endcap="flat"/>
                 <v:textbox>
@@ -21088,7 +20550,7 @@
                 </v:textbox>
                 <w10:wrap type="none"/>
               </v:rect>
-              <v:shape id="shape_0" ID="AutoShape 2" path="m0,0l-2147483639,0l-2147483633,-2147483635l-2147483639,-2147483634l0,-2147483634xe" stroked="t" o:allowincell="f" style="position:absolute;left:278;top:-108;width:1118;height:490;flip:x;mso-wrap-style:square;v-text-anchor:middle;rotation:135;mso-position-horizontal:right;mso-position-horizontal-relative:page;mso-position-vertical:bottom" type="_x0000_t15">
+              <v:shape id="shape_0" ID="AutoShape 2" path="m0,0l-2147483639,0l-2147483633,-2147483635l-2147483639,-2147483634l0,-2147483634xe" stroked="t" o:allowincell="f" style="position:absolute;left:280;top:-107;width:1118;height:489;flip:x;mso-wrap-style:square;v-text-anchor:middle;rotation:135;mso-position-horizontal:right;mso-position-horizontal-relative:page;mso-position-vertical:bottom" type="_x0000_t15">
                 <v:fill o:detectmouseclick="t" on="false"/>
                 <v:stroke color="#5c83b4" weight="9360" joinstyle="miter" endcap="flat"/>
                 <v:textbox>
@@ -21145,7 +20607,7 @@
       <mc:AlternateContent>
         <mc:Choice Requires="wpg">
           <w:drawing>
-            <wp:anchor behindDoc="1" distT="635" distB="0" distL="5715" distR="0" simplePos="0" locked="0" layoutInCell="0" allowOverlap="1" relativeHeight="42" wp14:anchorId="28EF7AAC">
+            <wp:anchor behindDoc="1" distT="635" distB="0" distL="3810" distR="0" simplePos="0" locked="0" layoutInCell="0" allowOverlap="1" relativeHeight="42" wp14:anchorId="28EF7AAC">
               <wp:simplePos x="0" y="0"/>
               <wp:positionH relativeFrom="rightMargin">
                 <wp:align>right</wp:align>
@@ -21153,10 +20615,10 @@
               <wp:positionV relativeFrom="bottomMargin">
                 <wp:align>bottom</wp:align>
               </wp:positionV>
-              <wp:extent cx="912495" cy="912495"/>
+              <wp:extent cx="911860" cy="911860"/>
               <wp:effectExtent l="3810" t="635" r="0" b="0"/>
               <wp:wrapNone/>
-              <wp:docPr id="28" name="Grupo 3"/>
+              <wp:docPr id="32" name="Grupo 3"/>
               <a:graphic xmlns:a="http://schemas.openxmlformats.org/drawingml/2006/main">
                 <a:graphicData uri="http://schemas.microsoft.com/office/word/2010/wordprocessingGroup">
                   <wpg:wgp>
@@ -21164,18 +20626,18 @@
                     <wpg:grpSpPr>
                       <a:xfrm>
                         <a:off x="0" y="0"/>
-                        <a:ext cx="912600" cy="912600"/>
+                        <a:ext cx="911880" cy="911880"/>
                         <a:chOff x="0" y="0"/>
-                        <a:chExt cx="912600" cy="912600"/>
+                        <a:chExt cx="911880" cy="911880"/>
                       </a:xfrm>
                     </wpg:grpSpPr>
                     <wps:wsp>
-                      <wps:cNvPr id="29" name="Rectangle 3"/>
+                      <wps:cNvPr id="33" name="Rectangle 3"/>
                       <wps:cNvSpPr/>
                       <wps:spPr>
                         <a:xfrm>
                           <a:off x="0" y="0"/>
-                          <a:ext cx="912600" cy="912600"/>
+                          <a:ext cx="911880" cy="911880"/>
                         </a:xfrm>
                         <a:prstGeom prst="rect">
                           <a:avLst/>
@@ -21222,12 +20684,12 @@
                       </wps:bodyPr>
                     </wps:wsp>
                     <wps:wsp>
-                      <wps:cNvPr id="30" name="AutoShape 2"/>
+                      <wps:cNvPr id="34" name="AutoShape 2"/>
                       <wps:cNvSpPr/>
                       <wps:spPr>
                         <a:xfrm flipH="1" rot="13500000">
                           <a:off x="10080" y="219600"/>
-                          <a:ext cx="710640" cy="311760"/>
+                          <a:ext cx="710640" cy="311040"/>
                         </a:xfrm>
                         <a:prstGeom prst="homePlate">
                           <a:avLst>
@@ -21291,8 +20753,8 @@
         </mc:Choice>
         <mc:Fallback>
           <w:pict>
-            <v:group id="shape_0" alt="Grupo 3" style="position:absolute;margin-left:13.15pt;margin-top:-22.65pt;width:71.85pt;height:71.85pt" coordorigin="263,-453" coordsize="1437,1437">
-              <v:rect id="shape_0" ID="Rectangle 3" path="m0,0l-2147483645,0l-2147483645,-2147483646l0,-2147483646xe" fillcolor="white" stroked="f" o:allowincell="f" style="position:absolute;left:263;top:-453;width:1436;height:1436;mso-wrap-style:none;v-text-anchor:middle;mso-position-horizontal:right;mso-position-horizontal-relative:page;mso-position-vertical:bottom">
+            <v:group id="shape_0" alt="Grupo 3" style="position:absolute;margin-left:13.2pt;margin-top:-22.6pt;width:71.8pt;height:71.8pt" coordorigin="264,-452" coordsize="1436,1436">
+              <v:rect id="shape_0" ID="Rectangle 3" path="m0,0l-2147483645,0l-2147483645,-2147483646l0,-2147483646xe" fillcolor="white" stroked="f" o:allowincell="f" style="position:absolute;left:264;top:-452;width:1435;height:1435;mso-wrap-style:none;v-text-anchor:middle;mso-position-horizontal:right;mso-position-horizontal-relative:page;mso-position-vertical:bottom">
                 <v:fill o:detectmouseclick="t" type="solid" color2="black"/>
                 <v:stroke color="#3465a4" joinstyle="round" endcap="flat"/>
                 <v:textbox>
@@ -21321,7 +20783,7 @@
                 </v:textbox>
                 <w10:wrap type="none"/>
               </v:rect>
-              <v:shape id="shape_0" ID="AutoShape 2" path="m0,0l-2147483639,0l-2147483633,-2147483635l-2147483639,-2147483634l0,-2147483634xe" stroked="t" o:allowincell="f" style="position:absolute;left:278;top:-108;width:1118;height:490;flip:x;mso-wrap-style:square;v-text-anchor:middle;rotation:135;mso-position-horizontal:right;mso-position-horizontal-relative:page;mso-position-vertical:bottom" type="_x0000_t15">
+              <v:shape id="shape_0" ID="AutoShape 2" path="m0,0l-2147483639,0l-2147483633,-2147483635l-2147483639,-2147483634l0,-2147483634xe" stroked="t" o:allowincell="f" style="position:absolute;left:280;top:-107;width:1118;height:489;flip:x;mso-wrap-style:square;v-text-anchor:middle;rotation:135;mso-position-horizontal:right;mso-position-horizontal-relative:page;mso-position-vertical:bottom" type="_x0000_t15">
                 <v:fill o:detectmouseclick="t" on="false"/>
                 <v:stroke color="#5c83b4" weight="9360" joinstyle="miter" endcap="flat"/>
                 <v:textbox>
@@ -21404,7 +20866,7 @@
     <w:r>
       <w:rPr/>
       <w:drawing>
-        <wp:anchor behindDoc="1" distT="0" distB="0" distL="0" distR="0" simplePos="0" locked="0" layoutInCell="0" allowOverlap="1" relativeHeight="35">
+        <wp:anchor behindDoc="1" distT="0" distB="0" distL="0" distR="0" simplePos="0" locked="0" layoutInCell="0" allowOverlap="1" relativeHeight="30">
           <wp:simplePos x="0" y="0"/>
           <wp:positionH relativeFrom="margin">
             <wp:posOffset>-635</wp:posOffset>
@@ -21415,7 +20877,7 @@
           <wp:extent cx="503555" cy="474345"/>
           <wp:effectExtent l="0" t="0" r="0" b="0"/>
           <wp:wrapNone/>
-          <wp:docPr id="34" name="Imagen 13 Copia 1 Copia 1 Copia 1" descr=""/>
+          <wp:docPr id="38" name="Imagen 13 Copia 1 Copia 1 Copia 1" descr=""/>
           <wp:cNvGraphicFramePr>
             <a:graphicFrameLocks xmlns:a="http://schemas.openxmlformats.org/drawingml/2006/main" noChangeAspect="1"/>
           </wp:cNvGraphicFramePr>
@@ -21423,7 +20885,7 @@
             <a:graphicData uri="http://schemas.openxmlformats.org/drawingml/2006/picture">
               <pic:pic xmlns:pic="http://schemas.openxmlformats.org/drawingml/2006/picture">
                 <pic:nvPicPr>
-                  <pic:cNvPr id="34" name="Imagen 13 Copia 1 Copia 1 Copia 1" descr=""/>
+                  <pic:cNvPr id="38" name="Imagen 13 Copia 1 Copia 1 Copia 1" descr=""/>
                   <pic:cNvPicPr>
                     <a:picLocks noChangeAspect="1" noChangeArrowheads="1"/>
                   </pic:cNvPicPr>
@@ -21463,7 +20925,7 @@
               <wp:extent cx="3343275" cy="265430"/>
               <wp:effectExtent l="24765" t="24130" r="76835" b="77470"/>
               <wp:wrapNone/>
-              <wp:docPr id="35" name="Cuadro de texto 4"/>
+              <wp:docPr id="39" name="Cuadro de texto 4"/>
               <a:graphic xmlns:a="http://schemas.openxmlformats.org/drawingml/2006/main">
                 <a:graphicData uri="http://schemas.microsoft.com/office/word/2010/wordprocessingShape">
                   <wps:wsp>
@@ -21583,7 +21045,7 @@
     <w:r>
       <w:rPr/>
       <w:drawing>
-        <wp:anchor behindDoc="1" distT="0" distB="0" distL="0" distR="0" simplePos="0" locked="0" layoutInCell="0" allowOverlap="1" relativeHeight="35">
+        <wp:anchor behindDoc="1" distT="0" distB="0" distL="0" distR="0" simplePos="0" locked="0" layoutInCell="0" allowOverlap="1" relativeHeight="30">
           <wp:simplePos x="0" y="0"/>
           <wp:positionH relativeFrom="margin">
             <wp:posOffset>-635</wp:posOffset>
@@ -21594,7 +21056,7 @@
           <wp:extent cx="503555" cy="474345"/>
           <wp:effectExtent l="0" t="0" r="0" b="0"/>
           <wp:wrapNone/>
-          <wp:docPr id="36" name="Imagen 13 Copia 1 Copia 1 Copia 1" descr=""/>
+          <wp:docPr id="40" name="Imagen 13 Copia 1 Copia 1 Copia 1" descr=""/>
           <wp:cNvGraphicFramePr>
             <a:graphicFrameLocks xmlns:a="http://schemas.openxmlformats.org/drawingml/2006/main" noChangeAspect="1"/>
           </wp:cNvGraphicFramePr>
@@ -21602,7 +21064,7 @@
             <a:graphicData uri="http://schemas.openxmlformats.org/drawingml/2006/picture">
               <pic:pic xmlns:pic="http://schemas.openxmlformats.org/drawingml/2006/picture">
                 <pic:nvPicPr>
-                  <pic:cNvPr id="36" name="Imagen 13 Copia 1 Copia 1 Copia 1" descr=""/>
+                  <pic:cNvPr id="40" name="Imagen 13 Copia 1 Copia 1 Copia 1" descr=""/>
                   <pic:cNvPicPr>
                     <a:picLocks noChangeAspect="1" noChangeArrowheads="1"/>
                   </pic:cNvPicPr>
@@ -21642,7 +21104,7 @@
               <wp:extent cx="3343275" cy="265430"/>
               <wp:effectExtent l="24765" t="24130" r="76835" b="77470"/>
               <wp:wrapNone/>
-              <wp:docPr id="37" name="Cuadro de texto 4"/>
+              <wp:docPr id="41" name="Cuadro de texto 4"/>
               <a:graphic xmlns:a="http://schemas.openxmlformats.org/drawingml/2006/main">
                 <a:graphicData uri="http://schemas.microsoft.com/office/word/2010/wordprocessingShape">
                   <wps:wsp>
@@ -21776,7 +21238,7 @@
     <w:r>
       <w:rPr/>
       <w:drawing>
-        <wp:anchor behindDoc="1" distT="0" distB="0" distL="0" distR="0" simplePos="0" locked="0" layoutInCell="0" allowOverlap="1" relativeHeight="54">
+        <wp:anchor behindDoc="1" distT="0" distB="0" distL="0" distR="0" simplePos="0" locked="0" layoutInCell="0" allowOverlap="1" relativeHeight="52">
           <wp:simplePos x="0" y="0"/>
           <wp:positionH relativeFrom="margin">
             <wp:posOffset>-635</wp:posOffset>
@@ -21787,7 +21249,7 @@
           <wp:extent cx="503555" cy="474345"/>
           <wp:effectExtent l="0" t="0" r="0" b="0"/>
           <wp:wrapNone/>
-          <wp:docPr id="47" name="Imagen 13 Copia 1 Copia 1 Copia 1 Copia 1" descr=""/>
+          <wp:docPr id="51" name="Imagen 13 Copia 1 Copia 1 Copia 1 Copia 1" descr=""/>
           <wp:cNvGraphicFramePr>
             <a:graphicFrameLocks xmlns:a="http://schemas.openxmlformats.org/drawingml/2006/main" noChangeAspect="1"/>
           </wp:cNvGraphicFramePr>
@@ -21795,7 +21257,7 @@
             <a:graphicData uri="http://schemas.openxmlformats.org/drawingml/2006/picture">
               <pic:pic xmlns:pic="http://schemas.openxmlformats.org/drawingml/2006/picture">
                 <pic:nvPicPr>
-                  <pic:cNvPr id="47" name="Imagen 13 Copia 1 Copia 1 Copia 1 Copia 1" descr=""/>
+                  <pic:cNvPr id="51" name="Imagen 13 Copia 1 Copia 1 Copia 1 Copia 1" descr=""/>
                   <pic:cNvPicPr>
                     <a:picLocks noChangeAspect="1" noChangeArrowheads="1"/>
                   </pic:cNvPicPr>
@@ -21835,7 +21297,7 @@
               <wp:extent cx="3343275" cy="265430"/>
               <wp:effectExtent l="24765" t="24130" r="76835" b="77470"/>
               <wp:wrapNone/>
-              <wp:docPr id="48" name="Cuadro de texto 5"/>
+              <wp:docPr id="52" name="Cuadro de texto 5"/>
               <a:graphic xmlns:a="http://schemas.openxmlformats.org/drawingml/2006/main">
                 <a:graphicData uri="http://schemas.microsoft.com/office/word/2010/wordprocessingShape">
                   <wps:wsp>
@@ -21955,7 +21417,7 @@
     <w:r>
       <w:rPr/>
       <w:drawing>
-        <wp:anchor behindDoc="1" distT="0" distB="0" distL="0" distR="0" simplePos="0" locked="0" layoutInCell="0" allowOverlap="1" relativeHeight="54">
+        <wp:anchor behindDoc="1" distT="0" distB="0" distL="0" distR="0" simplePos="0" locked="0" layoutInCell="0" allowOverlap="1" relativeHeight="52">
           <wp:simplePos x="0" y="0"/>
           <wp:positionH relativeFrom="margin">
             <wp:posOffset>-635</wp:posOffset>
@@ -21966,7 +21428,7 @@
           <wp:extent cx="503555" cy="474345"/>
           <wp:effectExtent l="0" t="0" r="0" b="0"/>
           <wp:wrapNone/>
-          <wp:docPr id="49" name="Imagen 13 Copia 1 Copia 1 Copia 1 Copia 1" descr=""/>
+          <wp:docPr id="53" name="Imagen 13 Copia 1 Copia 1 Copia 1 Copia 1" descr=""/>
           <wp:cNvGraphicFramePr>
             <a:graphicFrameLocks xmlns:a="http://schemas.openxmlformats.org/drawingml/2006/main" noChangeAspect="1"/>
           </wp:cNvGraphicFramePr>
@@ -21974,7 +21436,7 @@
             <a:graphicData uri="http://schemas.openxmlformats.org/drawingml/2006/picture">
               <pic:pic xmlns:pic="http://schemas.openxmlformats.org/drawingml/2006/picture">
                 <pic:nvPicPr>
-                  <pic:cNvPr id="49" name="Imagen 13 Copia 1 Copia 1 Copia 1 Copia 1" descr=""/>
+                  <pic:cNvPr id="53" name="Imagen 13 Copia 1 Copia 1 Copia 1 Copia 1" descr=""/>
                   <pic:cNvPicPr>
                     <a:picLocks noChangeAspect="1" noChangeArrowheads="1"/>
                   </pic:cNvPicPr>
@@ -22014,7 +21476,7 @@
               <wp:extent cx="3343275" cy="265430"/>
               <wp:effectExtent l="24765" t="24130" r="76835" b="77470"/>
               <wp:wrapNone/>
-              <wp:docPr id="50" name="Cuadro de texto 5"/>
+              <wp:docPr id="54" name="Cuadro de texto 5"/>
               <a:graphic xmlns:a="http://schemas.openxmlformats.org/drawingml/2006/main">
                 <a:graphicData uri="http://schemas.microsoft.com/office/word/2010/wordprocessingShape">
                   <wps:wsp>
@@ -22345,7 +21807,7 @@
       <mc:AlternateContent>
         <mc:Choice Requires="wps">
           <w:drawing>
-            <wp:anchor behindDoc="1" distT="24130" distB="77470" distL="24765" distR="76835" simplePos="0" locked="0" layoutInCell="0" allowOverlap="1" relativeHeight="10" wp14:anchorId="2354250C">
+            <wp:anchor behindDoc="1" distT="24130" distB="77470" distL="24765" distR="76835" simplePos="0" locked="0" layoutInCell="0" allowOverlap="1" relativeHeight="12" wp14:anchorId="2354250C">
               <wp:simplePos x="0" y="0"/>
               <wp:positionH relativeFrom="margin">
                 <wp:posOffset>1401445</wp:posOffset>
@@ -22356,7 +21818,7 @@
               <wp:extent cx="3343275" cy="265430"/>
               <wp:effectExtent l="24765" t="24130" r="76835" b="77470"/>
               <wp:wrapNone/>
-              <wp:docPr id="8" name="Cuadro de texto 1"/>
+              <wp:docPr id="12" name="Cuadro de texto 1"/>
               <a:graphic xmlns:a="http://schemas.openxmlformats.org/drawingml/2006/main">
                 <a:graphicData uri="http://schemas.microsoft.com/office/word/2010/wordprocessingShape">
                   <wps:wsp>
@@ -22462,7 +21924,7 @@
         </mc:Fallback>
       </mc:AlternateContent>
       <w:drawing>
-        <wp:anchor behindDoc="1" distT="0" distB="0" distL="0" distR="0" simplePos="0" locked="0" layoutInCell="0" allowOverlap="1" relativeHeight="15">
+        <wp:anchor behindDoc="1" distT="0" distB="0" distL="0" distR="0" simplePos="0" locked="0" layoutInCell="0" allowOverlap="1" relativeHeight="17">
           <wp:simplePos x="0" y="0"/>
           <wp:positionH relativeFrom="margin">
             <wp:posOffset>-635</wp:posOffset>
@@ -22473,7 +21935,7 @@
           <wp:extent cx="503555" cy="474345"/>
           <wp:effectExtent l="0" t="0" r="0" b="0"/>
           <wp:wrapNone/>
-          <wp:docPr id="9" name="Imagen 13 Copia 1" descr=""/>
+          <wp:docPr id="13" name="Imagen 13 Copia 1" descr=""/>
           <wp:cNvGraphicFramePr>
             <a:graphicFrameLocks xmlns:a="http://schemas.openxmlformats.org/drawingml/2006/main" noChangeAspect="1"/>
           </wp:cNvGraphicFramePr>
@@ -22481,7 +21943,7 @@
             <a:graphicData uri="http://schemas.openxmlformats.org/drawingml/2006/picture">
               <pic:pic xmlns:pic="http://schemas.openxmlformats.org/drawingml/2006/picture">
                 <pic:nvPicPr>
-                  <pic:cNvPr id="9" name="Imagen 13 Copia 1" descr=""/>
+                  <pic:cNvPr id="13" name="Imagen 13 Copia 1" descr=""/>
                   <pic:cNvPicPr>
                     <a:picLocks noChangeAspect="1" noChangeArrowheads="1"/>
                   </pic:cNvPicPr>
@@ -22524,7 +21986,7 @@
       <mc:AlternateContent>
         <mc:Choice Requires="wps">
           <w:drawing>
-            <wp:anchor behindDoc="1" distT="24130" distB="77470" distL="24765" distR="76835" simplePos="0" locked="0" layoutInCell="0" allowOverlap="1" relativeHeight="10" wp14:anchorId="2354250C">
+            <wp:anchor behindDoc="1" distT="24130" distB="77470" distL="24765" distR="76835" simplePos="0" locked="0" layoutInCell="0" allowOverlap="1" relativeHeight="12" wp14:anchorId="2354250C">
               <wp:simplePos x="0" y="0"/>
               <wp:positionH relativeFrom="margin">
                 <wp:posOffset>1401445</wp:posOffset>
@@ -22535,7 +21997,7 @@
               <wp:extent cx="3343275" cy="265430"/>
               <wp:effectExtent l="24765" t="24130" r="76835" b="77470"/>
               <wp:wrapNone/>
-              <wp:docPr id="10" name="Cuadro de texto 1"/>
+              <wp:docPr id="14" name="Cuadro de texto 1"/>
               <a:graphic xmlns:a="http://schemas.openxmlformats.org/drawingml/2006/main">
                 <a:graphicData uri="http://schemas.microsoft.com/office/word/2010/wordprocessingShape">
                   <wps:wsp>
@@ -22641,7 +22103,7 @@
         </mc:Fallback>
       </mc:AlternateContent>
       <w:drawing>
-        <wp:anchor behindDoc="1" distT="0" distB="0" distL="0" distR="0" simplePos="0" locked="0" layoutInCell="0" allowOverlap="1" relativeHeight="15">
+        <wp:anchor behindDoc="1" distT="0" distB="0" distL="0" distR="0" simplePos="0" locked="0" layoutInCell="0" allowOverlap="1" relativeHeight="17">
           <wp:simplePos x="0" y="0"/>
           <wp:positionH relativeFrom="margin">
             <wp:posOffset>-635</wp:posOffset>
@@ -22652,7 +22114,7 @@
           <wp:extent cx="503555" cy="474345"/>
           <wp:effectExtent l="0" t="0" r="0" b="0"/>
           <wp:wrapNone/>
-          <wp:docPr id="11" name="Imagen 13 Copia 1" descr=""/>
+          <wp:docPr id="15" name="Imagen 13 Copia 1" descr=""/>
           <wp:cNvGraphicFramePr>
             <a:graphicFrameLocks xmlns:a="http://schemas.openxmlformats.org/drawingml/2006/main" noChangeAspect="1"/>
           </wp:cNvGraphicFramePr>
@@ -22660,7 +22122,7 @@
             <a:graphicData uri="http://schemas.openxmlformats.org/drawingml/2006/picture">
               <pic:pic xmlns:pic="http://schemas.openxmlformats.org/drawingml/2006/picture">
                 <pic:nvPicPr>
-                  <pic:cNvPr id="11" name="Imagen 13 Copia 1" descr=""/>
+                  <pic:cNvPr id="15" name="Imagen 13 Copia 1" descr=""/>
                   <pic:cNvPicPr>
                     <a:picLocks noChangeAspect="1" noChangeArrowheads="1"/>
                   </pic:cNvPicPr>
@@ -22715,7 +22177,7 @@
     <w:r>
       <w:rPr/>
       <w:drawing>
-        <wp:anchor behindDoc="1" distT="0" distB="0" distL="0" distR="0" simplePos="0" locked="0" layoutInCell="0" allowOverlap="1" relativeHeight="22">
+        <wp:anchor behindDoc="1" distT="0" distB="0" distL="0" distR="0" simplePos="0" locked="0" layoutInCell="0" allowOverlap="1" relativeHeight="11">
           <wp:simplePos x="0" y="0"/>
           <wp:positionH relativeFrom="margin">
             <wp:posOffset>-635</wp:posOffset>
@@ -22726,7 +22188,7 @@
           <wp:extent cx="503555" cy="474345"/>
           <wp:effectExtent l="0" t="0" r="0" b="0"/>
           <wp:wrapNone/>
-          <wp:docPr id="21" name="Imagen 13 Copia 1 Copia 1" descr=""/>
+          <wp:docPr id="25" name="Imagen 13 Copia 1 Copia 1" descr=""/>
           <wp:cNvGraphicFramePr>
             <a:graphicFrameLocks xmlns:a="http://schemas.openxmlformats.org/drawingml/2006/main" noChangeAspect="1"/>
           </wp:cNvGraphicFramePr>
@@ -22734,7 +22196,7 @@
             <a:graphicData uri="http://schemas.openxmlformats.org/drawingml/2006/picture">
               <pic:pic xmlns:pic="http://schemas.openxmlformats.org/drawingml/2006/picture">
                 <pic:nvPicPr>
-                  <pic:cNvPr id="21" name="Imagen 13 Copia 1 Copia 1" descr=""/>
+                  <pic:cNvPr id="25" name="Imagen 13 Copia 1 Copia 1" descr=""/>
                   <pic:cNvPicPr>
                     <a:picLocks noChangeAspect="1" noChangeArrowheads="1"/>
                   </pic:cNvPicPr>
@@ -22774,7 +22236,7 @@
               <wp:extent cx="3343275" cy="265430"/>
               <wp:effectExtent l="24765" t="24130" r="76835" b="77470"/>
               <wp:wrapNone/>
-              <wp:docPr id="22" name="Cuadro de texto 3"/>
+              <wp:docPr id="26" name="Cuadro de texto 3"/>
               <a:graphic xmlns:a="http://schemas.openxmlformats.org/drawingml/2006/main">
                 <a:graphicData uri="http://schemas.microsoft.com/office/word/2010/wordprocessingShape">
                   <wps:wsp>
@@ -22894,7 +22356,7 @@
     <w:r>
       <w:rPr/>
       <w:drawing>
-        <wp:anchor behindDoc="1" distT="0" distB="0" distL="0" distR="0" simplePos="0" locked="0" layoutInCell="0" allowOverlap="1" relativeHeight="22">
+        <wp:anchor behindDoc="1" distT="0" distB="0" distL="0" distR="0" simplePos="0" locked="0" layoutInCell="0" allowOverlap="1" relativeHeight="11">
           <wp:simplePos x="0" y="0"/>
           <wp:positionH relativeFrom="margin">
             <wp:posOffset>-635</wp:posOffset>
@@ -22905,7 +22367,7 @@
           <wp:extent cx="503555" cy="474345"/>
           <wp:effectExtent l="0" t="0" r="0" b="0"/>
           <wp:wrapNone/>
-          <wp:docPr id="23" name="Imagen 13 Copia 1 Copia 1" descr=""/>
+          <wp:docPr id="27" name="Imagen 13 Copia 1 Copia 1" descr=""/>
           <wp:cNvGraphicFramePr>
             <a:graphicFrameLocks xmlns:a="http://schemas.openxmlformats.org/drawingml/2006/main" noChangeAspect="1"/>
           </wp:cNvGraphicFramePr>
@@ -22913,7 +22375,7 @@
             <a:graphicData uri="http://schemas.openxmlformats.org/drawingml/2006/picture">
               <pic:pic xmlns:pic="http://schemas.openxmlformats.org/drawingml/2006/picture">
                 <pic:nvPicPr>
-                  <pic:cNvPr id="23" name="Imagen 13 Copia 1 Copia 1" descr=""/>
+                  <pic:cNvPr id="27" name="Imagen 13 Copia 1 Copia 1" descr=""/>
                   <pic:cNvPicPr>
                     <a:picLocks noChangeAspect="1" noChangeArrowheads="1"/>
                   </pic:cNvPicPr>
@@ -22953,7 +22415,7 @@
               <wp:extent cx="3343275" cy="265430"/>
               <wp:effectExtent l="24765" t="24130" r="76835" b="77470"/>
               <wp:wrapNone/>
-              <wp:docPr id="24" name="Cuadro de texto 3"/>
+              <wp:docPr id="28" name="Cuadro de texto 3"/>
               <a:graphic xmlns:a="http://schemas.openxmlformats.org/drawingml/2006/main">
                 <a:graphicData uri="http://schemas.microsoft.com/office/word/2010/wordprocessingShape">
                   <wps:wsp>

--- a/Trabajo Final/PIAD-428_FORMATOALUMNOTRABAJOFINAL.docx
+++ b/Trabajo Final/PIAD-428_FORMATOALUMNOTRABAJOFINAL.docx
@@ -398,33 +398,6 @@
     </w:p>
     <w:p>
       <w:pPr>
-        <w:pStyle w:val="Normal"/>
-        <w:rPr/>
-      </w:pPr>
-      <w:r>
-        <w:rPr/>
-      </w:r>
-    </w:p>
-    <w:p>
-      <w:pPr>
-        <w:pStyle w:val="Normal"/>
-        <w:rPr/>
-      </w:pPr>
-      <w:r>
-        <w:rPr/>
-      </w:r>
-    </w:p>
-    <w:p>
-      <w:pPr>
-        <w:pStyle w:val="Normal"/>
-        <w:rPr/>
-      </w:pPr>
-      <w:r>
-        <w:rPr/>
-      </w:r>
-    </w:p>
-    <w:p>
-      <w:pPr>
         <w:sectPr>
           <w:headerReference w:type="even" r:id="rId3"/>
           <w:headerReference w:type="default" r:id="rId4"/>
@@ -526,8 +499,8 @@
         <w:tblLook w:firstRow="1" w:noVBand="0" w:lastRow="1" w:firstColumn="1" w:lastColumn="1" w:noHBand="0" w:val="01e0"/>
       </w:tblPr>
       <w:tblGrid>
-        <w:gridCol w:w="2298"/>
-        <w:gridCol w:w="5391"/>
+        <w:gridCol w:w="2296"/>
+        <w:gridCol w:w="5393"/>
         <w:gridCol w:w="565"/>
         <w:gridCol w:w="567"/>
         <w:gridCol w:w="817"/>
@@ -538,7 +511,7 @@
         </w:trPr>
         <w:tc>
           <w:tcPr>
-            <w:tcW w:w="2298" w:type="dxa"/>
+            <w:tcW w:w="2296" w:type="dxa"/>
             <w:tcBorders/>
             <w:vAlign w:val="center"/>
           </w:tcPr>
@@ -562,7 +535,7 @@
         </w:tc>
         <w:tc>
           <w:tcPr>
-            <w:tcW w:w="5391" w:type="dxa"/>
+            <w:tcW w:w="5393" w:type="dxa"/>
             <w:tcBorders>
               <w:bottom w:val="single" w:sz="4" w:space="0" w:color="000000"/>
             </w:tcBorders>
@@ -650,7 +623,7 @@
         </w:trPr>
         <w:tc>
           <w:tcPr>
-            <w:tcW w:w="2298" w:type="dxa"/>
+            <w:tcW w:w="2296" w:type="dxa"/>
             <w:tcBorders/>
             <w:vAlign w:val="center"/>
           </w:tcPr>
@@ -675,7 +648,7 @@
         </w:tc>
         <w:tc>
           <w:tcPr>
-            <w:tcW w:w="7340" w:type="dxa"/>
+            <w:tcW w:w="7342" w:type="dxa"/>
             <w:gridSpan w:val="4"/>
             <w:tcBorders>
               <w:bottom w:val="single" w:sz="4" w:space="0" w:color="000000"/>
@@ -709,7 +682,7 @@
         </w:trPr>
         <w:tc>
           <w:tcPr>
-            <w:tcW w:w="2298" w:type="dxa"/>
+            <w:tcW w:w="2296" w:type="dxa"/>
             <w:tcBorders/>
             <w:vAlign w:val="center"/>
           </w:tcPr>
@@ -734,7 +707,7 @@
         </w:tc>
         <w:tc>
           <w:tcPr>
-            <w:tcW w:w="5391" w:type="dxa"/>
+            <w:tcW w:w="5393" w:type="dxa"/>
             <w:tcBorders>
               <w:top w:val="single" w:sz="4" w:space="0" w:color="000000"/>
               <w:bottom w:val="single" w:sz="4" w:space="0" w:color="000000"/>
@@ -826,7 +799,7 @@
         </w:trPr>
         <w:tc>
           <w:tcPr>
-            <w:tcW w:w="2298" w:type="dxa"/>
+            <w:tcW w:w="2296" w:type="dxa"/>
             <w:tcBorders/>
             <w:vAlign w:val="center"/>
           </w:tcPr>
@@ -851,7 +824,7 @@
         </w:tc>
         <w:tc>
           <w:tcPr>
-            <w:tcW w:w="7340" w:type="dxa"/>
+            <w:tcW w:w="7342" w:type="dxa"/>
             <w:gridSpan w:val="4"/>
             <w:tcBorders>
               <w:bottom w:val="single" w:sz="4" w:space="0" w:color="000000"/>
@@ -885,7 +858,7 @@
         </w:trPr>
         <w:tc>
           <w:tcPr>
-            <w:tcW w:w="2298" w:type="dxa"/>
+            <w:tcW w:w="2296" w:type="dxa"/>
             <w:tcBorders/>
             <w:vAlign w:val="center"/>
           </w:tcPr>
@@ -910,7 +883,7 @@
         </w:tc>
         <w:tc>
           <w:tcPr>
-            <w:tcW w:w="7340" w:type="dxa"/>
+            <w:tcW w:w="7342" w:type="dxa"/>
             <w:gridSpan w:val="4"/>
             <w:tcBorders>
               <w:top w:val="single" w:sz="4" w:space="0" w:color="000000"/>
@@ -1037,8 +1010,8 @@
         <w:tblLook w:firstRow="1" w:noVBand="1" w:lastRow="0" w:firstColumn="1" w:lastColumn="0" w:noHBand="0" w:val="04a0"/>
       </w:tblPr>
       <w:tblGrid>
-        <w:gridCol w:w="437"/>
-        <w:gridCol w:w="3247"/>
+        <w:gridCol w:w="434"/>
+        <w:gridCol w:w="3250"/>
         <w:gridCol w:w="622"/>
         <w:gridCol w:w="622"/>
         <w:gridCol w:w="622"/>
@@ -1056,9 +1029,9 @@
         </w:trPr>
         <w:tc>
           <w:tcPr>
-            <w:tcW w:w="437" w:type="dxa"/>
-            <w:tcBorders/>
-            <w:shd w:color="auto" w:fill="C6D9F1" w:themeFill="text2" w:themeFillTint="33" w:val="clear"/>
+            <w:tcW w:w="434" w:type="dxa"/>
+            <w:tcBorders/>
+            <w:shd w:fill="B4C7DC" w:val="clear"/>
             <w:vAlign w:val="center"/>
           </w:tcPr>
           <w:p>
@@ -1090,9 +1063,9 @@
         </w:tc>
         <w:tc>
           <w:tcPr>
-            <w:tcW w:w="3247" w:type="dxa"/>
-            <w:tcBorders/>
-            <w:shd w:color="auto" w:fill="C6D9F1" w:themeFill="text2" w:themeFillTint="33" w:val="clear"/>
+            <w:tcW w:w="3250" w:type="dxa"/>
+            <w:tcBorders/>
+            <w:shd w:fill="B4C7DC" w:val="clear"/>
             <w:vAlign w:val="center"/>
           </w:tcPr>
           <w:p>
@@ -1127,7 +1100,7 @@
             <w:tcW w:w="6220" w:type="dxa"/>
             <w:gridSpan w:val="10"/>
             <w:tcBorders/>
-            <w:shd w:color="auto" w:fill="C6D9F1" w:themeFill="text2" w:themeFillTint="33" w:val="clear"/>
+            <w:shd w:fill="B4C7DC" w:val="clear"/>
             <w:vAlign w:val="center"/>
           </w:tcPr>
           <w:p>
@@ -1164,29 +1137,32 @@
         </w:trPr>
         <w:tc>
           <w:tcPr>
-            <w:tcW w:w="437" w:type="dxa"/>
-            <w:tcBorders/>
-            <w:vAlign w:val="center"/>
-          </w:tcPr>
-          <w:p>
-            <w:pPr>
-              <w:pStyle w:val="Normal"/>
-              <w:widowControl/>
-              <w:suppressAutoHyphens w:val="true"/>
-              <w:spacing w:before="0" w:after="0"/>
-              <w:jc w:val="center"/>
-              <w:rPr>
-                <w:rFonts w:ascii="Arial" w:hAnsi="Arial" w:cs="Arial"/>
-                <w:sz w:val="20"/>
-                <w:szCs w:val="20"/>
-              </w:rPr>
-            </w:pPr>
-            <w:r>
-              <w:rPr>
-                <w:rFonts w:cs="Arial" w:ascii="Arial" w:hAnsi="Arial"/>
+            <w:tcW w:w="434" w:type="dxa"/>
+            <w:tcBorders/>
+            <w:shd w:fill="DEE6EF" w:val="clear"/>
+            <w:vAlign w:val="center"/>
+          </w:tcPr>
+          <w:p>
+            <w:pPr>
+              <w:pStyle w:val="Normal"/>
+              <w:widowControl/>
+              <w:suppressAutoHyphens w:val="true"/>
+              <w:spacing w:before="0" w:after="0"/>
+              <w:jc w:val="center"/>
+              <w:rPr>
+                <w:color w:val="auto"/>
+                <w:highlight w:val="none"/>
+                <w:shd w:fill="auto" w:val="clear"/>
+              </w:rPr>
+            </w:pPr>
+            <w:r>
+              <w:rPr>
+                <w:rFonts w:cs="Arial" w:ascii="Arial" w:hAnsi="Arial"/>
+                <w:color w:val="000000"/>
                 <w:kern w:val="0"/>
                 <w:sz w:val="20"/>
                 <w:szCs w:val="20"/>
+                <w:shd w:fill="auto" w:val="clear"/>
                 <w:lang w:val="es-ES" w:bidi="ar-SA"/>
               </w:rPr>
               <w:t>1</w:t>
@@ -1195,8 +1171,9 @@
         </w:tc>
         <w:tc>
           <w:tcPr>
-            <w:tcW w:w="3247" w:type="dxa"/>
-            <w:tcBorders/>
+            <w:tcW w:w="3250" w:type="dxa"/>
+            <w:tcBorders/>
+            <w:shd w:fill="DEE6EF" w:val="clear"/>
             <w:vAlign w:val="center"/>
           </w:tcPr>
           <w:p>
@@ -1207,17 +1184,19 @@
               <w:spacing w:before="0" w:after="0"/>
               <w:jc w:val="left"/>
               <w:rPr>
-                <w:rFonts w:ascii="Arial" w:hAnsi="Arial" w:cs="Arial"/>
-                <w:sz w:val="20"/>
-                <w:szCs w:val="20"/>
-              </w:rPr>
-            </w:pPr>
-            <w:r>
-              <w:rPr>
-                <w:rFonts w:cs="Arial" w:ascii="Arial" w:hAnsi="Arial"/>
+                <w:color w:val="auto"/>
+                <w:highlight w:val="none"/>
+                <w:shd w:fill="auto" w:val="clear"/>
+              </w:rPr>
+            </w:pPr>
+            <w:r>
+              <w:rPr>
+                <w:rFonts w:cs="Arial" w:ascii="Arial" w:hAnsi="Arial"/>
+                <w:color w:val="000000"/>
                 <w:kern w:val="0"/>
                 <w:sz w:val="20"/>
                 <w:szCs w:val="20"/>
+                <w:shd w:fill="auto" w:val="clear"/>
                 <w:lang w:val="es-ES" w:bidi="ar-SA"/>
               </w:rPr>
               <w:t>PLANIFICAR</w:t>
@@ -1228,30 +1207,33 @@
           <w:tcPr>
             <w:tcW w:w="622" w:type="dxa"/>
             <w:tcBorders/>
-            <w:vAlign w:val="center"/>
-          </w:tcPr>
-          <w:p>
-            <w:pPr>
-              <w:pStyle w:val="Normal"/>
-              <w:widowControl/>
-              <w:suppressAutoHyphens w:val="true"/>
-              <w:spacing w:before="0" w:after="0"/>
-              <w:jc w:val="center"/>
-              <w:rPr>
-                <w:rFonts w:ascii="Arial" w:hAnsi="Arial" w:cs="Arial"/>
-                <w:sz w:val="20"/>
-                <w:szCs w:val="20"/>
-              </w:rPr>
-            </w:pPr>
-            <w:r>
-              <w:rPr>
-                <w:rFonts w:cs="Arial" w:ascii="Arial" w:hAnsi="Arial"/>
+            <w:shd w:fill="DEE6EF" w:val="clear"/>
+            <w:vAlign w:val="center"/>
+          </w:tcPr>
+          <w:p>
+            <w:pPr>
+              <w:pStyle w:val="Normal"/>
+              <w:widowControl/>
+              <w:suppressAutoHyphens w:val="true"/>
+              <w:spacing w:before="0" w:after="0"/>
+              <w:jc w:val="center"/>
+              <w:rPr>
+                <w:color w:val="auto"/>
+                <w:highlight w:val="none"/>
+                <w:shd w:fill="auto" w:val="clear"/>
+              </w:rPr>
+            </w:pPr>
+            <w:r>
+              <w:rPr>
+                <w:rFonts w:cs="Arial" w:ascii="Arial" w:hAnsi="Arial"/>
+                <w:color w:val="000000"/>
                 <w:kern w:val="0"/>
                 <w:sz w:val="20"/>
                 <w:szCs w:val="20"/>
+                <w:shd w:fill="auto" w:val="clear"/>
                 <w:lang w:val="es-ES" w:bidi="ar-SA"/>
               </w:rPr>
-              <w:t>1/12</w:t>
+              <w:t>01/12</w:t>
             </w:r>
           </w:p>
         </w:tc>
@@ -1259,30 +1241,33 @@
           <w:tcPr>
             <w:tcW w:w="622" w:type="dxa"/>
             <w:tcBorders/>
-            <w:vAlign w:val="center"/>
-          </w:tcPr>
-          <w:p>
-            <w:pPr>
-              <w:pStyle w:val="Normal"/>
-              <w:widowControl/>
-              <w:suppressAutoHyphens w:val="true"/>
-              <w:spacing w:before="0" w:after="0"/>
-              <w:jc w:val="center"/>
-              <w:rPr>
-                <w:rFonts w:ascii="Arial" w:hAnsi="Arial" w:cs="Arial"/>
-                <w:sz w:val="20"/>
-                <w:szCs w:val="20"/>
-              </w:rPr>
-            </w:pPr>
-            <w:r>
-              <w:rPr>
-                <w:rFonts w:cs="Arial" w:ascii="Arial" w:hAnsi="Arial"/>
+            <w:shd w:fill="DEE6EF" w:val="clear"/>
+            <w:vAlign w:val="center"/>
+          </w:tcPr>
+          <w:p>
+            <w:pPr>
+              <w:pStyle w:val="Normal"/>
+              <w:widowControl/>
+              <w:suppressAutoHyphens w:val="true"/>
+              <w:spacing w:before="0" w:after="0"/>
+              <w:jc w:val="center"/>
+              <w:rPr>
+                <w:color w:val="auto"/>
+                <w:highlight w:val="none"/>
+                <w:shd w:fill="auto" w:val="clear"/>
+              </w:rPr>
+            </w:pPr>
+            <w:r>
+              <w:rPr>
+                <w:rFonts w:cs="Arial" w:ascii="Arial" w:hAnsi="Arial"/>
+                <w:color w:val="000000"/>
                 <w:kern w:val="0"/>
                 <w:sz w:val="20"/>
                 <w:szCs w:val="20"/>
+                <w:shd w:fill="auto" w:val="clear"/>
                 <w:lang w:val="es-ES" w:bidi="ar-SA"/>
               </w:rPr>
-              <w:t>2/12</w:t>
+              <w:t>02/12</w:t>
             </w:r>
           </w:p>
         </w:tc>
@@ -1290,26 +1275,32 @@
           <w:tcPr>
             <w:tcW w:w="622" w:type="dxa"/>
             <w:tcBorders/>
-            <w:vAlign w:val="center"/>
-          </w:tcPr>
-          <w:p>
-            <w:pPr>
-              <w:pStyle w:val="Normal"/>
-              <w:widowControl/>
-              <w:suppressAutoHyphens w:val="true"/>
-              <w:spacing w:before="0" w:after="0"/>
-              <w:jc w:val="center"/>
-              <w:rPr>
-                <w:rFonts w:ascii="Arial" w:hAnsi="Arial" w:cs="Arial"/>
-                <w:sz w:val="20"/>
-                <w:szCs w:val="20"/>
-              </w:rPr>
-            </w:pPr>
-            <w:r>
-              <w:rPr>
-                <w:rFonts w:cs="Arial" w:ascii="Arial" w:hAnsi="Arial"/>
-                <w:sz w:val="20"/>
-                <w:szCs w:val="20"/>
+            <w:shd w:fill="DEE6EF" w:val="clear"/>
+            <w:vAlign w:val="center"/>
+          </w:tcPr>
+          <w:p>
+            <w:pPr>
+              <w:pStyle w:val="Normal"/>
+              <w:widowControl/>
+              <w:suppressAutoHyphens w:val="true"/>
+              <w:spacing w:before="0" w:after="0"/>
+              <w:jc w:val="center"/>
+              <w:rPr>
+                <w:rFonts w:ascii="Arial" w:hAnsi="Arial" w:cs="Arial"/>
+                <w:color w:val="auto"/>
+                <w:sz w:val="20"/>
+                <w:szCs w:val="20"/>
+                <w:highlight w:val="none"/>
+                <w:shd w:fill="auto" w:val="clear"/>
+              </w:rPr>
+            </w:pPr>
+            <w:r>
+              <w:rPr>
+                <w:rFonts w:cs="Arial" w:ascii="Arial" w:hAnsi="Arial"/>
+                <w:color w:val="000000"/>
+                <w:sz w:val="20"/>
+                <w:szCs w:val="20"/>
+                <w:shd w:fill="auto" w:val="clear"/>
               </w:rPr>
             </w:r>
           </w:p>
@@ -1318,26 +1309,32 @@
           <w:tcPr>
             <w:tcW w:w="622" w:type="dxa"/>
             <w:tcBorders/>
-            <w:vAlign w:val="center"/>
-          </w:tcPr>
-          <w:p>
-            <w:pPr>
-              <w:pStyle w:val="Normal"/>
-              <w:widowControl/>
-              <w:suppressAutoHyphens w:val="true"/>
-              <w:spacing w:before="0" w:after="0"/>
-              <w:jc w:val="center"/>
-              <w:rPr>
-                <w:rFonts w:ascii="Arial" w:hAnsi="Arial" w:cs="Arial"/>
-                <w:sz w:val="20"/>
-                <w:szCs w:val="20"/>
-              </w:rPr>
-            </w:pPr>
-            <w:r>
-              <w:rPr>
-                <w:rFonts w:cs="Arial" w:ascii="Arial" w:hAnsi="Arial"/>
-                <w:sz w:val="20"/>
-                <w:szCs w:val="20"/>
+            <w:shd w:fill="DEE6EF" w:val="clear"/>
+            <w:vAlign w:val="center"/>
+          </w:tcPr>
+          <w:p>
+            <w:pPr>
+              <w:pStyle w:val="Normal"/>
+              <w:widowControl/>
+              <w:suppressAutoHyphens w:val="true"/>
+              <w:spacing w:before="0" w:after="0"/>
+              <w:jc w:val="center"/>
+              <w:rPr>
+                <w:rFonts w:ascii="Arial" w:hAnsi="Arial" w:cs="Arial"/>
+                <w:color w:val="auto"/>
+                <w:sz w:val="20"/>
+                <w:szCs w:val="20"/>
+                <w:highlight w:val="none"/>
+                <w:shd w:fill="auto" w:val="clear"/>
+              </w:rPr>
+            </w:pPr>
+            <w:r>
+              <w:rPr>
+                <w:rFonts w:cs="Arial" w:ascii="Arial" w:hAnsi="Arial"/>
+                <w:color w:val="000000"/>
+                <w:sz w:val="20"/>
+                <w:szCs w:val="20"/>
+                <w:shd w:fill="auto" w:val="clear"/>
               </w:rPr>
             </w:r>
           </w:p>
@@ -1346,26 +1343,32 @@
           <w:tcPr>
             <w:tcW w:w="622" w:type="dxa"/>
             <w:tcBorders/>
-            <w:vAlign w:val="center"/>
-          </w:tcPr>
-          <w:p>
-            <w:pPr>
-              <w:pStyle w:val="Normal"/>
-              <w:widowControl/>
-              <w:suppressAutoHyphens w:val="true"/>
-              <w:spacing w:before="0" w:after="0"/>
-              <w:jc w:val="center"/>
-              <w:rPr>
-                <w:rFonts w:ascii="Arial" w:hAnsi="Arial" w:cs="Arial"/>
-                <w:sz w:val="20"/>
-                <w:szCs w:val="20"/>
-              </w:rPr>
-            </w:pPr>
-            <w:r>
-              <w:rPr>
-                <w:rFonts w:cs="Arial" w:ascii="Arial" w:hAnsi="Arial"/>
-                <w:sz w:val="20"/>
-                <w:szCs w:val="20"/>
+            <w:shd w:fill="DEE6EF" w:val="clear"/>
+            <w:vAlign w:val="center"/>
+          </w:tcPr>
+          <w:p>
+            <w:pPr>
+              <w:pStyle w:val="Normal"/>
+              <w:widowControl/>
+              <w:suppressAutoHyphens w:val="true"/>
+              <w:spacing w:before="0" w:after="0"/>
+              <w:jc w:val="center"/>
+              <w:rPr>
+                <w:rFonts w:ascii="Arial" w:hAnsi="Arial" w:cs="Arial"/>
+                <w:color w:val="auto"/>
+                <w:sz w:val="20"/>
+                <w:szCs w:val="20"/>
+                <w:highlight w:val="none"/>
+                <w:shd w:fill="auto" w:val="clear"/>
+              </w:rPr>
+            </w:pPr>
+            <w:r>
+              <w:rPr>
+                <w:rFonts w:cs="Arial" w:ascii="Arial" w:hAnsi="Arial"/>
+                <w:color w:val="000000"/>
+                <w:sz w:val="20"/>
+                <w:szCs w:val="20"/>
+                <w:shd w:fill="auto" w:val="clear"/>
               </w:rPr>
             </w:r>
           </w:p>
@@ -1374,26 +1377,32 @@
           <w:tcPr>
             <w:tcW w:w="622" w:type="dxa"/>
             <w:tcBorders/>
-            <w:vAlign w:val="center"/>
-          </w:tcPr>
-          <w:p>
-            <w:pPr>
-              <w:pStyle w:val="Normal"/>
-              <w:widowControl/>
-              <w:suppressAutoHyphens w:val="true"/>
-              <w:spacing w:before="0" w:after="0"/>
-              <w:jc w:val="center"/>
-              <w:rPr>
-                <w:rFonts w:ascii="Arial" w:hAnsi="Arial" w:cs="Arial"/>
-                <w:sz w:val="20"/>
-                <w:szCs w:val="20"/>
-              </w:rPr>
-            </w:pPr>
-            <w:r>
-              <w:rPr>
-                <w:rFonts w:cs="Arial" w:ascii="Arial" w:hAnsi="Arial"/>
-                <w:sz w:val="20"/>
-                <w:szCs w:val="20"/>
+            <w:shd w:fill="DEE6EF" w:val="clear"/>
+            <w:vAlign w:val="center"/>
+          </w:tcPr>
+          <w:p>
+            <w:pPr>
+              <w:pStyle w:val="Normal"/>
+              <w:widowControl/>
+              <w:suppressAutoHyphens w:val="true"/>
+              <w:spacing w:before="0" w:after="0"/>
+              <w:jc w:val="center"/>
+              <w:rPr>
+                <w:rFonts w:ascii="Arial" w:hAnsi="Arial" w:cs="Arial"/>
+                <w:color w:val="auto"/>
+                <w:sz w:val="20"/>
+                <w:szCs w:val="20"/>
+                <w:highlight w:val="none"/>
+                <w:shd w:fill="auto" w:val="clear"/>
+              </w:rPr>
+            </w:pPr>
+            <w:r>
+              <w:rPr>
+                <w:rFonts w:cs="Arial" w:ascii="Arial" w:hAnsi="Arial"/>
+                <w:color w:val="000000"/>
+                <w:sz w:val="20"/>
+                <w:szCs w:val="20"/>
+                <w:shd w:fill="auto" w:val="clear"/>
               </w:rPr>
             </w:r>
           </w:p>
@@ -1402,26 +1411,32 @@
           <w:tcPr>
             <w:tcW w:w="622" w:type="dxa"/>
             <w:tcBorders/>
-            <w:vAlign w:val="center"/>
-          </w:tcPr>
-          <w:p>
-            <w:pPr>
-              <w:pStyle w:val="Normal"/>
-              <w:widowControl/>
-              <w:suppressAutoHyphens w:val="true"/>
-              <w:spacing w:before="0" w:after="0"/>
-              <w:jc w:val="center"/>
-              <w:rPr>
-                <w:rFonts w:ascii="Arial" w:hAnsi="Arial" w:cs="Arial"/>
-                <w:sz w:val="20"/>
-                <w:szCs w:val="20"/>
-              </w:rPr>
-            </w:pPr>
-            <w:r>
-              <w:rPr>
-                <w:rFonts w:cs="Arial" w:ascii="Arial" w:hAnsi="Arial"/>
-                <w:sz w:val="20"/>
-                <w:szCs w:val="20"/>
+            <w:shd w:fill="DEE6EF" w:val="clear"/>
+            <w:vAlign w:val="center"/>
+          </w:tcPr>
+          <w:p>
+            <w:pPr>
+              <w:pStyle w:val="Normal"/>
+              <w:widowControl/>
+              <w:suppressAutoHyphens w:val="true"/>
+              <w:spacing w:before="0" w:after="0"/>
+              <w:jc w:val="center"/>
+              <w:rPr>
+                <w:rFonts w:ascii="Arial" w:hAnsi="Arial" w:cs="Arial"/>
+                <w:color w:val="auto"/>
+                <w:sz w:val="20"/>
+                <w:szCs w:val="20"/>
+                <w:highlight w:val="none"/>
+                <w:shd w:fill="auto" w:val="clear"/>
+              </w:rPr>
+            </w:pPr>
+            <w:r>
+              <w:rPr>
+                <w:rFonts w:cs="Arial" w:ascii="Arial" w:hAnsi="Arial"/>
+                <w:color w:val="000000"/>
+                <w:sz w:val="20"/>
+                <w:szCs w:val="20"/>
+                <w:shd w:fill="auto" w:val="clear"/>
               </w:rPr>
             </w:r>
           </w:p>
@@ -1430,26 +1445,32 @@
           <w:tcPr>
             <w:tcW w:w="622" w:type="dxa"/>
             <w:tcBorders/>
-            <w:vAlign w:val="center"/>
-          </w:tcPr>
-          <w:p>
-            <w:pPr>
-              <w:pStyle w:val="Normal"/>
-              <w:widowControl/>
-              <w:suppressAutoHyphens w:val="true"/>
-              <w:spacing w:before="0" w:after="0"/>
-              <w:jc w:val="center"/>
-              <w:rPr>
-                <w:rFonts w:ascii="Arial" w:hAnsi="Arial" w:cs="Arial"/>
-                <w:sz w:val="20"/>
-                <w:szCs w:val="20"/>
-              </w:rPr>
-            </w:pPr>
-            <w:r>
-              <w:rPr>
-                <w:rFonts w:cs="Arial" w:ascii="Arial" w:hAnsi="Arial"/>
-                <w:sz w:val="20"/>
-                <w:szCs w:val="20"/>
+            <w:shd w:fill="DEE6EF" w:val="clear"/>
+            <w:vAlign w:val="center"/>
+          </w:tcPr>
+          <w:p>
+            <w:pPr>
+              <w:pStyle w:val="Normal"/>
+              <w:widowControl/>
+              <w:suppressAutoHyphens w:val="true"/>
+              <w:spacing w:before="0" w:after="0"/>
+              <w:jc w:val="center"/>
+              <w:rPr>
+                <w:rFonts w:ascii="Arial" w:hAnsi="Arial" w:cs="Arial"/>
+                <w:color w:val="auto"/>
+                <w:sz w:val="20"/>
+                <w:szCs w:val="20"/>
+                <w:highlight w:val="none"/>
+                <w:shd w:fill="auto" w:val="clear"/>
+              </w:rPr>
+            </w:pPr>
+            <w:r>
+              <w:rPr>
+                <w:rFonts w:cs="Arial" w:ascii="Arial" w:hAnsi="Arial"/>
+                <w:color w:val="000000"/>
+                <w:sz w:val="20"/>
+                <w:szCs w:val="20"/>
+                <w:shd w:fill="auto" w:val="clear"/>
               </w:rPr>
             </w:r>
           </w:p>
@@ -1458,26 +1479,32 @@
           <w:tcPr>
             <w:tcW w:w="622" w:type="dxa"/>
             <w:tcBorders/>
-            <w:vAlign w:val="center"/>
-          </w:tcPr>
-          <w:p>
-            <w:pPr>
-              <w:pStyle w:val="Normal"/>
-              <w:widowControl/>
-              <w:suppressAutoHyphens w:val="true"/>
-              <w:spacing w:before="0" w:after="0"/>
-              <w:jc w:val="center"/>
-              <w:rPr>
-                <w:rFonts w:ascii="Arial" w:hAnsi="Arial" w:cs="Arial"/>
-                <w:sz w:val="20"/>
-                <w:szCs w:val="20"/>
-              </w:rPr>
-            </w:pPr>
-            <w:r>
-              <w:rPr>
-                <w:rFonts w:cs="Arial" w:ascii="Arial" w:hAnsi="Arial"/>
-                <w:sz w:val="20"/>
-                <w:szCs w:val="20"/>
+            <w:shd w:fill="DEE6EF" w:val="clear"/>
+            <w:vAlign w:val="center"/>
+          </w:tcPr>
+          <w:p>
+            <w:pPr>
+              <w:pStyle w:val="Normal"/>
+              <w:widowControl/>
+              <w:suppressAutoHyphens w:val="true"/>
+              <w:spacing w:before="0" w:after="0"/>
+              <w:jc w:val="center"/>
+              <w:rPr>
+                <w:rFonts w:ascii="Arial" w:hAnsi="Arial" w:cs="Arial"/>
+                <w:color w:val="auto"/>
+                <w:sz w:val="20"/>
+                <w:szCs w:val="20"/>
+                <w:highlight w:val="none"/>
+                <w:shd w:fill="auto" w:val="clear"/>
+              </w:rPr>
+            </w:pPr>
+            <w:r>
+              <w:rPr>
+                <w:rFonts w:cs="Arial" w:ascii="Arial" w:hAnsi="Arial"/>
+                <w:color w:val="000000"/>
+                <w:sz w:val="20"/>
+                <w:szCs w:val="20"/>
+                <w:shd w:fill="auto" w:val="clear"/>
               </w:rPr>
             </w:r>
           </w:p>
@@ -1486,26 +1513,32 @@
           <w:tcPr>
             <w:tcW w:w="622" w:type="dxa"/>
             <w:tcBorders/>
-            <w:vAlign w:val="center"/>
-          </w:tcPr>
-          <w:p>
-            <w:pPr>
-              <w:pStyle w:val="Normal"/>
-              <w:widowControl/>
-              <w:suppressAutoHyphens w:val="true"/>
-              <w:spacing w:before="0" w:after="0"/>
-              <w:jc w:val="center"/>
-              <w:rPr>
-                <w:rFonts w:ascii="Arial" w:hAnsi="Arial" w:cs="Arial"/>
-                <w:sz w:val="20"/>
-                <w:szCs w:val="20"/>
-              </w:rPr>
-            </w:pPr>
-            <w:r>
-              <w:rPr>
-                <w:rFonts w:cs="Arial" w:ascii="Arial" w:hAnsi="Arial"/>
-                <w:sz w:val="20"/>
-                <w:szCs w:val="20"/>
+            <w:shd w:fill="DEE6EF" w:val="clear"/>
+            <w:vAlign w:val="center"/>
+          </w:tcPr>
+          <w:p>
+            <w:pPr>
+              <w:pStyle w:val="Normal"/>
+              <w:widowControl/>
+              <w:suppressAutoHyphens w:val="true"/>
+              <w:spacing w:before="0" w:after="0"/>
+              <w:jc w:val="center"/>
+              <w:rPr>
+                <w:rFonts w:ascii="Arial" w:hAnsi="Arial" w:cs="Arial"/>
+                <w:color w:val="auto"/>
+                <w:sz w:val="20"/>
+                <w:szCs w:val="20"/>
+                <w:highlight w:val="none"/>
+                <w:shd w:fill="auto" w:val="clear"/>
+              </w:rPr>
+            </w:pPr>
+            <w:r>
+              <w:rPr>
+                <w:rFonts w:cs="Arial" w:ascii="Arial" w:hAnsi="Arial"/>
+                <w:color w:val="000000"/>
+                <w:sz w:val="20"/>
+                <w:szCs w:val="20"/>
+                <w:shd w:fill="auto" w:val="clear"/>
               </w:rPr>
             </w:r>
           </w:p>
@@ -1517,22 +1550,19 @@
         </w:trPr>
         <w:tc>
           <w:tcPr>
-            <w:tcW w:w="437" w:type="dxa"/>
-            <w:tcBorders/>
-            <w:vAlign w:val="center"/>
-          </w:tcPr>
-          <w:p>
-            <w:pPr>
-              <w:pStyle w:val="Normal"/>
-              <w:widowControl/>
-              <w:suppressAutoHyphens w:val="true"/>
-              <w:spacing w:before="0" w:after="0"/>
-              <w:jc w:val="center"/>
-              <w:rPr>
-                <w:rFonts w:ascii="Arial" w:hAnsi="Arial" w:cs="Arial"/>
-                <w:sz w:val="20"/>
-                <w:szCs w:val="20"/>
-              </w:rPr>
+            <w:tcW w:w="434" w:type="dxa"/>
+            <w:tcBorders/>
+            <w:shd w:fill="DEE6EF" w:val="clear"/>
+            <w:vAlign w:val="center"/>
+          </w:tcPr>
+          <w:p>
+            <w:pPr>
+              <w:pStyle w:val="Normal"/>
+              <w:widowControl/>
+              <w:suppressAutoHyphens w:val="true"/>
+              <w:spacing w:before="0" w:after="0"/>
+              <w:jc w:val="center"/>
+              <w:rPr/>
             </w:pPr>
             <w:r>
               <w:rPr>
@@ -1548,8 +1578,9 @@
         </w:tc>
         <w:tc>
           <w:tcPr>
-            <w:tcW w:w="3247" w:type="dxa"/>
-            <w:tcBorders/>
+            <w:tcW w:w="3250" w:type="dxa"/>
+            <w:tcBorders/>
+            <w:shd w:fill="DEE6EF" w:val="clear"/>
             <w:vAlign w:val="center"/>
           </w:tcPr>
           <w:p>
@@ -1559,11 +1590,7 @@
               <w:suppressAutoHyphens w:val="true"/>
               <w:spacing w:before="0" w:after="0"/>
               <w:jc w:val="left"/>
-              <w:rPr>
-                <w:rFonts w:ascii="Arial" w:hAnsi="Arial" w:cs="Arial"/>
-                <w:sz w:val="20"/>
-                <w:szCs w:val="20"/>
-              </w:rPr>
+              <w:rPr/>
             </w:pPr>
             <w:r>
               <w:rPr>
@@ -1581,20 +1608,17 @@
           <w:tcPr>
             <w:tcW w:w="622" w:type="dxa"/>
             <w:tcBorders/>
-            <w:vAlign w:val="center"/>
-          </w:tcPr>
-          <w:p>
-            <w:pPr>
-              <w:pStyle w:val="Normal"/>
-              <w:widowControl/>
-              <w:suppressAutoHyphens w:val="true"/>
-              <w:spacing w:before="0" w:after="0"/>
-              <w:jc w:val="center"/>
-              <w:rPr>
-                <w:rFonts w:ascii="Arial" w:hAnsi="Arial" w:cs="Arial"/>
-                <w:sz w:val="20"/>
-                <w:szCs w:val="20"/>
-              </w:rPr>
+            <w:shd w:fill="DEE6EF" w:val="clear"/>
+            <w:vAlign w:val="center"/>
+          </w:tcPr>
+          <w:p>
+            <w:pPr>
+              <w:pStyle w:val="Normal"/>
+              <w:widowControl/>
+              <w:suppressAutoHyphens w:val="true"/>
+              <w:spacing w:before="0" w:after="0"/>
+              <w:jc w:val="center"/>
+              <w:rPr/>
             </w:pPr>
             <w:r>
               <w:rPr>
@@ -1604,7 +1628,7 @@
                 <w:szCs w:val="20"/>
                 <w:lang w:val="es-ES" w:bidi="ar-SA"/>
               </w:rPr>
-              <w:t>7/12</w:t>
+              <w:t>08/12</w:t>
             </w:r>
           </w:p>
         </w:tc>
@@ -1612,20 +1636,17 @@
           <w:tcPr>
             <w:tcW w:w="622" w:type="dxa"/>
             <w:tcBorders/>
-            <w:vAlign w:val="center"/>
-          </w:tcPr>
-          <w:p>
-            <w:pPr>
-              <w:pStyle w:val="Normal"/>
-              <w:widowControl/>
-              <w:suppressAutoHyphens w:val="true"/>
-              <w:spacing w:before="0" w:after="0"/>
-              <w:jc w:val="center"/>
-              <w:rPr>
-                <w:rFonts w:ascii="Arial" w:hAnsi="Arial" w:cs="Arial"/>
-                <w:sz w:val="20"/>
-                <w:szCs w:val="20"/>
-              </w:rPr>
+            <w:shd w:fill="DEE6EF" w:val="clear"/>
+            <w:vAlign w:val="center"/>
+          </w:tcPr>
+          <w:p>
+            <w:pPr>
+              <w:pStyle w:val="Normal"/>
+              <w:widowControl/>
+              <w:suppressAutoHyphens w:val="true"/>
+              <w:spacing w:before="0" w:after="0"/>
+              <w:jc w:val="center"/>
+              <w:rPr/>
             </w:pPr>
             <w:r>
               <w:rPr>
@@ -1635,7 +1656,7 @@
                 <w:szCs w:val="20"/>
                 <w:lang w:val="es-ES" w:bidi="ar-SA"/>
               </w:rPr>
-              <w:t>8/12</w:t>
+              <w:t>10/12</w:t>
             </w:r>
           </w:p>
         </w:tc>
@@ -1643,30 +1664,32 @@
           <w:tcPr>
             <w:tcW w:w="622" w:type="dxa"/>
             <w:tcBorders/>
-            <w:vAlign w:val="center"/>
-          </w:tcPr>
-          <w:p>
-            <w:pPr>
-              <w:pStyle w:val="Normal"/>
-              <w:widowControl/>
-              <w:suppressAutoHyphens w:val="true"/>
-              <w:spacing w:before="0" w:after="0"/>
-              <w:jc w:val="center"/>
-              <w:rPr>
-                <w:rFonts w:ascii="Arial" w:hAnsi="Arial" w:cs="Arial"/>
-                <w:sz w:val="20"/>
-                <w:szCs w:val="20"/>
-              </w:rPr>
-            </w:pPr>
-            <w:r>
-              <w:rPr>
-                <w:rFonts w:cs="Arial" w:ascii="Arial" w:hAnsi="Arial"/>
+            <w:shd w:fill="DEE6EF" w:val="clear"/>
+            <w:vAlign w:val="center"/>
+          </w:tcPr>
+          <w:p>
+            <w:pPr>
+              <w:pStyle w:val="Normal"/>
+              <w:widowControl/>
+              <w:suppressAutoHyphens w:val="true"/>
+              <w:spacing w:before="0" w:after="0"/>
+              <w:jc w:val="center"/>
+              <w:rPr>
+                <w:rFonts w:ascii="Arial" w:hAnsi="Arial" w:cs="Arial"/>
                 <w:kern w:val="0"/>
                 <w:sz w:val="20"/>
                 <w:szCs w:val="20"/>
                 <w:lang w:val="es-ES" w:bidi="ar-SA"/>
               </w:rPr>
-              <w:t>9/12</w:t>
+            </w:pPr>
+            <w:r>
+              <w:rPr>
+                <w:rFonts w:cs="Arial" w:ascii="Arial" w:hAnsi="Arial"/>
+                <w:kern w:val="0"/>
+                <w:sz w:val="20"/>
+                <w:szCs w:val="20"/>
+                <w:lang w:val="es-ES" w:bidi="ar-SA"/>
+              </w:rPr>
             </w:r>
           </w:p>
         </w:tc>
@@ -1674,30 +1697,32 @@
           <w:tcPr>
             <w:tcW w:w="622" w:type="dxa"/>
             <w:tcBorders/>
-            <w:vAlign w:val="center"/>
-          </w:tcPr>
-          <w:p>
-            <w:pPr>
-              <w:pStyle w:val="Normal"/>
-              <w:widowControl/>
-              <w:suppressAutoHyphens w:val="true"/>
-              <w:spacing w:before="0" w:after="0"/>
-              <w:jc w:val="center"/>
-              <w:rPr>
-                <w:rFonts w:ascii="Arial" w:hAnsi="Arial" w:cs="Arial"/>
-                <w:sz w:val="20"/>
-                <w:szCs w:val="20"/>
-              </w:rPr>
-            </w:pPr>
-            <w:r>
-              <w:rPr>
-                <w:rFonts w:cs="Arial" w:ascii="Arial" w:hAnsi="Arial"/>
+            <w:shd w:fill="DEE6EF" w:val="clear"/>
+            <w:vAlign w:val="center"/>
+          </w:tcPr>
+          <w:p>
+            <w:pPr>
+              <w:pStyle w:val="Normal"/>
+              <w:widowControl/>
+              <w:suppressAutoHyphens w:val="true"/>
+              <w:spacing w:before="0" w:after="0"/>
+              <w:jc w:val="center"/>
+              <w:rPr>
+                <w:rFonts w:ascii="Arial" w:hAnsi="Arial" w:cs="Arial"/>
                 <w:kern w:val="0"/>
                 <w:sz w:val="20"/>
                 <w:szCs w:val="20"/>
                 <w:lang w:val="es-ES" w:bidi="ar-SA"/>
               </w:rPr>
-              <w:t>10/12</w:t>
+            </w:pPr>
+            <w:r>
+              <w:rPr>
+                <w:rFonts w:cs="Arial" w:ascii="Arial" w:hAnsi="Arial"/>
+                <w:kern w:val="0"/>
+                <w:sz w:val="20"/>
+                <w:szCs w:val="20"/>
+                <w:lang w:val="es-ES" w:bidi="ar-SA"/>
+              </w:rPr>
             </w:r>
           </w:p>
         </w:tc>
@@ -1705,6 +1730,7 @@
           <w:tcPr>
             <w:tcW w:w="622" w:type="dxa"/>
             <w:tcBorders/>
+            <w:shd w:fill="DEE6EF" w:val="clear"/>
             <w:vAlign w:val="center"/>
           </w:tcPr>
           <w:p>
@@ -1733,6 +1759,7 @@
           <w:tcPr>
             <w:tcW w:w="622" w:type="dxa"/>
             <w:tcBorders/>
+            <w:shd w:fill="DEE6EF" w:val="clear"/>
             <w:vAlign w:val="center"/>
           </w:tcPr>
           <w:p>
@@ -1761,6 +1788,7 @@
           <w:tcPr>
             <w:tcW w:w="622" w:type="dxa"/>
             <w:tcBorders/>
+            <w:shd w:fill="DEE6EF" w:val="clear"/>
             <w:vAlign w:val="center"/>
           </w:tcPr>
           <w:p>
@@ -1789,6 +1817,7 @@
           <w:tcPr>
             <w:tcW w:w="622" w:type="dxa"/>
             <w:tcBorders/>
+            <w:shd w:fill="DEE6EF" w:val="clear"/>
             <w:vAlign w:val="center"/>
           </w:tcPr>
           <w:p>
@@ -1817,6 +1846,7 @@
           <w:tcPr>
             <w:tcW w:w="622" w:type="dxa"/>
             <w:tcBorders/>
+            <w:shd w:fill="DEE6EF" w:val="clear"/>
             <w:vAlign w:val="center"/>
           </w:tcPr>
           <w:p>
@@ -1845,6 +1875,7 @@
           <w:tcPr>
             <w:tcW w:w="622" w:type="dxa"/>
             <w:tcBorders/>
+            <w:shd w:fill="DEE6EF" w:val="clear"/>
             <w:vAlign w:val="center"/>
           </w:tcPr>
           <w:p>
@@ -1876,22 +1907,19 @@
         </w:trPr>
         <w:tc>
           <w:tcPr>
-            <w:tcW w:w="437" w:type="dxa"/>
-            <w:tcBorders/>
-            <w:vAlign w:val="center"/>
-          </w:tcPr>
-          <w:p>
-            <w:pPr>
-              <w:pStyle w:val="Normal"/>
-              <w:widowControl/>
-              <w:suppressAutoHyphens w:val="true"/>
-              <w:spacing w:before="0" w:after="0"/>
-              <w:jc w:val="center"/>
-              <w:rPr>
-                <w:rFonts w:ascii="Arial" w:hAnsi="Arial" w:cs="Arial"/>
-                <w:sz w:val="20"/>
-                <w:szCs w:val="20"/>
-              </w:rPr>
+            <w:tcW w:w="434" w:type="dxa"/>
+            <w:tcBorders/>
+            <w:shd w:fill="DEE6EF" w:val="clear"/>
+            <w:vAlign w:val="center"/>
+          </w:tcPr>
+          <w:p>
+            <w:pPr>
+              <w:pStyle w:val="Normal"/>
+              <w:widowControl/>
+              <w:suppressAutoHyphens w:val="true"/>
+              <w:spacing w:before="0" w:after="0"/>
+              <w:jc w:val="center"/>
+              <w:rPr/>
             </w:pPr>
             <w:r>
               <w:rPr>
@@ -1907,8 +1935,9 @@
         </w:tc>
         <w:tc>
           <w:tcPr>
-            <w:tcW w:w="3247" w:type="dxa"/>
-            <w:tcBorders/>
+            <w:tcW w:w="3250" w:type="dxa"/>
+            <w:tcBorders/>
+            <w:shd w:fill="DEE6EF" w:val="clear"/>
             <w:vAlign w:val="center"/>
           </w:tcPr>
           <w:p>
@@ -1918,11 +1947,7 @@
               <w:suppressAutoHyphens w:val="true"/>
               <w:spacing w:before="0" w:after="0"/>
               <w:jc w:val="left"/>
-              <w:rPr>
-                <w:rFonts w:ascii="Arial" w:hAnsi="Arial" w:cs="Arial"/>
-                <w:sz w:val="20"/>
-                <w:szCs w:val="20"/>
-              </w:rPr>
+              <w:rPr/>
             </w:pPr>
             <w:r>
               <w:rPr>
@@ -1940,20 +1965,17 @@
           <w:tcPr>
             <w:tcW w:w="622" w:type="dxa"/>
             <w:tcBorders/>
-            <w:vAlign w:val="center"/>
-          </w:tcPr>
-          <w:p>
-            <w:pPr>
-              <w:pStyle w:val="Normal"/>
-              <w:widowControl/>
-              <w:suppressAutoHyphens w:val="true"/>
-              <w:spacing w:before="0" w:after="0"/>
-              <w:jc w:val="center"/>
-              <w:rPr>
-                <w:rFonts w:ascii="Arial" w:hAnsi="Arial" w:cs="Arial"/>
-                <w:sz w:val="20"/>
-                <w:szCs w:val="20"/>
-              </w:rPr>
+            <w:shd w:fill="DEE6EF" w:val="clear"/>
+            <w:vAlign w:val="center"/>
+          </w:tcPr>
+          <w:p>
+            <w:pPr>
+              <w:pStyle w:val="Normal"/>
+              <w:widowControl/>
+              <w:suppressAutoHyphens w:val="true"/>
+              <w:spacing w:before="0" w:after="0"/>
+              <w:jc w:val="center"/>
+              <w:rPr/>
             </w:pPr>
             <w:r>
               <w:rPr>
@@ -1971,20 +1993,17 @@
           <w:tcPr>
             <w:tcW w:w="622" w:type="dxa"/>
             <w:tcBorders/>
-            <w:vAlign w:val="center"/>
-          </w:tcPr>
-          <w:p>
-            <w:pPr>
-              <w:pStyle w:val="Normal"/>
-              <w:widowControl/>
-              <w:suppressAutoHyphens w:val="true"/>
-              <w:spacing w:before="0" w:after="0"/>
-              <w:jc w:val="center"/>
-              <w:rPr>
-                <w:rFonts w:ascii="Arial" w:hAnsi="Arial" w:cs="Arial"/>
-                <w:sz w:val="20"/>
-                <w:szCs w:val="20"/>
-              </w:rPr>
+            <w:shd w:fill="DEE6EF" w:val="clear"/>
+            <w:vAlign w:val="center"/>
+          </w:tcPr>
+          <w:p>
+            <w:pPr>
+              <w:pStyle w:val="Normal"/>
+              <w:widowControl/>
+              <w:suppressAutoHyphens w:val="true"/>
+              <w:spacing w:before="0" w:after="0"/>
+              <w:jc w:val="center"/>
+              <w:rPr/>
             </w:pPr>
             <w:r>
               <w:rPr>
@@ -1994,7 +2013,7 @@
                 <w:szCs w:val="20"/>
                 <w:lang w:val="es-ES" w:bidi="ar-SA"/>
               </w:rPr>
-              <w:t>14/15</w:t>
+              <w:t>15/12</w:t>
             </w:r>
           </w:p>
         </w:tc>
@@ -2002,30 +2021,32 @@
           <w:tcPr>
             <w:tcW w:w="622" w:type="dxa"/>
             <w:tcBorders/>
-            <w:vAlign w:val="center"/>
-          </w:tcPr>
-          <w:p>
-            <w:pPr>
-              <w:pStyle w:val="Normal"/>
-              <w:widowControl/>
-              <w:suppressAutoHyphens w:val="true"/>
-              <w:spacing w:before="0" w:after="0"/>
-              <w:jc w:val="center"/>
-              <w:rPr>
-                <w:rFonts w:ascii="Arial" w:hAnsi="Arial" w:cs="Arial"/>
-                <w:sz w:val="20"/>
-                <w:szCs w:val="20"/>
-              </w:rPr>
-            </w:pPr>
-            <w:r>
-              <w:rPr>
-                <w:rFonts w:cs="Arial" w:ascii="Arial" w:hAnsi="Arial"/>
+            <w:shd w:fill="DEE6EF" w:val="clear"/>
+            <w:vAlign w:val="center"/>
+          </w:tcPr>
+          <w:p>
+            <w:pPr>
+              <w:pStyle w:val="Normal"/>
+              <w:widowControl/>
+              <w:suppressAutoHyphens w:val="true"/>
+              <w:spacing w:before="0" w:after="0"/>
+              <w:jc w:val="center"/>
+              <w:rPr>
+                <w:rFonts w:ascii="Arial" w:hAnsi="Arial" w:cs="Arial"/>
                 <w:kern w:val="0"/>
                 <w:sz w:val="20"/>
                 <w:szCs w:val="20"/>
                 <w:lang w:val="es-ES" w:bidi="ar-SA"/>
               </w:rPr>
-              <w:t>15/12</w:t>
+            </w:pPr>
+            <w:r>
+              <w:rPr>
+                <w:rFonts w:cs="Arial" w:ascii="Arial" w:hAnsi="Arial"/>
+                <w:kern w:val="0"/>
+                <w:sz w:val="20"/>
+                <w:szCs w:val="20"/>
+                <w:lang w:val="es-ES" w:bidi="ar-SA"/>
+              </w:rPr>
             </w:r>
           </w:p>
         </w:tc>
@@ -2033,30 +2054,32 @@
           <w:tcPr>
             <w:tcW w:w="622" w:type="dxa"/>
             <w:tcBorders/>
-            <w:vAlign w:val="center"/>
-          </w:tcPr>
-          <w:p>
-            <w:pPr>
-              <w:pStyle w:val="Normal"/>
-              <w:widowControl/>
-              <w:suppressAutoHyphens w:val="true"/>
-              <w:spacing w:before="0" w:after="0"/>
-              <w:jc w:val="center"/>
-              <w:rPr>
-                <w:rFonts w:ascii="Arial" w:hAnsi="Arial" w:cs="Arial"/>
-                <w:sz w:val="20"/>
-                <w:szCs w:val="20"/>
-              </w:rPr>
-            </w:pPr>
-            <w:r>
-              <w:rPr>
-                <w:rFonts w:cs="Arial" w:ascii="Arial" w:hAnsi="Arial"/>
+            <w:shd w:fill="DEE6EF" w:val="clear"/>
+            <w:vAlign w:val="center"/>
+          </w:tcPr>
+          <w:p>
+            <w:pPr>
+              <w:pStyle w:val="Normal"/>
+              <w:widowControl/>
+              <w:suppressAutoHyphens w:val="true"/>
+              <w:spacing w:before="0" w:after="0"/>
+              <w:jc w:val="center"/>
+              <w:rPr>
+                <w:rFonts w:ascii="Arial" w:hAnsi="Arial" w:cs="Arial"/>
                 <w:kern w:val="0"/>
                 <w:sz w:val="20"/>
                 <w:szCs w:val="20"/>
                 <w:lang w:val="es-ES" w:bidi="ar-SA"/>
               </w:rPr>
-              <w:t>17/12</w:t>
+            </w:pPr>
+            <w:r>
+              <w:rPr>
+                <w:rFonts w:cs="Arial" w:ascii="Arial" w:hAnsi="Arial"/>
+                <w:kern w:val="0"/>
+                <w:sz w:val="20"/>
+                <w:szCs w:val="20"/>
+                <w:lang w:val="es-ES" w:bidi="ar-SA"/>
+              </w:rPr>
             </w:r>
           </w:p>
         </w:tc>
@@ -2064,6 +2087,7 @@
           <w:tcPr>
             <w:tcW w:w="622" w:type="dxa"/>
             <w:tcBorders/>
+            <w:shd w:fill="DEE6EF" w:val="clear"/>
             <w:vAlign w:val="center"/>
           </w:tcPr>
           <w:p>
@@ -2092,6 +2116,7 @@
           <w:tcPr>
             <w:tcW w:w="622" w:type="dxa"/>
             <w:tcBorders/>
+            <w:shd w:fill="DEE6EF" w:val="clear"/>
             <w:vAlign w:val="center"/>
           </w:tcPr>
           <w:p>
@@ -2120,6 +2145,7 @@
           <w:tcPr>
             <w:tcW w:w="622" w:type="dxa"/>
             <w:tcBorders/>
+            <w:shd w:fill="DEE6EF" w:val="clear"/>
             <w:vAlign w:val="center"/>
           </w:tcPr>
           <w:p>
@@ -2148,6 +2174,7 @@
           <w:tcPr>
             <w:tcW w:w="622" w:type="dxa"/>
             <w:tcBorders/>
+            <w:shd w:fill="DEE6EF" w:val="clear"/>
             <w:vAlign w:val="center"/>
           </w:tcPr>
           <w:p>
@@ -2176,6 +2203,7 @@
           <w:tcPr>
             <w:tcW w:w="622" w:type="dxa"/>
             <w:tcBorders/>
+            <w:shd w:fill="DEE6EF" w:val="clear"/>
             <w:vAlign w:val="center"/>
           </w:tcPr>
           <w:p>
@@ -2204,6 +2232,7 @@
           <w:tcPr>
             <w:tcW w:w="622" w:type="dxa"/>
             <w:tcBorders/>
+            <w:shd w:fill="DEE6EF" w:val="clear"/>
             <w:vAlign w:val="center"/>
           </w:tcPr>
           <w:p>
@@ -2235,22 +2264,19 @@
         </w:trPr>
         <w:tc>
           <w:tcPr>
-            <w:tcW w:w="437" w:type="dxa"/>
-            <w:tcBorders/>
-            <w:vAlign w:val="center"/>
-          </w:tcPr>
-          <w:p>
-            <w:pPr>
-              <w:pStyle w:val="Normal"/>
-              <w:widowControl/>
-              <w:suppressAutoHyphens w:val="true"/>
-              <w:spacing w:before="0" w:after="0"/>
-              <w:jc w:val="center"/>
-              <w:rPr>
-                <w:rFonts w:ascii="Arial" w:hAnsi="Arial" w:cs="Arial"/>
-                <w:sz w:val="20"/>
-                <w:szCs w:val="20"/>
-              </w:rPr>
+            <w:tcW w:w="434" w:type="dxa"/>
+            <w:tcBorders/>
+            <w:shd w:fill="DEE6EF" w:val="clear"/>
+            <w:vAlign w:val="center"/>
+          </w:tcPr>
+          <w:p>
+            <w:pPr>
+              <w:pStyle w:val="Normal"/>
+              <w:widowControl/>
+              <w:suppressAutoHyphens w:val="true"/>
+              <w:spacing w:before="0" w:after="0"/>
+              <w:jc w:val="center"/>
+              <w:rPr/>
             </w:pPr>
             <w:r>
               <w:rPr>
@@ -2266,8 +2292,9 @@
         </w:tc>
         <w:tc>
           <w:tcPr>
-            <w:tcW w:w="3247" w:type="dxa"/>
-            <w:tcBorders/>
+            <w:tcW w:w="3250" w:type="dxa"/>
+            <w:tcBorders/>
+            <w:shd w:fill="DEE6EF" w:val="clear"/>
             <w:vAlign w:val="center"/>
           </w:tcPr>
           <w:p>
@@ -2277,11 +2304,7 @@
               <w:suppressAutoHyphens w:val="true"/>
               <w:spacing w:before="0" w:after="0"/>
               <w:jc w:val="left"/>
-              <w:rPr>
-                <w:rFonts w:ascii="Arial" w:hAnsi="Arial" w:cs="Arial"/>
-                <w:sz w:val="20"/>
-                <w:szCs w:val="20"/>
-              </w:rPr>
+              <w:rPr/>
             </w:pPr>
             <w:r>
               <w:rPr>
@@ -2299,20 +2322,17 @@
           <w:tcPr>
             <w:tcW w:w="622" w:type="dxa"/>
             <w:tcBorders/>
-            <w:vAlign w:val="center"/>
-          </w:tcPr>
-          <w:p>
-            <w:pPr>
-              <w:pStyle w:val="Normal"/>
-              <w:widowControl/>
-              <w:suppressAutoHyphens w:val="true"/>
-              <w:spacing w:before="0" w:after="0"/>
-              <w:jc w:val="center"/>
-              <w:rPr>
-                <w:rFonts w:ascii="Arial" w:hAnsi="Arial" w:cs="Arial"/>
-                <w:sz w:val="20"/>
-                <w:szCs w:val="20"/>
-              </w:rPr>
+            <w:shd w:fill="DEE6EF" w:val="clear"/>
+            <w:vAlign w:val="center"/>
+          </w:tcPr>
+          <w:p>
+            <w:pPr>
+              <w:pStyle w:val="Normal"/>
+              <w:widowControl/>
+              <w:suppressAutoHyphens w:val="true"/>
+              <w:spacing w:before="0" w:after="0"/>
+              <w:jc w:val="center"/>
+              <w:rPr/>
             </w:pPr>
             <w:r>
               <w:rPr>
@@ -2322,6 +2342,34 @@
                 <w:szCs w:val="20"/>
                 <w:lang w:val="es-ES" w:bidi="ar-SA"/>
               </w:rPr>
+              <w:t>17/12</w:t>
+            </w:r>
+          </w:p>
+        </w:tc>
+        <w:tc>
+          <w:tcPr>
+            <w:tcW w:w="622" w:type="dxa"/>
+            <w:tcBorders/>
+            <w:shd w:fill="DEE6EF" w:val="clear"/>
+            <w:vAlign w:val="center"/>
+          </w:tcPr>
+          <w:p>
+            <w:pPr>
+              <w:pStyle w:val="Normal"/>
+              <w:widowControl/>
+              <w:suppressAutoHyphens w:val="true"/>
+              <w:spacing w:before="0" w:after="0"/>
+              <w:jc w:val="center"/>
+              <w:rPr/>
+            </w:pPr>
+            <w:r>
+              <w:rPr>
+                <w:rFonts w:cs="Arial" w:ascii="Arial" w:hAnsi="Arial"/>
+                <w:kern w:val="0"/>
+                <w:sz w:val="20"/>
+                <w:szCs w:val="20"/>
+                <w:lang w:val="es-ES" w:bidi="ar-SA"/>
+              </w:rPr>
               <w:t>18/12</w:t>
             </w:r>
           </w:p>
@@ -2330,20 +2378,17 @@
           <w:tcPr>
             <w:tcW w:w="622" w:type="dxa"/>
             <w:tcBorders/>
-            <w:vAlign w:val="center"/>
-          </w:tcPr>
-          <w:p>
-            <w:pPr>
-              <w:pStyle w:val="Normal"/>
-              <w:widowControl/>
-              <w:suppressAutoHyphens w:val="true"/>
-              <w:spacing w:before="0" w:after="0"/>
-              <w:jc w:val="center"/>
-              <w:rPr>
-                <w:rFonts w:ascii="Arial" w:hAnsi="Arial" w:cs="Arial"/>
-                <w:sz w:val="20"/>
-                <w:szCs w:val="20"/>
-              </w:rPr>
+            <w:shd w:fill="DEE6EF" w:val="clear"/>
+            <w:vAlign w:val="center"/>
+          </w:tcPr>
+          <w:p>
+            <w:pPr>
+              <w:pStyle w:val="Normal"/>
+              <w:widowControl/>
+              <w:suppressAutoHyphens w:val="true"/>
+              <w:spacing w:before="0" w:after="0"/>
+              <w:jc w:val="center"/>
+              <w:rPr/>
             </w:pPr>
             <w:r>
               <w:rPr>
@@ -2353,7 +2398,7 @@
                 <w:szCs w:val="20"/>
                 <w:lang w:val="es-ES" w:bidi="ar-SA"/>
               </w:rPr>
-              <w:t>19/12</w:t>
+              <w:t>20/12</w:t>
             </w:r>
           </w:p>
         </w:tc>
@@ -2361,20 +2406,17 @@
           <w:tcPr>
             <w:tcW w:w="622" w:type="dxa"/>
             <w:tcBorders/>
-            <w:vAlign w:val="center"/>
-          </w:tcPr>
-          <w:p>
-            <w:pPr>
-              <w:pStyle w:val="Normal"/>
-              <w:widowControl/>
-              <w:suppressAutoHyphens w:val="true"/>
-              <w:spacing w:before="0" w:after="0"/>
-              <w:jc w:val="center"/>
-              <w:rPr>
-                <w:rFonts w:ascii="Arial" w:hAnsi="Arial" w:cs="Arial"/>
-                <w:sz w:val="20"/>
-                <w:szCs w:val="20"/>
-              </w:rPr>
+            <w:shd w:fill="DEE6EF" w:val="clear"/>
+            <w:vAlign w:val="center"/>
+          </w:tcPr>
+          <w:p>
+            <w:pPr>
+              <w:pStyle w:val="Normal"/>
+              <w:widowControl/>
+              <w:suppressAutoHyphens w:val="true"/>
+              <w:spacing w:before="0" w:after="0"/>
+              <w:jc w:val="center"/>
+              <w:rPr/>
             </w:pPr>
             <w:r>
               <w:rPr>
@@ -2384,7 +2426,7 @@
                 <w:szCs w:val="20"/>
                 <w:lang w:val="es-ES" w:bidi="ar-SA"/>
               </w:rPr>
-              <w:t>20/12</w:t>
+              <w:t>21/12</w:t>
             </w:r>
           </w:p>
         </w:tc>
@@ -2392,30 +2434,32 @@
           <w:tcPr>
             <w:tcW w:w="622" w:type="dxa"/>
             <w:tcBorders/>
-            <w:vAlign w:val="center"/>
-          </w:tcPr>
-          <w:p>
-            <w:pPr>
-              <w:pStyle w:val="Normal"/>
-              <w:widowControl/>
-              <w:suppressAutoHyphens w:val="true"/>
-              <w:spacing w:before="0" w:after="0"/>
-              <w:jc w:val="center"/>
-              <w:rPr>
-                <w:rFonts w:ascii="Arial" w:hAnsi="Arial" w:cs="Arial"/>
-                <w:sz w:val="20"/>
-                <w:szCs w:val="20"/>
-              </w:rPr>
-            </w:pPr>
-            <w:r>
-              <w:rPr>
-                <w:rFonts w:cs="Arial" w:ascii="Arial" w:hAnsi="Arial"/>
+            <w:shd w:fill="DEE6EF" w:val="clear"/>
+            <w:vAlign w:val="center"/>
+          </w:tcPr>
+          <w:p>
+            <w:pPr>
+              <w:pStyle w:val="Normal"/>
+              <w:widowControl/>
+              <w:suppressAutoHyphens w:val="true"/>
+              <w:spacing w:before="0" w:after="0"/>
+              <w:jc w:val="center"/>
+              <w:rPr>
+                <w:rFonts w:ascii="Arial" w:hAnsi="Arial" w:cs="Arial"/>
                 <w:kern w:val="0"/>
                 <w:sz w:val="20"/>
                 <w:szCs w:val="20"/>
                 <w:lang w:val="es-ES" w:bidi="ar-SA"/>
               </w:rPr>
-              <w:t>21/12</w:t>
+            </w:pPr>
+            <w:r>
+              <w:rPr>
+                <w:rFonts w:cs="Arial" w:ascii="Arial" w:hAnsi="Arial"/>
+                <w:kern w:val="0"/>
+                <w:sz w:val="20"/>
+                <w:szCs w:val="20"/>
+                <w:lang w:val="es-ES" w:bidi="ar-SA"/>
+              </w:rPr>
             </w:r>
           </w:p>
         </w:tc>
@@ -2423,30 +2467,28 @@
           <w:tcPr>
             <w:tcW w:w="622" w:type="dxa"/>
             <w:tcBorders/>
-            <w:vAlign w:val="center"/>
-          </w:tcPr>
-          <w:p>
-            <w:pPr>
-              <w:pStyle w:val="Normal"/>
-              <w:widowControl/>
-              <w:suppressAutoHyphens w:val="true"/>
-              <w:spacing w:before="0" w:after="0"/>
-              <w:jc w:val="center"/>
-              <w:rPr>
-                <w:rFonts w:ascii="Arial" w:hAnsi="Arial" w:cs="Arial"/>
-                <w:sz w:val="20"/>
-                <w:szCs w:val="20"/>
-              </w:rPr>
-            </w:pPr>
-            <w:r>
-              <w:rPr>
-                <w:rFonts w:cs="Arial" w:ascii="Arial" w:hAnsi="Arial"/>
-                <w:kern w:val="0"/>
-                <w:sz w:val="20"/>
-                <w:szCs w:val="20"/>
-                <w:lang w:val="es-ES" w:bidi="ar-SA"/>
-              </w:rPr>
-              <w:t>22/12</w:t>
+            <w:shd w:fill="DEE6EF" w:val="clear"/>
+            <w:vAlign w:val="center"/>
+          </w:tcPr>
+          <w:p>
+            <w:pPr>
+              <w:pStyle w:val="Normal"/>
+              <w:widowControl/>
+              <w:suppressAutoHyphens w:val="true"/>
+              <w:spacing w:before="0" w:after="0"/>
+              <w:jc w:val="center"/>
+              <w:rPr>
+                <w:rFonts w:ascii="Arial" w:hAnsi="Arial" w:cs="Arial"/>
+                <w:sz w:val="20"/>
+                <w:szCs w:val="20"/>
+              </w:rPr>
+            </w:pPr>
+            <w:r>
+              <w:rPr>
+                <w:rFonts w:cs="Arial" w:ascii="Arial" w:hAnsi="Arial"/>
+                <w:sz w:val="20"/>
+                <w:szCs w:val="20"/>
+              </w:rPr>
             </w:r>
           </w:p>
         </w:tc>
@@ -2454,6 +2496,7 @@
           <w:tcPr>
             <w:tcW w:w="622" w:type="dxa"/>
             <w:tcBorders/>
+            <w:shd w:fill="DEE6EF" w:val="clear"/>
             <w:vAlign w:val="center"/>
           </w:tcPr>
           <w:p>
@@ -2482,6 +2525,7 @@
           <w:tcPr>
             <w:tcW w:w="622" w:type="dxa"/>
             <w:tcBorders/>
+            <w:shd w:fill="DEE6EF" w:val="clear"/>
             <w:vAlign w:val="center"/>
           </w:tcPr>
           <w:p>
@@ -2510,6 +2554,7 @@
           <w:tcPr>
             <w:tcW w:w="622" w:type="dxa"/>
             <w:tcBorders/>
+            <w:shd w:fill="DEE6EF" w:val="clear"/>
             <w:vAlign w:val="center"/>
           </w:tcPr>
           <w:p>
@@ -2538,34 +2583,7 @@
           <w:tcPr>
             <w:tcW w:w="622" w:type="dxa"/>
             <w:tcBorders/>
-            <w:vAlign w:val="center"/>
-          </w:tcPr>
-          <w:p>
-            <w:pPr>
-              <w:pStyle w:val="Normal"/>
-              <w:widowControl/>
-              <w:suppressAutoHyphens w:val="true"/>
-              <w:spacing w:before="0" w:after="0"/>
-              <w:jc w:val="center"/>
-              <w:rPr>
-                <w:rFonts w:ascii="Arial" w:hAnsi="Arial" w:cs="Arial"/>
-                <w:sz w:val="20"/>
-                <w:szCs w:val="20"/>
-              </w:rPr>
-            </w:pPr>
-            <w:r>
-              <w:rPr>
-                <w:rFonts w:cs="Arial" w:ascii="Arial" w:hAnsi="Arial"/>
-                <w:sz w:val="20"/>
-                <w:szCs w:val="20"/>
-              </w:rPr>
-            </w:r>
-          </w:p>
-        </w:tc>
-        <w:tc>
-          <w:tcPr>
-            <w:tcW w:w="622" w:type="dxa"/>
-            <w:tcBorders/>
+            <w:shd w:fill="DEE6EF" w:val="clear"/>
             <w:vAlign w:val="center"/>
           </w:tcPr>
           <w:p>
@@ -2597,22 +2615,19 @@
         </w:trPr>
         <w:tc>
           <w:tcPr>
-            <w:tcW w:w="437" w:type="dxa"/>
-            <w:tcBorders/>
-            <w:vAlign w:val="center"/>
-          </w:tcPr>
-          <w:p>
-            <w:pPr>
-              <w:pStyle w:val="Normal"/>
-              <w:widowControl/>
-              <w:suppressAutoHyphens w:val="true"/>
-              <w:spacing w:before="0" w:after="0"/>
-              <w:jc w:val="center"/>
-              <w:rPr>
-                <w:rFonts w:ascii="Arial" w:hAnsi="Arial" w:cs="Arial"/>
-                <w:sz w:val="20"/>
-                <w:szCs w:val="20"/>
-              </w:rPr>
+            <w:tcW w:w="434" w:type="dxa"/>
+            <w:tcBorders/>
+            <w:shd w:fill="DEE6EF" w:val="clear"/>
+            <w:vAlign w:val="center"/>
+          </w:tcPr>
+          <w:p>
+            <w:pPr>
+              <w:pStyle w:val="Normal"/>
+              <w:widowControl/>
+              <w:suppressAutoHyphens w:val="true"/>
+              <w:spacing w:before="0" w:after="0"/>
+              <w:jc w:val="center"/>
+              <w:rPr/>
             </w:pPr>
             <w:r>
               <w:rPr>
@@ -2628,8 +2643,9 @@
         </w:tc>
         <w:tc>
           <w:tcPr>
-            <w:tcW w:w="3247" w:type="dxa"/>
-            <w:tcBorders/>
+            <w:tcW w:w="3250" w:type="dxa"/>
+            <w:tcBorders/>
+            <w:shd w:fill="DEE6EF" w:val="clear"/>
             <w:vAlign w:val="center"/>
           </w:tcPr>
           <w:p>
@@ -2639,11 +2655,7 @@
               <w:suppressAutoHyphens w:val="true"/>
               <w:spacing w:before="0" w:after="0"/>
               <w:jc w:val="left"/>
-              <w:rPr>
-                <w:rFonts w:ascii="Arial" w:hAnsi="Arial" w:cs="Arial"/>
-                <w:sz w:val="20"/>
-                <w:szCs w:val="20"/>
-              </w:rPr>
+              <w:rPr/>
             </w:pPr>
             <w:r>
               <w:rPr>
@@ -2661,20 +2673,17 @@
           <w:tcPr>
             <w:tcW w:w="622" w:type="dxa"/>
             <w:tcBorders/>
-            <w:vAlign w:val="center"/>
-          </w:tcPr>
-          <w:p>
-            <w:pPr>
-              <w:pStyle w:val="Normal"/>
-              <w:widowControl/>
-              <w:suppressAutoHyphens w:val="true"/>
-              <w:spacing w:before="0" w:after="0"/>
-              <w:jc w:val="center"/>
-              <w:rPr>
-                <w:rFonts w:ascii="Arial" w:hAnsi="Arial" w:cs="Arial"/>
-                <w:sz w:val="20"/>
-                <w:szCs w:val="20"/>
-              </w:rPr>
+            <w:shd w:fill="DEE6EF" w:val="clear"/>
+            <w:vAlign w:val="center"/>
+          </w:tcPr>
+          <w:p>
+            <w:pPr>
+              <w:pStyle w:val="Normal"/>
+              <w:widowControl/>
+              <w:suppressAutoHyphens w:val="true"/>
+              <w:spacing w:before="0" w:after="0"/>
+              <w:jc w:val="center"/>
+              <w:rPr/>
             </w:pPr>
             <w:r>
               <w:rPr>
@@ -2684,6 +2693,34 @@
                 <w:szCs w:val="20"/>
                 <w:lang w:val="es-ES" w:bidi="ar-SA"/>
               </w:rPr>
+              <w:t>22/12</w:t>
+            </w:r>
+          </w:p>
+        </w:tc>
+        <w:tc>
+          <w:tcPr>
+            <w:tcW w:w="622" w:type="dxa"/>
+            <w:tcBorders/>
+            <w:shd w:fill="DEE6EF" w:val="clear"/>
+            <w:vAlign w:val="center"/>
+          </w:tcPr>
+          <w:p>
+            <w:pPr>
+              <w:pStyle w:val="Normal"/>
+              <w:widowControl/>
+              <w:suppressAutoHyphens w:val="true"/>
+              <w:spacing w:before="0" w:after="0"/>
+              <w:jc w:val="center"/>
+              <w:rPr/>
+            </w:pPr>
+            <w:r>
+              <w:rPr>
+                <w:rFonts w:cs="Arial" w:ascii="Arial" w:hAnsi="Arial"/>
+                <w:kern w:val="0"/>
+                <w:sz w:val="20"/>
+                <w:szCs w:val="20"/>
+                <w:lang w:val="es-ES" w:bidi="ar-SA"/>
+              </w:rPr>
               <w:t>23/12</w:t>
             </w:r>
           </w:p>
@@ -2692,30 +2729,28 @@
           <w:tcPr>
             <w:tcW w:w="622" w:type="dxa"/>
             <w:tcBorders/>
-            <w:vAlign w:val="center"/>
-          </w:tcPr>
-          <w:p>
-            <w:pPr>
-              <w:pStyle w:val="Normal"/>
-              <w:widowControl/>
-              <w:suppressAutoHyphens w:val="true"/>
-              <w:spacing w:before="0" w:after="0"/>
-              <w:jc w:val="center"/>
-              <w:rPr>
-                <w:rFonts w:ascii="Arial" w:hAnsi="Arial" w:cs="Arial"/>
-                <w:sz w:val="20"/>
-                <w:szCs w:val="20"/>
-              </w:rPr>
-            </w:pPr>
-            <w:r>
-              <w:rPr>
-                <w:rFonts w:cs="Arial" w:ascii="Arial" w:hAnsi="Arial"/>
-                <w:kern w:val="0"/>
-                <w:sz w:val="20"/>
-                <w:szCs w:val="20"/>
-                <w:lang w:val="es-ES" w:bidi="ar-SA"/>
-              </w:rPr>
-              <w:t>24/12</w:t>
+            <w:shd w:fill="DEE6EF" w:val="clear"/>
+            <w:vAlign w:val="center"/>
+          </w:tcPr>
+          <w:p>
+            <w:pPr>
+              <w:pStyle w:val="Normal"/>
+              <w:widowControl/>
+              <w:suppressAutoHyphens w:val="true"/>
+              <w:spacing w:before="0" w:after="0"/>
+              <w:jc w:val="center"/>
+              <w:rPr>
+                <w:rFonts w:ascii="Arial" w:hAnsi="Arial" w:cs="Arial"/>
+                <w:sz w:val="20"/>
+                <w:szCs w:val="20"/>
+              </w:rPr>
+            </w:pPr>
+            <w:r>
+              <w:rPr>
+                <w:rFonts w:cs="Arial" w:ascii="Arial" w:hAnsi="Arial"/>
+                <w:sz w:val="20"/>
+                <w:szCs w:val="20"/>
+              </w:rPr>
             </w:r>
           </w:p>
         </w:tc>
@@ -2723,6 +2758,7 @@
           <w:tcPr>
             <w:tcW w:w="622" w:type="dxa"/>
             <w:tcBorders/>
+            <w:shd w:fill="DEE6EF" w:val="clear"/>
             <w:vAlign w:val="center"/>
           </w:tcPr>
           <w:p>
@@ -2751,6 +2787,7 @@
           <w:tcPr>
             <w:tcW w:w="622" w:type="dxa"/>
             <w:tcBorders/>
+            <w:shd w:fill="DEE6EF" w:val="clear"/>
             <w:vAlign w:val="center"/>
           </w:tcPr>
           <w:p>
@@ -2779,6 +2816,7 @@
           <w:tcPr>
             <w:tcW w:w="622" w:type="dxa"/>
             <w:tcBorders/>
+            <w:shd w:fill="DEE6EF" w:val="clear"/>
             <w:vAlign w:val="center"/>
           </w:tcPr>
           <w:p>
@@ -2807,6 +2845,7 @@
           <w:tcPr>
             <w:tcW w:w="622" w:type="dxa"/>
             <w:tcBorders/>
+            <w:shd w:fill="DEE6EF" w:val="clear"/>
             <w:vAlign w:val="center"/>
           </w:tcPr>
           <w:p>
@@ -2835,6 +2874,7 @@
           <w:tcPr>
             <w:tcW w:w="622" w:type="dxa"/>
             <w:tcBorders/>
+            <w:shd w:fill="DEE6EF" w:val="clear"/>
             <w:vAlign w:val="center"/>
           </w:tcPr>
           <w:p>
@@ -2863,6 +2903,7 @@
           <w:tcPr>
             <w:tcW w:w="622" w:type="dxa"/>
             <w:tcBorders/>
+            <w:shd w:fill="DEE6EF" w:val="clear"/>
             <w:vAlign w:val="center"/>
           </w:tcPr>
           <w:p>
@@ -2891,34 +2932,7 @@
           <w:tcPr>
             <w:tcW w:w="622" w:type="dxa"/>
             <w:tcBorders/>
-            <w:vAlign w:val="center"/>
-          </w:tcPr>
-          <w:p>
-            <w:pPr>
-              <w:pStyle w:val="Normal"/>
-              <w:widowControl/>
-              <w:suppressAutoHyphens w:val="true"/>
-              <w:spacing w:before="0" w:after="0"/>
-              <w:jc w:val="center"/>
-              <w:rPr>
-                <w:rFonts w:ascii="Arial" w:hAnsi="Arial" w:cs="Arial"/>
-                <w:sz w:val="20"/>
-                <w:szCs w:val="20"/>
-              </w:rPr>
-            </w:pPr>
-            <w:r>
-              <w:rPr>
-                <w:rFonts w:cs="Arial" w:ascii="Arial" w:hAnsi="Arial"/>
-                <w:sz w:val="20"/>
-                <w:szCs w:val="20"/>
-              </w:rPr>
-            </w:r>
-          </w:p>
-        </w:tc>
-        <w:tc>
-          <w:tcPr>
-            <w:tcW w:w="622" w:type="dxa"/>
-            <w:tcBorders/>
+            <w:shd w:fill="DEE6EF" w:val="clear"/>
             <w:vAlign w:val="center"/>
           </w:tcPr>
           <w:p>
@@ -2950,22 +2964,19 @@
         </w:trPr>
         <w:tc>
           <w:tcPr>
-            <w:tcW w:w="437" w:type="dxa"/>
-            <w:tcBorders/>
-            <w:vAlign w:val="center"/>
-          </w:tcPr>
-          <w:p>
-            <w:pPr>
-              <w:pStyle w:val="Normal"/>
-              <w:widowControl/>
-              <w:suppressAutoHyphens w:val="true"/>
-              <w:spacing w:before="0" w:after="0"/>
-              <w:jc w:val="center"/>
-              <w:rPr>
-                <w:rFonts w:ascii="Arial" w:hAnsi="Arial" w:cs="Arial"/>
-                <w:sz w:val="20"/>
-                <w:szCs w:val="20"/>
-              </w:rPr>
+            <w:tcW w:w="434" w:type="dxa"/>
+            <w:tcBorders/>
+            <w:shd w:fill="DEE6EF" w:val="clear"/>
+            <w:vAlign w:val="center"/>
+          </w:tcPr>
+          <w:p>
+            <w:pPr>
+              <w:pStyle w:val="Normal"/>
+              <w:widowControl/>
+              <w:suppressAutoHyphens w:val="true"/>
+              <w:spacing w:before="0" w:after="0"/>
+              <w:jc w:val="center"/>
+              <w:rPr/>
             </w:pPr>
             <w:r>
               <w:rPr>
@@ -2981,8 +2992,9 @@
         </w:tc>
         <w:tc>
           <w:tcPr>
-            <w:tcW w:w="3247" w:type="dxa"/>
-            <w:tcBorders/>
+            <w:tcW w:w="3250" w:type="dxa"/>
+            <w:tcBorders/>
+            <w:shd w:fill="DEE6EF" w:val="clear"/>
             <w:vAlign w:val="center"/>
           </w:tcPr>
           <w:p>
@@ -2992,11 +3004,7 @@
               <w:suppressAutoHyphens w:val="true"/>
               <w:spacing w:before="0" w:after="0"/>
               <w:jc w:val="left"/>
-              <w:rPr>
-                <w:rFonts w:ascii="Arial" w:hAnsi="Arial" w:cs="Arial"/>
-                <w:sz w:val="20"/>
-                <w:szCs w:val="20"/>
-              </w:rPr>
+              <w:rPr/>
             </w:pPr>
             <w:r>
               <w:rPr>
@@ -3014,20 +3022,17 @@
           <w:tcPr>
             <w:tcW w:w="622" w:type="dxa"/>
             <w:tcBorders/>
-            <w:vAlign w:val="center"/>
-          </w:tcPr>
-          <w:p>
-            <w:pPr>
-              <w:pStyle w:val="Normal"/>
-              <w:widowControl/>
-              <w:suppressAutoHyphens w:val="true"/>
-              <w:spacing w:before="0" w:after="0"/>
-              <w:jc w:val="center"/>
-              <w:rPr>
-                <w:rFonts w:ascii="Arial" w:hAnsi="Arial" w:cs="Arial"/>
-                <w:sz w:val="20"/>
-                <w:szCs w:val="20"/>
-              </w:rPr>
+            <w:shd w:fill="DEE6EF" w:val="clear"/>
+            <w:vAlign w:val="center"/>
+          </w:tcPr>
+          <w:p>
+            <w:pPr>
+              <w:pStyle w:val="Normal"/>
+              <w:widowControl/>
+              <w:suppressAutoHyphens w:val="true"/>
+              <w:spacing w:before="0" w:after="0"/>
+              <w:jc w:val="center"/>
+              <w:rPr/>
             </w:pPr>
             <w:r>
               <w:rPr>
@@ -3037,6 +3042,36 @@
                 <w:szCs w:val="20"/>
                 <w:lang w:val="es-ES" w:bidi="ar-SA"/>
               </w:rPr>
+              <w:t>24/12</w:t>
+            </w:r>
+          </w:p>
+        </w:tc>
+        <w:tc>
+          <w:tcPr>
+            <w:tcW w:w="622" w:type="dxa"/>
+            <w:tcBorders/>
+            <w:shd w:fill="DEE6EF" w:val="clear"/>
+            <w:vAlign w:val="center"/>
+          </w:tcPr>
+          <w:p>
+            <w:pPr>
+              <w:pStyle w:val="Normal"/>
+              <w:widowControl/>
+              <w:suppressAutoHyphens w:val="true"/>
+              <w:spacing w:before="0" w:after="0"/>
+              <w:jc w:val="center"/>
+              <w:rPr>
+                <w:rFonts w:ascii="Arial" w:hAnsi="Arial" w:cs="Arial"/>
+                <w:sz w:val="20"/>
+                <w:szCs w:val="20"/>
+              </w:rPr>
+            </w:pPr>
+            <w:r>
+              <w:rPr>
+                <w:rFonts w:cs="Arial" w:ascii="Arial" w:hAnsi="Arial"/>
+                <w:sz w:val="20"/>
+                <w:szCs w:val="20"/>
+              </w:rPr>
               <w:t>25/12</w:t>
             </w:r>
           </w:p>
@@ -3045,6 +3080,7 @@
           <w:tcPr>
             <w:tcW w:w="622" w:type="dxa"/>
             <w:tcBorders/>
+            <w:shd w:fill="DEE6EF" w:val="clear"/>
             <w:vAlign w:val="center"/>
           </w:tcPr>
           <w:p>
@@ -3073,6 +3109,7 @@
           <w:tcPr>
             <w:tcW w:w="622" w:type="dxa"/>
             <w:tcBorders/>
+            <w:shd w:fill="DEE6EF" w:val="clear"/>
             <w:vAlign w:val="center"/>
           </w:tcPr>
           <w:p>
@@ -3101,6 +3138,7 @@
           <w:tcPr>
             <w:tcW w:w="622" w:type="dxa"/>
             <w:tcBorders/>
+            <w:shd w:fill="DEE6EF" w:val="clear"/>
             <w:vAlign w:val="center"/>
           </w:tcPr>
           <w:p>
@@ -3129,6 +3167,7 @@
           <w:tcPr>
             <w:tcW w:w="622" w:type="dxa"/>
             <w:tcBorders/>
+            <w:shd w:fill="DEE6EF" w:val="clear"/>
             <w:vAlign w:val="center"/>
           </w:tcPr>
           <w:p>
@@ -3157,6 +3196,7 @@
           <w:tcPr>
             <w:tcW w:w="622" w:type="dxa"/>
             <w:tcBorders/>
+            <w:shd w:fill="DEE6EF" w:val="clear"/>
             <w:vAlign w:val="center"/>
           </w:tcPr>
           <w:p>
@@ -3185,6 +3225,7 @@
           <w:tcPr>
             <w:tcW w:w="622" w:type="dxa"/>
             <w:tcBorders/>
+            <w:shd w:fill="DEE6EF" w:val="clear"/>
             <w:vAlign w:val="center"/>
           </w:tcPr>
           <w:p>
@@ -3213,6 +3254,7 @@
           <w:tcPr>
             <w:tcW w:w="622" w:type="dxa"/>
             <w:tcBorders/>
+            <w:shd w:fill="DEE6EF" w:val="clear"/>
             <w:vAlign w:val="center"/>
           </w:tcPr>
           <w:p>
@@ -3241,34 +3283,7 @@
           <w:tcPr>
             <w:tcW w:w="622" w:type="dxa"/>
             <w:tcBorders/>
-            <w:vAlign w:val="center"/>
-          </w:tcPr>
-          <w:p>
-            <w:pPr>
-              <w:pStyle w:val="Normal"/>
-              <w:widowControl/>
-              <w:suppressAutoHyphens w:val="true"/>
-              <w:spacing w:before="0" w:after="0"/>
-              <w:jc w:val="center"/>
-              <w:rPr>
-                <w:rFonts w:ascii="Arial" w:hAnsi="Arial" w:cs="Arial"/>
-                <w:sz w:val="20"/>
-                <w:szCs w:val="20"/>
-              </w:rPr>
-            </w:pPr>
-            <w:r>
-              <w:rPr>
-                <w:rFonts w:cs="Arial" w:ascii="Arial" w:hAnsi="Arial"/>
-                <w:sz w:val="20"/>
-                <w:szCs w:val="20"/>
-              </w:rPr>
-            </w:r>
-          </w:p>
-        </w:tc>
-        <w:tc>
-          <w:tcPr>
-            <w:tcW w:w="622" w:type="dxa"/>
-            <w:tcBorders/>
+            <w:shd w:fill="DEE6EF" w:val="clear"/>
             <w:vAlign w:val="center"/>
           </w:tcPr>
           <w:p>
@@ -3300,36 +3315,38 @@
         </w:trPr>
         <w:tc>
           <w:tcPr>
-            <w:tcW w:w="437" w:type="dxa"/>
-            <w:tcBorders/>
-            <w:vAlign w:val="center"/>
-          </w:tcPr>
-          <w:p>
-            <w:pPr>
-              <w:pStyle w:val="Normal"/>
-              <w:widowControl/>
-              <w:suppressAutoHyphens w:val="true"/>
-              <w:spacing w:before="0" w:after="0"/>
-              <w:jc w:val="center"/>
-              <w:rPr>
-                <w:rFonts w:ascii="Arial" w:hAnsi="Arial" w:cs="Arial"/>
-                <w:sz w:val="20"/>
-                <w:szCs w:val="20"/>
-              </w:rPr>
-            </w:pPr>
-            <w:r>
-              <w:rPr>
-                <w:rFonts w:cs="Arial" w:ascii="Arial" w:hAnsi="Arial"/>
-                <w:sz w:val="20"/>
-                <w:szCs w:val="20"/>
-              </w:rPr>
-            </w:r>
-          </w:p>
-        </w:tc>
-        <w:tc>
-          <w:tcPr>
-            <w:tcW w:w="3247" w:type="dxa"/>
-            <w:tcBorders/>
+            <w:tcW w:w="434" w:type="dxa"/>
+            <w:tcBorders/>
+            <w:shd w:fill="DEE6EF" w:val="clear"/>
+            <w:vAlign w:val="center"/>
+          </w:tcPr>
+          <w:p>
+            <w:pPr>
+              <w:pStyle w:val="Normal"/>
+              <w:widowControl/>
+              <w:suppressAutoHyphens w:val="true"/>
+              <w:spacing w:before="0" w:after="0"/>
+              <w:jc w:val="center"/>
+              <w:rPr>
+                <w:rFonts w:ascii="Arial" w:hAnsi="Arial" w:cs="Arial"/>
+                <w:sz w:val="20"/>
+                <w:szCs w:val="20"/>
+              </w:rPr>
+            </w:pPr>
+            <w:r>
+              <w:rPr>
+                <w:rFonts w:cs="Arial" w:ascii="Arial" w:hAnsi="Arial"/>
+                <w:sz w:val="20"/>
+                <w:szCs w:val="20"/>
+              </w:rPr>
+            </w:r>
+          </w:p>
+        </w:tc>
+        <w:tc>
+          <w:tcPr>
+            <w:tcW w:w="3250" w:type="dxa"/>
+            <w:tcBorders/>
+            <w:shd w:fill="DEE6EF" w:val="clear"/>
             <w:vAlign w:val="center"/>
           </w:tcPr>
           <w:p>
@@ -3358,6 +3375,7 @@
           <w:tcPr>
             <w:tcW w:w="622" w:type="dxa"/>
             <w:tcBorders/>
+            <w:shd w:fill="DEE6EF" w:val="clear"/>
             <w:vAlign w:val="center"/>
           </w:tcPr>
           <w:p>
@@ -3386,6 +3404,7 @@
           <w:tcPr>
             <w:tcW w:w="622" w:type="dxa"/>
             <w:tcBorders/>
+            <w:shd w:fill="DEE6EF" w:val="clear"/>
             <w:vAlign w:val="center"/>
           </w:tcPr>
           <w:p>
@@ -3414,6 +3433,7 @@
           <w:tcPr>
             <w:tcW w:w="622" w:type="dxa"/>
             <w:tcBorders/>
+            <w:shd w:fill="DEE6EF" w:val="clear"/>
             <w:vAlign w:val="center"/>
           </w:tcPr>
           <w:p>
@@ -3442,6 +3462,7 @@
           <w:tcPr>
             <w:tcW w:w="622" w:type="dxa"/>
             <w:tcBorders/>
+            <w:shd w:fill="DEE6EF" w:val="clear"/>
             <w:vAlign w:val="center"/>
           </w:tcPr>
           <w:p>
@@ -3470,6 +3491,7 @@
           <w:tcPr>
             <w:tcW w:w="622" w:type="dxa"/>
             <w:tcBorders/>
+            <w:shd w:fill="DEE6EF" w:val="clear"/>
             <w:vAlign w:val="center"/>
           </w:tcPr>
           <w:p>
@@ -3498,6 +3520,7 @@
           <w:tcPr>
             <w:tcW w:w="622" w:type="dxa"/>
             <w:tcBorders/>
+            <w:shd w:fill="DEE6EF" w:val="clear"/>
             <w:vAlign w:val="center"/>
           </w:tcPr>
           <w:p>
@@ -3526,6 +3549,7 @@
           <w:tcPr>
             <w:tcW w:w="622" w:type="dxa"/>
             <w:tcBorders/>
+            <w:shd w:fill="DEE6EF" w:val="clear"/>
             <w:vAlign w:val="center"/>
           </w:tcPr>
           <w:p>
@@ -3554,6 +3578,7 @@
           <w:tcPr>
             <w:tcW w:w="622" w:type="dxa"/>
             <w:tcBorders/>
+            <w:shd w:fill="DEE6EF" w:val="clear"/>
             <w:vAlign w:val="center"/>
           </w:tcPr>
           <w:p>
@@ -3582,6 +3607,7 @@
           <w:tcPr>
             <w:tcW w:w="622" w:type="dxa"/>
             <w:tcBorders/>
+            <w:shd w:fill="DEE6EF" w:val="clear"/>
             <w:vAlign w:val="center"/>
           </w:tcPr>
           <w:p>
@@ -3610,6 +3636,7 @@
           <w:tcPr>
             <w:tcW w:w="622" w:type="dxa"/>
             <w:tcBorders/>
+            <w:shd w:fill="DEE6EF" w:val="clear"/>
             <w:vAlign w:val="center"/>
           </w:tcPr>
           <w:p>
@@ -3641,36 +3668,38 @@
         </w:trPr>
         <w:tc>
           <w:tcPr>
-            <w:tcW w:w="437" w:type="dxa"/>
-            <w:tcBorders/>
-            <w:vAlign w:val="center"/>
-          </w:tcPr>
-          <w:p>
-            <w:pPr>
-              <w:pStyle w:val="Normal"/>
-              <w:widowControl/>
-              <w:suppressAutoHyphens w:val="true"/>
-              <w:spacing w:before="0" w:after="0"/>
-              <w:jc w:val="center"/>
-              <w:rPr>
-                <w:rFonts w:ascii="Arial" w:hAnsi="Arial" w:cs="Arial"/>
-                <w:sz w:val="20"/>
-                <w:szCs w:val="20"/>
-              </w:rPr>
-            </w:pPr>
-            <w:r>
-              <w:rPr>
-                <w:rFonts w:cs="Arial" w:ascii="Arial" w:hAnsi="Arial"/>
-                <w:sz w:val="20"/>
-                <w:szCs w:val="20"/>
-              </w:rPr>
-            </w:r>
-          </w:p>
-        </w:tc>
-        <w:tc>
-          <w:tcPr>
-            <w:tcW w:w="3247" w:type="dxa"/>
-            <w:tcBorders/>
+            <w:tcW w:w="434" w:type="dxa"/>
+            <w:tcBorders/>
+            <w:shd w:fill="DEE6EF" w:val="clear"/>
+            <w:vAlign w:val="center"/>
+          </w:tcPr>
+          <w:p>
+            <w:pPr>
+              <w:pStyle w:val="Normal"/>
+              <w:widowControl/>
+              <w:suppressAutoHyphens w:val="true"/>
+              <w:spacing w:before="0" w:after="0"/>
+              <w:jc w:val="center"/>
+              <w:rPr>
+                <w:rFonts w:ascii="Arial" w:hAnsi="Arial" w:cs="Arial"/>
+                <w:sz w:val="20"/>
+                <w:szCs w:val="20"/>
+              </w:rPr>
+            </w:pPr>
+            <w:r>
+              <w:rPr>
+                <w:rFonts w:cs="Arial" w:ascii="Arial" w:hAnsi="Arial"/>
+                <w:sz w:val="20"/>
+                <w:szCs w:val="20"/>
+              </w:rPr>
+            </w:r>
+          </w:p>
+        </w:tc>
+        <w:tc>
+          <w:tcPr>
+            <w:tcW w:w="3250" w:type="dxa"/>
+            <w:tcBorders/>
+            <w:shd w:fill="DEE6EF" w:val="clear"/>
             <w:vAlign w:val="center"/>
           </w:tcPr>
           <w:p>
@@ -3699,6 +3728,7 @@
           <w:tcPr>
             <w:tcW w:w="622" w:type="dxa"/>
             <w:tcBorders/>
+            <w:shd w:fill="DEE6EF" w:val="clear"/>
             <w:vAlign w:val="center"/>
           </w:tcPr>
           <w:p>
@@ -3727,6 +3757,7 @@
           <w:tcPr>
             <w:tcW w:w="622" w:type="dxa"/>
             <w:tcBorders/>
+            <w:shd w:fill="DEE6EF" w:val="clear"/>
             <w:vAlign w:val="center"/>
           </w:tcPr>
           <w:p>
@@ -3755,6 +3786,7 @@
           <w:tcPr>
             <w:tcW w:w="622" w:type="dxa"/>
             <w:tcBorders/>
+            <w:shd w:fill="DEE6EF" w:val="clear"/>
             <w:vAlign w:val="center"/>
           </w:tcPr>
           <w:p>
@@ -3783,6 +3815,7 @@
           <w:tcPr>
             <w:tcW w:w="622" w:type="dxa"/>
             <w:tcBorders/>
+            <w:shd w:fill="DEE6EF" w:val="clear"/>
             <w:vAlign w:val="center"/>
           </w:tcPr>
           <w:p>
@@ -3811,6 +3844,7 @@
           <w:tcPr>
             <w:tcW w:w="622" w:type="dxa"/>
             <w:tcBorders/>
+            <w:shd w:fill="DEE6EF" w:val="clear"/>
             <w:vAlign w:val="center"/>
           </w:tcPr>
           <w:p>
@@ -3839,6 +3873,7 @@
           <w:tcPr>
             <w:tcW w:w="622" w:type="dxa"/>
             <w:tcBorders/>
+            <w:shd w:fill="DEE6EF" w:val="clear"/>
             <w:vAlign w:val="center"/>
           </w:tcPr>
           <w:p>
@@ -3867,6 +3902,7 @@
           <w:tcPr>
             <w:tcW w:w="622" w:type="dxa"/>
             <w:tcBorders/>
+            <w:shd w:fill="DEE6EF" w:val="clear"/>
             <w:vAlign w:val="center"/>
           </w:tcPr>
           <w:p>
@@ -3895,6 +3931,7 @@
           <w:tcPr>
             <w:tcW w:w="622" w:type="dxa"/>
             <w:tcBorders/>
+            <w:shd w:fill="DEE6EF" w:val="clear"/>
             <w:vAlign w:val="center"/>
           </w:tcPr>
           <w:p>
@@ -3923,6 +3960,7 @@
           <w:tcPr>
             <w:tcW w:w="622" w:type="dxa"/>
             <w:tcBorders/>
+            <w:shd w:fill="DEE6EF" w:val="clear"/>
             <w:vAlign w:val="center"/>
           </w:tcPr>
           <w:p>
@@ -3951,6 +3989,7 @@
           <w:tcPr>
             <w:tcW w:w="622" w:type="dxa"/>
             <w:tcBorders/>
+            <w:shd w:fill="DEE6EF" w:val="clear"/>
             <w:vAlign w:val="center"/>
           </w:tcPr>
           <w:p>
@@ -3982,36 +4021,38 @@
         </w:trPr>
         <w:tc>
           <w:tcPr>
-            <w:tcW w:w="437" w:type="dxa"/>
-            <w:tcBorders/>
-            <w:vAlign w:val="center"/>
-          </w:tcPr>
-          <w:p>
-            <w:pPr>
-              <w:pStyle w:val="Normal"/>
-              <w:widowControl/>
-              <w:suppressAutoHyphens w:val="true"/>
-              <w:spacing w:before="0" w:after="0"/>
-              <w:jc w:val="center"/>
-              <w:rPr>
-                <w:rFonts w:ascii="Arial" w:hAnsi="Arial" w:cs="Arial"/>
-                <w:sz w:val="20"/>
-                <w:szCs w:val="20"/>
-              </w:rPr>
-            </w:pPr>
-            <w:r>
-              <w:rPr>
-                <w:rFonts w:cs="Arial" w:ascii="Arial" w:hAnsi="Arial"/>
-                <w:sz w:val="20"/>
-                <w:szCs w:val="20"/>
-              </w:rPr>
-            </w:r>
-          </w:p>
-        </w:tc>
-        <w:tc>
-          <w:tcPr>
-            <w:tcW w:w="3247" w:type="dxa"/>
-            <w:tcBorders/>
+            <w:tcW w:w="434" w:type="dxa"/>
+            <w:tcBorders/>
+            <w:shd w:fill="DEE6EF" w:val="clear"/>
+            <w:vAlign w:val="center"/>
+          </w:tcPr>
+          <w:p>
+            <w:pPr>
+              <w:pStyle w:val="Normal"/>
+              <w:widowControl/>
+              <w:suppressAutoHyphens w:val="true"/>
+              <w:spacing w:before="0" w:after="0"/>
+              <w:jc w:val="center"/>
+              <w:rPr>
+                <w:rFonts w:ascii="Arial" w:hAnsi="Arial" w:cs="Arial"/>
+                <w:sz w:val="20"/>
+                <w:szCs w:val="20"/>
+              </w:rPr>
+            </w:pPr>
+            <w:r>
+              <w:rPr>
+                <w:rFonts w:cs="Arial" w:ascii="Arial" w:hAnsi="Arial"/>
+                <w:sz w:val="20"/>
+                <w:szCs w:val="20"/>
+              </w:rPr>
+            </w:r>
+          </w:p>
+        </w:tc>
+        <w:tc>
+          <w:tcPr>
+            <w:tcW w:w="3250" w:type="dxa"/>
+            <w:tcBorders/>
+            <w:shd w:fill="DEE6EF" w:val="clear"/>
             <w:vAlign w:val="center"/>
           </w:tcPr>
           <w:p>
@@ -4040,6 +4081,7 @@
           <w:tcPr>
             <w:tcW w:w="622" w:type="dxa"/>
             <w:tcBorders/>
+            <w:shd w:fill="DEE6EF" w:val="clear"/>
             <w:vAlign w:val="center"/>
           </w:tcPr>
           <w:p>
@@ -4068,6 +4110,7 @@
           <w:tcPr>
             <w:tcW w:w="622" w:type="dxa"/>
             <w:tcBorders/>
+            <w:shd w:fill="DEE6EF" w:val="clear"/>
             <w:vAlign w:val="center"/>
           </w:tcPr>
           <w:p>
@@ -4096,6 +4139,7 @@
           <w:tcPr>
             <w:tcW w:w="622" w:type="dxa"/>
             <w:tcBorders/>
+            <w:shd w:fill="DEE6EF" w:val="clear"/>
             <w:vAlign w:val="center"/>
           </w:tcPr>
           <w:p>
@@ -4124,6 +4168,7 @@
           <w:tcPr>
             <w:tcW w:w="622" w:type="dxa"/>
             <w:tcBorders/>
+            <w:shd w:fill="DEE6EF" w:val="clear"/>
             <w:vAlign w:val="center"/>
           </w:tcPr>
           <w:p>
@@ -4152,6 +4197,7 @@
           <w:tcPr>
             <w:tcW w:w="622" w:type="dxa"/>
             <w:tcBorders/>
+            <w:shd w:fill="DEE6EF" w:val="clear"/>
             <w:vAlign w:val="center"/>
           </w:tcPr>
           <w:p>
@@ -4180,6 +4226,7 @@
           <w:tcPr>
             <w:tcW w:w="622" w:type="dxa"/>
             <w:tcBorders/>
+            <w:shd w:fill="DEE6EF" w:val="clear"/>
             <w:vAlign w:val="center"/>
           </w:tcPr>
           <w:p>
@@ -4208,6 +4255,7 @@
           <w:tcPr>
             <w:tcW w:w="622" w:type="dxa"/>
             <w:tcBorders/>
+            <w:shd w:fill="DEE6EF" w:val="clear"/>
             <w:vAlign w:val="center"/>
           </w:tcPr>
           <w:p>
@@ -4236,6 +4284,7 @@
           <w:tcPr>
             <w:tcW w:w="622" w:type="dxa"/>
             <w:tcBorders/>
+            <w:shd w:fill="DEE6EF" w:val="clear"/>
             <w:vAlign w:val="center"/>
           </w:tcPr>
           <w:p>
@@ -4264,6 +4313,7 @@
           <w:tcPr>
             <w:tcW w:w="622" w:type="dxa"/>
             <w:tcBorders/>
+            <w:shd w:fill="DEE6EF" w:val="clear"/>
             <w:vAlign w:val="center"/>
           </w:tcPr>
           <w:p>
@@ -4292,6 +4342,7 @@
           <w:tcPr>
             <w:tcW w:w="622" w:type="dxa"/>
             <w:tcBorders/>
+            <w:shd w:fill="DEE6EF" w:val="clear"/>
             <w:vAlign w:val="center"/>
           </w:tcPr>
           <w:p>
@@ -4323,36 +4374,38 @@
         </w:trPr>
         <w:tc>
           <w:tcPr>
-            <w:tcW w:w="437" w:type="dxa"/>
-            <w:tcBorders/>
-            <w:vAlign w:val="center"/>
-          </w:tcPr>
-          <w:p>
-            <w:pPr>
-              <w:pStyle w:val="Normal"/>
-              <w:widowControl/>
-              <w:suppressAutoHyphens w:val="true"/>
-              <w:spacing w:before="0" w:after="0"/>
-              <w:jc w:val="center"/>
-              <w:rPr>
-                <w:rFonts w:ascii="Arial" w:hAnsi="Arial" w:cs="Arial"/>
-                <w:sz w:val="20"/>
-                <w:szCs w:val="20"/>
-              </w:rPr>
-            </w:pPr>
-            <w:r>
-              <w:rPr>
-                <w:rFonts w:cs="Arial" w:ascii="Arial" w:hAnsi="Arial"/>
-                <w:sz w:val="20"/>
-                <w:szCs w:val="20"/>
-              </w:rPr>
-            </w:r>
-          </w:p>
-        </w:tc>
-        <w:tc>
-          <w:tcPr>
-            <w:tcW w:w="3247" w:type="dxa"/>
-            <w:tcBorders/>
+            <w:tcW w:w="434" w:type="dxa"/>
+            <w:tcBorders/>
+            <w:shd w:fill="DEE6EF" w:val="clear"/>
+            <w:vAlign w:val="center"/>
+          </w:tcPr>
+          <w:p>
+            <w:pPr>
+              <w:pStyle w:val="Normal"/>
+              <w:widowControl/>
+              <w:suppressAutoHyphens w:val="true"/>
+              <w:spacing w:before="0" w:after="0"/>
+              <w:jc w:val="center"/>
+              <w:rPr>
+                <w:rFonts w:ascii="Arial" w:hAnsi="Arial" w:cs="Arial"/>
+                <w:sz w:val="20"/>
+                <w:szCs w:val="20"/>
+              </w:rPr>
+            </w:pPr>
+            <w:r>
+              <w:rPr>
+                <w:rFonts w:cs="Arial" w:ascii="Arial" w:hAnsi="Arial"/>
+                <w:sz w:val="20"/>
+                <w:szCs w:val="20"/>
+              </w:rPr>
+            </w:r>
+          </w:p>
+        </w:tc>
+        <w:tc>
+          <w:tcPr>
+            <w:tcW w:w="3250" w:type="dxa"/>
+            <w:tcBorders/>
+            <w:shd w:fill="DEE6EF" w:val="clear"/>
             <w:vAlign w:val="center"/>
           </w:tcPr>
           <w:p>
@@ -4381,6 +4434,7 @@
           <w:tcPr>
             <w:tcW w:w="622" w:type="dxa"/>
             <w:tcBorders/>
+            <w:shd w:fill="DEE6EF" w:val="clear"/>
             <w:vAlign w:val="center"/>
           </w:tcPr>
           <w:p>
@@ -4409,6 +4463,7 @@
           <w:tcPr>
             <w:tcW w:w="622" w:type="dxa"/>
             <w:tcBorders/>
+            <w:shd w:fill="DEE6EF" w:val="clear"/>
             <w:vAlign w:val="center"/>
           </w:tcPr>
           <w:p>
@@ -4437,6 +4492,7 @@
           <w:tcPr>
             <w:tcW w:w="622" w:type="dxa"/>
             <w:tcBorders/>
+            <w:shd w:fill="DEE6EF" w:val="clear"/>
             <w:vAlign w:val="center"/>
           </w:tcPr>
           <w:p>
@@ -4465,6 +4521,7 @@
           <w:tcPr>
             <w:tcW w:w="622" w:type="dxa"/>
             <w:tcBorders/>
+            <w:shd w:fill="DEE6EF" w:val="clear"/>
             <w:vAlign w:val="center"/>
           </w:tcPr>
           <w:p>
@@ -4493,6 +4550,7 @@
           <w:tcPr>
             <w:tcW w:w="622" w:type="dxa"/>
             <w:tcBorders/>
+            <w:shd w:fill="DEE6EF" w:val="clear"/>
             <w:vAlign w:val="center"/>
           </w:tcPr>
           <w:p>
@@ -4521,6 +4579,7 @@
           <w:tcPr>
             <w:tcW w:w="622" w:type="dxa"/>
             <w:tcBorders/>
+            <w:shd w:fill="DEE6EF" w:val="clear"/>
             <w:vAlign w:val="center"/>
           </w:tcPr>
           <w:p>
@@ -4549,6 +4608,7 @@
           <w:tcPr>
             <w:tcW w:w="622" w:type="dxa"/>
             <w:tcBorders/>
+            <w:shd w:fill="DEE6EF" w:val="clear"/>
             <w:vAlign w:val="center"/>
           </w:tcPr>
           <w:p>
@@ -4577,6 +4637,7 @@
           <w:tcPr>
             <w:tcW w:w="622" w:type="dxa"/>
             <w:tcBorders/>
+            <w:shd w:fill="DEE6EF" w:val="clear"/>
             <w:vAlign w:val="center"/>
           </w:tcPr>
           <w:p>
@@ -4605,6 +4666,7 @@
           <w:tcPr>
             <w:tcW w:w="622" w:type="dxa"/>
             <w:tcBorders/>
+            <w:shd w:fill="DEE6EF" w:val="clear"/>
             <w:vAlign w:val="center"/>
           </w:tcPr>
           <w:p>
@@ -4633,6 +4695,7 @@
           <w:tcPr>
             <w:tcW w:w="622" w:type="dxa"/>
             <w:tcBorders/>
+            <w:shd w:fill="DEE6EF" w:val="clear"/>
             <w:vAlign w:val="center"/>
           </w:tcPr>
           <w:p>
@@ -4664,36 +4727,38 @@
         </w:trPr>
         <w:tc>
           <w:tcPr>
-            <w:tcW w:w="437" w:type="dxa"/>
-            <w:tcBorders/>
-            <w:vAlign w:val="center"/>
-          </w:tcPr>
-          <w:p>
-            <w:pPr>
-              <w:pStyle w:val="Normal"/>
-              <w:widowControl/>
-              <w:suppressAutoHyphens w:val="true"/>
-              <w:spacing w:before="0" w:after="0"/>
-              <w:jc w:val="center"/>
-              <w:rPr>
-                <w:rFonts w:ascii="Arial" w:hAnsi="Arial" w:cs="Arial"/>
-                <w:sz w:val="20"/>
-                <w:szCs w:val="20"/>
-              </w:rPr>
-            </w:pPr>
-            <w:r>
-              <w:rPr>
-                <w:rFonts w:cs="Arial" w:ascii="Arial" w:hAnsi="Arial"/>
-                <w:sz w:val="20"/>
-                <w:szCs w:val="20"/>
-              </w:rPr>
-            </w:r>
-          </w:p>
-        </w:tc>
-        <w:tc>
-          <w:tcPr>
-            <w:tcW w:w="3247" w:type="dxa"/>
-            <w:tcBorders/>
+            <w:tcW w:w="434" w:type="dxa"/>
+            <w:tcBorders/>
+            <w:shd w:fill="DEE6EF" w:val="clear"/>
+            <w:vAlign w:val="center"/>
+          </w:tcPr>
+          <w:p>
+            <w:pPr>
+              <w:pStyle w:val="Normal"/>
+              <w:widowControl/>
+              <w:suppressAutoHyphens w:val="true"/>
+              <w:spacing w:before="0" w:after="0"/>
+              <w:jc w:val="center"/>
+              <w:rPr>
+                <w:rFonts w:ascii="Arial" w:hAnsi="Arial" w:cs="Arial"/>
+                <w:sz w:val="20"/>
+                <w:szCs w:val="20"/>
+              </w:rPr>
+            </w:pPr>
+            <w:r>
+              <w:rPr>
+                <w:rFonts w:cs="Arial" w:ascii="Arial" w:hAnsi="Arial"/>
+                <w:sz w:val="20"/>
+                <w:szCs w:val="20"/>
+              </w:rPr>
+            </w:r>
+          </w:p>
+        </w:tc>
+        <w:tc>
+          <w:tcPr>
+            <w:tcW w:w="3250" w:type="dxa"/>
+            <w:tcBorders/>
+            <w:shd w:fill="DEE6EF" w:val="clear"/>
             <w:vAlign w:val="center"/>
           </w:tcPr>
           <w:p>
@@ -4722,6 +4787,7 @@
           <w:tcPr>
             <w:tcW w:w="622" w:type="dxa"/>
             <w:tcBorders/>
+            <w:shd w:fill="DEE6EF" w:val="clear"/>
             <w:vAlign w:val="center"/>
           </w:tcPr>
           <w:p>
@@ -4750,6 +4816,7 @@
           <w:tcPr>
             <w:tcW w:w="622" w:type="dxa"/>
             <w:tcBorders/>
+            <w:shd w:fill="DEE6EF" w:val="clear"/>
             <w:vAlign w:val="center"/>
           </w:tcPr>
           <w:p>
@@ -4778,6 +4845,7 @@
           <w:tcPr>
             <w:tcW w:w="622" w:type="dxa"/>
             <w:tcBorders/>
+            <w:shd w:fill="DEE6EF" w:val="clear"/>
             <w:vAlign w:val="center"/>
           </w:tcPr>
           <w:p>
@@ -4806,6 +4874,7 @@
           <w:tcPr>
             <w:tcW w:w="622" w:type="dxa"/>
             <w:tcBorders/>
+            <w:shd w:fill="DEE6EF" w:val="clear"/>
             <w:vAlign w:val="center"/>
           </w:tcPr>
           <w:p>
@@ -4834,6 +4903,7 @@
           <w:tcPr>
             <w:tcW w:w="622" w:type="dxa"/>
             <w:tcBorders/>
+            <w:shd w:fill="DEE6EF" w:val="clear"/>
             <w:vAlign w:val="center"/>
           </w:tcPr>
           <w:p>
@@ -4862,6 +4932,7 @@
           <w:tcPr>
             <w:tcW w:w="622" w:type="dxa"/>
             <w:tcBorders/>
+            <w:shd w:fill="DEE6EF" w:val="clear"/>
             <w:vAlign w:val="center"/>
           </w:tcPr>
           <w:p>
@@ -4890,6 +4961,7 @@
           <w:tcPr>
             <w:tcW w:w="622" w:type="dxa"/>
             <w:tcBorders/>
+            <w:shd w:fill="DEE6EF" w:val="clear"/>
             <w:vAlign w:val="center"/>
           </w:tcPr>
           <w:p>
@@ -4918,6 +4990,7 @@
           <w:tcPr>
             <w:tcW w:w="622" w:type="dxa"/>
             <w:tcBorders/>
+            <w:shd w:fill="DEE6EF" w:val="clear"/>
             <w:vAlign w:val="center"/>
           </w:tcPr>
           <w:p>
@@ -4946,6 +5019,7 @@
           <w:tcPr>
             <w:tcW w:w="622" w:type="dxa"/>
             <w:tcBorders/>
+            <w:shd w:fill="DEE6EF" w:val="clear"/>
             <w:vAlign w:val="center"/>
           </w:tcPr>
           <w:p>
@@ -4974,6 +5048,7 @@
           <w:tcPr>
             <w:tcW w:w="622" w:type="dxa"/>
             <w:tcBorders/>
+            <w:shd w:fill="DEE6EF" w:val="clear"/>
             <w:vAlign w:val="center"/>
           </w:tcPr>
           <w:p>
@@ -5005,36 +5080,38 @@
         </w:trPr>
         <w:tc>
           <w:tcPr>
-            <w:tcW w:w="437" w:type="dxa"/>
-            <w:tcBorders/>
-            <w:vAlign w:val="center"/>
-          </w:tcPr>
-          <w:p>
-            <w:pPr>
-              <w:pStyle w:val="Normal"/>
-              <w:widowControl/>
-              <w:suppressAutoHyphens w:val="true"/>
-              <w:spacing w:before="0" w:after="0"/>
-              <w:jc w:val="center"/>
-              <w:rPr>
-                <w:rFonts w:ascii="Arial" w:hAnsi="Arial" w:cs="Arial"/>
-                <w:sz w:val="20"/>
-                <w:szCs w:val="20"/>
-              </w:rPr>
-            </w:pPr>
-            <w:r>
-              <w:rPr>
-                <w:rFonts w:cs="Arial" w:ascii="Arial" w:hAnsi="Arial"/>
-                <w:sz w:val="20"/>
-                <w:szCs w:val="20"/>
-              </w:rPr>
-            </w:r>
-          </w:p>
-        </w:tc>
-        <w:tc>
-          <w:tcPr>
-            <w:tcW w:w="3247" w:type="dxa"/>
-            <w:tcBorders/>
+            <w:tcW w:w="434" w:type="dxa"/>
+            <w:tcBorders/>
+            <w:shd w:fill="DEE6EF" w:val="clear"/>
+            <w:vAlign w:val="center"/>
+          </w:tcPr>
+          <w:p>
+            <w:pPr>
+              <w:pStyle w:val="Normal"/>
+              <w:widowControl/>
+              <w:suppressAutoHyphens w:val="true"/>
+              <w:spacing w:before="0" w:after="0"/>
+              <w:jc w:val="center"/>
+              <w:rPr>
+                <w:rFonts w:ascii="Arial" w:hAnsi="Arial" w:cs="Arial"/>
+                <w:sz w:val="20"/>
+                <w:szCs w:val="20"/>
+              </w:rPr>
+            </w:pPr>
+            <w:r>
+              <w:rPr>
+                <w:rFonts w:cs="Arial" w:ascii="Arial" w:hAnsi="Arial"/>
+                <w:sz w:val="20"/>
+                <w:szCs w:val="20"/>
+              </w:rPr>
+            </w:r>
+          </w:p>
+        </w:tc>
+        <w:tc>
+          <w:tcPr>
+            <w:tcW w:w="3250" w:type="dxa"/>
+            <w:tcBorders/>
+            <w:shd w:fill="DEE6EF" w:val="clear"/>
             <w:vAlign w:val="center"/>
           </w:tcPr>
           <w:p>
@@ -5063,6 +5140,7 @@
           <w:tcPr>
             <w:tcW w:w="622" w:type="dxa"/>
             <w:tcBorders/>
+            <w:shd w:fill="DEE6EF" w:val="clear"/>
             <w:vAlign w:val="center"/>
           </w:tcPr>
           <w:p>
@@ -5091,6 +5169,7 @@
           <w:tcPr>
             <w:tcW w:w="622" w:type="dxa"/>
             <w:tcBorders/>
+            <w:shd w:fill="DEE6EF" w:val="clear"/>
             <w:vAlign w:val="center"/>
           </w:tcPr>
           <w:p>
@@ -5119,6 +5198,7 @@
           <w:tcPr>
             <w:tcW w:w="622" w:type="dxa"/>
             <w:tcBorders/>
+            <w:shd w:fill="DEE6EF" w:val="clear"/>
             <w:vAlign w:val="center"/>
           </w:tcPr>
           <w:p>
@@ -5147,6 +5227,7 @@
           <w:tcPr>
             <w:tcW w:w="622" w:type="dxa"/>
             <w:tcBorders/>
+            <w:shd w:fill="DEE6EF" w:val="clear"/>
             <w:vAlign w:val="center"/>
           </w:tcPr>
           <w:p>
@@ -5175,6 +5256,7 @@
           <w:tcPr>
             <w:tcW w:w="622" w:type="dxa"/>
             <w:tcBorders/>
+            <w:shd w:fill="DEE6EF" w:val="clear"/>
             <w:vAlign w:val="center"/>
           </w:tcPr>
           <w:p>
@@ -5203,6 +5285,7 @@
           <w:tcPr>
             <w:tcW w:w="622" w:type="dxa"/>
             <w:tcBorders/>
+            <w:shd w:fill="DEE6EF" w:val="clear"/>
             <w:vAlign w:val="center"/>
           </w:tcPr>
           <w:p>
@@ -5231,6 +5314,7 @@
           <w:tcPr>
             <w:tcW w:w="622" w:type="dxa"/>
             <w:tcBorders/>
+            <w:shd w:fill="DEE6EF" w:val="clear"/>
             <w:vAlign w:val="center"/>
           </w:tcPr>
           <w:p>
@@ -5259,6 +5343,7 @@
           <w:tcPr>
             <w:tcW w:w="622" w:type="dxa"/>
             <w:tcBorders/>
+            <w:shd w:fill="DEE6EF" w:val="clear"/>
             <w:vAlign w:val="center"/>
           </w:tcPr>
           <w:p>
@@ -5287,6 +5372,7 @@
           <w:tcPr>
             <w:tcW w:w="622" w:type="dxa"/>
             <w:tcBorders/>
+            <w:shd w:fill="DEE6EF" w:val="clear"/>
             <w:vAlign w:val="center"/>
           </w:tcPr>
           <w:p>
@@ -5315,6 +5401,7 @@
           <w:tcPr>
             <w:tcW w:w="622" w:type="dxa"/>
             <w:tcBorders/>
+            <w:shd w:fill="DEE6EF" w:val="clear"/>
             <w:vAlign w:val="center"/>
           </w:tcPr>
           <w:p>
@@ -5346,36 +5433,38 @@
         </w:trPr>
         <w:tc>
           <w:tcPr>
-            <w:tcW w:w="437" w:type="dxa"/>
-            <w:tcBorders/>
-            <w:vAlign w:val="center"/>
-          </w:tcPr>
-          <w:p>
-            <w:pPr>
-              <w:pStyle w:val="Normal"/>
-              <w:widowControl/>
-              <w:suppressAutoHyphens w:val="true"/>
-              <w:spacing w:before="0" w:after="0"/>
-              <w:jc w:val="center"/>
-              <w:rPr>
-                <w:rFonts w:ascii="Arial" w:hAnsi="Arial" w:cs="Arial"/>
-                <w:sz w:val="20"/>
-                <w:szCs w:val="20"/>
-              </w:rPr>
-            </w:pPr>
-            <w:r>
-              <w:rPr>
-                <w:rFonts w:cs="Arial" w:ascii="Arial" w:hAnsi="Arial"/>
-                <w:sz w:val="20"/>
-                <w:szCs w:val="20"/>
-              </w:rPr>
-            </w:r>
-          </w:p>
-        </w:tc>
-        <w:tc>
-          <w:tcPr>
-            <w:tcW w:w="3247" w:type="dxa"/>
-            <w:tcBorders/>
+            <w:tcW w:w="434" w:type="dxa"/>
+            <w:tcBorders/>
+            <w:shd w:fill="DEE6EF" w:val="clear"/>
+            <w:vAlign w:val="center"/>
+          </w:tcPr>
+          <w:p>
+            <w:pPr>
+              <w:pStyle w:val="Normal"/>
+              <w:widowControl/>
+              <w:suppressAutoHyphens w:val="true"/>
+              <w:spacing w:before="0" w:after="0"/>
+              <w:jc w:val="center"/>
+              <w:rPr>
+                <w:rFonts w:ascii="Arial" w:hAnsi="Arial" w:cs="Arial"/>
+                <w:sz w:val="20"/>
+                <w:szCs w:val="20"/>
+              </w:rPr>
+            </w:pPr>
+            <w:r>
+              <w:rPr>
+                <w:rFonts w:cs="Arial" w:ascii="Arial" w:hAnsi="Arial"/>
+                <w:sz w:val="20"/>
+                <w:szCs w:val="20"/>
+              </w:rPr>
+            </w:r>
+          </w:p>
+        </w:tc>
+        <w:tc>
+          <w:tcPr>
+            <w:tcW w:w="3250" w:type="dxa"/>
+            <w:tcBorders/>
+            <w:shd w:fill="DEE6EF" w:val="clear"/>
             <w:vAlign w:val="center"/>
           </w:tcPr>
           <w:p>
@@ -5404,6 +5493,7 @@
           <w:tcPr>
             <w:tcW w:w="622" w:type="dxa"/>
             <w:tcBorders/>
+            <w:shd w:fill="DEE6EF" w:val="clear"/>
             <w:vAlign w:val="center"/>
           </w:tcPr>
           <w:p>
@@ -5432,6 +5522,7 @@
           <w:tcPr>
             <w:tcW w:w="622" w:type="dxa"/>
             <w:tcBorders/>
+            <w:shd w:fill="DEE6EF" w:val="clear"/>
             <w:vAlign w:val="center"/>
           </w:tcPr>
           <w:p>
@@ -5460,6 +5551,7 @@
           <w:tcPr>
             <w:tcW w:w="622" w:type="dxa"/>
             <w:tcBorders/>
+            <w:shd w:fill="DEE6EF" w:val="clear"/>
             <w:vAlign w:val="center"/>
           </w:tcPr>
           <w:p>
@@ -5488,6 +5580,7 @@
           <w:tcPr>
             <w:tcW w:w="622" w:type="dxa"/>
             <w:tcBorders/>
+            <w:shd w:fill="DEE6EF" w:val="clear"/>
             <w:vAlign w:val="center"/>
           </w:tcPr>
           <w:p>
@@ -5516,6 +5609,7 @@
           <w:tcPr>
             <w:tcW w:w="622" w:type="dxa"/>
             <w:tcBorders/>
+            <w:shd w:fill="DEE6EF" w:val="clear"/>
             <w:vAlign w:val="center"/>
           </w:tcPr>
           <w:p>
@@ -5544,6 +5638,7 @@
           <w:tcPr>
             <w:tcW w:w="622" w:type="dxa"/>
             <w:tcBorders/>
+            <w:shd w:fill="DEE6EF" w:val="clear"/>
             <w:vAlign w:val="center"/>
           </w:tcPr>
           <w:p>
@@ -5572,6 +5667,7 @@
           <w:tcPr>
             <w:tcW w:w="622" w:type="dxa"/>
             <w:tcBorders/>
+            <w:shd w:fill="DEE6EF" w:val="clear"/>
             <w:vAlign w:val="center"/>
           </w:tcPr>
           <w:p>
@@ -5600,6 +5696,7 @@
           <w:tcPr>
             <w:tcW w:w="622" w:type="dxa"/>
             <w:tcBorders/>
+            <w:shd w:fill="DEE6EF" w:val="clear"/>
             <w:vAlign w:val="center"/>
           </w:tcPr>
           <w:p>
@@ -5628,6 +5725,7 @@
           <w:tcPr>
             <w:tcW w:w="622" w:type="dxa"/>
             <w:tcBorders/>
+            <w:shd w:fill="DEE6EF" w:val="clear"/>
             <w:vAlign w:val="center"/>
           </w:tcPr>
           <w:p>
@@ -5656,6 +5754,7 @@
           <w:tcPr>
             <w:tcW w:w="622" w:type="dxa"/>
             <w:tcBorders/>
+            <w:shd w:fill="DEE6EF" w:val="clear"/>
             <w:vAlign w:val="center"/>
           </w:tcPr>
           <w:p>
@@ -5687,36 +5786,38 @@
         </w:trPr>
         <w:tc>
           <w:tcPr>
-            <w:tcW w:w="437" w:type="dxa"/>
-            <w:tcBorders/>
-            <w:vAlign w:val="center"/>
-          </w:tcPr>
-          <w:p>
-            <w:pPr>
-              <w:pStyle w:val="Normal"/>
-              <w:widowControl/>
-              <w:suppressAutoHyphens w:val="true"/>
-              <w:spacing w:before="0" w:after="0"/>
-              <w:jc w:val="center"/>
-              <w:rPr>
-                <w:rFonts w:ascii="Arial" w:hAnsi="Arial" w:cs="Arial"/>
-                <w:sz w:val="20"/>
-                <w:szCs w:val="20"/>
-              </w:rPr>
-            </w:pPr>
-            <w:r>
-              <w:rPr>
-                <w:rFonts w:cs="Arial" w:ascii="Arial" w:hAnsi="Arial"/>
-                <w:sz w:val="20"/>
-                <w:szCs w:val="20"/>
-              </w:rPr>
-            </w:r>
-          </w:p>
-        </w:tc>
-        <w:tc>
-          <w:tcPr>
-            <w:tcW w:w="3247" w:type="dxa"/>
-            <w:tcBorders/>
+            <w:tcW w:w="434" w:type="dxa"/>
+            <w:tcBorders/>
+            <w:shd w:fill="DEE6EF" w:val="clear"/>
+            <w:vAlign w:val="center"/>
+          </w:tcPr>
+          <w:p>
+            <w:pPr>
+              <w:pStyle w:val="Normal"/>
+              <w:widowControl/>
+              <w:suppressAutoHyphens w:val="true"/>
+              <w:spacing w:before="0" w:after="0"/>
+              <w:jc w:val="center"/>
+              <w:rPr>
+                <w:rFonts w:ascii="Arial" w:hAnsi="Arial" w:cs="Arial"/>
+                <w:sz w:val="20"/>
+                <w:szCs w:val="20"/>
+              </w:rPr>
+            </w:pPr>
+            <w:r>
+              <w:rPr>
+                <w:rFonts w:cs="Arial" w:ascii="Arial" w:hAnsi="Arial"/>
+                <w:sz w:val="20"/>
+                <w:szCs w:val="20"/>
+              </w:rPr>
+            </w:r>
+          </w:p>
+        </w:tc>
+        <w:tc>
+          <w:tcPr>
+            <w:tcW w:w="3250" w:type="dxa"/>
+            <w:tcBorders/>
+            <w:shd w:fill="DEE6EF" w:val="clear"/>
             <w:vAlign w:val="center"/>
           </w:tcPr>
           <w:p>
@@ -5745,6 +5846,7 @@
           <w:tcPr>
             <w:tcW w:w="622" w:type="dxa"/>
             <w:tcBorders/>
+            <w:shd w:fill="DEE6EF" w:val="clear"/>
             <w:vAlign w:val="center"/>
           </w:tcPr>
           <w:p>
@@ -5773,6 +5875,7 @@
           <w:tcPr>
             <w:tcW w:w="622" w:type="dxa"/>
             <w:tcBorders/>
+            <w:shd w:fill="DEE6EF" w:val="clear"/>
             <w:vAlign w:val="center"/>
           </w:tcPr>
           <w:p>
@@ -5801,6 +5904,7 @@
           <w:tcPr>
             <w:tcW w:w="622" w:type="dxa"/>
             <w:tcBorders/>
+            <w:shd w:fill="DEE6EF" w:val="clear"/>
             <w:vAlign w:val="center"/>
           </w:tcPr>
           <w:p>
@@ -5829,6 +5933,7 @@
           <w:tcPr>
             <w:tcW w:w="622" w:type="dxa"/>
             <w:tcBorders/>
+            <w:shd w:fill="DEE6EF" w:val="clear"/>
             <w:vAlign w:val="center"/>
           </w:tcPr>
           <w:p>
@@ -5857,6 +5962,7 @@
           <w:tcPr>
             <w:tcW w:w="622" w:type="dxa"/>
             <w:tcBorders/>
+            <w:shd w:fill="DEE6EF" w:val="clear"/>
             <w:vAlign w:val="center"/>
           </w:tcPr>
           <w:p>
@@ -5885,6 +5991,7 @@
           <w:tcPr>
             <w:tcW w:w="622" w:type="dxa"/>
             <w:tcBorders/>
+            <w:shd w:fill="DEE6EF" w:val="clear"/>
             <w:vAlign w:val="center"/>
           </w:tcPr>
           <w:p>
@@ -5913,6 +6020,7 @@
           <w:tcPr>
             <w:tcW w:w="622" w:type="dxa"/>
             <w:tcBorders/>
+            <w:shd w:fill="DEE6EF" w:val="clear"/>
             <w:vAlign w:val="center"/>
           </w:tcPr>
           <w:p>
@@ -5941,6 +6049,7 @@
           <w:tcPr>
             <w:tcW w:w="622" w:type="dxa"/>
             <w:tcBorders/>
+            <w:shd w:fill="DEE6EF" w:val="clear"/>
             <w:vAlign w:val="center"/>
           </w:tcPr>
           <w:p>
@@ -5969,6 +6078,7 @@
           <w:tcPr>
             <w:tcW w:w="622" w:type="dxa"/>
             <w:tcBorders/>
+            <w:shd w:fill="DEE6EF" w:val="clear"/>
             <w:vAlign w:val="center"/>
           </w:tcPr>
           <w:p>
@@ -5997,6 +6107,7 @@
           <w:tcPr>
             <w:tcW w:w="622" w:type="dxa"/>
             <w:tcBorders/>
+            <w:shd w:fill="DEE6EF" w:val="clear"/>
             <w:vAlign w:val="center"/>
           </w:tcPr>
           <w:p>
@@ -6028,36 +6139,38 @@
         </w:trPr>
         <w:tc>
           <w:tcPr>
-            <w:tcW w:w="437" w:type="dxa"/>
-            <w:tcBorders/>
-            <w:vAlign w:val="center"/>
-          </w:tcPr>
-          <w:p>
-            <w:pPr>
-              <w:pStyle w:val="Normal"/>
-              <w:widowControl/>
-              <w:suppressAutoHyphens w:val="true"/>
-              <w:spacing w:before="0" w:after="0"/>
-              <w:jc w:val="center"/>
-              <w:rPr>
-                <w:rFonts w:ascii="Arial" w:hAnsi="Arial" w:cs="Arial"/>
-                <w:sz w:val="20"/>
-                <w:szCs w:val="20"/>
-              </w:rPr>
-            </w:pPr>
-            <w:r>
-              <w:rPr>
-                <w:rFonts w:cs="Arial" w:ascii="Arial" w:hAnsi="Arial"/>
-                <w:sz w:val="20"/>
-                <w:szCs w:val="20"/>
-              </w:rPr>
-            </w:r>
-          </w:p>
-        </w:tc>
-        <w:tc>
-          <w:tcPr>
-            <w:tcW w:w="3247" w:type="dxa"/>
-            <w:tcBorders/>
+            <w:tcW w:w="434" w:type="dxa"/>
+            <w:tcBorders/>
+            <w:shd w:fill="DEE6EF" w:val="clear"/>
+            <w:vAlign w:val="center"/>
+          </w:tcPr>
+          <w:p>
+            <w:pPr>
+              <w:pStyle w:val="Normal"/>
+              <w:widowControl/>
+              <w:suppressAutoHyphens w:val="true"/>
+              <w:spacing w:before="0" w:after="0"/>
+              <w:jc w:val="center"/>
+              <w:rPr>
+                <w:rFonts w:ascii="Arial" w:hAnsi="Arial" w:cs="Arial"/>
+                <w:sz w:val="20"/>
+                <w:szCs w:val="20"/>
+              </w:rPr>
+            </w:pPr>
+            <w:r>
+              <w:rPr>
+                <w:rFonts w:cs="Arial" w:ascii="Arial" w:hAnsi="Arial"/>
+                <w:sz w:val="20"/>
+                <w:szCs w:val="20"/>
+              </w:rPr>
+            </w:r>
+          </w:p>
+        </w:tc>
+        <w:tc>
+          <w:tcPr>
+            <w:tcW w:w="3250" w:type="dxa"/>
+            <w:tcBorders/>
+            <w:shd w:fill="DEE6EF" w:val="clear"/>
             <w:vAlign w:val="center"/>
           </w:tcPr>
           <w:p>
@@ -6086,6 +6199,7 @@
           <w:tcPr>
             <w:tcW w:w="622" w:type="dxa"/>
             <w:tcBorders/>
+            <w:shd w:fill="DEE6EF" w:val="clear"/>
             <w:vAlign w:val="center"/>
           </w:tcPr>
           <w:p>
@@ -6114,6 +6228,7 @@
           <w:tcPr>
             <w:tcW w:w="622" w:type="dxa"/>
             <w:tcBorders/>
+            <w:shd w:fill="DEE6EF" w:val="clear"/>
             <w:vAlign w:val="center"/>
           </w:tcPr>
           <w:p>
@@ -6142,6 +6257,7 @@
           <w:tcPr>
             <w:tcW w:w="622" w:type="dxa"/>
             <w:tcBorders/>
+            <w:shd w:fill="DEE6EF" w:val="clear"/>
             <w:vAlign w:val="center"/>
           </w:tcPr>
           <w:p>
@@ -6170,6 +6286,7 @@
           <w:tcPr>
             <w:tcW w:w="622" w:type="dxa"/>
             <w:tcBorders/>
+            <w:shd w:fill="DEE6EF" w:val="clear"/>
             <w:vAlign w:val="center"/>
           </w:tcPr>
           <w:p>
@@ -6198,6 +6315,7 @@
           <w:tcPr>
             <w:tcW w:w="622" w:type="dxa"/>
             <w:tcBorders/>
+            <w:shd w:fill="DEE6EF" w:val="clear"/>
             <w:vAlign w:val="center"/>
           </w:tcPr>
           <w:p>
@@ -6226,6 +6344,7 @@
           <w:tcPr>
             <w:tcW w:w="622" w:type="dxa"/>
             <w:tcBorders/>
+            <w:shd w:fill="DEE6EF" w:val="clear"/>
             <w:vAlign w:val="center"/>
           </w:tcPr>
           <w:p>
@@ -6254,6 +6373,7 @@
           <w:tcPr>
             <w:tcW w:w="622" w:type="dxa"/>
             <w:tcBorders/>
+            <w:shd w:fill="DEE6EF" w:val="clear"/>
             <w:vAlign w:val="center"/>
           </w:tcPr>
           <w:p>
@@ -6282,6 +6402,7 @@
           <w:tcPr>
             <w:tcW w:w="622" w:type="dxa"/>
             <w:tcBorders/>
+            <w:shd w:fill="DEE6EF" w:val="clear"/>
             <w:vAlign w:val="center"/>
           </w:tcPr>
           <w:p>
@@ -6310,6 +6431,7 @@
           <w:tcPr>
             <w:tcW w:w="622" w:type="dxa"/>
             <w:tcBorders/>
+            <w:shd w:fill="DEE6EF" w:val="clear"/>
             <w:vAlign w:val="center"/>
           </w:tcPr>
           <w:p>
@@ -6338,6 +6460,7 @@
           <w:tcPr>
             <w:tcW w:w="622" w:type="dxa"/>
             <w:tcBorders/>
+            <w:shd w:fill="DEE6EF" w:val="clear"/>
             <w:vAlign w:val="center"/>
           </w:tcPr>
           <w:p>
@@ -6369,36 +6492,38 @@
         </w:trPr>
         <w:tc>
           <w:tcPr>
-            <w:tcW w:w="437" w:type="dxa"/>
-            <w:tcBorders/>
-            <w:vAlign w:val="center"/>
-          </w:tcPr>
-          <w:p>
-            <w:pPr>
-              <w:pStyle w:val="Normal"/>
-              <w:widowControl/>
-              <w:suppressAutoHyphens w:val="true"/>
-              <w:spacing w:before="0" w:after="0"/>
-              <w:jc w:val="center"/>
-              <w:rPr>
-                <w:rFonts w:ascii="Arial" w:hAnsi="Arial" w:cs="Arial"/>
-                <w:sz w:val="20"/>
-                <w:szCs w:val="20"/>
-              </w:rPr>
-            </w:pPr>
-            <w:r>
-              <w:rPr>
-                <w:rFonts w:cs="Arial" w:ascii="Arial" w:hAnsi="Arial"/>
-                <w:sz w:val="20"/>
-                <w:szCs w:val="20"/>
-              </w:rPr>
-            </w:r>
-          </w:p>
-        </w:tc>
-        <w:tc>
-          <w:tcPr>
-            <w:tcW w:w="3247" w:type="dxa"/>
-            <w:tcBorders/>
+            <w:tcW w:w="434" w:type="dxa"/>
+            <w:tcBorders/>
+            <w:shd w:fill="DEE6EF" w:val="clear"/>
+            <w:vAlign w:val="center"/>
+          </w:tcPr>
+          <w:p>
+            <w:pPr>
+              <w:pStyle w:val="Normal"/>
+              <w:widowControl/>
+              <w:suppressAutoHyphens w:val="true"/>
+              <w:spacing w:before="0" w:after="0"/>
+              <w:jc w:val="center"/>
+              <w:rPr>
+                <w:rFonts w:ascii="Arial" w:hAnsi="Arial" w:cs="Arial"/>
+                <w:sz w:val="20"/>
+                <w:szCs w:val="20"/>
+              </w:rPr>
+            </w:pPr>
+            <w:r>
+              <w:rPr>
+                <w:rFonts w:cs="Arial" w:ascii="Arial" w:hAnsi="Arial"/>
+                <w:sz w:val="20"/>
+                <w:szCs w:val="20"/>
+              </w:rPr>
+            </w:r>
+          </w:p>
+        </w:tc>
+        <w:tc>
+          <w:tcPr>
+            <w:tcW w:w="3250" w:type="dxa"/>
+            <w:tcBorders/>
+            <w:shd w:fill="DEE6EF" w:val="clear"/>
             <w:vAlign w:val="center"/>
           </w:tcPr>
           <w:p>
@@ -6427,6 +6552,7 @@
           <w:tcPr>
             <w:tcW w:w="622" w:type="dxa"/>
             <w:tcBorders/>
+            <w:shd w:fill="DEE6EF" w:val="clear"/>
             <w:vAlign w:val="center"/>
           </w:tcPr>
           <w:p>
@@ -6455,6 +6581,7 @@
           <w:tcPr>
             <w:tcW w:w="622" w:type="dxa"/>
             <w:tcBorders/>
+            <w:shd w:fill="DEE6EF" w:val="clear"/>
             <w:vAlign w:val="center"/>
           </w:tcPr>
           <w:p>
@@ -6483,6 +6610,7 @@
           <w:tcPr>
             <w:tcW w:w="622" w:type="dxa"/>
             <w:tcBorders/>
+            <w:shd w:fill="DEE6EF" w:val="clear"/>
             <w:vAlign w:val="center"/>
           </w:tcPr>
           <w:p>
@@ -6511,6 +6639,7 @@
           <w:tcPr>
             <w:tcW w:w="622" w:type="dxa"/>
             <w:tcBorders/>
+            <w:shd w:fill="DEE6EF" w:val="clear"/>
             <w:vAlign w:val="center"/>
           </w:tcPr>
           <w:p>
@@ -6539,6 +6668,7 @@
           <w:tcPr>
             <w:tcW w:w="622" w:type="dxa"/>
             <w:tcBorders/>
+            <w:shd w:fill="DEE6EF" w:val="clear"/>
             <w:vAlign w:val="center"/>
           </w:tcPr>
           <w:p>
@@ -6567,6 +6697,7 @@
           <w:tcPr>
             <w:tcW w:w="622" w:type="dxa"/>
             <w:tcBorders/>
+            <w:shd w:fill="DEE6EF" w:val="clear"/>
             <w:vAlign w:val="center"/>
           </w:tcPr>
           <w:p>
@@ -6595,6 +6726,7 @@
           <w:tcPr>
             <w:tcW w:w="622" w:type="dxa"/>
             <w:tcBorders/>
+            <w:shd w:fill="DEE6EF" w:val="clear"/>
             <w:vAlign w:val="center"/>
           </w:tcPr>
           <w:p>
@@ -6623,6 +6755,7 @@
           <w:tcPr>
             <w:tcW w:w="622" w:type="dxa"/>
             <w:tcBorders/>
+            <w:shd w:fill="DEE6EF" w:val="clear"/>
             <w:vAlign w:val="center"/>
           </w:tcPr>
           <w:p>
@@ -6651,6 +6784,7 @@
           <w:tcPr>
             <w:tcW w:w="622" w:type="dxa"/>
             <w:tcBorders/>
+            <w:shd w:fill="DEE6EF" w:val="clear"/>
             <w:vAlign w:val="center"/>
           </w:tcPr>
           <w:p>
@@ -6679,6 +6813,7 @@
           <w:tcPr>
             <w:tcW w:w="622" w:type="dxa"/>
             <w:tcBorders/>
+            <w:shd w:fill="DEE6EF" w:val="clear"/>
             <w:vAlign w:val="center"/>
           </w:tcPr>
           <w:p>
@@ -6710,36 +6845,38 @@
         </w:trPr>
         <w:tc>
           <w:tcPr>
-            <w:tcW w:w="437" w:type="dxa"/>
-            <w:tcBorders/>
-            <w:vAlign w:val="center"/>
-          </w:tcPr>
-          <w:p>
-            <w:pPr>
-              <w:pStyle w:val="Normal"/>
-              <w:widowControl/>
-              <w:suppressAutoHyphens w:val="true"/>
-              <w:spacing w:before="0" w:after="0"/>
-              <w:jc w:val="center"/>
-              <w:rPr>
-                <w:rFonts w:ascii="Arial" w:hAnsi="Arial" w:cs="Arial"/>
-                <w:sz w:val="20"/>
-                <w:szCs w:val="20"/>
-              </w:rPr>
-            </w:pPr>
-            <w:r>
-              <w:rPr>
-                <w:rFonts w:cs="Arial" w:ascii="Arial" w:hAnsi="Arial"/>
-                <w:sz w:val="20"/>
-                <w:szCs w:val="20"/>
-              </w:rPr>
-            </w:r>
-          </w:p>
-        </w:tc>
-        <w:tc>
-          <w:tcPr>
-            <w:tcW w:w="3247" w:type="dxa"/>
-            <w:tcBorders/>
+            <w:tcW w:w="434" w:type="dxa"/>
+            <w:tcBorders/>
+            <w:shd w:fill="DEE6EF" w:val="clear"/>
+            <w:vAlign w:val="center"/>
+          </w:tcPr>
+          <w:p>
+            <w:pPr>
+              <w:pStyle w:val="Normal"/>
+              <w:widowControl/>
+              <w:suppressAutoHyphens w:val="true"/>
+              <w:spacing w:before="0" w:after="0"/>
+              <w:jc w:val="center"/>
+              <w:rPr>
+                <w:rFonts w:ascii="Arial" w:hAnsi="Arial" w:cs="Arial"/>
+                <w:sz w:val="20"/>
+                <w:szCs w:val="20"/>
+              </w:rPr>
+            </w:pPr>
+            <w:r>
+              <w:rPr>
+                <w:rFonts w:cs="Arial" w:ascii="Arial" w:hAnsi="Arial"/>
+                <w:sz w:val="20"/>
+                <w:szCs w:val="20"/>
+              </w:rPr>
+            </w:r>
+          </w:p>
+        </w:tc>
+        <w:tc>
+          <w:tcPr>
+            <w:tcW w:w="3250" w:type="dxa"/>
+            <w:tcBorders/>
+            <w:shd w:fill="DEE6EF" w:val="clear"/>
             <w:vAlign w:val="center"/>
           </w:tcPr>
           <w:p>
@@ -6768,6 +6905,7 @@
           <w:tcPr>
             <w:tcW w:w="622" w:type="dxa"/>
             <w:tcBorders/>
+            <w:shd w:fill="DEE6EF" w:val="clear"/>
             <w:vAlign w:val="center"/>
           </w:tcPr>
           <w:p>
@@ -6796,6 +6934,7 @@
           <w:tcPr>
             <w:tcW w:w="622" w:type="dxa"/>
             <w:tcBorders/>
+            <w:shd w:fill="DEE6EF" w:val="clear"/>
             <w:vAlign w:val="center"/>
           </w:tcPr>
           <w:p>
@@ -6824,6 +6963,7 @@
           <w:tcPr>
             <w:tcW w:w="622" w:type="dxa"/>
             <w:tcBorders/>
+            <w:shd w:fill="DEE6EF" w:val="clear"/>
             <w:vAlign w:val="center"/>
           </w:tcPr>
           <w:p>
@@ -6852,6 +6992,7 @@
           <w:tcPr>
             <w:tcW w:w="622" w:type="dxa"/>
             <w:tcBorders/>
+            <w:shd w:fill="DEE6EF" w:val="clear"/>
             <w:vAlign w:val="center"/>
           </w:tcPr>
           <w:p>
@@ -6880,6 +7021,7 @@
           <w:tcPr>
             <w:tcW w:w="622" w:type="dxa"/>
             <w:tcBorders/>
+            <w:shd w:fill="DEE6EF" w:val="clear"/>
             <w:vAlign w:val="center"/>
           </w:tcPr>
           <w:p>
@@ -6908,6 +7050,7 @@
           <w:tcPr>
             <w:tcW w:w="622" w:type="dxa"/>
             <w:tcBorders/>
+            <w:shd w:fill="DEE6EF" w:val="clear"/>
             <w:vAlign w:val="center"/>
           </w:tcPr>
           <w:p>
@@ -6936,6 +7079,7 @@
           <w:tcPr>
             <w:tcW w:w="622" w:type="dxa"/>
             <w:tcBorders/>
+            <w:shd w:fill="DEE6EF" w:val="clear"/>
             <w:vAlign w:val="center"/>
           </w:tcPr>
           <w:p>
@@ -6964,6 +7108,7 @@
           <w:tcPr>
             <w:tcW w:w="622" w:type="dxa"/>
             <w:tcBorders/>
+            <w:shd w:fill="DEE6EF" w:val="clear"/>
             <w:vAlign w:val="center"/>
           </w:tcPr>
           <w:p>
@@ -6992,6 +7137,7 @@
           <w:tcPr>
             <w:tcW w:w="622" w:type="dxa"/>
             <w:tcBorders/>
+            <w:shd w:fill="DEE6EF" w:val="clear"/>
             <w:vAlign w:val="center"/>
           </w:tcPr>
           <w:p>
@@ -7020,6 +7166,7 @@
           <w:tcPr>
             <w:tcW w:w="622" w:type="dxa"/>
             <w:tcBorders/>
+            <w:shd w:fill="DEE6EF" w:val="clear"/>
             <w:vAlign w:val="center"/>
           </w:tcPr>
           <w:p>
@@ -7051,36 +7198,38 @@
         </w:trPr>
         <w:tc>
           <w:tcPr>
-            <w:tcW w:w="437" w:type="dxa"/>
-            <w:tcBorders/>
-            <w:vAlign w:val="center"/>
-          </w:tcPr>
-          <w:p>
-            <w:pPr>
-              <w:pStyle w:val="Normal"/>
-              <w:widowControl/>
-              <w:suppressAutoHyphens w:val="true"/>
-              <w:spacing w:before="0" w:after="0"/>
-              <w:jc w:val="center"/>
-              <w:rPr>
-                <w:rFonts w:ascii="Arial" w:hAnsi="Arial" w:cs="Arial"/>
-                <w:sz w:val="20"/>
-                <w:szCs w:val="20"/>
-              </w:rPr>
-            </w:pPr>
-            <w:r>
-              <w:rPr>
-                <w:rFonts w:cs="Arial" w:ascii="Arial" w:hAnsi="Arial"/>
-                <w:sz w:val="20"/>
-                <w:szCs w:val="20"/>
-              </w:rPr>
-            </w:r>
-          </w:p>
-        </w:tc>
-        <w:tc>
-          <w:tcPr>
-            <w:tcW w:w="3247" w:type="dxa"/>
-            <w:tcBorders/>
+            <w:tcW w:w="434" w:type="dxa"/>
+            <w:tcBorders/>
+            <w:shd w:fill="DEE6EF" w:val="clear"/>
+            <w:vAlign w:val="center"/>
+          </w:tcPr>
+          <w:p>
+            <w:pPr>
+              <w:pStyle w:val="Normal"/>
+              <w:widowControl/>
+              <w:suppressAutoHyphens w:val="true"/>
+              <w:spacing w:before="0" w:after="0"/>
+              <w:jc w:val="center"/>
+              <w:rPr>
+                <w:rFonts w:ascii="Arial" w:hAnsi="Arial" w:cs="Arial"/>
+                <w:sz w:val="20"/>
+                <w:szCs w:val="20"/>
+              </w:rPr>
+            </w:pPr>
+            <w:r>
+              <w:rPr>
+                <w:rFonts w:cs="Arial" w:ascii="Arial" w:hAnsi="Arial"/>
+                <w:sz w:val="20"/>
+                <w:szCs w:val="20"/>
+              </w:rPr>
+            </w:r>
+          </w:p>
+        </w:tc>
+        <w:tc>
+          <w:tcPr>
+            <w:tcW w:w="3250" w:type="dxa"/>
+            <w:tcBorders/>
+            <w:shd w:fill="DEE6EF" w:val="clear"/>
             <w:vAlign w:val="center"/>
           </w:tcPr>
           <w:p>
@@ -7109,6 +7258,7 @@
           <w:tcPr>
             <w:tcW w:w="622" w:type="dxa"/>
             <w:tcBorders/>
+            <w:shd w:fill="DEE6EF" w:val="clear"/>
             <w:vAlign w:val="center"/>
           </w:tcPr>
           <w:p>
@@ -7137,6 +7287,7 @@
           <w:tcPr>
             <w:tcW w:w="622" w:type="dxa"/>
             <w:tcBorders/>
+            <w:shd w:fill="DEE6EF" w:val="clear"/>
             <w:vAlign w:val="center"/>
           </w:tcPr>
           <w:p>
@@ -7165,6 +7316,7 @@
           <w:tcPr>
             <w:tcW w:w="622" w:type="dxa"/>
             <w:tcBorders/>
+            <w:shd w:fill="DEE6EF" w:val="clear"/>
             <w:vAlign w:val="center"/>
           </w:tcPr>
           <w:p>
@@ -7193,6 +7345,7 @@
           <w:tcPr>
             <w:tcW w:w="622" w:type="dxa"/>
             <w:tcBorders/>
+            <w:shd w:fill="DEE6EF" w:val="clear"/>
             <w:vAlign w:val="center"/>
           </w:tcPr>
           <w:p>
@@ -7221,6 +7374,7 @@
           <w:tcPr>
             <w:tcW w:w="622" w:type="dxa"/>
             <w:tcBorders/>
+            <w:shd w:fill="DEE6EF" w:val="clear"/>
             <w:vAlign w:val="center"/>
           </w:tcPr>
           <w:p>
@@ -7249,6 +7403,7 @@
           <w:tcPr>
             <w:tcW w:w="622" w:type="dxa"/>
             <w:tcBorders/>
+            <w:shd w:fill="DEE6EF" w:val="clear"/>
             <w:vAlign w:val="center"/>
           </w:tcPr>
           <w:p>
@@ -7277,6 +7432,7 @@
           <w:tcPr>
             <w:tcW w:w="622" w:type="dxa"/>
             <w:tcBorders/>
+            <w:shd w:fill="DEE6EF" w:val="clear"/>
             <w:vAlign w:val="center"/>
           </w:tcPr>
           <w:p>
@@ -7305,6 +7461,7 @@
           <w:tcPr>
             <w:tcW w:w="622" w:type="dxa"/>
             <w:tcBorders/>
+            <w:shd w:fill="DEE6EF" w:val="clear"/>
             <w:vAlign w:val="center"/>
           </w:tcPr>
           <w:p>
@@ -7333,6 +7490,7 @@
           <w:tcPr>
             <w:tcW w:w="622" w:type="dxa"/>
             <w:tcBorders/>
+            <w:shd w:fill="DEE6EF" w:val="clear"/>
             <w:vAlign w:val="center"/>
           </w:tcPr>
           <w:p>
@@ -7361,6 +7519,7 @@
           <w:tcPr>
             <w:tcW w:w="622" w:type="dxa"/>
             <w:tcBorders/>
+            <w:shd w:fill="DEE6EF" w:val="clear"/>
             <w:vAlign w:val="center"/>
           </w:tcPr>
           <w:p>
@@ -7392,36 +7551,38 @@
         </w:trPr>
         <w:tc>
           <w:tcPr>
-            <w:tcW w:w="437" w:type="dxa"/>
-            <w:tcBorders/>
-            <w:vAlign w:val="center"/>
-          </w:tcPr>
-          <w:p>
-            <w:pPr>
-              <w:pStyle w:val="Normal"/>
-              <w:widowControl/>
-              <w:suppressAutoHyphens w:val="true"/>
-              <w:spacing w:before="0" w:after="0"/>
-              <w:jc w:val="center"/>
-              <w:rPr>
-                <w:rFonts w:ascii="Arial" w:hAnsi="Arial" w:cs="Arial"/>
-                <w:sz w:val="20"/>
-                <w:szCs w:val="20"/>
-              </w:rPr>
-            </w:pPr>
-            <w:r>
-              <w:rPr>
-                <w:rFonts w:cs="Arial" w:ascii="Arial" w:hAnsi="Arial"/>
-                <w:sz w:val="20"/>
-                <w:szCs w:val="20"/>
-              </w:rPr>
-            </w:r>
-          </w:p>
-        </w:tc>
-        <w:tc>
-          <w:tcPr>
-            <w:tcW w:w="3247" w:type="dxa"/>
-            <w:tcBorders/>
+            <w:tcW w:w="434" w:type="dxa"/>
+            <w:tcBorders/>
+            <w:shd w:fill="DEE6EF" w:val="clear"/>
+            <w:vAlign w:val="center"/>
+          </w:tcPr>
+          <w:p>
+            <w:pPr>
+              <w:pStyle w:val="Normal"/>
+              <w:widowControl/>
+              <w:suppressAutoHyphens w:val="true"/>
+              <w:spacing w:before="0" w:after="0"/>
+              <w:jc w:val="center"/>
+              <w:rPr>
+                <w:rFonts w:ascii="Arial" w:hAnsi="Arial" w:cs="Arial"/>
+                <w:sz w:val="20"/>
+                <w:szCs w:val="20"/>
+              </w:rPr>
+            </w:pPr>
+            <w:r>
+              <w:rPr>
+                <w:rFonts w:cs="Arial" w:ascii="Arial" w:hAnsi="Arial"/>
+                <w:sz w:val="20"/>
+                <w:szCs w:val="20"/>
+              </w:rPr>
+            </w:r>
+          </w:p>
+        </w:tc>
+        <w:tc>
+          <w:tcPr>
+            <w:tcW w:w="3250" w:type="dxa"/>
+            <w:tcBorders/>
+            <w:shd w:fill="DEE6EF" w:val="clear"/>
             <w:vAlign w:val="center"/>
           </w:tcPr>
           <w:p>
@@ -7450,6 +7611,7 @@
           <w:tcPr>
             <w:tcW w:w="622" w:type="dxa"/>
             <w:tcBorders/>
+            <w:shd w:fill="DEE6EF" w:val="clear"/>
             <w:vAlign w:val="center"/>
           </w:tcPr>
           <w:p>
@@ -7478,6 +7640,7 @@
           <w:tcPr>
             <w:tcW w:w="622" w:type="dxa"/>
             <w:tcBorders/>
+            <w:shd w:fill="DEE6EF" w:val="clear"/>
             <w:vAlign w:val="center"/>
           </w:tcPr>
           <w:p>
@@ -7506,6 +7669,7 @@
           <w:tcPr>
             <w:tcW w:w="622" w:type="dxa"/>
             <w:tcBorders/>
+            <w:shd w:fill="DEE6EF" w:val="clear"/>
             <w:vAlign w:val="center"/>
           </w:tcPr>
           <w:p>
@@ -7534,6 +7698,7 @@
           <w:tcPr>
             <w:tcW w:w="622" w:type="dxa"/>
             <w:tcBorders/>
+            <w:shd w:fill="DEE6EF" w:val="clear"/>
             <w:vAlign w:val="center"/>
           </w:tcPr>
           <w:p>
@@ -7562,6 +7727,7 @@
           <w:tcPr>
             <w:tcW w:w="622" w:type="dxa"/>
             <w:tcBorders/>
+            <w:shd w:fill="DEE6EF" w:val="clear"/>
             <w:vAlign w:val="center"/>
           </w:tcPr>
           <w:p>
@@ -7590,6 +7756,7 @@
           <w:tcPr>
             <w:tcW w:w="622" w:type="dxa"/>
             <w:tcBorders/>
+            <w:shd w:fill="DEE6EF" w:val="clear"/>
             <w:vAlign w:val="center"/>
           </w:tcPr>
           <w:p>
@@ -7618,6 +7785,7 @@
           <w:tcPr>
             <w:tcW w:w="622" w:type="dxa"/>
             <w:tcBorders/>
+            <w:shd w:fill="DEE6EF" w:val="clear"/>
             <w:vAlign w:val="center"/>
           </w:tcPr>
           <w:p>
@@ -7646,6 +7814,7 @@
           <w:tcPr>
             <w:tcW w:w="622" w:type="dxa"/>
             <w:tcBorders/>
+            <w:shd w:fill="DEE6EF" w:val="clear"/>
             <w:vAlign w:val="center"/>
           </w:tcPr>
           <w:p>
@@ -7674,6 +7843,7 @@
           <w:tcPr>
             <w:tcW w:w="622" w:type="dxa"/>
             <w:tcBorders/>
+            <w:shd w:fill="DEE6EF" w:val="clear"/>
             <w:vAlign w:val="center"/>
           </w:tcPr>
           <w:p>
@@ -7702,6 +7872,7 @@
           <w:tcPr>
             <w:tcW w:w="622" w:type="dxa"/>
             <w:tcBorders/>
+            <w:shd w:fill="DEE6EF" w:val="clear"/>
             <w:vAlign w:val="center"/>
           </w:tcPr>
           <w:p>
@@ -7733,36 +7904,38 @@
         </w:trPr>
         <w:tc>
           <w:tcPr>
-            <w:tcW w:w="437" w:type="dxa"/>
-            <w:tcBorders/>
-            <w:vAlign w:val="center"/>
-          </w:tcPr>
-          <w:p>
-            <w:pPr>
-              <w:pStyle w:val="Normal"/>
-              <w:widowControl/>
-              <w:suppressAutoHyphens w:val="true"/>
-              <w:spacing w:before="0" w:after="0"/>
-              <w:jc w:val="center"/>
-              <w:rPr>
-                <w:rFonts w:ascii="Arial" w:hAnsi="Arial" w:cs="Arial"/>
-                <w:sz w:val="20"/>
-                <w:szCs w:val="20"/>
-              </w:rPr>
-            </w:pPr>
-            <w:r>
-              <w:rPr>
-                <w:rFonts w:cs="Arial" w:ascii="Arial" w:hAnsi="Arial"/>
-                <w:sz w:val="20"/>
-                <w:szCs w:val="20"/>
-              </w:rPr>
-            </w:r>
-          </w:p>
-        </w:tc>
-        <w:tc>
-          <w:tcPr>
-            <w:tcW w:w="3247" w:type="dxa"/>
-            <w:tcBorders/>
+            <w:tcW w:w="434" w:type="dxa"/>
+            <w:tcBorders/>
+            <w:shd w:fill="DEE6EF" w:val="clear"/>
+            <w:vAlign w:val="center"/>
+          </w:tcPr>
+          <w:p>
+            <w:pPr>
+              <w:pStyle w:val="Normal"/>
+              <w:widowControl/>
+              <w:suppressAutoHyphens w:val="true"/>
+              <w:spacing w:before="0" w:after="0"/>
+              <w:jc w:val="center"/>
+              <w:rPr>
+                <w:rFonts w:ascii="Arial" w:hAnsi="Arial" w:cs="Arial"/>
+                <w:sz w:val="20"/>
+                <w:szCs w:val="20"/>
+              </w:rPr>
+            </w:pPr>
+            <w:r>
+              <w:rPr>
+                <w:rFonts w:cs="Arial" w:ascii="Arial" w:hAnsi="Arial"/>
+                <w:sz w:val="20"/>
+                <w:szCs w:val="20"/>
+              </w:rPr>
+            </w:r>
+          </w:p>
+        </w:tc>
+        <w:tc>
+          <w:tcPr>
+            <w:tcW w:w="3250" w:type="dxa"/>
+            <w:tcBorders/>
+            <w:shd w:fill="DEE6EF" w:val="clear"/>
             <w:vAlign w:val="center"/>
           </w:tcPr>
           <w:p>
@@ -7791,6 +7964,7 @@
           <w:tcPr>
             <w:tcW w:w="622" w:type="dxa"/>
             <w:tcBorders/>
+            <w:shd w:fill="DEE6EF" w:val="clear"/>
             <w:vAlign w:val="center"/>
           </w:tcPr>
           <w:p>
@@ -7819,6 +7993,7 @@
           <w:tcPr>
             <w:tcW w:w="622" w:type="dxa"/>
             <w:tcBorders/>
+            <w:shd w:fill="DEE6EF" w:val="clear"/>
             <w:vAlign w:val="center"/>
           </w:tcPr>
           <w:p>
@@ -7847,6 +8022,7 @@
           <w:tcPr>
             <w:tcW w:w="622" w:type="dxa"/>
             <w:tcBorders/>
+            <w:shd w:fill="DEE6EF" w:val="clear"/>
             <w:vAlign w:val="center"/>
           </w:tcPr>
           <w:p>
@@ -7875,6 +8051,7 @@
           <w:tcPr>
             <w:tcW w:w="622" w:type="dxa"/>
             <w:tcBorders/>
+            <w:shd w:fill="DEE6EF" w:val="clear"/>
             <w:vAlign w:val="center"/>
           </w:tcPr>
           <w:p>
@@ -7903,6 +8080,7 @@
           <w:tcPr>
             <w:tcW w:w="622" w:type="dxa"/>
             <w:tcBorders/>
+            <w:shd w:fill="DEE6EF" w:val="clear"/>
             <w:vAlign w:val="center"/>
           </w:tcPr>
           <w:p>
@@ -7931,6 +8109,7 @@
           <w:tcPr>
             <w:tcW w:w="622" w:type="dxa"/>
             <w:tcBorders/>
+            <w:shd w:fill="DEE6EF" w:val="clear"/>
             <w:vAlign w:val="center"/>
           </w:tcPr>
           <w:p>
@@ -7959,6 +8138,7 @@
           <w:tcPr>
             <w:tcW w:w="622" w:type="dxa"/>
             <w:tcBorders/>
+            <w:shd w:fill="DEE6EF" w:val="clear"/>
             <w:vAlign w:val="center"/>
           </w:tcPr>
           <w:p>
@@ -7987,6 +8167,7 @@
           <w:tcPr>
             <w:tcW w:w="622" w:type="dxa"/>
             <w:tcBorders/>
+            <w:shd w:fill="DEE6EF" w:val="clear"/>
             <w:vAlign w:val="center"/>
           </w:tcPr>
           <w:p>
@@ -8015,6 +8196,7 @@
           <w:tcPr>
             <w:tcW w:w="622" w:type="dxa"/>
             <w:tcBorders/>
+            <w:shd w:fill="DEE6EF" w:val="clear"/>
             <w:vAlign w:val="center"/>
           </w:tcPr>
           <w:p>
@@ -8043,6 +8225,7 @@
           <w:tcPr>
             <w:tcW w:w="622" w:type="dxa"/>
             <w:tcBorders/>
+            <w:shd w:fill="DEE6EF" w:val="clear"/>
             <w:vAlign w:val="center"/>
           </w:tcPr>
           <w:p>
@@ -8074,36 +8257,38 @@
         </w:trPr>
         <w:tc>
           <w:tcPr>
-            <w:tcW w:w="437" w:type="dxa"/>
-            <w:tcBorders/>
-            <w:vAlign w:val="center"/>
-          </w:tcPr>
-          <w:p>
-            <w:pPr>
-              <w:pStyle w:val="Normal"/>
-              <w:widowControl/>
-              <w:suppressAutoHyphens w:val="true"/>
-              <w:spacing w:before="0" w:after="0"/>
-              <w:jc w:val="center"/>
-              <w:rPr>
-                <w:rFonts w:ascii="Arial" w:hAnsi="Arial" w:cs="Arial"/>
-                <w:sz w:val="20"/>
-                <w:szCs w:val="20"/>
-              </w:rPr>
-            </w:pPr>
-            <w:r>
-              <w:rPr>
-                <w:rFonts w:cs="Arial" w:ascii="Arial" w:hAnsi="Arial"/>
-                <w:sz w:val="20"/>
-                <w:szCs w:val="20"/>
-              </w:rPr>
-            </w:r>
-          </w:p>
-        </w:tc>
-        <w:tc>
-          <w:tcPr>
-            <w:tcW w:w="3247" w:type="dxa"/>
-            <w:tcBorders/>
+            <w:tcW w:w="434" w:type="dxa"/>
+            <w:tcBorders/>
+            <w:shd w:fill="DEE6EF" w:val="clear"/>
+            <w:vAlign w:val="center"/>
+          </w:tcPr>
+          <w:p>
+            <w:pPr>
+              <w:pStyle w:val="Normal"/>
+              <w:widowControl/>
+              <w:suppressAutoHyphens w:val="true"/>
+              <w:spacing w:before="0" w:after="0"/>
+              <w:jc w:val="center"/>
+              <w:rPr>
+                <w:rFonts w:ascii="Arial" w:hAnsi="Arial" w:cs="Arial"/>
+                <w:sz w:val="20"/>
+                <w:szCs w:val="20"/>
+              </w:rPr>
+            </w:pPr>
+            <w:r>
+              <w:rPr>
+                <w:rFonts w:cs="Arial" w:ascii="Arial" w:hAnsi="Arial"/>
+                <w:sz w:val="20"/>
+                <w:szCs w:val="20"/>
+              </w:rPr>
+            </w:r>
+          </w:p>
+        </w:tc>
+        <w:tc>
+          <w:tcPr>
+            <w:tcW w:w="3250" w:type="dxa"/>
+            <w:tcBorders/>
+            <w:shd w:fill="DEE6EF" w:val="clear"/>
             <w:vAlign w:val="center"/>
           </w:tcPr>
           <w:p>
@@ -8132,6 +8317,7 @@
           <w:tcPr>
             <w:tcW w:w="622" w:type="dxa"/>
             <w:tcBorders/>
+            <w:shd w:fill="DEE6EF" w:val="clear"/>
             <w:vAlign w:val="center"/>
           </w:tcPr>
           <w:p>
@@ -8160,6 +8346,7 @@
           <w:tcPr>
             <w:tcW w:w="622" w:type="dxa"/>
             <w:tcBorders/>
+            <w:shd w:fill="DEE6EF" w:val="clear"/>
             <w:vAlign w:val="center"/>
           </w:tcPr>
           <w:p>
@@ -8188,6 +8375,7 @@
           <w:tcPr>
             <w:tcW w:w="622" w:type="dxa"/>
             <w:tcBorders/>
+            <w:shd w:fill="DEE6EF" w:val="clear"/>
             <w:vAlign w:val="center"/>
           </w:tcPr>
           <w:p>
@@ -8216,6 +8404,7 @@
           <w:tcPr>
             <w:tcW w:w="622" w:type="dxa"/>
             <w:tcBorders/>
+            <w:shd w:fill="DEE6EF" w:val="clear"/>
             <w:vAlign w:val="center"/>
           </w:tcPr>
           <w:p>
@@ -8244,6 +8433,7 @@
           <w:tcPr>
             <w:tcW w:w="622" w:type="dxa"/>
             <w:tcBorders/>
+            <w:shd w:fill="DEE6EF" w:val="clear"/>
             <w:vAlign w:val="center"/>
           </w:tcPr>
           <w:p>
@@ -8272,6 +8462,7 @@
           <w:tcPr>
             <w:tcW w:w="622" w:type="dxa"/>
             <w:tcBorders/>
+            <w:shd w:fill="DEE6EF" w:val="clear"/>
             <w:vAlign w:val="center"/>
           </w:tcPr>
           <w:p>
@@ -8300,6 +8491,7 @@
           <w:tcPr>
             <w:tcW w:w="622" w:type="dxa"/>
             <w:tcBorders/>
+            <w:shd w:fill="DEE6EF" w:val="clear"/>
             <w:vAlign w:val="center"/>
           </w:tcPr>
           <w:p>
@@ -8328,6 +8520,7 @@
           <w:tcPr>
             <w:tcW w:w="622" w:type="dxa"/>
             <w:tcBorders/>
+            <w:shd w:fill="DEE6EF" w:val="clear"/>
             <w:vAlign w:val="center"/>
           </w:tcPr>
           <w:p>
@@ -8356,6 +8549,7 @@
           <w:tcPr>
             <w:tcW w:w="622" w:type="dxa"/>
             <w:tcBorders/>
+            <w:shd w:fill="DEE6EF" w:val="clear"/>
             <w:vAlign w:val="center"/>
           </w:tcPr>
           <w:p>
@@ -8384,6 +8578,7 @@
           <w:tcPr>
             <w:tcW w:w="622" w:type="dxa"/>
             <w:tcBorders/>
+            <w:shd w:fill="DEE6EF" w:val="clear"/>
             <w:vAlign w:val="center"/>
           </w:tcPr>
           <w:p>
@@ -8415,36 +8610,38 @@
         </w:trPr>
         <w:tc>
           <w:tcPr>
-            <w:tcW w:w="437" w:type="dxa"/>
-            <w:tcBorders/>
-            <w:vAlign w:val="center"/>
-          </w:tcPr>
-          <w:p>
-            <w:pPr>
-              <w:pStyle w:val="Normal"/>
-              <w:widowControl/>
-              <w:suppressAutoHyphens w:val="true"/>
-              <w:spacing w:before="0" w:after="0"/>
-              <w:jc w:val="center"/>
-              <w:rPr>
-                <w:rFonts w:ascii="Arial" w:hAnsi="Arial" w:cs="Arial"/>
-                <w:sz w:val="20"/>
-                <w:szCs w:val="20"/>
-              </w:rPr>
-            </w:pPr>
-            <w:r>
-              <w:rPr>
-                <w:rFonts w:cs="Arial" w:ascii="Arial" w:hAnsi="Arial"/>
-                <w:sz w:val="20"/>
-                <w:szCs w:val="20"/>
-              </w:rPr>
-            </w:r>
-          </w:p>
-        </w:tc>
-        <w:tc>
-          <w:tcPr>
-            <w:tcW w:w="3247" w:type="dxa"/>
-            <w:tcBorders/>
+            <w:tcW w:w="434" w:type="dxa"/>
+            <w:tcBorders/>
+            <w:shd w:fill="DEE6EF" w:val="clear"/>
+            <w:vAlign w:val="center"/>
+          </w:tcPr>
+          <w:p>
+            <w:pPr>
+              <w:pStyle w:val="Normal"/>
+              <w:widowControl/>
+              <w:suppressAutoHyphens w:val="true"/>
+              <w:spacing w:before="0" w:after="0"/>
+              <w:jc w:val="center"/>
+              <w:rPr>
+                <w:rFonts w:ascii="Arial" w:hAnsi="Arial" w:cs="Arial"/>
+                <w:sz w:val="20"/>
+                <w:szCs w:val="20"/>
+              </w:rPr>
+            </w:pPr>
+            <w:r>
+              <w:rPr>
+                <w:rFonts w:cs="Arial" w:ascii="Arial" w:hAnsi="Arial"/>
+                <w:sz w:val="20"/>
+                <w:szCs w:val="20"/>
+              </w:rPr>
+            </w:r>
+          </w:p>
+        </w:tc>
+        <w:tc>
+          <w:tcPr>
+            <w:tcW w:w="3250" w:type="dxa"/>
+            <w:tcBorders/>
+            <w:shd w:fill="DEE6EF" w:val="clear"/>
             <w:vAlign w:val="center"/>
           </w:tcPr>
           <w:p>
@@ -8473,6 +8670,7 @@
           <w:tcPr>
             <w:tcW w:w="622" w:type="dxa"/>
             <w:tcBorders/>
+            <w:shd w:fill="DEE6EF" w:val="clear"/>
             <w:vAlign w:val="center"/>
           </w:tcPr>
           <w:p>
@@ -8501,6 +8699,7 @@
           <w:tcPr>
             <w:tcW w:w="622" w:type="dxa"/>
             <w:tcBorders/>
+            <w:shd w:fill="DEE6EF" w:val="clear"/>
             <w:vAlign w:val="center"/>
           </w:tcPr>
           <w:p>
@@ -8529,6 +8728,7 @@
           <w:tcPr>
             <w:tcW w:w="622" w:type="dxa"/>
             <w:tcBorders/>
+            <w:shd w:fill="DEE6EF" w:val="clear"/>
             <w:vAlign w:val="center"/>
           </w:tcPr>
           <w:p>
@@ -8557,6 +8757,7 @@
           <w:tcPr>
             <w:tcW w:w="622" w:type="dxa"/>
             <w:tcBorders/>
+            <w:shd w:fill="DEE6EF" w:val="clear"/>
             <w:vAlign w:val="center"/>
           </w:tcPr>
           <w:p>
@@ -8585,6 +8786,7 @@
           <w:tcPr>
             <w:tcW w:w="622" w:type="dxa"/>
             <w:tcBorders/>
+            <w:shd w:fill="DEE6EF" w:val="clear"/>
             <w:vAlign w:val="center"/>
           </w:tcPr>
           <w:p>
@@ -8613,6 +8815,7 @@
           <w:tcPr>
             <w:tcW w:w="622" w:type="dxa"/>
             <w:tcBorders/>
+            <w:shd w:fill="DEE6EF" w:val="clear"/>
             <w:vAlign w:val="center"/>
           </w:tcPr>
           <w:p>
@@ -8641,6 +8844,7 @@
           <w:tcPr>
             <w:tcW w:w="622" w:type="dxa"/>
             <w:tcBorders/>
+            <w:shd w:fill="DEE6EF" w:val="clear"/>
             <w:vAlign w:val="center"/>
           </w:tcPr>
           <w:p>
@@ -8669,6 +8873,7 @@
           <w:tcPr>
             <w:tcW w:w="622" w:type="dxa"/>
             <w:tcBorders/>
+            <w:shd w:fill="DEE6EF" w:val="clear"/>
             <w:vAlign w:val="center"/>
           </w:tcPr>
           <w:p>
@@ -8697,6 +8902,7 @@
           <w:tcPr>
             <w:tcW w:w="622" w:type="dxa"/>
             <w:tcBorders/>
+            <w:shd w:fill="DEE6EF" w:val="clear"/>
             <w:vAlign w:val="center"/>
           </w:tcPr>
           <w:p>
@@ -8725,6 +8931,7 @@
           <w:tcPr>
             <w:tcW w:w="622" w:type="dxa"/>
             <w:tcBorders/>
+            <w:shd w:fill="DEE6EF" w:val="clear"/>
             <w:vAlign w:val="center"/>
           </w:tcPr>
           <w:p>
@@ -8756,36 +8963,38 @@
         </w:trPr>
         <w:tc>
           <w:tcPr>
-            <w:tcW w:w="437" w:type="dxa"/>
-            <w:tcBorders/>
-            <w:vAlign w:val="center"/>
-          </w:tcPr>
-          <w:p>
-            <w:pPr>
-              <w:pStyle w:val="Normal"/>
-              <w:widowControl/>
-              <w:suppressAutoHyphens w:val="true"/>
-              <w:spacing w:before="0" w:after="0"/>
-              <w:jc w:val="center"/>
-              <w:rPr>
-                <w:rFonts w:ascii="Arial" w:hAnsi="Arial" w:cs="Arial"/>
-                <w:sz w:val="20"/>
-                <w:szCs w:val="20"/>
-              </w:rPr>
-            </w:pPr>
-            <w:r>
-              <w:rPr>
-                <w:rFonts w:cs="Arial" w:ascii="Arial" w:hAnsi="Arial"/>
-                <w:sz w:val="20"/>
-                <w:szCs w:val="20"/>
-              </w:rPr>
-            </w:r>
-          </w:p>
-        </w:tc>
-        <w:tc>
-          <w:tcPr>
-            <w:tcW w:w="3247" w:type="dxa"/>
-            <w:tcBorders/>
+            <w:tcW w:w="434" w:type="dxa"/>
+            <w:tcBorders/>
+            <w:shd w:fill="DEE6EF" w:val="clear"/>
+            <w:vAlign w:val="center"/>
+          </w:tcPr>
+          <w:p>
+            <w:pPr>
+              <w:pStyle w:val="Normal"/>
+              <w:widowControl/>
+              <w:suppressAutoHyphens w:val="true"/>
+              <w:spacing w:before="0" w:after="0"/>
+              <w:jc w:val="center"/>
+              <w:rPr>
+                <w:rFonts w:ascii="Arial" w:hAnsi="Arial" w:cs="Arial"/>
+                <w:sz w:val="20"/>
+                <w:szCs w:val="20"/>
+              </w:rPr>
+            </w:pPr>
+            <w:r>
+              <w:rPr>
+                <w:rFonts w:cs="Arial" w:ascii="Arial" w:hAnsi="Arial"/>
+                <w:sz w:val="20"/>
+                <w:szCs w:val="20"/>
+              </w:rPr>
+            </w:r>
+          </w:p>
+        </w:tc>
+        <w:tc>
+          <w:tcPr>
+            <w:tcW w:w="3250" w:type="dxa"/>
+            <w:tcBorders/>
+            <w:shd w:fill="DEE6EF" w:val="clear"/>
             <w:vAlign w:val="center"/>
           </w:tcPr>
           <w:p>
@@ -8814,6 +9023,7 @@
           <w:tcPr>
             <w:tcW w:w="622" w:type="dxa"/>
             <w:tcBorders/>
+            <w:shd w:fill="DEE6EF" w:val="clear"/>
             <w:vAlign w:val="center"/>
           </w:tcPr>
           <w:p>
@@ -8842,6 +9052,7 @@
           <w:tcPr>
             <w:tcW w:w="622" w:type="dxa"/>
             <w:tcBorders/>
+            <w:shd w:fill="DEE6EF" w:val="clear"/>
             <w:vAlign w:val="center"/>
           </w:tcPr>
           <w:p>
@@ -8870,6 +9081,7 @@
           <w:tcPr>
             <w:tcW w:w="622" w:type="dxa"/>
             <w:tcBorders/>
+            <w:shd w:fill="DEE6EF" w:val="clear"/>
             <w:vAlign w:val="center"/>
           </w:tcPr>
           <w:p>
@@ -8898,6 +9110,7 @@
           <w:tcPr>
             <w:tcW w:w="622" w:type="dxa"/>
             <w:tcBorders/>
+            <w:shd w:fill="DEE6EF" w:val="clear"/>
             <w:vAlign w:val="center"/>
           </w:tcPr>
           <w:p>
@@ -8926,6 +9139,7 @@
           <w:tcPr>
             <w:tcW w:w="622" w:type="dxa"/>
             <w:tcBorders/>
+            <w:shd w:fill="DEE6EF" w:val="clear"/>
             <w:vAlign w:val="center"/>
           </w:tcPr>
           <w:p>
@@ -8954,6 +9168,7 @@
           <w:tcPr>
             <w:tcW w:w="622" w:type="dxa"/>
             <w:tcBorders/>
+            <w:shd w:fill="DEE6EF" w:val="clear"/>
             <w:vAlign w:val="center"/>
           </w:tcPr>
           <w:p>
@@ -8982,6 +9197,7 @@
           <w:tcPr>
             <w:tcW w:w="622" w:type="dxa"/>
             <w:tcBorders/>
+            <w:shd w:fill="DEE6EF" w:val="clear"/>
             <w:vAlign w:val="center"/>
           </w:tcPr>
           <w:p>
@@ -9010,6 +9226,7 @@
           <w:tcPr>
             <w:tcW w:w="622" w:type="dxa"/>
             <w:tcBorders/>
+            <w:shd w:fill="DEE6EF" w:val="clear"/>
             <w:vAlign w:val="center"/>
           </w:tcPr>
           <w:p>
@@ -9038,6 +9255,7 @@
           <w:tcPr>
             <w:tcW w:w="622" w:type="dxa"/>
             <w:tcBorders/>
+            <w:shd w:fill="DEE6EF" w:val="clear"/>
             <w:vAlign w:val="center"/>
           </w:tcPr>
           <w:p>
@@ -9066,6 +9284,7 @@
           <w:tcPr>
             <w:tcW w:w="622" w:type="dxa"/>
             <w:tcBorders/>
+            <w:shd w:fill="DEE6EF" w:val="clear"/>
             <w:vAlign w:val="center"/>
           </w:tcPr>
           <w:p>
@@ -9824,7 +10043,12 @@
               </w:rPr>
             </w:pPr>
             <w:r>
-              <w:rPr/>
+              <w:rPr>
+                <w:rFonts w:cs="Arial" w:ascii="Arial" w:hAnsi="Arial"/>
+                <w:b/>
+                <w:sz w:val="20"/>
+                <w:szCs w:val="20"/>
+              </w:rPr>
             </w:r>
           </w:p>
           <w:p>
@@ -9872,7 +10096,11 @@
               </w:rPr>
             </w:pPr>
             <w:r>
-              <w:rPr/>
+              <w:rPr>
+                <w:rFonts w:ascii="Arial" w:hAnsi="Arial"/>
+                <w:sz w:val="20"/>
+                <w:szCs w:val="20"/>
+              </w:rPr>
             </w:r>
           </w:p>
           <w:p>
@@ -9897,7 +10125,7 @@
                 <w:szCs w:val="20"/>
               </w:rPr>
               <w:drawing>
-                <wp:anchor behindDoc="0" distT="0" distB="0" distL="0" distR="0" simplePos="0" locked="0" layoutInCell="0" allowOverlap="1" relativeHeight="91">
+                <wp:anchor behindDoc="0" distT="0" distB="0" distL="0" distR="0" simplePos="0" locked="0" layoutInCell="0" allowOverlap="1" relativeHeight="90">
                   <wp:simplePos x="0" y="0"/>
                   <wp:positionH relativeFrom="column">
                     <wp:align>center</wp:align>
@@ -9966,7 +10194,7 @@
                 <w:szCs w:val="20"/>
               </w:rPr>
               <w:drawing>
-                <wp:anchor behindDoc="0" distT="0" distB="0" distL="0" distR="0" simplePos="0" locked="0" layoutInCell="0" allowOverlap="1" relativeHeight="92">
+                <wp:anchor behindDoc="0" distT="0" distB="0" distL="0" distR="0" simplePos="0" locked="0" layoutInCell="0" allowOverlap="1" relativeHeight="87">
                   <wp:simplePos x="0" y="0"/>
                   <wp:positionH relativeFrom="column">
                     <wp:align>center</wp:align>
@@ -10335,7 +10563,7 @@
                 <w:sz w:val="20"/>
                 <w:szCs w:val="20"/>
               </w:rPr>
-              <w:t xml:space="preserve">Tarea 03: Construcción de algoritmo de árbol de decisiones </w:t>
+              <w:t>Tarea 03: Construcción de algoritmo de árbol de decisiones</w:t>
             </w:r>
           </w:p>
           <w:p>
@@ -10383,7 +10611,7 @@
                 <w:szCs w:val="20"/>
               </w:rPr>
               <w:drawing>
-                <wp:anchor behindDoc="0" distT="0" distB="0" distL="0" distR="0" simplePos="0" locked="0" layoutInCell="0" allowOverlap="1" relativeHeight="93">
+                <wp:anchor behindDoc="0" distT="0" distB="0" distL="0" distR="0" simplePos="0" locked="0" layoutInCell="0" allowOverlap="1" relativeHeight="88">
                   <wp:simplePos x="0" y="0"/>
                   <wp:positionH relativeFrom="column">
                     <wp:align>center</wp:align>
@@ -10452,7 +10680,7 @@
                 <w:szCs w:val="20"/>
               </w:rPr>
               <w:drawing>
-                <wp:anchor behindDoc="0" distT="0" distB="0" distL="0" distR="0" simplePos="0" locked="0" layoutInCell="0" allowOverlap="1" relativeHeight="94">
+                <wp:anchor behindDoc="0" distT="0" distB="0" distL="0" distR="0" simplePos="0" locked="0" layoutInCell="0" allowOverlap="1" relativeHeight="89">
                   <wp:simplePos x="0" y="0"/>
                   <wp:positionH relativeFrom="column">
                     <wp:align>center</wp:align>
@@ -10585,8 +10813,8 @@
       </w:tblPr>
       <w:tblGrid>
         <w:gridCol w:w="1834"/>
-        <w:gridCol w:w="6237"/>
-        <w:gridCol w:w="1422"/>
+        <w:gridCol w:w="6235"/>
+        <w:gridCol w:w="1424"/>
       </w:tblGrid>
       <w:tr>
         <w:trPr>
@@ -10613,6 +10841,52 @@
               <w:rPr>
                 <w:rFonts w:cs="Arial" w:ascii="Arial" w:hAnsi="Arial"/>
               </w:rPr>
+              <w:drawing>
+                <wp:anchor behindDoc="0" distT="0" distB="0" distL="0" distR="0" simplePos="0" locked="0" layoutInCell="0" allowOverlap="1" relativeHeight="93">
+                  <wp:simplePos x="0" y="0"/>
+                  <wp:positionH relativeFrom="column">
+                    <wp:posOffset>0</wp:posOffset>
+                  </wp:positionH>
+                  <wp:positionV relativeFrom="paragraph">
+                    <wp:posOffset>75565</wp:posOffset>
+                  </wp:positionV>
+                  <wp:extent cx="5890895" cy="5890895"/>
+                  <wp:effectExtent l="0" t="0" r="0" b="0"/>
+                  <wp:wrapSquare wrapText="largest"/>
+                  <wp:docPr id="22" name="Imagen10" descr=""/>
+                  <wp:cNvGraphicFramePr>
+                    <a:graphicFrameLocks xmlns:a="http://schemas.openxmlformats.org/drawingml/2006/main" noChangeAspect="1"/>
+                  </wp:cNvGraphicFramePr>
+                  <a:graphic xmlns:a="http://schemas.openxmlformats.org/drawingml/2006/main">
+                    <a:graphicData uri="http://schemas.openxmlformats.org/drawingml/2006/picture">
+                      <pic:pic xmlns:pic="http://schemas.openxmlformats.org/drawingml/2006/picture">
+                        <pic:nvPicPr>
+                          <pic:cNvPr id="22" name="Imagen10" descr=""/>
+                          <pic:cNvPicPr>
+                            <a:picLocks noChangeAspect="1" noChangeArrowheads="1"/>
+                          </pic:cNvPicPr>
+                        </pic:nvPicPr>
+                        <pic:blipFill>
+                          <a:blip r:embed="rId19"/>
+                          <a:stretch>
+                            <a:fillRect/>
+                          </a:stretch>
+                        </pic:blipFill>
+                        <pic:spPr bwMode="auto">
+                          <a:xfrm>
+                            <a:off x="0" y="0"/>
+                            <a:ext cx="5890895" cy="5890895"/>
+                          </a:xfrm>
+                          <a:prstGeom prst="rect">
+                            <a:avLst/>
+                          </a:prstGeom>
+                          <a:noFill/>
+                        </pic:spPr>
+                      </pic:pic>
+                    </a:graphicData>
+                  </a:graphic>
+                </wp:anchor>
+              </w:drawing>
             </w:r>
           </w:p>
         </w:tc>
@@ -10643,7 +10917,7 @@
                 <w:rFonts w:cs="Arial" w:ascii="Arial" w:hAnsi="Arial"/>
               </w:rPr>
               <w:drawing>
-                <wp:anchor behindDoc="0" distT="0" distB="0" distL="0" distR="0" simplePos="0" locked="0" layoutInCell="1" allowOverlap="1" relativeHeight="88">
+                <wp:anchor behindDoc="0" distT="0" distB="0" distL="0" distR="0" simplePos="0" locked="0" layoutInCell="1" allowOverlap="1" relativeHeight="92">
                   <wp:simplePos x="0" y="0"/>
                   <wp:positionH relativeFrom="column">
                     <wp:posOffset>219710</wp:posOffset>
@@ -10654,7 +10928,7 @@
                   <wp:extent cx="692150" cy="565785"/>
                   <wp:effectExtent l="0" t="0" r="0" b="0"/>
                   <wp:wrapNone/>
-                  <wp:docPr id="22" name="Imagen 17" descr="C:\Unidad_D\Nuevo Logo\SENATI_FF-01 Modificado.jpg"/>
+                  <wp:docPr id="23" name="Imagen 17" descr="C:\Unidad_D\Nuevo Logo\SENATI_FF-01 Modificado.jpg"/>
                   <wp:cNvGraphicFramePr>
                     <a:graphicFrameLocks xmlns:a="http://schemas.openxmlformats.org/drawingml/2006/main" noChangeAspect="1"/>
                   </wp:cNvGraphicFramePr>
@@ -10662,13 +10936,13 @@
                     <a:graphicData uri="http://schemas.openxmlformats.org/drawingml/2006/picture">
                       <pic:pic xmlns:pic="http://schemas.openxmlformats.org/drawingml/2006/picture">
                         <pic:nvPicPr>
-                          <pic:cNvPr id="22" name="Imagen 17" descr="C:\Unidad_D\Nuevo Logo\SENATI_FF-01 Modificado.jpg"/>
+                          <pic:cNvPr id="23" name="Imagen 17" descr="C:\Unidad_D\Nuevo Logo\SENATI_FF-01 Modificado.jpg"/>
                           <pic:cNvPicPr>
                             <a:picLocks noChangeAspect="1" noChangeArrowheads="1"/>
                           </pic:cNvPicPr>
                         </pic:nvPicPr>
                         <pic:blipFill>
-                          <a:blip r:embed="rId19"/>
+                          <a:blip r:embed="rId20"/>
                           <a:stretch>
                             <a:fillRect/>
                           </a:stretch>
@@ -10719,7 +10993,7 @@
                 <w:sz w:val="22"/>
                 <w:lang w:val="es-ES" w:bidi="ar-SA"/>
               </w:rPr>
-              <w:t>[NOMBRE DEL TRABAJO]</w:t>
+              <w:t>[IDEOGRAM]</w:t>
             </w:r>
           </w:p>
         </w:tc>
@@ -10754,7 +11028,7 @@
         </w:tc>
         <w:tc>
           <w:tcPr>
-            <w:tcW w:w="6237" w:type="dxa"/>
+            <w:tcW w:w="6235" w:type="dxa"/>
             <w:tcBorders/>
             <w:vAlign w:val="center"/>
           </w:tcPr>
@@ -10779,13 +11053,13 @@
                 <w:sz w:val="22"/>
                 <w:lang w:val="es-ES" w:bidi="ar-SA"/>
               </w:rPr>
-              <w:t>[APELLIDOS Y NOMBRES]</w:t>
-            </w:r>
-          </w:p>
-        </w:tc>
-        <w:tc>
-          <w:tcPr>
-            <w:tcW w:w="1422" w:type="dxa"/>
+              <w:t>[JUAN PIERO VINCHA LOZA]</w:t>
+            </w:r>
+          </w:p>
+        </w:tc>
+        <w:tc>
+          <w:tcPr>
+            <w:tcW w:w="1424" w:type="dxa"/>
             <w:tcBorders/>
             <w:vAlign w:val="center"/>
           </w:tcPr>
@@ -10810,7 +11084,7 @@
                 <w:sz w:val="22"/>
                 <w:lang w:val="es-ES" w:bidi="ar-SA"/>
               </w:rPr>
-              <w:t>[ESCALA]</w:t>
+              <w:t>[1024x1024]</w:t>
             </w:r>
           </w:p>
         </w:tc>
@@ -10853,7 +11127,7 @@
                 <wp:extent cx="6023610" cy="536575"/>
                 <wp:effectExtent l="0" t="5715" r="81915" b="81280"/>
                 <wp:wrapTopAndBottom/>
-                <wp:docPr id="23" name="AutoShape 111"/>
+                <wp:docPr id="24" name="AutoShape 111"/>
                 <a:graphic xmlns:a="http://schemas.openxmlformats.org/drawingml/2006/main">
                   <a:graphicData uri="http://schemas.microsoft.com/office/word/2010/wordprocessingShape">
                     <wps:wsp>
@@ -11029,6 +11303,45 @@
                               </w:rPr>
                             </w:r>
                           </w:p>
+                          <w:p>
+                            <w:pPr>
+                              <w:pStyle w:val="Contenidodelmarco"/>
+                              <w:rPr>
+                                <w:color w:val="000000"/>
+                              </w:rPr>
+                            </w:pPr>
+                            <w:r>
+                              <w:rPr>
+                                <w:color w:val="000000"/>
+                              </w:rPr>
+                            </w:r>
+                          </w:p>
+                          <w:p>
+                            <w:pPr>
+                              <w:pStyle w:val="Contenidodelmarco"/>
+                              <w:rPr>
+                                <w:color w:val="000000"/>
+                              </w:rPr>
+                            </w:pPr>
+                            <w:r>
+                              <w:rPr>
+                                <w:color w:val="000000"/>
+                              </w:rPr>
+                            </w:r>
+                          </w:p>
+                          <w:p>
+                            <w:pPr>
+                              <w:pStyle w:val="Contenidodelmarco"/>
+                              <w:rPr>
+                                <w:color w:val="000000"/>
+                              </w:rPr>
+                            </w:pPr>
+                            <w:r>
+                              <w:rPr>
+                                <w:color w:val="000000"/>
+                              </w:rPr>
+                            </w:r>
+                          </w:p>
                         </w:txbxContent>
                       </wps:txbx>
                       <wps:bodyPr anchor="t" upright="1">
@@ -11091,7 +11404,7 @@
                 <wp:extent cx="4023360" cy="360045"/>
                 <wp:effectExtent l="5715" t="6350" r="81915" b="81280"/>
                 <wp:wrapTopAndBottom/>
-                <wp:docPr id="24" name="AutoShape 112"/>
+                <wp:docPr id="25" name="AutoShape 112"/>
                 <a:graphic xmlns:a="http://schemas.openxmlformats.org/drawingml/2006/main">
                   <a:graphicData uri="http://schemas.microsoft.com/office/word/2010/wordprocessingShape">
                     <wps:wsp>
@@ -11326,17 +11639,27 @@
           <w:p>
             <w:pPr>
               <w:pStyle w:val="Normal"/>
-              <w:jc w:val="center"/>
-              <w:rPr>
-                <w:rFonts w:ascii="Arial" w:hAnsi="Arial" w:cs="Arial"/>
-                <w:b/>
-              </w:rPr>
-            </w:pPr>
-            <w:r>
-              <w:rPr>
-                <w:rFonts w:cs="Arial" w:ascii="Arial" w:hAnsi="Arial"/>
-                <w:b/>
-              </w:rPr>
+              <w:widowControl/>
+              <w:suppressAutoHyphens w:val="true"/>
+              <w:spacing w:before="0" w:after="0"/>
+              <w:jc w:val="left"/>
+              <w:rPr>
+                <w:color w:val="auto"/>
+                <w:highlight w:val="none"/>
+                <w:shd w:fill="auto" w:val="clear"/>
+              </w:rPr>
+            </w:pPr>
+            <w:r>
+              <w:rPr>
+                <w:rFonts w:cs="Arial" w:ascii="Arial" w:hAnsi="Arial"/>
+                <w:color w:val="000000"/>
+                <w:kern w:val="0"/>
+                <w:sz w:val="20"/>
+                <w:szCs w:val="20"/>
+                <w:shd w:fill="auto" w:val="clear"/>
+                <w:lang w:val="es-ES" w:bidi="ar-SA"/>
+              </w:rPr>
+              <w:t>PLANIFICAR</w:t>
             </w:r>
           </w:p>
         </w:tc>
@@ -11383,14 +11706,21 @@
           <w:p>
             <w:pPr>
               <w:pStyle w:val="Normal"/>
-              <w:rPr>
-                <w:rFonts w:ascii="Arial" w:hAnsi="Arial" w:cs="Arial"/>
-              </w:rPr>
-            </w:pPr>
-            <w:r>
-              <w:rPr>
-                <w:rFonts w:cs="Arial" w:ascii="Arial" w:hAnsi="Arial"/>
-              </w:rPr>
+              <w:widowControl/>
+              <w:suppressAutoHyphens w:val="true"/>
+              <w:spacing w:before="0" w:after="0"/>
+              <w:jc w:val="left"/>
+              <w:rPr/>
+            </w:pPr>
+            <w:r>
+              <w:rPr>
+                <w:rFonts w:cs="Arial" w:ascii="Arial" w:hAnsi="Arial"/>
+                <w:kern w:val="0"/>
+                <w:sz w:val="20"/>
+                <w:szCs w:val="20"/>
+                <w:lang w:val="es-ES" w:bidi="ar-SA"/>
+              </w:rPr>
+              <w:t>INFORMAR</w:t>
             </w:r>
           </w:p>
         </w:tc>
@@ -11434,14 +11764,21 @@
           <w:p>
             <w:pPr>
               <w:pStyle w:val="Normal"/>
-              <w:rPr>
-                <w:rFonts w:ascii="Arial" w:hAnsi="Arial" w:cs="Arial"/>
-              </w:rPr>
-            </w:pPr>
-            <w:r>
-              <w:rPr>
-                <w:rFonts w:cs="Arial" w:ascii="Arial" w:hAnsi="Arial"/>
-              </w:rPr>
+              <w:widowControl/>
+              <w:suppressAutoHyphens w:val="true"/>
+              <w:spacing w:before="0" w:after="0"/>
+              <w:jc w:val="left"/>
+              <w:rPr/>
+            </w:pPr>
+            <w:r>
+              <w:rPr>
+                <w:rFonts w:cs="Arial" w:ascii="Arial" w:hAnsi="Arial"/>
+                <w:kern w:val="0"/>
+                <w:sz w:val="20"/>
+                <w:szCs w:val="20"/>
+                <w:lang w:val="es-ES" w:bidi="ar-SA"/>
+              </w:rPr>
+              <w:t>DECIDIR</w:t>
             </w:r>
           </w:p>
         </w:tc>
@@ -11485,14 +11822,21 @@
           <w:p>
             <w:pPr>
               <w:pStyle w:val="Normal"/>
-              <w:rPr>
-                <w:rFonts w:ascii="Arial" w:hAnsi="Arial" w:cs="Arial"/>
-              </w:rPr>
-            </w:pPr>
-            <w:r>
-              <w:rPr>
-                <w:rFonts w:cs="Arial" w:ascii="Arial" w:hAnsi="Arial"/>
-              </w:rPr>
+              <w:widowControl/>
+              <w:suppressAutoHyphens w:val="true"/>
+              <w:spacing w:before="0" w:after="0"/>
+              <w:jc w:val="left"/>
+              <w:rPr/>
+            </w:pPr>
+            <w:r>
+              <w:rPr>
+                <w:rFonts w:cs="Arial" w:ascii="Arial" w:hAnsi="Arial"/>
+                <w:kern w:val="0"/>
+                <w:sz w:val="20"/>
+                <w:szCs w:val="20"/>
+                <w:lang w:val="es-ES" w:bidi="ar-SA"/>
+              </w:rPr>
+              <w:t>REALIZAR</w:t>
             </w:r>
           </w:p>
         </w:tc>
@@ -11536,14 +11880,21 @@
           <w:p>
             <w:pPr>
               <w:pStyle w:val="Normal"/>
-              <w:rPr>
-                <w:rFonts w:ascii="Arial" w:hAnsi="Arial" w:cs="Arial"/>
-              </w:rPr>
-            </w:pPr>
-            <w:r>
-              <w:rPr>
-                <w:rFonts w:cs="Arial" w:ascii="Arial" w:hAnsi="Arial"/>
-              </w:rPr>
+              <w:widowControl/>
+              <w:suppressAutoHyphens w:val="true"/>
+              <w:spacing w:before="0" w:after="0"/>
+              <w:jc w:val="left"/>
+              <w:rPr/>
+            </w:pPr>
+            <w:r>
+              <w:rPr>
+                <w:rFonts w:cs="Arial" w:ascii="Arial" w:hAnsi="Arial"/>
+                <w:kern w:val="0"/>
+                <w:sz w:val="20"/>
+                <w:szCs w:val="20"/>
+                <w:lang w:val="es-ES" w:bidi="ar-SA"/>
+              </w:rPr>
+              <w:t>CONTROLAR</w:t>
             </w:r>
           </w:p>
         </w:tc>
@@ -11587,14 +11938,21 @@
           <w:p>
             <w:pPr>
               <w:pStyle w:val="Normal"/>
-              <w:rPr>
-                <w:rFonts w:ascii="Arial" w:hAnsi="Arial" w:cs="Arial"/>
-              </w:rPr>
-            </w:pPr>
-            <w:r>
-              <w:rPr>
-                <w:rFonts w:cs="Arial" w:ascii="Arial" w:hAnsi="Arial"/>
-              </w:rPr>
+              <w:widowControl/>
+              <w:suppressAutoHyphens w:val="true"/>
+              <w:spacing w:before="0" w:after="0"/>
+              <w:jc w:val="left"/>
+              <w:rPr/>
+            </w:pPr>
+            <w:r>
+              <w:rPr>
+                <w:rFonts w:cs="Arial" w:ascii="Arial" w:hAnsi="Arial"/>
+                <w:kern w:val="0"/>
+                <w:sz w:val="20"/>
+                <w:szCs w:val="20"/>
+                <w:lang w:val="es-ES" w:bidi="ar-SA"/>
+              </w:rPr>
+              <w:t>VALORAR</w:t>
             </w:r>
           </w:p>
         </w:tc>
@@ -11638,13 +11996,20 @@
           <w:p>
             <w:pPr>
               <w:pStyle w:val="Normal"/>
-              <w:rPr>
-                <w:rFonts w:ascii="Arial" w:hAnsi="Arial" w:cs="Arial"/>
-              </w:rPr>
-            </w:pPr>
-            <w:r>
-              <w:rPr>
-                <w:rFonts w:cs="Arial" w:ascii="Arial" w:hAnsi="Arial"/>
+              <w:widowControl/>
+              <w:suppressAutoHyphens w:val="true"/>
+              <w:spacing w:before="0" w:after="0"/>
+              <w:jc w:val="left"/>
+              <w:rPr>
+                <w:color w:val="auto"/>
+                <w:highlight w:val="none"/>
+                <w:shd w:fill="auto" w:val="clear"/>
+              </w:rPr>
+            </w:pPr>
+            <w:r>
+              <w:rPr>
+                <w:color w:val="000000"/>
+                <w:shd w:fill="auto" w:val="clear"/>
               </w:rPr>
             </w:r>
           </w:p>
@@ -13259,12 +13624,12 @@
     <w:p>
       <w:pPr>
         <w:sectPr>
-          <w:headerReference w:type="even" r:id="rId20"/>
-          <w:headerReference w:type="default" r:id="rId21"/>
-          <w:headerReference w:type="first" r:id="rId22"/>
-          <w:footerReference w:type="even" r:id="rId23"/>
-          <w:footerReference w:type="default" r:id="rId24"/>
-          <w:footerReference w:type="first" r:id="rId25"/>
+          <w:headerReference w:type="even" r:id="rId21"/>
+          <w:headerReference w:type="default" r:id="rId22"/>
+          <w:headerReference w:type="first" r:id="rId23"/>
+          <w:footerReference w:type="even" r:id="rId24"/>
+          <w:footerReference w:type="default" r:id="rId25"/>
+          <w:footerReference w:type="first" r:id="rId26"/>
           <w:type w:val="nextPage"/>
           <w:pgSz w:w="11906" w:h="16838"/>
           <w:pgMar w:left="1418" w:right="1701" w:gutter="0" w:header="709" w:top="1418" w:footer="709" w:bottom="766"/>
@@ -13317,8 +13682,8 @@
       </w:tblPr>
       <w:tblGrid>
         <w:gridCol w:w="1834"/>
-        <w:gridCol w:w="6237"/>
-        <w:gridCol w:w="1422"/>
+        <w:gridCol w:w="6235"/>
+        <w:gridCol w:w="1424"/>
       </w:tblGrid>
       <w:tr>
         <w:trPr>
@@ -13345,6 +13710,52 @@
               <w:rPr>
                 <w:rFonts w:cs="Arial" w:ascii="Arial" w:hAnsi="Arial"/>
               </w:rPr>
+              <w:drawing>
+                <wp:anchor behindDoc="0" distT="0" distB="0" distL="0" distR="0" simplePos="0" locked="0" layoutInCell="0" allowOverlap="1" relativeHeight="95">
+                  <wp:simplePos x="0" y="0"/>
+                  <wp:positionH relativeFrom="column">
+                    <wp:posOffset>0</wp:posOffset>
+                  </wp:positionH>
+                  <wp:positionV relativeFrom="paragraph">
+                    <wp:posOffset>89535</wp:posOffset>
+                  </wp:positionV>
+                  <wp:extent cx="5890895" cy="5890895"/>
+                  <wp:effectExtent l="0" t="0" r="0" b="0"/>
+                  <wp:wrapSquare wrapText="largest"/>
+                  <wp:docPr id="36" name="Imagen11" descr=""/>
+                  <wp:cNvGraphicFramePr>
+                    <a:graphicFrameLocks xmlns:a="http://schemas.openxmlformats.org/drawingml/2006/main" noChangeAspect="1"/>
+                  </wp:cNvGraphicFramePr>
+                  <a:graphic xmlns:a="http://schemas.openxmlformats.org/drawingml/2006/main">
+                    <a:graphicData uri="http://schemas.openxmlformats.org/drawingml/2006/picture">
+                      <pic:pic xmlns:pic="http://schemas.openxmlformats.org/drawingml/2006/picture">
+                        <pic:nvPicPr>
+                          <pic:cNvPr id="36" name="Imagen11" descr=""/>
+                          <pic:cNvPicPr>
+                            <a:picLocks noChangeAspect="1" noChangeArrowheads="1"/>
+                          </pic:cNvPicPr>
+                        </pic:nvPicPr>
+                        <pic:blipFill>
+                          <a:blip r:embed="rId27"/>
+                          <a:stretch>
+                            <a:fillRect/>
+                          </a:stretch>
+                        </pic:blipFill>
+                        <pic:spPr bwMode="auto">
+                          <a:xfrm>
+                            <a:off x="0" y="0"/>
+                            <a:ext cx="5890895" cy="5890895"/>
+                          </a:xfrm>
+                          <a:prstGeom prst="rect">
+                            <a:avLst/>
+                          </a:prstGeom>
+                          <a:noFill/>
+                        </pic:spPr>
+                      </pic:pic>
+                    </a:graphicData>
+                  </a:graphic>
+                </wp:anchor>
+              </w:drawing>
             </w:r>
           </w:p>
         </w:tc>
@@ -13375,7 +13786,7 @@
                 <w:rFonts w:cs="Arial" w:ascii="Arial" w:hAnsi="Arial"/>
               </w:rPr>
               <w:drawing>
-                <wp:anchor behindDoc="0" distT="0" distB="0" distL="0" distR="0" simplePos="0" locked="0" layoutInCell="1" allowOverlap="1" relativeHeight="90">
+                <wp:anchor behindDoc="0" distT="0" distB="0" distL="0" distR="0" simplePos="0" locked="0" layoutInCell="1" allowOverlap="1" relativeHeight="96">
                   <wp:simplePos x="0" y="0"/>
                   <wp:positionH relativeFrom="column">
                     <wp:posOffset>180340</wp:posOffset>
@@ -13386,7 +13797,7 @@
                   <wp:extent cx="629920" cy="514350"/>
                   <wp:effectExtent l="0" t="0" r="0" b="0"/>
                   <wp:wrapNone/>
-                  <wp:docPr id="35" name="Imagen 285075203" descr="C:\Unidad_D\Nuevo Logo\SENATI_FF-01 Modificado.jpg"/>
+                  <wp:docPr id="37" name="Imagen 285075203" descr="C:\Unidad_D\Nuevo Logo\SENATI_FF-01 Modificado.jpg"/>
                   <wp:cNvGraphicFramePr>
                     <a:graphicFrameLocks xmlns:a="http://schemas.openxmlformats.org/drawingml/2006/main" noChangeAspect="1"/>
                   </wp:cNvGraphicFramePr>
@@ -13394,13 +13805,13 @@
                     <a:graphicData uri="http://schemas.openxmlformats.org/drawingml/2006/picture">
                       <pic:pic xmlns:pic="http://schemas.openxmlformats.org/drawingml/2006/picture">
                         <pic:nvPicPr>
-                          <pic:cNvPr id="35" name="Imagen 285075203" descr="C:\Unidad_D\Nuevo Logo\SENATI_FF-01 Modificado.jpg"/>
+                          <pic:cNvPr id="37" name="Imagen 285075203" descr="C:\Unidad_D\Nuevo Logo\SENATI_FF-01 Modificado.jpg"/>
                           <pic:cNvPicPr>
                             <a:picLocks noChangeAspect="1" noChangeArrowheads="1"/>
                           </pic:cNvPicPr>
                         </pic:nvPicPr>
                         <pic:blipFill>
-                          <a:blip r:embed="rId26"/>
+                          <a:blip r:embed="rId28"/>
                           <a:stretch>
                             <a:fillRect/>
                           </a:stretch>
@@ -13451,7 +13862,7 @@
                 <w:sz w:val="22"/>
                 <w:lang w:val="es-ES" w:bidi="ar-SA"/>
               </w:rPr>
-              <w:t>[NOMBRE DEL TRABAJO]</w:t>
+              <w:t>[IDEOGRAM]</w:t>
             </w:r>
           </w:p>
         </w:tc>
@@ -13486,7 +13897,7 @@
         </w:tc>
         <w:tc>
           <w:tcPr>
-            <w:tcW w:w="6237" w:type="dxa"/>
+            <w:tcW w:w="6235" w:type="dxa"/>
             <w:tcBorders/>
             <w:vAlign w:val="center"/>
           </w:tcPr>
@@ -13511,13 +13922,13 @@
                 <w:sz w:val="22"/>
                 <w:lang w:val="es-ES" w:bidi="ar-SA"/>
               </w:rPr>
-              <w:t>[APELLIDOS Y NOMBRES]</w:t>
-            </w:r>
-          </w:p>
-        </w:tc>
-        <w:tc>
-          <w:tcPr>
-            <w:tcW w:w="1422" w:type="dxa"/>
+              <w:t>[VINCHA LOZA JUAN PIERO]</w:t>
+            </w:r>
+          </w:p>
+        </w:tc>
+        <w:tc>
+          <w:tcPr>
+            <w:tcW w:w="1424" w:type="dxa"/>
             <w:tcBorders/>
             <w:vAlign w:val="center"/>
           </w:tcPr>
@@ -13542,7 +13953,7 @@
                 <w:sz w:val="22"/>
                 <w:lang w:val="es-ES" w:bidi="ar-SA"/>
               </w:rPr>
-              <w:t>[ESCALA]</w:t>
+              <w:t>[1024X1024]</w:t>
             </w:r>
           </w:p>
         </w:tc>
@@ -13574,7 +13985,7 @@
                 <wp:extent cx="5956935" cy="536575"/>
                 <wp:effectExtent l="0" t="5715" r="81280" b="81280"/>
                 <wp:wrapTopAndBottom/>
-                <wp:docPr id="36" name="AutoShape 111"/>
+                <wp:docPr id="38" name="AutoShape 111"/>
                 <a:graphic xmlns:a="http://schemas.openxmlformats.org/drawingml/2006/main">
                   <a:graphicData uri="http://schemas.microsoft.com/office/word/2010/wordprocessingShape">
                     <wps:wsp>
@@ -13749,6 +14160,45 @@
                               </w:rPr>
                             </w:r>
                           </w:p>
+                          <w:p>
+                            <w:pPr>
+                              <w:pStyle w:val="Contenidodelmarco"/>
+                              <w:rPr>
+                                <w:color w:val="000000"/>
+                              </w:rPr>
+                            </w:pPr>
+                            <w:r>
+                              <w:rPr>
+                                <w:color w:val="000000"/>
+                              </w:rPr>
+                            </w:r>
+                          </w:p>
+                          <w:p>
+                            <w:pPr>
+                              <w:pStyle w:val="Contenidodelmarco"/>
+                              <w:rPr>
+                                <w:color w:val="000000"/>
+                              </w:rPr>
+                            </w:pPr>
+                            <w:r>
+                              <w:rPr>
+                                <w:color w:val="000000"/>
+                              </w:rPr>
+                            </w:r>
+                          </w:p>
+                          <w:p>
+                            <w:pPr>
+                              <w:pStyle w:val="Contenidodelmarco"/>
+                              <w:rPr>
+                                <w:color w:val="000000"/>
+                              </w:rPr>
+                            </w:pPr>
+                            <w:r>
+                              <w:rPr>
+                                <w:color w:val="000000"/>
+                              </w:rPr>
+                            </w:r>
+                          </w:p>
                         </w:txbxContent>
                       </wps:txbx>
                       <wps:bodyPr anchor="t" upright="1">
@@ -13791,7 +14241,7 @@
                 <wp:extent cx="4023360" cy="360045"/>
                 <wp:effectExtent l="5715" t="6350" r="81915" b="81280"/>
                 <wp:wrapTopAndBottom/>
-                <wp:docPr id="37" name="AutoShape 112"/>
+                <wp:docPr id="39" name="AutoShape 112"/>
                 <a:graphic xmlns:a="http://schemas.openxmlformats.org/drawingml/2006/main">
                   <a:graphicData uri="http://schemas.microsoft.com/office/word/2010/wordprocessingShape">
                     <wps:wsp>
@@ -14005,17 +14455,27 @@
           <w:p>
             <w:pPr>
               <w:pStyle w:val="Normal"/>
-              <w:jc w:val="center"/>
-              <w:rPr>
-                <w:rFonts w:ascii="Arial" w:hAnsi="Arial" w:cs="Arial"/>
-                <w:b/>
-              </w:rPr>
-            </w:pPr>
-            <w:r>
-              <w:rPr>
-                <w:rFonts w:cs="Arial" w:ascii="Arial" w:hAnsi="Arial"/>
-                <w:b/>
-              </w:rPr>
+              <w:widowControl/>
+              <w:suppressAutoHyphens w:val="true"/>
+              <w:spacing w:before="0" w:after="0"/>
+              <w:jc w:val="left"/>
+              <w:rPr>
+                <w:color w:val="auto"/>
+                <w:highlight w:val="none"/>
+                <w:shd w:fill="auto" w:val="clear"/>
+              </w:rPr>
+            </w:pPr>
+            <w:r>
+              <w:rPr>
+                <w:rFonts w:cs="Arial" w:ascii="Arial" w:hAnsi="Arial"/>
+                <w:color w:val="000000"/>
+                <w:kern w:val="0"/>
+                <w:sz w:val="20"/>
+                <w:szCs w:val="20"/>
+                <w:shd w:fill="auto" w:val="clear"/>
+                <w:lang w:val="es-ES" w:bidi="ar-SA"/>
+              </w:rPr>
+              <w:t>PLANIFICAR</w:t>
             </w:r>
           </w:p>
         </w:tc>
@@ -14035,13 +14495,19 @@
               <w:jc w:val="center"/>
               <w:rPr>
                 <w:rFonts w:ascii="Arial" w:hAnsi="Arial" w:cs="Arial"/>
-                <w:b/>
-              </w:rPr>
-            </w:pPr>
-            <w:r>
-              <w:rPr>
-                <w:rFonts w:cs="Arial" w:ascii="Arial" w:hAnsi="Arial"/>
-                <w:b/>
+                <w:b w:val="false"/>
+                <w:bCs w:val="false"/>
+                <w:sz w:val="20"/>
+                <w:szCs w:val="20"/>
+              </w:rPr>
+            </w:pPr>
+            <w:r>
+              <w:rPr>
+                <w:rFonts w:cs="Arial" w:ascii="Arial" w:hAnsi="Arial"/>
+                <w:b w:val="false"/>
+                <w:bCs w:val="false"/>
+                <w:sz w:val="20"/>
+                <w:szCs w:val="20"/>
               </w:rPr>
             </w:r>
           </w:p>
@@ -14062,14 +14528,21 @@
           <w:p>
             <w:pPr>
               <w:pStyle w:val="Normal"/>
-              <w:rPr>
-                <w:rFonts w:ascii="Arial" w:hAnsi="Arial" w:cs="Arial"/>
-              </w:rPr>
-            </w:pPr>
-            <w:r>
-              <w:rPr>
-                <w:rFonts w:cs="Arial" w:ascii="Arial" w:hAnsi="Arial"/>
-              </w:rPr>
+              <w:widowControl/>
+              <w:suppressAutoHyphens w:val="true"/>
+              <w:spacing w:before="0" w:after="0"/>
+              <w:jc w:val="left"/>
+              <w:rPr/>
+            </w:pPr>
+            <w:r>
+              <w:rPr>
+                <w:rFonts w:cs="Arial" w:ascii="Arial" w:hAnsi="Arial"/>
+                <w:kern w:val="0"/>
+                <w:sz w:val="20"/>
+                <w:szCs w:val="20"/>
+                <w:lang w:val="es-ES" w:bidi="ar-SA"/>
+              </w:rPr>
+              <w:t>INFORMAR</w:t>
             </w:r>
           </w:p>
         </w:tc>
@@ -14113,14 +14586,21 @@
           <w:p>
             <w:pPr>
               <w:pStyle w:val="Normal"/>
-              <w:rPr>
-                <w:rFonts w:ascii="Arial" w:hAnsi="Arial" w:cs="Arial"/>
-              </w:rPr>
-            </w:pPr>
-            <w:r>
-              <w:rPr>
-                <w:rFonts w:cs="Arial" w:ascii="Arial" w:hAnsi="Arial"/>
-              </w:rPr>
+              <w:widowControl/>
+              <w:suppressAutoHyphens w:val="true"/>
+              <w:spacing w:before="0" w:after="0"/>
+              <w:jc w:val="left"/>
+              <w:rPr/>
+            </w:pPr>
+            <w:r>
+              <w:rPr>
+                <w:rFonts w:cs="Arial" w:ascii="Arial" w:hAnsi="Arial"/>
+                <w:kern w:val="0"/>
+                <w:sz w:val="20"/>
+                <w:szCs w:val="20"/>
+                <w:lang w:val="es-ES" w:bidi="ar-SA"/>
+              </w:rPr>
+              <w:t>DECIDIR</w:t>
             </w:r>
           </w:p>
         </w:tc>
@@ -14164,14 +14644,21 @@
           <w:p>
             <w:pPr>
               <w:pStyle w:val="Normal"/>
-              <w:rPr>
-                <w:rFonts w:ascii="Arial" w:hAnsi="Arial" w:cs="Arial"/>
-              </w:rPr>
-            </w:pPr>
-            <w:r>
-              <w:rPr>
-                <w:rFonts w:cs="Arial" w:ascii="Arial" w:hAnsi="Arial"/>
-              </w:rPr>
+              <w:widowControl/>
+              <w:suppressAutoHyphens w:val="true"/>
+              <w:spacing w:before="0" w:after="0"/>
+              <w:jc w:val="left"/>
+              <w:rPr/>
+            </w:pPr>
+            <w:r>
+              <w:rPr>
+                <w:rFonts w:cs="Arial" w:ascii="Arial" w:hAnsi="Arial"/>
+                <w:kern w:val="0"/>
+                <w:sz w:val="20"/>
+                <w:szCs w:val="20"/>
+                <w:lang w:val="es-ES" w:bidi="ar-SA"/>
+              </w:rPr>
+              <w:t>REALIZAR</w:t>
             </w:r>
           </w:p>
         </w:tc>
@@ -14215,14 +14702,21 @@
           <w:p>
             <w:pPr>
               <w:pStyle w:val="Normal"/>
-              <w:rPr>
-                <w:rFonts w:ascii="Arial" w:hAnsi="Arial" w:cs="Arial"/>
-              </w:rPr>
-            </w:pPr>
-            <w:r>
-              <w:rPr>
-                <w:rFonts w:cs="Arial" w:ascii="Arial" w:hAnsi="Arial"/>
-              </w:rPr>
+              <w:widowControl/>
+              <w:suppressAutoHyphens w:val="true"/>
+              <w:spacing w:before="0" w:after="0"/>
+              <w:jc w:val="left"/>
+              <w:rPr/>
+            </w:pPr>
+            <w:r>
+              <w:rPr>
+                <w:rFonts w:cs="Arial" w:ascii="Arial" w:hAnsi="Arial"/>
+                <w:kern w:val="0"/>
+                <w:sz w:val="20"/>
+                <w:szCs w:val="20"/>
+                <w:lang w:val="es-ES" w:bidi="ar-SA"/>
+              </w:rPr>
+              <w:t>CONTROLAR</w:t>
             </w:r>
           </w:p>
         </w:tc>
@@ -14266,14 +14760,21 @@
           <w:p>
             <w:pPr>
               <w:pStyle w:val="Normal"/>
-              <w:rPr>
-                <w:rFonts w:ascii="Arial" w:hAnsi="Arial" w:cs="Arial"/>
-              </w:rPr>
-            </w:pPr>
-            <w:r>
-              <w:rPr>
-                <w:rFonts w:cs="Arial" w:ascii="Arial" w:hAnsi="Arial"/>
-              </w:rPr>
+              <w:widowControl/>
+              <w:suppressAutoHyphens w:val="true"/>
+              <w:spacing w:before="0" w:after="0"/>
+              <w:jc w:val="left"/>
+              <w:rPr/>
+            </w:pPr>
+            <w:r>
+              <w:rPr>
+                <w:rFonts w:cs="Arial" w:ascii="Arial" w:hAnsi="Arial"/>
+                <w:kern w:val="0"/>
+                <w:sz w:val="20"/>
+                <w:szCs w:val="20"/>
+                <w:lang w:val="es-ES" w:bidi="ar-SA"/>
+              </w:rPr>
+              <w:t>VALORAR</w:t>
             </w:r>
           </w:p>
         </w:tc>
@@ -15964,12 +16465,12 @@
     <w:p>
       <w:pPr>
         <w:sectPr>
-          <w:headerReference w:type="even" r:id="rId27"/>
-          <w:headerReference w:type="default" r:id="rId28"/>
-          <w:headerReference w:type="first" r:id="rId29"/>
-          <w:footerReference w:type="even" r:id="rId30"/>
-          <w:footerReference w:type="default" r:id="rId31"/>
-          <w:footerReference w:type="first" r:id="rId32"/>
+          <w:headerReference w:type="even" r:id="rId29"/>
+          <w:headerReference w:type="default" r:id="rId30"/>
+          <w:headerReference w:type="first" r:id="rId31"/>
+          <w:footerReference w:type="even" r:id="rId32"/>
+          <w:footerReference w:type="default" r:id="rId33"/>
+          <w:footerReference w:type="first" r:id="rId34"/>
           <w:type w:val="nextPage"/>
           <w:pgSz w:w="11906" w:h="16838"/>
           <w:pgMar w:left="1418" w:right="1701" w:gutter="0" w:header="709" w:top="1418" w:footer="709" w:bottom="766"/>
@@ -16031,7 +16532,7 @@
                 <wp:extent cx="3574415" cy="367030"/>
                 <wp:effectExtent l="6350" t="5715" r="81280" b="81915"/>
                 <wp:wrapTopAndBottom/>
-                <wp:docPr id="48" name="AutoShape 113"/>
+                <wp:docPr id="50" name="AutoShape 113"/>
                 <a:graphic xmlns:a="http://schemas.openxmlformats.org/drawingml/2006/main">
                   <a:graphicData uri="http://schemas.microsoft.com/office/word/2010/wordprocessingShape">
                     <wps:wsp>
@@ -16168,8 +16669,8 @@
         <w:tblLook w:firstRow="1" w:noVBand="0" w:lastRow="1" w:firstColumn="1" w:lastColumn="1" w:noHBand="0" w:val="01e0"/>
       </w:tblPr>
       <w:tblGrid>
-        <w:gridCol w:w="284"/>
-        <w:gridCol w:w="8642"/>
+        <w:gridCol w:w="281"/>
+        <w:gridCol w:w="8645"/>
         <w:gridCol w:w="567"/>
       </w:tblGrid>
       <w:tr>
@@ -16211,7 +16712,7 @@
         </w:trPr>
         <w:tc>
           <w:tcPr>
-            <w:tcW w:w="284" w:type="dxa"/>
+            <w:tcW w:w="281" w:type="dxa"/>
             <w:tcBorders>
               <w:top w:val="single" w:sz="4" w:space="0" w:color="000000"/>
               <w:left w:val="single" w:sz="4" w:space="0" w:color="000000"/>
@@ -16234,7 +16735,7 @@
         </w:tc>
         <w:tc>
           <w:tcPr>
-            <w:tcW w:w="8642" w:type="dxa"/>
+            <w:tcW w:w="8645" w:type="dxa"/>
             <w:tcBorders>
               <w:top w:val="single" w:sz="4" w:space="0" w:color="000000"/>
               <w:bottom w:val="single" w:sz="4" w:space="0" w:color="000000"/>
@@ -16284,7 +16785,7 @@
         </w:trPr>
         <w:tc>
           <w:tcPr>
-            <w:tcW w:w="284" w:type="dxa"/>
+            <w:tcW w:w="281" w:type="dxa"/>
             <w:tcBorders>
               <w:left w:val="single" w:sz="4" w:space="0" w:color="000000"/>
             </w:tcBorders>
@@ -16305,7 +16806,7 @@
         </w:tc>
         <w:tc>
           <w:tcPr>
-            <w:tcW w:w="8642" w:type="dxa"/>
+            <w:tcW w:w="8645" w:type="dxa"/>
             <w:tcBorders>
               <w:top w:val="single" w:sz="4" w:space="0" w:color="000000"/>
               <w:bottom w:val="single" w:sz="4" w:space="0" w:color="000000"/>
@@ -16354,7 +16855,7 @@
         </w:trPr>
         <w:tc>
           <w:tcPr>
-            <w:tcW w:w="284" w:type="dxa"/>
+            <w:tcW w:w="281" w:type="dxa"/>
             <w:tcBorders>
               <w:left w:val="single" w:sz="4" w:space="0" w:color="000000"/>
             </w:tcBorders>
@@ -16375,7 +16876,7 @@
         </w:tc>
         <w:tc>
           <w:tcPr>
-            <w:tcW w:w="8642" w:type="dxa"/>
+            <w:tcW w:w="8645" w:type="dxa"/>
             <w:tcBorders>
               <w:top w:val="single" w:sz="4" w:space="0" w:color="000000"/>
               <w:bottom w:val="single" w:sz="4" w:space="0" w:color="000000"/>
@@ -16424,7 +16925,7 @@
         </w:trPr>
         <w:tc>
           <w:tcPr>
-            <w:tcW w:w="284" w:type="dxa"/>
+            <w:tcW w:w="281" w:type="dxa"/>
             <w:tcBorders>
               <w:left w:val="single" w:sz="4" w:space="0" w:color="000000"/>
             </w:tcBorders>
@@ -16445,7 +16946,7 @@
         </w:tc>
         <w:tc>
           <w:tcPr>
-            <w:tcW w:w="8642" w:type="dxa"/>
+            <w:tcW w:w="8645" w:type="dxa"/>
             <w:tcBorders>
               <w:top w:val="single" w:sz="4" w:space="0" w:color="000000"/>
               <w:bottom w:val="single" w:sz="4" w:space="0" w:color="000000"/>
@@ -16494,7 +16995,7 @@
         </w:trPr>
         <w:tc>
           <w:tcPr>
-            <w:tcW w:w="284" w:type="dxa"/>
+            <w:tcW w:w="281" w:type="dxa"/>
             <w:tcBorders>
               <w:left w:val="single" w:sz="4" w:space="0" w:color="000000"/>
             </w:tcBorders>
@@ -16515,7 +17016,7 @@
         </w:tc>
         <w:tc>
           <w:tcPr>
-            <w:tcW w:w="8642" w:type="dxa"/>
+            <w:tcW w:w="8645" w:type="dxa"/>
             <w:tcBorders>
               <w:top w:val="single" w:sz="4" w:space="0" w:color="000000"/>
               <w:bottom w:val="single" w:sz="4" w:space="0" w:color="000000"/>
@@ -16564,7 +17065,7 @@
         </w:trPr>
         <w:tc>
           <w:tcPr>
-            <w:tcW w:w="284" w:type="dxa"/>
+            <w:tcW w:w="281" w:type="dxa"/>
             <w:tcBorders>
               <w:left w:val="single" w:sz="4" w:space="0" w:color="000000"/>
             </w:tcBorders>
@@ -16585,7 +17086,7 @@
         </w:tc>
         <w:tc>
           <w:tcPr>
-            <w:tcW w:w="8642" w:type="dxa"/>
+            <w:tcW w:w="8645" w:type="dxa"/>
             <w:tcBorders>
               <w:top w:val="single" w:sz="4" w:space="0" w:color="000000"/>
               <w:bottom w:val="single" w:sz="4" w:space="0" w:color="000000"/>
@@ -16633,7 +17134,7 @@
         </w:trPr>
         <w:tc>
           <w:tcPr>
-            <w:tcW w:w="284" w:type="dxa"/>
+            <w:tcW w:w="281" w:type="dxa"/>
             <w:tcBorders>
               <w:left w:val="single" w:sz="4" w:space="0" w:color="000000"/>
             </w:tcBorders>
@@ -16654,7 +17155,7 @@
         </w:tc>
         <w:tc>
           <w:tcPr>
-            <w:tcW w:w="8642" w:type="dxa"/>
+            <w:tcW w:w="8645" w:type="dxa"/>
             <w:tcBorders>
               <w:top w:val="single" w:sz="4" w:space="0" w:color="000000"/>
               <w:bottom w:val="single" w:sz="4" w:space="0" w:color="000000"/>
@@ -16702,7 +17203,7 @@
         </w:trPr>
         <w:tc>
           <w:tcPr>
-            <w:tcW w:w="284" w:type="dxa"/>
+            <w:tcW w:w="281" w:type="dxa"/>
             <w:tcBorders>
               <w:left w:val="single" w:sz="4" w:space="0" w:color="000000"/>
             </w:tcBorders>
@@ -16723,7 +17224,7 @@
         </w:tc>
         <w:tc>
           <w:tcPr>
-            <w:tcW w:w="8642" w:type="dxa"/>
+            <w:tcW w:w="8645" w:type="dxa"/>
             <w:tcBorders>
               <w:top w:val="single" w:sz="4" w:space="0" w:color="000000"/>
               <w:bottom w:val="single" w:sz="4" w:space="0" w:color="000000"/>
@@ -16771,7 +17272,7 @@
         </w:trPr>
         <w:tc>
           <w:tcPr>
-            <w:tcW w:w="284" w:type="dxa"/>
+            <w:tcW w:w="281" w:type="dxa"/>
             <w:tcBorders>
               <w:left w:val="single" w:sz="4" w:space="0" w:color="000000"/>
             </w:tcBorders>
@@ -16792,7 +17293,7 @@
         </w:tc>
         <w:tc>
           <w:tcPr>
-            <w:tcW w:w="8642" w:type="dxa"/>
+            <w:tcW w:w="8645" w:type="dxa"/>
             <w:tcBorders>
               <w:top w:val="single" w:sz="4" w:space="0" w:color="000000"/>
               <w:bottom w:val="single" w:sz="4" w:space="0" w:color="000000"/>
@@ -16840,7 +17341,7 @@
         </w:trPr>
         <w:tc>
           <w:tcPr>
-            <w:tcW w:w="284" w:type="dxa"/>
+            <w:tcW w:w="281" w:type="dxa"/>
             <w:tcBorders>
               <w:left w:val="single" w:sz="4" w:space="0" w:color="000000"/>
               <w:bottom w:val="single" w:sz="4" w:space="0" w:color="000000"/>
@@ -16862,7 +17363,7 @@
         </w:tc>
         <w:tc>
           <w:tcPr>
-            <w:tcW w:w="8642" w:type="dxa"/>
+            <w:tcW w:w="8645" w:type="dxa"/>
             <w:tcBorders>
               <w:top w:val="single" w:sz="4" w:space="0" w:color="000000"/>
               <w:bottom w:val="single" w:sz="4" w:space="0" w:color="000000"/>
@@ -16944,7 +17445,7 @@
         </w:trPr>
         <w:tc>
           <w:tcPr>
-            <w:tcW w:w="284" w:type="dxa"/>
+            <w:tcW w:w="281" w:type="dxa"/>
             <w:tcBorders>
               <w:top w:val="single" w:sz="4" w:space="0" w:color="000000"/>
               <w:left w:val="single" w:sz="4" w:space="0" w:color="000000"/>
@@ -16966,7 +17467,7 @@
         </w:tc>
         <w:tc>
           <w:tcPr>
-            <w:tcW w:w="8642" w:type="dxa"/>
+            <w:tcW w:w="8645" w:type="dxa"/>
             <w:tcBorders>
               <w:top w:val="single" w:sz="4" w:space="0" w:color="000000"/>
               <w:bottom w:val="single" w:sz="4" w:space="0" w:color="000000"/>
@@ -16983,6 +17484,7 @@
               <w:rPr>
                 <w:rFonts w:cs="Arial" w:ascii="Arial" w:hAnsi="Arial"/>
               </w:rPr>
+              <w:t>google</w:t>
             </w:r>
           </w:p>
         </w:tc>
@@ -17015,7 +17517,7 @@
         </w:trPr>
         <w:tc>
           <w:tcPr>
-            <w:tcW w:w="284" w:type="dxa"/>
+            <w:tcW w:w="281" w:type="dxa"/>
             <w:tcBorders>
               <w:left w:val="single" w:sz="4" w:space="0" w:color="000000"/>
             </w:tcBorders>
@@ -17036,7 +17538,7 @@
         </w:tc>
         <w:tc>
           <w:tcPr>
-            <w:tcW w:w="8642" w:type="dxa"/>
+            <w:tcW w:w="8645" w:type="dxa"/>
             <w:tcBorders>
               <w:top w:val="single" w:sz="4" w:space="0" w:color="000000"/>
               <w:bottom w:val="single" w:sz="4" w:space="0" w:color="000000"/>
@@ -17053,6 +17555,7 @@
               <w:rPr>
                 <w:rFonts w:cs="Arial" w:ascii="Arial" w:hAnsi="Arial"/>
               </w:rPr>
+              <w:t>youtube</w:t>
             </w:r>
           </w:p>
         </w:tc>
@@ -17084,7 +17587,7 @@
         </w:trPr>
         <w:tc>
           <w:tcPr>
-            <w:tcW w:w="284" w:type="dxa"/>
+            <w:tcW w:w="281" w:type="dxa"/>
             <w:tcBorders>
               <w:left w:val="single" w:sz="4" w:space="0" w:color="000000"/>
             </w:tcBorders>
@@ -17105,7 +17608,7 @@
         </w:tc>
         <w:tc>
           <w:tcPr>
-            <w:tcW w:w="8642" w:type="dxa"/>
+            <w:tcW w:w="8645" w:type="dxa"/>
             <w:tcBorders>
               <w:top w:val="single" w:sz="4" w:space="0" w:color="000000"/>
               <w:bottom w:val="single" w:sz="4" w:space="0" w:color="000000"/>
@@ -17122,6 +17625,7 @@
               <w:rPr>
                 <w:rFonts w:cs="Arial" w:ascii="Arial" w:hAnsi="Arial"/>
               </w:rPr>
+              <w:t>ideogram</w:t>
             </w:r>
           </w:p>
         </w:tc>
@@ -17153,7 +17657,7 @@
         </w:trPr>
         <w:tc>
           <w:tcPr>
-            <w:tcW w:w="284" w:type="dxa"/>
+            <w:tcW w:w="281" w:type="dxa"/>
             <w:tcBorders>
               <w:left w:val="single" w:sz="4" w:space="0" w:color="000000"/>
             </w:tcBorders>
@@ -17174,7 +17678,7 @@
         </w:tc>
         <w:tc>
           <w:tcPr>
-            <w:tcW w:w="8642" w:type="dxa"/>
+            <w:tcW w:w="8645" w:type="dxa"/>
             <w:tcBorders>
               <w:top w:val="single" w:sz="4" w:space="0" w:color="000000"/>
               <w:bottom w:val="single" w:sz="4" w:space="0" w:color="000000"/>
@@ -17191,6 +17695,7 @@
               <w:rPr>
                 <w:rFonts w:cs="Arial" w:ascii="Arial" w:hAnsi="Arial"/>
               </w:rPr>
+              <w:t>gpt4</w:t>
             </w:r>
           </w:p>
         </w:tc>
@@ -17222,7 +17727,7 @@
         </w:trPr>
         <w:tc>
           <w:tcPr>
-            <w:tcW w:w="284" w:type="dxa"/>
+            <w:tcW w:w="281" w:type="dxa"/>
             <w:tcBorders>
               <w:left w:val="single" w:sz="4" w:space="0" w:color="000000"/>
             </w:tcBorders>
@@ -17243,7 +17748,7 @@
         </w:tc>
         <w:tc>
           <w:tcPr>
-            <w:tcW w:w="8642" w:type="dxa"/>
+            <w:tcW w:w="8645" w:type="dxa"/>
             <w:tcBorders>
               <w:top w:val="single" w:sz="4" w:space="0" w:color="000000"/>
               <w:bottom w:val="single" w:sz="4" w:space="0" w:color="000000"/>
@@ -17260,6 +17765,7 @@
               <w:rPr>
                 <w:rFonts w:cs="Arial" w:ascii="Arial" w:hAnsi="Arial"/>
               </w:rPr>
+              <w:t>stackoverflow</w:t>
             </w:r>
           </w:p>
         </w:tc>
@@ -17291,7 +17797,7 @@
         </w:trPr>
         <w:tc>
           <w:tcPr>
-            <w:tcW w:w="284" w:type="dxa"/>
+            <w:tcW w:w="281" w:type="dxa"/>
             <w:tcBorders>
               <w:left w:val="single" w:sz="4" w:space="0" w:color="000000"/>
             </w:tcBorders>
@@ -17312,7 +17818,7 @@
         </w:tc>
         <w:tc>
           <w:tcPr>
-            <w:tcW w:w="8642" w:type="dxa"/>
+            <w:tcW w:w="8645" w:type="dxa"/>
             <w:tcBorders>
               <w:top w:val="single" w:sz="4" w:space="0" w:color="000000"/>
               <w:bottom w:val="single" w:sz="4" w:space="0" w:color="000000"/>
@@ -17329,6 +17835,7 @@
               <w:rPr>
                 <w:rFonts w:cs="Arial" w:ascii="Arial" w:hAnsi="Arial"/>
               </w:rPr>
+              <w:t>visualcode</w:t>
             </w:r>
           </w:p>
         </w:tc>
@@ -17360,7 +17867,7 @@
         </w:trPr>
         <w:tc>
           <w:tcPr>
-            <w:tcW w:w="284" w:type="dxa"/>
+            <w:tcW w:w="281" w:type="dxa"/>
             <w:tcBorders>
               <w:left w:val="single" w:sz="4" w:space="0" w:color="000000"/>
             </w:tcBorders>
@@ -17381,7 +17888,7 @@
         </w:tc>
         <w:tc>
           <w:tcPr>
-            <w:tcW w:w="8642" w:type="dxa"/>
+            <w:tcW w:w="8645" w:type="dxa"/>
             <w:tcBorders>
               <w:top w:val="single" w:sz="4" w:space="0" w:color="000000"/>
               <w:bottom w:val="single" w:sz="4" w:space="0" w:color="000000"/>
@@ -17398,6 +17905,7 @@
               <w:rPr>
                 <w:rFonts w:cs="Arial" w:ascii="Arial" w:hAnsi="Arial"/>
               </w:rPr>
+              <w:t>java</w:t>
             </w:r>
           </w:p>
         </w:tc>
@@ -17429,7 +17937,7 @@
         </w:trPr>
         <w:tc>
           <w:tcPr>
-            <w:tcW w:w="284" w:type="dxa"/>
+            <w:tcW w:w="281" w:type="dxa"/>
             <w:tcBorders>
               <w:left w:val="single" w:sz="4" w:space="0" w:color="000000"/>
             </w:tcBorders>
@@ -17450,7 +17958,7 @@
         </w:tc>
         <w:tc>
           <w:tcPr>
-            <w:tcW w:w="8642" w:type="dxa"/>
+            <w:tcW w:w="8645" w:type="dxa"/>
             <w:tcBorders>
               <w:top w:val="single" w:sz="4" w:space="0" w:color="000000"/>
               <w:bottom w:val="single" w:sz="4" w:space="0" w:color="000000"/>
@@ -17467,6 +17975,7 @@
               <w:rPr>
                 <w:rFonts w:cs="Arial" w:ascii="Arial" w:hAnsi="Arial"/>
               </w:rPr>
+              <w:t>libreoffice</w:t>
             </w:r>
           </w:p>
         </w:tc>
@@ -17498,7 +18007,7 @@
         </w:trPr>
         <w:tc>
           <w:tcPr>
-            <w:tcW w:w="284" w:type="dxa"/>
+            <w:tcW w:w="281" w:type="dxa"/>
             <w:tcBorders>
               <w:left w:val="single" w:sz="4" w:space="0" w:color="000000"/>
             </w:tcBorders>
@@ -17519,7 +18028,7 @@
         </w:tc>
         <w:tc>
           <w:tcPr>
-            <w:tcW w:w="8642" w:type="dxa"/>
+            <w:tcW w:w="8645" w:type="dxa"/>
             <w:tcBorders>
               <w:top w:val="single" w:sz="4" w:space="0" w:color="000000"/>
               <w:bottom w:val="single" w:sz="4" w:space="0" w:color="000000"/>
@@ -17567,7 +18076,7 @@
         </w:trPr>
         <w:tc>
           <w:tcPr>
-            <w:tcW w:w="284" w:type="dxa"/>
+            <w:tcW w:w="281" w:type="dxa"/>
             <w:tcBorders>
               <w:left w:val="single" w:sz="4" w:space="0" w:color="000000"/>
               <w:bottom w:val="single" w:sz="4" w:space="0" w:color="000000"/>
@@ -17589,7 +18098,7 @@
         </w:tc>
         <w:tc>
           <w:tcPr>
-            <w:tcW w:w="8642" w:type="dxa"/>
+            <w:tcW w:w="8645" w:type="dxa"/>
             <w:tcBorders>
               <w:top w:val="single" w:sz="4" w:space="0" w:color="000000"/>
               <w:bottom w:val="single" w:sz="4" w:space="0" w:color="000000"/>
@@ -17671,7 +18180,7 @@
         </w:trPr>
         <w:tc>
           <w:tcPr>
-            <w:tcW w:w="284" w:type="dxa"/>
+            <w:tcW w:w="281" w:type="dxa"/>
             <w:tcBorders>
               <w:top w:val="single" w:sz="4" w:space="0" w:color="000000"/>
               <w:left w:val="single" w:sz="4" w:space="0" w:color="000000"/>
@@ -17693,7 +18202,7 @@
         </w:tc>
         <w:tc>
           <w:tcPr>
-            <w:tcW w:w="8642" w:type="dxa"/>
+            <w:tcW w:w="8645" w:type="dxa"/>
             <w:tcBorders>
               <w:top w:val="single" w:sz="4" w:space="0" w:color="000000"/>
               <w:bottom w:val="single" w:sz="4" w:space="0" w:color="000000"/>
@@ -17743,7 +18252,7 @@
         </w:trPr>
         <w:tc>
           <w:tcPr>
-            <w:tcW w:w="284" w:type="dxa"/>
+            <w:tcW w:w="281" w:type="dxa"/>
             <w:tcBorders>
               <w:left w:val="single" w:sz="4" w:space="0" w:color="000000"/>
             </w:tcBorders>
@@ -17764,7 +18273,7 @@
         </w:tc>
         <w:tc>
           <w:tcPr>
-            <w:tcW w:w="8642" w:type="dxa"/>
+            <w:tcW w:w="8645" w:type="dxa"/>
             <w:tcBorders>
               <w:top w:val="single" w:sz="4" w:space="0" w:color="000000"/>
               <w:bottom w:val="single" w:sz="4" w:space="0" w:color="000000"/>
@@ -17813,7 +18322,7 @@
         </w:trPr>
         <w:tc>
           <w:tcPr>
-            <w:tcW w:w="284" w:type="dxa"/>
+            <w:tcW w:w="281" w:type="dxa"/>
             <w:tcBorders>
               <w:left w:val="single" w:sz="4" w:space="0" w:color="000000"/>
             </w:tcBorders>
@@ -17834,7 +18343,7 @@
         </w:tc>
         <w:tc>
           <w:tcPr>
-            <w:tcW w:w="8642" w:type="dxa"/>
+            <w:tcW w:w="8645" w:type="dxa"/>
             <w:tcBorders>
               <w:top w:val="single" w:sz="4" w:space="0" w:color="000000"/>
               <w:bottom w:val="single" w:sz="4" w:space="0" w:color="000000"/>
@@ -17882,7 +18391,7 @@
         </w:trPr>
         <w:tc>
           <w:tcPr>
-            <w:tcW w:w="284" w:type="dxa"/>
+            <w:tcW w:w="281" w:type="dxa"/>
             <w:tcBorders>
               <w:left w:val="single" w:sz="4" w:space="0" w:color="000000"/>
             </w:tcBorders>
@@ -17903,7 +18412,7 @@
         </w:tc>
         <w:tc>
           <w:tcPr>
-            <w:tcW w:w="8642" w:type="dxa"/>
+            <w:tcW w:w="8645" w:type="dxa"/>
             <w:tcBorders>
               <w:top w:val="single" w:sz="4" w:space="0" w:color="000000"/>
               <w:bottom w:val="single" w:sz="4" w:space="0" w:color="000000"/>
@@ -17951,7 +18460,7 @@
         </w:trPr>
         <w:tc>
           <w:tcPr>
-            <w:tcW w:w="284" w:type="dxa"/>
+            <w:tcW w:w="281" w:type="dxa"/>
             <w:tcBorders>
               <w:left w:val="single" w:sz="4" w:space="0" w:color="000000"/>
             </w:tcBorders>
@@ -17972,7 +18481,7 @@
         </w:tc>
         <w:tc>
           <w:tcPr>
-            <w:tcW w:w="8642" w:type="dxa"/>
+            <w:tcW w:w="8645" w:type="dxa"/>
             <w:tcBorders>
               <w:top w:val="single" w:sz="4" w:space="0" w:color="000000"/>
               <w:bottom w:val="single" w:sz="4" w:space="0" w:color="000000"/>
@@ -18020,7 +18529,7 @@
         </w:trPr>
         <w:tc>
           <w:tcPr>
-            <w:tcW w:w="284" w:type="dxa"/>
+            <w:tcW w:w="281" w:type="dxa"/>
             <w:tcBorders>
               <w:left w:val="single" w:sz="4" w:space="0" w:color="000000"/>
             </w:tcBorders>
@@ -18041,7 +18550,7 @@
         </w:tc>
         <w:tc>
           <w:tcPr>
-            <w:tcW w:w="8642" w:type="dxa"/>
+            <w:tcW w:w="8645" w:type="dxa"/>
             <w:tcBorders>
               <w:top w:val="single" w:sz="4" w:space="0" w:color="000000"/>
               <w:bottom w:val="single" w:sz="4" w:space="0" w:color="000000"/>
@@ -18089,7 +18598,7 @@
         </w:trPr>
         <w:tc>
           <w:tcPr>
-            <w:tcW w:w="284" w:type="dxa"/>
+            <w:tcW w:w="281" w:type="dxa"/>
             <w:tcBorders>
               <w:left w:val="single" w:sz="4" w:space="0" w:color="000000"/>
             </w:tcBorders>
@@ -18110,7 +18619,7 @@
         </w:tc>
         <w:tc>
           <w:tcPr>
-            <w:tcW w:w="8642" w:type="dxa"/>
+            <w:tcW w:w="8645" w:type="dxa"/>
             <w:tcBorders>
               <w:top w:val="single" w:sz="4" w:space="0" w:color="000000"/>
               <w:bottom w:val="single" w:sz="4" w:space="0" w:color="000000"/>
@@ -18158,7 +18667,7 @@
         </w:trPr>
         <w:tc>
           <w:tcPr>
-            <w:tcW w:w="284" w:type="dxa"/>
+            <w:tcW w:w="281" w:type="dxa"/>
             <w:tcBorders>
               <w:left w:val="single" w:sz="4" w:space="0" w:color="000000"/>
             </w:tcBorders>
@@ -18179,7 +18688,7 @@
         </w:tc>
         <w:tc>
           <w:tcPr>
-            <w:tcW w:w="8642" w:type="dxa"/>
+            <w:tcW w:w="8645" w:type="dxa"/>
             <w:tcBorders>
               <w:top w:val="single" w:sz="4" w:space="0" w:color="000000"/>
               <w:bottom w:val="single" w:sz="4" w:space="0" w:color="000000"/>
@@ -18227,7 +18736,7 @@
         </w:trPr>
         <w:tc>
           <w:tcPr>
-            <w:tcW w:w="284" w:type="dxa"/>
+            <w:tcW w:w="281" w:type="dxa"/>
             <w:tcBorders>
               <w:left w:val="single" w:sz="4" w:space="0" w:color="000000"/>
             </w:tcBorders>
@@ -18248,7 +18757,7 @@
         </w:tc>
         <w:tc>
           <w:tcPr>
-            <w:tcW w:w="8642" w:type="dxa"/>
+            <w:tcW w:w="8645" w:type="dxa"/>
             <w:tcBorders>
               <w:top w:val="single" w:sz="4" w:space="0" w:color="000000"/>
               <w:bottom w:val="single" w:sz="4" w:space="0" w:color="000000"/>
@@ -18296,7 +18805,7 @@
         </w:trPr>
         <w:tc>
           <w:tcPr>
-            <w:tcW w:w="284" w:type="dxa"/>
+            <w:tcW w:w="281" w:type="dxa"/>
             <w:tcBorders>
               <w:left w:val="single" w:sz="4" w:space="0" w:color="000000"/>
               <w:bottom w:val="single" w:sz="4" w:space="0" w:color="000000"/>
@@ -18318,7 +18827,7 @@
         </w:tc>
         <w:tc>
           <w:tcPr>
-            <w:tcW w:w="8642" w:type="dxa"/>
+            <w:tcW w:w="8645" w:type="dxa"/>
             <w:tcBorders>
               <w:top w:val="single" w:sz="4" w:space="0" w:color="000000"/>
               <w:bottom w:val="single" w:sz="4" w:space="0" w:color="000000"/>
@@ -18504,7 +19013,7 @@
                 <wp:extent cx="7829550" cy="10675620"/>
                 <wp:effectExtent l="0" t="0" r="0" b="0"/>
                 <wp:wrapNone/>
-                <wp:docPr id="49" name="Rectángulo 3"/>
+                <wp:docPr id="51" name="Rectángulo 3"/>
                 <a:graphic xmlns:a="http://schemas.openxmlformats.org/drawingml/2006/main">
                   <a:graphicData uri="http://schemas.microsoft.com/office/word/2010/wordprocessingShape">
                     <wps:wsp>
@@ -18577,7 +19086,7 @@
             <wp:extent cx="2099310" cy="1714500"/>
             <wp:effectExtent l="0" t="0" r="0" b="0"/>
             <wp:wrapNone/>
-            <wp:docPr id="50" name="Imagen 400626882" descr="C:\Unidad_D\Nuevo Logo\SENATI_FF-01 Modificado.jpg"/>
+            <wp:docPr id="52" name="Imagen 400626882" descr="C:\Unidad_D\Nuevo Logo\SENATI_FF-01 Modificado.jpg"/>
             <wp:cNvGraphicFramePr>
               <a:graphicFrameLocks xmlns:a="http://schemas.openxmlformats.org/drawingml/2006/main" noChangeAspect="1"/>
             </wp:cNvGraphicFramePr>
@@ -18585,13 +19094,13 @@
               <a:graphicData uri="http://schemas.openxmlformats.org/drawingml/2006/picture">
                 <pic:pic xmlns:pic="http://schemas.openxmlformats.org/drawingml/2006/picture">
                   <pic:nvPicPr>
-                    <pic:cNvPr id="50" name="Imagen 400626882" descr="C:\Unidad_D\Nuevo Logo\SENATI_FF-01 Modificado.jpg"/>
+                    <pic:cNvPr id="52" name="Imagen 400626882" descr="C:\Unidad_D\Nuevo Logo\SENATI_FF-01 Modificado.jpg"/>
                     <pic:cNvPicPr>
                       <a:picLocks noChangeAspect="1" noChangeArrowheads="1"/>
                     </pic:cNvPicPr>
                   </pic:nvPicPr>
                   <pic:blipFill>
-                    <a:blip r:embed="rId33"/>
+                    <a:blip r:embed="rId35"/>
                     <a:stretch>
                       <a:fillRect/>
                     </a:stretch>
@@ -18614,12 +19123,12 @@
       </w:r>
     </w:p>
     <w:sectPr>
-      <w:headerReference w:type="even" r:id="rId34"/>
-      <w:headerReference w:type="default" r:id="rId35"/>
-      <w:headerReference w:type="first" r:id="rId36"/>
-      <w:footerReference w:type="even" r:id="rId37"/>
-      <w:footerReference w:type="default" r:id="rId38"/>
-      <w:footerReference w:type="first" r:id="rId39"/>
+      <w:headerReference w:type="even" r:id="rId36"/>
+      <w:headerReference w:type="default" r:id="rId37"/>
+      <w:headerReference w:type="first" r:id="rId38"/>
+      <w:footerReference w:type="even" r:id="rId39"/>
+      <w:footerReference w:type="default" r:id="rId40"/>
+      <w:footerReference w:type="first" r:id="rId41"/>
       <w:type w:val="nextPage"/>
       <w:pgSz w:w="11906" w:h="16838"/>
       <w:pgMar w:left="1418" w:right="1701" w:gutter="0" w:header="709" w:top="1418" w:footer="709" w:bottom="766"/>
@@ -18672,7 +19181,7 @@
       <mc:AlternateContent>
         <mc:Choice Requires="wpg">
           <w:drawing>
-            <wp:anchor behindDoc="1" distT="635" distB="0" distL="3810" distR="0" simplePos="0" locked="0" layoutInCell="0" allowOverlap="1" relativeHeight="56" wp14:anchorId="28EF7AAC">
+            <wp:anchor behindDoc="1" distT="635" distB="0" distL="2540" distR="0" simplePos="0" locked="0" layoutInCell="0" allowOverlap="1" relativeHeight="56" wp14:anchorId="28EF7AAC">
               <wp:simplePos x="0" y="0"/>
               <wp:positionH relativeFrom="rightMargin">
                 <wp:align>right</wp:align>
@@ -18680,10 +19189,10 @@
               <wp:positionV relativeFrom="bottomMargin">
                 <wp:align>bottom</wp:align>
               </wp:positionV>
-              <wp:extent cx="911860" cy="911860"/>
-              <wp:effectExtent l="3810" t="635" r="0" b="0"/>
+              <wp:extent cx="909955" cy="909955"/>
+              <wp:effectExtent l="1270" t="635" r="0" b="0"/>
               <wp:wrapNone/>
-              <wp:docPr id="42" name="Grupo 4"/>
+              <wp:docPr id="44" name="Grupo 4"/>
               <a:graphic xmlns:a="http://schemas.openxmlformats.org/drawingml/2006/main">
                 <a:graphicData uri="http://schemas.microsoft.com/office/word/2010/wordprocessingGroup">
                   <wpg:wgp>
@@ -18691,18 +19200,18 @@
                     <wpg:grpSpPr>
                       <a:xfrm>
                         <a:off x="0" y="0"/>
-                        <a:ext cx="911880" cy="911880"/>
+                        <a:ext cx="910080" cy="910080"/>
                         <a:chOff x="0" y="0"/>
-                        <a:chExt cx="911880" cy="911880"/>
+                        <a:chExt cx="910080" cy="910080"/>
                       </a:xfrm>
                     </wpg:grpSpPr>
                     <wps:wsp>
-                      <wps:cNvPr id="43" name="Rectangle 4"/>
+                      <wps:cNvPr id="45" name="Rectangle 4"/>
                       <wps:cNvSpPr/>
                       <wps:spPr>
                         <a:xfrm>
                           <a:off x="0" y="0"/>
-                          <a:ext cx="911880" cy="911880"/>
+                          <a:ext cx="910080" cy="910080"/>
                         </a:xfrm>
                         <a:prstGeom prst="rect">
                           <a:avLst/>
@@ -18749,12 +19258,12 @@
                       </wps:bodyPr>
                     </wps:wsp>
                     <wps:wsp>
-                      <wps:cNvPr id="44" name="AutoShape 4"/>
+                      <wps:cNvPr id="46" name="AutoShape 4"/>
                       <wps:cNvSpPr/>
                       <wps:spPr>
                         <a:xfrm flipH="1" rot="13500000">
-                          <a:off x="10080" y="219600"/>
-                          <a:ext cx="710640" cy="311040"/>
+                          <a:off x="12240" y="219600"/>
+                          <a:ext cx="710640" cy="310680"/>
                         </a:xfrm>
                         <a:prstGeom prst="homePlate">
                           <a:avLst>
@@ -18818,8 +19327,8 @@
         </mc:Choice>
         <mc:Fallback>
           <w:pict>
-            <v:group id="shape_0" alt="Grupo 4" style="position:absolute;margin-left:13.2pt;margin-top:-22.6pt;width:71.8pt;height:71.8pt" coordorigin="264,-452" coordsize="1436,1436">
-              <v:rect id="shape_0" ID="Rectangle 4" path="m0,0l-2147483645,0l-2147483645,-2147483646l0,-2147483646xe" fillcolor="white" stroked="f" o:allowincell="f" style="position:absolute;left:264;top:-452;width:1435;height:1435;mso-wrap-style:none;v-text-anchor:middle;mso-position-horizontal:right;mso-position-horizontal-relative:page;mso-position-vertical:bottom">
+            <v:group id="shape_0" alt="Grupo 4" style="position:absolute;margin-left:13.35pt;margin-top:-22.45pt;width:71.65pt;height:71.65pt" coordorigin="267,-449" coordsize="1433,1433">
+              <v:rect id="shape_0" ID="Rectangle 4" path="m0,0l-2147483645,0l-2147483645,-2147483646l0,-2147483646xe" fillcolor="white" stroked="f" o:allowincell="f" style="position:absolute;left:267;top:-449;width:1432;height:1432;mso-wrap-style:none;v-text-anchor:middle;mso-position-horizontal:right;mso-position-horizontal-relative:page;mso-position-vertical:bottom">
                 <v:fill o:detectmouseclick="t" type="solid" color2="black"/>
                 <v:stroke color="#3465a4" joinstyle="round" endcap="flat"/>
                 <v:textbox>
@@ -18848,7 +19357,7 @@
                 </v:textbox>
                 <w10:wrap type="none"/>
               </v:rect>
-              <v:shape id="shape_0" ID="AutoShape 4" path="m0,0l-2147483639,0l-2147483633,-2147483635l-2147483639,-2147483634l0,-2147483634xe" stroked="t" o:allowincell="f" style="position:absolute;left:280;top:-107;width:1118;height:489;flip:x;mso-wrap-style:square;v-text-anchor:middle;rotation:135;mso-position-horizontal:right;mso-position-horizontal-relative:page;mso-position-vertical:bottom" type="_x0000_t15">
+              <v:shape id="shape_0" ID="AutoShape 4" path="m0,0l-2147483639,0l-2147483633,-2147483635l-2147483639,-2147483634l0,-2147483634xe" stroked="t" o:allowincell="f" style="position:absolute;left:286;top:-103;width:1118;height:488;flip:x;mso-wrap-style:square;v-text-anchor:middle;rotation:135;mso-position-horizontal:right;mso-position-horizontal-relative:page;mso-position-vertical:bottom" type="_x0000_t15">
                 <v:fill o:detectmouseclick="t" on="false"/>
                 <v:stroke color="#5c83b4" weight="9360" joinstyle="miter" endcap="flat"/>
                 <v:textbox>
@@ -18905,7 +19414,7 @@
       <mc:AlternateContent>
         <mc:Choice Requires="wpg">
           <w:drawing>
-            <wp:anchor behindDoc="1" distT="635" distB="0" distL="3810" distR="0" simplePos="0" locked="0" layoutInCell="0" allowOverlap="1" relativeHeight="56" wp14:anchorId="28EF7AAC">
+            <wp:anchor behindDoc="1" distT="635" distB="0" distL="2540" distR="0" simplePos="0" locked="0" layoutInCell="0" allowOverlap="1" relativeHeight="56" wp14:anchorId="28EF7AAC">
               <wp:simplePos x="0" y="0"/>
               <wp:positionH relativeFrom="rightMargin">
                 <wp:align>right</wp:align>
@@ -18913,10 +19422,10 @@
               <wp:positionV relativeFrom="bottomMargin">
                 <wp:align>bottom</wp:align>
               </wp:positionV>
-              <wp:extent cx="911860" cy="911860"/>
-              <wp:effectExtent l="3810" t="635" r="0" b="0"/>
+              <wp:extent cx="909955" cy="909955"/>
+              <wp:effectExtent l="1270" t="635" r="0" b="0"/>
               <wp:wrapNone/>
-              <wp:docPr id="45" name="Grupo 4"/>
+              <wp:docPr id="47" name="Grupo 4"/>
               <a:graphic xmlns:a="http://schemas.openxmlformats.org/drawingml/2006/main">
                 <a:graphicData uri="http://schemas.microsoft.com/office/word/2010/wordprocessingGroup">
                   <wpg:wgp>
@@ -18924,18 +19433,18 @@
                     <wpg:grpSpPr>
                       <a:xfrm>
                         <a:off x="0" y="0"/>
-                        <a:ext cx="911880" cy="911880"/>
+                        <a:ext cx="910080" cy="910080"/>
                         <a:chOff x="0" y="0"/>
-                        <a:chExt cx="911880" cy="911880"/>
+                        <a:chExt cx="910080" cy="910080"/>
                       </a:xfrm>
                     </wpg:grpSpPr>
                     <wps:wsp>
-                      <wps:cNvPr id="46" name="Rectangle 4"/>
+                      <wps:cNvPr id="48" name="Rectangle 4"/>
                       <wps:cNvSpPr/>
                       <wps:spPr>
                         <a:xfrm>
                           <a:off x="0" y="0"/>
-                          <a:ext cx="911880" cy="911880"/>
+                          <a:ext cx="910080" cy="910080"/>
                         </a:xfrm>
                         <a:prstGeom prst="rect">
                           <a:avLst/>
@@ -18982,12 +19491,12 @@
                       </wps:bodyPr>
                     </wps:wsp>
                     <wps:wsp>
-                      <wps:cNvPr id="47" name="AutoShape 4"/>
+                      <wps:cNvPr id="49" name="AutoShape 4"/>
                       <wps:cNvSpPr/>
                       <wps:spPr>
                         <a:xfrm flipH="1" rot="13500000">
-                          <a:off x="10080" y="219600"/>
-                          <a:ext cx="710640" cy="311040"/>
+                          <a:off x="12240" y="219600"/>
+                          <a:ext cx="710640" cy="310680"/>
                         </a:xfrm>
                         <a:prstGeom prst="homePlate">
                           <a:avLst>
@@ -19051,8 +19560,8 @@
         </mc:Choice>
         <mc:Fallback>
           <w:pict>
-            <v:group id="shape_0" alt="Grupo 4" style="position:absolute;margin-left:13.2pt;margin-top:-22.6pt;width:71.8pt;height:71.8pt" coordorigin="264,-452" coordsize="1436,1436">
-              <v:rect id="shape_0" ID="Rectangle 4" path="m0,0l-2147483645,0l-2147483645,-2147483646l0,-2147483646xe" fillcolor="white" stroked="f" o:allowincell="f" style="position:absolute;left:264;top:-452;width:1435;height:1435;mso-wrap-style:none;v-text-anchor:middle;mso-position-horizontal:right;mso-position-horizontal-relative:page;mso-position-vertical:bottom">
+            <v:group id="shape_0" alt="Grupo 4" style="position:absolute;margin-left:13.35pt;margin-top:-22.45pt;width:71.65pt;height:71.65pt" coordorigin="267,-449" coordsize="1433,1433">
+              <v:rect id="shape_0" ID="Rectangle 4" path="m0,0l-2147483645,0l-2147483645,-2147483646l0,-2147483646xe" fillcolor="white" stroked="f" o:allowincell="f" style="position:absolute;left:267;top:-449;width:1432;height:1432;mso-wrap-style:none;v-text-anchor:middle;mso-position-horizontal:right;mso-position-horizontal-relative:page;mso-position-vertical:bottom">
                 <v:fill o:detectmouseclick="t" type="solid" color2="black"/>
                 <v:stroke color="#3465a4" joinstyle="round" endcap="flat"/>
                 <v:textbox>
@@ -19081,7 +19590,7 @@
                 </v:textbox>
                 <w10:wrap type="none"/>
               </v:rect>
-              <v:shape id="shape_0" ID="AutoShape 4" path="m0,0l-2147483639,0l-2147483633,-2147483635l-2147483639,-2147483634l0,-2147483634xe" stroked="t" o:allowincell="f" style="position:absolute;left:280;top:-107;width:1118;height:489;flip:x;mso-wrap-style:square;v-text-anchor:middle;rotation:135;mso-position-horizontal:right;mso-position-horizontal-relative:page;mso-position-vertical:bottom" type="_x0000_t15">
+              <v:shape id="shape_0" ID="AutoShape 4" path="m0,0l-2147483639,0l-2147483633,-2147483635l-2147483639,-2147483634l0,-2147483634xe" stroked="t" o:allowincell="f" style="position:absolute;left:286;top:-103;width:1118;height:488;flip:x;mso-wrap-style:square;v-text-anchor:middle;rotation:135;mso-position-horizontal:right;mso-position-horizontal-relative:page;mso-position-vertical:bottom" type="_x0000_t15">
                 <v:fill o:detectmouseclick="t" on="false"/>
                 <v:stroke color="#5c83b4" weight="9360" joinstyle="miter" endcap="flat"/>
                 <v:textbox>
@@ -19152,7 +19661,7 @@
       <mc:AlternateContent>
         <mc:Choice Requires="wpg">
           <w:drawing>
-            <wp:anchor behindDoc="1" distT="635" distB="0" distL="3810" distR="0" simplePos="0" locked="0" layoutInCell="0" allowOverlap="1" relativeHeight="68" wp14:anchorId="28EF7AAC">
+            <wp:anchor behindDoc="1" distT="635" distB="0" distL="2540" distR="0" simplePos="0" locked="0" layoutInCell="0" allowOverlap="1" relativeHeight="68" wp14:anchorId="28EF7AAC">
               <wp:simplePos x="0" y="0"/>
               <wp:positionH relativeFrom="rightMargin">
                 <wp:align>right</wp:align>
@@ -19160,10 +19669,10 @@
               <wp:positionV relativeFrom="bottomMargin">
                 <wp:align>bottom</wp:align>
               </wp:positionV>
-              <wp:extent cx="911860" cy="911860"/>
-              <wp:effectExtent l="3810" t="635" r="0" b="0"/>
+              <wp:extent cx="909955" cy="909955"/>
+              <wp:effectExtent l="1270" t="635" r="0" b="0"/>
               <wp:wrapNone/>
-              <wp:docPr id="55" name="Grupo 5"/>
+              <wp:docPr id="57" name="Grupo 5"/>
               <a:graphic xmlns:a="http://schemas.openxmlformats.org/drawingml/2006/main">
                 <a:graphicData uri="http://schemas.microsoft.com/office/word/2010/wordprocessingGroup">
                   <wpg:wgp>
@@ -19171,18 +19680,18 @@
                     <wpg:grpSpPr>
                       <a:xfrm>
                         <a:off x="0" y="0"/>
-                        <a:ext cx="911880" cy="911880"/>
+                        <a:ext cx="910080" cy="910080"/>
                         <a:chOff x="0" y="0"/>
-                        <a:chExt cx="911880" cy="911880"/>
+                        <a:chExt cx="910080" cy="910080"/>
                       </a:xfrm>
                     </wpg:grpSpPr>
                     <wps:wsp>
-                      <wps:cNvPr id="56" name="Rectangle 5"/>
+                      <wps:cNvPr id="58" name="Rectangle 5"/>
                       <wps:cNvSpPr/>
                       <wps:spPr>
                         <a:xfrm>
                           <a:off x="0" y="0"/>
-                          <a:ext cx="911880" cy="911880"/>
+                          <a:ext cx="910080" cy="910080"/>
                         </a:xfrm>
                         <a:prstGeom prst="rect">
                           <a:avLst/>
@@ -19229,12 +19738,12 @@
                       </wps:bodyPr>
                     </wps:wsp>
                     <wps:wsp>
-                      <wps:cNvPr id="57" name="AutoShape 5"/>
+                      <wps:cNvPr id="59" name="AutoShape 5"/>
                       <wps:cNvSpPr/>
                       <wps:spPr>
                         <a:xfrm flipH="1" rot="13500000">
-                          <a:off x="10080" y="219600"/>
-                          <a:ext cx="710640" cy="311040"/>
+                          <a:off x="12240" y="219600"/>
+                          <a:ext cx="710640" cy="310680"/>
                         </a:xfrm>
                         <a:prstGeom prst="homePlate">
                           <a:avLst>
@@ -19298,8 +19807,8 @@
         </mc:Choice>
         <mc:Fallback>
           <w:pict>
-            <v:group id="shape_0" alt="Grupo 5" style="position:absolute;margin-left:13.2pt;margin-top:-22.6pt;width:71.8pt;height:71.8pt" coordorigin="264,-452" coordsize="1436,1436">
-              <v:rect id="shape_0" ID="Rectangle 5" path="m0,0l-2147483645,0l-2147483645,-2147483646l0,-2147483646xe" fillcolor="white" stroked="f" o:allowincell="f" style="position:absolute;left:264;top:-452;width:1435;height:1435;mso-wrap-style:none;v-text-anchor:middle;mso-position-horizontal:right;mso-position-horizontal-relative:page;mso-position-vertical:bottom">
+            <v:group id="shape_0" alt="Grupo 5" style="position:absolute;margin-left:13.35pt;margin-top:-22.45pt;width:71.65pt;height:71.65pt" coordorigin="267,-449" coordsize="1433,1433">
+              <v:rect id="shape_0" ID="Rectangle 5" path="m0,0l-2147483645,0l-2147483645,-2147483646l0,-2147483646xe" fillcolor="white" stroked="f" o:allowincell="f" style="position:absolute;left:267;top:-449;width:1432;height:1432;mso-wrap-style:none;v-text-anchor:middle;mso-position-horizontal:right;mso-position-horizontal-relative:page;mso-position-vertical:bottom">
                 <v:fill o:detectmouseclick="t" type="solid" color2="black"/>
                 <v:stroke color="#3465a4" joinstyle="round" endcap="flat"/>
                 <v:textbox>
@@ -19328,7 +19837,7 @@
                 </v:textbox>
                 <w10:wrap type="none"/>
               </v:rect>
-              <v:shape id="shape_0" ID="AutoShape 5" path="m0,0l-2147483639,0l-2147483633,-2147483635l-2147483639,-2147483634l0,-2147483634xe" stroked="t" o:allowincell="f" style="position:absolute;left:280;top:-107;width:1118;height:489;flip:x;mso-wrap-style:square;v-text-anchor:middle;rotation:135;mso-position-horizontal:right;mso-position-horizontal-relative:page;mso-position-vertical:bottom" type="_x0000_t15">
+              <v:shape id="shape_0" ID="AutoShape 5" path="m0,0l-2147483639,0l-2147483633,-2147483635l-2147483639,-2147483634l0,-2147483634xe" stroked="t" o:allowincell="f" style="position:absolute;left:286;top:-103;width:1118;height:488;flip:x;mso-wrap-style:square;v-text-anchor:middle;rotation:135;mso-position-horizontal:right;mso-position-horizontal-relative:page;mso-position-vertical:bottom" type="_x0000_t15">
                 <v:fill o:detectmouseclick="t" on="false"/>
                 <v:stroke color="#5c83b4" weight="9360" joinstyle="miter" endcap="flat"/>
                 <v:textbox>
@@ -19385,7 +19894,7 @@
       <mc:AlternateContent>
         <mc:Choice Requires="wpg">
           <w:drawing>
-            <wp:anchor behindDoc="1" distT="635" distB="0" distL="3810" distR="0" simplePos="0" locked="0" layoutInCell="0" allowOverlap="1" relativeHeight="68" wp14:anchorId="28EF7AAC">
+            <wp:anchor behindDoc="1" distT="635" distB="0" distL="2540" distR="0" simplePos="0" locked="0" layoutInCell="0" allowOverlap="1" relativeHeight="68" wp14:anchorId="28EF7AAC">
               <wp:simplePos x="0" y="0"/>
               <wp:positionH relativeFrom="rightMargin">
                 <wp:align>right</wp:align>
@@ -19393,10 +19902,10 @@
               <wp:positionV relativeFrom="bottomMargin">
                 <wp:align>bottom</wp:align>
               </wp:positionV>
-              <wp:extent cx="911860" cy="911860"/>
-              <wp:effectExtent l="3810" t="635" r="0" b="0"/>
+              <wp:extent cx="909955" cy="909955"/>
+              <wp:effectExtent l="1270" t="635" r="0" b="0"/>
               <wp:wrapNone/>
-              <wp:docPr id="58" name="Grupo 5"/>
+              <wp:docPr id="60" name="Grupo 5"/>
               <a:graphic xmlns:a="http://schemas.openxmlformats.org/drawingml/2006/main">
                 <a:graphicData uri="http://schemas.microsoft.com/office/word/2010/wordprocessingGroup">
                   <wpg:wgp>
@@ -19404,18 +19913,18 @@
                     <wpg:grpSpPr>
                       <a:xfrm>
                         <a:off x="0" y="0"/>
-                        <a:ext cx="911880" cy="911880"/>
+                        <a:ext cx="910080" cy="910080"/>
                         <a:chOff x="0" y="0"/>
-                        <a:chExt cx="911880" cy="911880"/>
+                        <a:chExt cx="910080" cy="910080"/>
                       </a:xfrm>
                     </wpg:grpSpPr>
                     <wps:wsp>
-                      <wps:cNvPr id="59" name="Rectangle 5"/>
+                      <wps:cNvPr id="61" name="Rectangle 5"/>
                       <wps:cNvSpPr/>
                       <wps:spPr>
                         <a:xfrm>
                           <a:off x="0" y="0"/>
-                          <a:ext cx="911880" cy="911880"/>
+                          <a:ext cx="910080" cy="910080"/>
                         </a:xfrm>
                         <a:prstGeom prst="rect">
                           <a:avLst/>
@@ -19462,12 +19971,12 @@
                       </wps:bodyPr>
                     </wps:wsp>
                     <wps:wsp>
-                      <wps:cNvPr id="60" name="AutoShape 5"/>
+                      <wps:cNvPr id="62" name="AutoShape 5"/>
                       <wps:cNvSpPr/>
                       <wps:spPr>
                         <a:xfrm flipH="1" rot="13500000">
-                          <a:off x="10080" y="219600"/>
-                          <a:ext cx="710640" cy="311040"/>
+                          <a:off x="12240" y="219600"/>
+                          <a:ext cx="710640" cy="310680"/>
                         </a:xfrm>
                         <a:prstGeom prst="homePlate">
                           <a:avLst>
@@ -19531,8 +20040,8 @@
         </mc:Choice>
         <mc:Fallback>
           <w:pict>
-            <v:group id="shape_0" alt="Grupo 5" style="position:absolute;margin-left:13.2pt;margin-top:-22.6pt;width:71.8pt;height:71.8pt" coordorigin="264,-452" coordsize="1436,1436">
-              <v:rect id="shape_0" ID="Rectangle 5" path="m0,0l-2147483645,0l-2147483645,-2147483646l0,-2147483646xe" fillcolor="white" stroked="f" o:allowincell="f" style="position:absolute;left:264;top:-452;width:1435;height:1435;mso-wrap-style:none;v-text-anchor:middle;mso-position-horizontal:right;mso-position-horizontal-relative:page;mso-position-vertical:bottom">
+            <v:group id="shape_0" alt="Grupo 5" style="position:absolute;margin-left:13.35pt;margin-top:-22.45pt;width:71.65pt;height:71.65pt" coordorigin="267,-449" coordsize="1433,1433">
+              <v:rect id="shape_0" ID="Rectangle 5" path="m0,0l-2147483645,0l-2147483645,-2147483646l0,-2147483646xe" fillcolor="white" stroked="f" o:allowincell="f" style="position:absolute;left:267;top:-449;width:1432;height:1432;mso-wrap-style:none;v-text-anchor:middle;mso-position-horizontal:right;mso-position-horizontal-relative:page;mso-position-vertical:bottom">
                 <v:fill o:detectmouseclick="t" type="solid" color2="black"/>
                 <v:stroke color="#3465a4" joinstyle="round" endcap="flat"/>
                 <v:textbox>
@@ -19561,7 +20070,7 @@
                 </v:textbox>
                 <w10:wrap type="none"/>
               </v:rect>
-              <v:shape id="shape_0" ID="AutoShape 5" path="m0,0l-2147483639,0l-2147483633,-2147483635l-2147483639,-2147483634l0,-2147483634xe" stroked="t" o:allowincell="f" style="position:absolute;left:280;top:-107;width:1118;height:489;flip:x;mso-wrap-style:square;v-text-anchor:middle;rotation:135;mso-position-horizontal:right;mso-position-horizontal-relative:page;mso-position-vertical:bottom" type="_x0000_t15">
+              <v:shape id="shape_0" ID="AutoShape 5" path="m0,0l-2147483639,0l-2147483633,-2147483635l-2147483639,-2147483634l0,-2147483634xe" stroked="t" o:allowincell="f" style="position:absolute;left:286;top:-103;width:1118;height:488;flip:x;mso-wrap-style:square;v-text-anchor:middle;rotation:135;mso-position-horizontal:right;mso-position-horizontal-relative:page;mso-position-vertical:bottom" type="_x0000_t15">
                 <v:fill o:detectmouseclick="t" on="false"/>
                 <v:stroke color="#5c83b4" weight="9360" joinstyle="miter" endcap="flat"/>
                 <v:textbox>
@@ -19618,7 +20127,7 @@
       <mc:AlternateContent>
         <mc:Choice Requires="wpg">
           <w:drawing>
-            <wp:anchor behindDoc="1" distT="635" distB="0" distL="3810" distR="0" simplePos="0" locked="0" layoutInCell="0" allowOverlap="1" relativeHeight="3" wp14:anchorId="28EF7AAC">
+            <wp:anchor behindDoc="1" distT="635" distB="0" distL="2540" distR="0" simplePos="0" locked="0" layoutInCell="0" allowOverlap="1" relativeHeight="3" wp14:anchorId="28EF7AAC">
               <wp:simplePos x="0" y="0"/>
               <wp:positionH relativeFrom="rightMargin">
                 <wp:align>right</wp:align>
@@ -19626,8 +20135,8 @@
               <wp:positionV relativeFrom="bottomMargin">
                 <wp:align>bottom</wp:align>
               </wp:positionV>
-              <wp:extent cx="911860" cy="911860"/>
-              <wp:effectExtent l="3810" t="635" r="0" b="0"/>
+              <wp:extent cx="909955" cy="909955"/>
+              <wp:effectExtent l="1270" t="635" r="0" b="0"/>
               <wp:wrapNone/>
               <wp:docPr id="5" name="Grupo 2"/>
               <a:graphic xmlns:a="http://schemas.openxmlformats.org/drawingml/2006/main">
@@ -19637,9 +20146,9 @@
                     <wpg:grpSpPr>
                       <a:xfrm>
                         <a:off x="0" y="0"/>
-                        <a:ext cx="911880" cy="911880"/>
+                        <a:ext cx="910080" cy="910080"/>
                         <a:chOff x="0" y="0"/>
-                        <a:chExt cx="911880" cy="911880"/>
+                        <a:chExt cx="910080" cy="910080"/>
                       </a:xfrm>
                     </wpg:grpSpPr>
                     <wps:wsp>
@@ -19648,7 +20157,7 @@
                       <wps:spPr>
                         <a:xfrm>
                           <a:off x="0" y="0"/>
-                          <a:ext cx="911880" cy="911880"/>
+                          <a:ext cx="910080" cy="910080"/>
                         </a:xfrm>
                         <a:prstGeom prst="rect">
                           <a:avLst/>
@@ -19699,8 +20208,8 @@
                       <wps:cNvSpPr/>
                       <wps:spPr>
                         <a:xfrm flipH="1" rot="13500000">
-                          <a:off x="10080" y="219600"/>
-                          <a:ext cx="710640" cy="311040"/>
+                          <a:off x="12240" y="219600"/>
+                          <a:ext cx="710640" cy="310680"/>
                         </a:xfrm>
                         <a:prstGeom prst="homePlate">
                           <a:avLst>
@@ -19743,7 +20252,7 @@
                             </w:r>
                             <w:r>
                               <w:rPr/>
-                              <w:t>2</w:t>
+                              <w:t>0</w:t>
                             </w:r>
                             <w:r>
                               <w:rPr/>
@@ -19764,8 +20273,8 @@
         </mc:Choice>
         <mc:Fallback>
           <w:pict>
-            <v:group id="shape_0" alt="Grupo 2" style="position:absolute;margin-left:-29.3pt;margin-top:-22.6pt;width:71.8pt;height:71.8pt" coordorigin="-586,-452" coordsize="1436,1436">
-              <v:rect id="shape_0" ID="Rectangle 2" path="m0,0l-2147483645,0l-2147483645,-2147483646l0,-2147483646xe" fillcolor="white" stroked="f" o:allowincell="f" style="position:absolute;left:-586;top:-452;width:1435;height:1435;mso-wrap-style:none;v-text-anchor:middle;mso-position-horizontal:right;mso-position-horizontal-relative:page;mso-position-vertical:bottom">
+            <v:group id="shape_0" alt="Grupo 2" style="position:absolute;margin-left:0pt;margin-top:0pt;width:71.65pt;height:71.65pt" coordorigin="0,0" coordsize="1433,1433">
+              <v:rect id="shape_0" ID="Rectangle 2" path="m0,0l-2147483645,0l-2147483645,-2147483646l0,-2147483646xe" fillcolor="white" stroked="f" o:allowincell="f" style="position:absolute;left:0;top:0;width:1432;height:1432;mso-wrap-style:none;v-text-anchor:middle;mso-position-horizontal:right;mso-position-horizontal-relative:page;mso-position-vertical:bottom">
                 <v:fill o:detectmouseclick="t" type="solid" color2="black"/>
                 <v:stroke color="#3465a4" joinstyle="round" endcap="flat"/>
                 <v:textbox>
@@ -19809,7 +20318,7 @@
                   <v:h position="@2,0"/>
                 </v:handles>
               </v:shapetype>
-              <v:shape id="shape_0" ID="AutoShape 3" path="m0,0l-2147483639,0l-2147483633,-2147483635l-2147483639,-2147483634l0,-2147483634xe" stroked="t" o:allowincell="f" style="position:absolute;left:-570;top:-107;width:1118;height:489;flip:x;mso-wrap-style:square;v-text-anchor:middle;rotation:135;mso-position-horizontal:right;mso-position-horizontal-relative:page;mso-position-vertical:bottom" type="_x0000_t15">
+              <v:shape id="shape_0" ID="AutoShape 3" path="m0,0l-2147483639,0l-2147483633,-2147483635l-2147483639,-2147483634l0,-2147483634xe" stroked="t" o:allowincell="f" style="position:absolute;left:19;top:346;width:1118;height:488;flip:x;mso-wrap-style:square;v-text-anchor:middle;rotation:135;mso-position-horizontal:right;mso-position-horizontal-relative:page;mso-position-vertical:bottom" type="_x0000_t15">
                 <v:fill o:detectmouseclick="t" on="false"/>
                 <v:stroke color="#5c83b4" weight="9360" joinstyle="miter" endcap="flat"/>
                 <v:textbox>
@@ -19834,7 +20343,7 @@
                       </w:r>
                       <w:r>
                         <w:rPr/>
-                        <w:t>2</w:t>
+                        <w:t>0</w:t>
                       </w:r>
                       <w:r>
                         <w:rPr/>
@@ -19894,7 +20403,7 @@
       <mc:AlternateContent>
         <mc:Choice Requires="wpg">
           <w:drawing>
-            <wp:anchor behindDoc="1" distT="635" distB="0" distL="3810" distR="0" simplePos="0" locked="0" layoutInCell="0" allowOverlap="1" relativeHeight="28" wp14:anchorId="28EF7AAC">
+            <wp:anchor behindDoc="1" distT="635" distB="0" distL="2540" distR="0" simplePos="0" locked="0" layoutInCell="0" allowOverlap="1" relativeHeight="28" wp14:anchorId="28EF7AAC">
               <wp:simplePos x="0" y="0"/>
               <wp:positionH relativeFrom="rightMargin">
                 <wp:align>right</wp:align>
@@ -19902,8 +20411,8 @@
               <wp:positionV relativeFrom="bottomMargin">
                 <wp:align>bottom</wp:align>
               </wp:positionV>
-              <wp:extent cx="911860" cy="911860"/>
-              <wp:effectExtent l="3810" t="635" r="0" b="0"/>
+              <wp:extent cx="909955" cy="909955"/>
+              <wp:effectExtent l="1270" t="635" r="0" b="0"/>
               <wp:wrapNone/>
               <wp:docPr id="16" name="Grupo 1"/>
               <a:graphic xmlns:a="http://schemas.openxmlformats.org/drawingml/2006/main">
@@ -19913,9 +20422,9 @@
                     <wpg:grpSpPr>
                       <a:xfrm>
                         <a:off x="0" y="0"/>
-                        <a:ext cx="911880" cy="911880"/>
+                        <a:ext cx="910080" cy="910080"/>
                         <a:chOff x="0" y="0"/>
-                        <a:chExt cx="911880" cy="911880"/>
+                        <a:chExt cx="910080" cy="910080"/>
                       </a:xfrm>
                     </wpg:grpSpPr>
                     <wps:wsp>
@@ -19924,7 +20433,7 @@
                       <wps:spPr>
                         <a:xfrm>
                           <a:off x="0" y="0"/>
-                          <a:ext cx="911880" cy="911880"/>
+                          <a:ext cx="910080" cy="910080"/>
                         </a:xfrm>
                         <a:prstGeom prst="rect">
                           <a:avLst/>
@@ -19975,8 +20484,8 @@
                       <wps:cNvSpPr/>
                       <wps:spPr>
                         <a:xfrm flipH="1" rot="13500000">
-                          <a:off x="10080" y="219600"/>
-                          <a:ext cx="710640" cy="311040"/>
+                          <a:off x="12240" y="219600"/>
+                          <a:ext cx="710640" cy="310680"/>
                         </a:xfrm>
                         <a:prstGeom prst="homePlate">
                           <a:avLst>
@@ -20040,8 +20549,8 @@
         </mc:Choice>
         <mc:Fallback>
           <w:pict>
-            <v:group id="shape_0" alt="Grupo 1" style="position:absolute;margin-left:-15.15pt;margin-top:-22.6pt;width:71.8pt;height:71.8pt" coordorigin="-303,-452" coordsize="1436,1436">
-              <v:rect id="shape_0" ID="Rectangle 1" path="m0,0l-2147483645,0l-2147483645,-2147483646l0,-2147483646xe" fillcolor="white" stroked="f" o:allowincell="f" style="position:absolute;left:-303;top:-452;width:1435;height:1435;mso-wrap-style:none;v-text-anchor:middle;mso-position-horizontal:right;mso-position-horizontal-relative:page;mso-position-vertical:bottom">
+            <v:group id="shape_0" alt="Grupo 1" style="position:absolute;margin-left:-15pt;margin-top:-22.45pt;width:71.65pt;height:71.65pt" coordorigin="-300,-449" coordsize="1433,1433">
+              <v:rect id="shape_0" ID="Rectangle 1" path="m0,0l-2147483645,0l-2147483645,-2147483646l0,-2147483646xe" fillcolor="white" stroked="f" o:allowincell="f" style="position:absolute;left:-300;top:-449;width:1432;height:1432;mso-wrap-style:none;v-text-anchor:middle;mso-position-horizontal:right;mso-position-horizontal-relative:page;mso-position-vertical:bottom">
                 <v:fill o:detectmouseclick="t" type="solid" color2="black"/>
                 <v:stroke color="#3465a4" joinstyle="round" endcap="flat"/>
                 <v:textbox>
@@ -20070,7 +20579,7 @@
                 </v:textbox>
                 <w10:wrap type="none"/>
               </v:rect>
-              <v:shape id="shape_0" ID="AutoShape 1" path="m0,0l-2147483639,0l-2147483633,-2147483635l-2147483639,-2147483634l0,-2147483634xe" stroked="t" o:allowincell="f" style="position:absolute;left:-287;top:-107;width:1118;height:489;flip:x;mso-wrap-style:square;v-text-anchor:middle;rotation:135;mso-position-horizontal:right;mso-position-horizontal-relative:page;mso-position-vertical:bottom" type="_x0000_t15">
+              <v:shape id="shape_0" ID="AutoShape 1" path="m0,0l-2147483639,0l-2147483633,-2147483635l-2147483639,-2147483634l0,-2147483634xe" stroked="t" o:allowincell="f" style="position:absolute;left:-281;top:-103;width:1118;height:488;flip:x;mso-wrap-style:square;v-text-anchor:middle;rotation:135;mso-position-horizontal:right;mso-position-horizontal-relative:page;mso-position-vertical:bottom" type="_x0000_t15">
                 <v:fill o:detectmouseclick="t" on="false"/>
                 <v:stroke color="#5c83b4" weight="9360" joinstyle="miter" endcap="flat"/>
                 <v:textbox>
@@ -20127,7 +20636,7 @@
       <mc:AlternateContent>
         <mc:Choice Requires="wpg">
           <w:drawing>
-            <wp:anchor behindDoc="1" distT="635" distB="0" distL="3810" distR="0" simplePos="0" locked="0" layoutInCell="0" allowOverlap="1" relativeHeight="28" wp14:anchorId="28EF7AAC">
+            <wp:anchor behindDoc="1" distT="635" distB="0" distL="2540" distR="0" simplePos="0" locked="0" layoutInCell="0" allowOverlap="1" relativeHeight="28" wp14:anchorId="28EF7AAC">
               <wp:simplePos x="0" y="0"/>
               <wp:positionH relativeFrom="rightMargin">
                 <wp:align>right</wp:align>
@@ -20135,8 +20644,8 @@
               <wp:positionV relativeFrom="bottomMargin">
                 <wp:align>bottom</wp:align>
               </wp:positionV>
-              <wp:extent cx="911860" cy="911860"/>
-              <wp:effectExtent l="3810" t="635" r="0" b="0"/>
+              <wp:extent cx="909955" cy="909955"/>
+              <wp:effectExtent l="1270" t="635" r="0" b="0"/>
               <wp:wrapNone/>
               <wp:docPr id="19" name="Grupo 1"/>
               <a:graphic xmlns:a="http://schemas.openxmlformats.org/drawingml/2006/main">
@@ -20146,9 +20655,9 @@
                     <wpg:grpSpPr>
                       <a:xfrm>
                         <a:off x="0" y="0"/>
-                        <a:ext cx="911880" cy="911880"/>
+                        <a:ext cx="910080" cy="910080"/>
                         <a:chOff x="0" y="0"/>
-                        <a:chExt cx="911880" cy="911880"/>
+                        <a:chExt cx="910080" cy="910080"/>
                       </a:xfrm>
                     </wpg:grpSpPr>
                     <wps:wsp>
@@ -20157,7 +20666,7 @@
                       <wps:spPr>
                         <a:xfrm>
                           <a:off x="0" y="0"/>
-                          <a:ext cx="911880" cy="911880"/>
+                          <a:ext cx="910080" cy="910080"/>
                         </a:xfrm>
                         <a:prstGeom prst="rect">
                           <a:avLst/>
@@ -20208,8 +20717,8 @@
                       <wps:cNvSpPr/>
                       <wps:spPr>
                         <a:xfrm flipH="1" rot="13500000">
-                          <a:off x="10080" y="219600"/>
-                          <a:ext cx="710640" cy="311040"/>
+                          <a:off x="12240" y="219600"/>
+                          <a:ext cx="710640" cy="310680"/>
                         </a:xfrm>
                         <a:prstGeom prst="homePlate">
                           <a:avLst>
@@ -20273,8 +20782,8 @@
         </mc:Choice>
         <mc:Fallback>
           <w:pict>
-            <v:group id="shape_0" alt="Grupo 1" style="position:absolute;margin-left:-15.15pt;margin-top:-22.6pt;width:71.8pt;height:71.8pt" coordorigin="-303,-452" coordsize="1436,1436">
-              <v:rect id="shape_0" ID="Rectangle 1" path="m0,0l-2147483645,0l-2147483645,-2147483646l0,-2147483646xe" fillcolor="white" stroked="f" o:allowincell="f" style="position:absolute;left:-303;top:-452;width:1435;height:1435;mso-wrap-style:none;v-text-anchor:middle;mso-position-horizontal:right;mso-position-horizontal-relative:page;mso-position-vertical:bottom">
+            <v:group id="shape_0" alt="Grupo 1" style="position:absolute;margin-left:-15pt;margin-top:-22.45pt;width:71.65pt;height:71.65pt" coordorigin="-300,-449" coordsize="1433,1433">
+              <v:rect id="shape_0" ID="Rectangle 1" path="m0,0l-2147483645,0l-2147483645,-2147483646l0,-2147483646xe" fillcolor="white" stroked="f" o:allowincell="f" style="position:absolute;left:-300;top:-449;width:1432;height:1432;mso-wrap-style:none;v-text-anchor:middle;mso-position-horizontal:right;mso-position-horizontal-relative:page;mso-position-vertical:bottom">
                 <v:fill o:detectmouseclick="t" type="solid" color2="black"/>
                 <v:stroke color="#3465a4" joinstyle="round" endcap="flat"/>
                 <v:textbox>
@@ -20303,7 +20812,7 @@
                 </v:textbox>
                 <w10:wrap type="none"/>
               </v:rect>
-              <v:shape id="shape_0" ID="AutoShape 1" path="m0,0l-2147483639,0l-2147483633,-2147483635l-2147483639,-2147483634l0,-2147483634xe" stroked="t" o:allowincell="f" style="position:absolute;left:-287;top:-107;width:1118;height:489;flip:x;mso-wrap-style:square;v-text-anchor:middle;rotation:135;mso-position-horizontal:right;mso-position-horizontal-relative:page;mso-position-vertical:bottom" type="_x0000_t15">
+              <v:shape id="shape_0" ID="AutoShape 1" path="m0,0l-2147483639,0l-2147483633,-2147483635l-2147483639,-2147483634l0,-2147483634xe" stroked="t" o:allowincell="f" style="position:absolute;left:-281;top:-103;width:1118;height:488;flip:x;mso-wrap-style:square;v-text-anchor:middle;rotation:135;mso-position-horizontal:right;mso-position-horizontal-relative:page;mso-position-vertical:bottom" type="_x0000_t15">
                 <v:fill o:detectmouseclick="t" on="false"/>
                 <v:stroke color="#5c83b4" weight="9360" joinstyle="miter" endcap="flat"/>
                 <v:textbox>
@@ -20374,7 +20883,7 @@
       <mc:AlternateContent>
         <mc:Choice Requires="wpg">
           <w:drawing>
-            <wp:anchor behindDoc="1" distT="635" distB="0" distL="3810" distR="0" simplePos="0" locked="0" layoutInCell="0" allowOverlap="1" relativeHeight="42" wp14:anchorId="28EF7AAC">
+            <wp:anchor behindDoc="1" distT="635" distB="0" distL="2540" distR="0" simplePos="0" locked="0" layoutInCell="0" allowOverlap="1" relativeHeight="42" wp14:anchorId="28EF7AAC">
               <wp:simplePos x="0" y="0"/>
               <wp:positionH relativeFrom="rightMargin">
                 <wp:align>right</wp:align>
@@ -20382,10 +20891,10 @@
               <wp:positionV relativeFrom="bottomMargin">
                 <wp:align>bottom</wp:align>
               </wp:positionV>
-              <wp:extent cx="911860" cy="911860"/>
-              <wp:effectExtent l="3810" t="635" r="0" b="0"/>
+              <wp:extent cx="909955" cy="909955"/>
+              <wp:effectExtent l="1270" t="635" r="0" b="0"/>
               <wp:wrapNone/>
-              <wp:docPr id="29" name="Grupo 3"/>
+              <wp:docPr id="30" name="Grupo 3"/>
               <a:graphic xmlns:a="http://schemas.openxmlformats.org/drawingml/2006/main">
                 <a:graphicData uri="http://schemas.microsoft.com/office/word/2010/wordprocessingGroup">
                   <wpg:wgp>
@@ -20393,18 +20902,18 @@
                     <wpg:grpSpPr>
                       <a:xfrm>
                         <a:off x="0" y="0"/>
-                        <a:ext cx="911880" cy="911880"/>
+                        <a:ext cx="910080" cy="910080"/>
                         <a:chOff x="0" y="0"/>
-                        <a:chExt cx="911880" cy="911880"/>
+                        <a:chExt cx="910080" cy="910080"/>
                       </a:xfrm>
                     </wpg:grpSpPr>
                     <wps:wsp>
-                      <wps:cNvPr id="30" name="Rectangle 3"/>
+                      <wps:cNvPr id="31" name="Rectangle 3"/>
                       <wps:cNvSpPr/>
                       <wps:spPr>
                         <a:xfrm>
                           <a:off x="0" y="0"/>
-                          <a:ext cx="911880" cy="911880"/>
+                          <a:ext cx="910080" cy="910080"/>
                         </a:xfrm>
                         <a:prstGeom prst="rect">
                           <a:avLst/>
@@ -20451,12 +20960,12 @@
                       </wps:bodyPr>
                     </wps:wsp>
                     <wps:wsp>
-                      <wps:cNvPr id="31" name="AutoShape 2"/>
+                      <wps:cNvPr id="32" name="AutoShape 2"/>
                       <wps:cNvSpPr/>
                       <wps:spPr>
                         <a:xfrm flipH="1" rot="13500000">
-                          <a:off x="10080" y="219600"/>
-                          <a:ext cx="710640" cy="311040"/>
+                          <a:off x="12240" y="219600"/>
+                          <a:ext cx="710640" cy="310680"/>
                         </a:xfrm>
                         <a:prstGeom prst="homePlate">
                           <a:avLst>
@@ -20520,8 +21029,8 @@
         </mc:Choice>
         <mc:Fallback>
           <w:pict>
-            <v:group id="shape_0" alt="Grupo 3" style="position:absolute;margin-left:13.2pt;margin-top:-22.6pt;width:71.8pt;height:71.8pt" coordorigin="264,-452" coordsize="1436,1436">
-              <v:rect id="shape_0" ID="Rectangle 3" path="m0,0l-2147483645,0l-2147483645,-2147483646l0,-2147483646xe" fillcolor="white" stroked="f" o:allowincell="f" style="position:absolute;left:264;top:-452;width:1435;height:1435;mso-wrap-style:none;v-text-anchor:middle;mso-position-horizontal:right;mso-position-horizontal-relative:page;mso-position-vertical:bottom">
+            <v:group id="shape_0" alt="Grupo 3" style="position:absolute;margin-left:13.35pt;margin-top:-22.45pt;width:71.65pt;height:71.65pt" coordorigin="267,-449" coordsize="1433,1433">
+              <v:rect id="shape_0" ID="Rectangle 3" path="m0,0l-2147483645,0l-2147483645,-2147483646l0,-2147483646xe" fillcolor="white" stroked="f" o:allowincell="f" style="position:absolute;left:267;top:-449;width:1432;height:1432;mso-wrap-style:none;v-text-anchor:middle;mso-position-horizontal:right;mso-position-horizontal-relative:page;mso-position-vertical:bottom">
                 <v:fill o:detectmouseclick="t" type="solid" color2="black"/>
                 <v:stroke color="#3465a4" joinstyle="round" endcap="flat"/>
                 <v:textbox>
@@ -20550,7 +21059,7 @@
                 </v:textbox>
                 <w10:wrap type="none"/>
               </v:rect>
-              <v:shape id="shape_0" ID="AutoShape 2" path="m0,0l-2147483639,0l-2147483633,-2147483635l-2147483639,-2147483634l0,-2147483634xe" stroked="t" o:allowincell="f" style="position:absolute;left:280;top:-107;width:1118;height:489;flip:x;mso-wrap-style:square;v-text-anchor:middle;rotation:135;mso-position-horizontal:right;mso-position-horizontal-relative:page;mso-position-vertical:bottom" type="_x0000_t15">
+              <v:shape id="shape_0" ID="AutoShape 2" path="m0,0l-2147483639,0l-2147483633,-2147483635l-2147483639,-2147483634l0,-2147483634xe" stroked="t" o:allowincell="f" style="position:absolute;left:286;top:-103;width:1118;height:488;flip:x;mso-wrap-style:square;v-text-anchor:middle;rotation:135;mso-position-horizontal:right;mso-position-horizontal-relative:page;mso-position-vertical:bottom" type="_x0000_t15">
                 <v:fill o:detectmouseclick="t" on="false"/>
                 <v:stroke color="#5c83b4" weight="9360" joinstyle="miter" endcap="flat"/>
                 <v:textbox>
@@ -20607,7 +21116,7 @@
       <mc:AlternateContent>
         <mc:Choice Requires="wpg">
           <w:drawing>
-            <wp:anchor behindDoc="1" distT="635" distB="0" distL="3810" distR="0" simplePos="0" locked="0" layoutInCell="0" allowOverlap="1" relativeHeight="42" wp14:anchorId="28EF7AAC">
+            <wp:anchor behindDoc="1" distT="635" distB="0" distL="2540" distR="0" simplePos="0" locked="0" layoutInCell="0" allowOverlap="1" relativeHeight="42" wp14:anchorId="28EF7AAC">
               <wp:simplePos x="0" y="0"/>
               <wp:positionH relativeFrom="rightMargin">
                 <wp:align>right</wp:align>
@@ -20615,10 +21124,10 @@
               <wp:positionV relativeFrom="bottomMargin">
                 <wp:align>bottom</wp:align>
               </wp:positionV>
-              <wp:extent cx="911860" cy="911860"/>
-              <wp:effectExtent l="3810" t="635" r="0" b="0"/>
+              <wp:extent cx="909955" cy="909955"/>
+              <wp:effectExtent l="1270" t="635" r="0" b="0"/>
               <wp:wrapNone/>
-              <wp:docPr id="32" name="Grupo 3"/>
+              <wp:docPr id="33" name="Grupo 3"/>
               <a:graphic xmlns:a="http://schemas.openxmlformats.org/drawingml/2006/main">
                 <a:graphicData uri="http://schemas.microsoft.com/office/word/2010/wordprocessingGroup">
                   <wpg:wgp>
@@ -20626,18 +21135,18 @@
                     <wpg:grpSpPr>
                       <a:xfrm>
                         <a:off x="0" y="0"/>
-                        <a:ext cx="911880" cy="911880"/>
+                        <a:ext cx="910080" cy="910080"/>
                         <a:chOff x="0" y="0"/>
-                        <a:chExt cx="911880" cy="911880"/>
+                        <a:chExt cx="910080" cy="910080"/>
                       </a:xfrm>
                     </wpg:grpSpPr>
                     <wps:wsp>
-                      <wps:cNvPr id="33" name="Rectangle 3"/>
+                      <wps:cNvPr id="34" name="Rectangle 3"/>
                       <wps:cNvSpPr/>
                       <wps:spPr>
                         <a:xfrm>
                           <a:off x="0" y="0"/>
-                          <a:ext cx="911880" cy="911880"/>
+                          <a:ext cx="910080" cy="910080"/>
                         </a:xfrm>
                         <a:prstGeom prst="rect">
                           <a:avLst/>
@@ -20684,12 +21193,12 @@
                       </wps:bodyPr>
                     </wps:wsp>
                     <wps:wsp>
-                      <wps:cNvPr id="34" name="AutoShape 2"/>
+                      <wps:cNvPr id="35" name="AutoShape 2"/>
                       <wps:cNvSpPr/>
                       <wps:spPr>
                         <a:xfrm flipH="1" rot="13500000">
-                          <a:off x="10080" y="219600"/>
-                          <a:ext cx="710640" cy="311040"/>
+                          <a:off x="12240" y="219600"/>
+                          <a:ext cx="710640" cy="310680"/>
                         </a:xfrm>
                         <a:prstGeom prst="homePlate">
                           <a:avLst>
@@ -20753,8 +21262,8 @@
         </mc:Choice>
         <mc:Fallback>
           <w:pict>
-            <v:group id="shape_0" alt="Grupo 3" style="position:absolute;margin-left:13.2pt;margin-top:-22.6pt;width:71.8pt;height:71.8pt" coordorigin="264,-452" coordsize="1436,1436">
-              <v:rect id="shape_0" ID="Rectangle 3" path="m0,0l-2147483645,0l-2147483645,-2147483646l0,-2147483646xe" fillcolor="white" stroked="f" o:allowincell="f" style="position:absolute;left:264;top:-452;width:1435;height:1435;mso-wrap-style:none;v-text-anchor:middle;mso-position-horizontal:right;mso-position-horizontal-relative:page;mso-position-vertical:bottom">
+            <v:group id="shape_0" alt="Grupo 3" style="position:absolute;margin-left:13.35pt;margin-top:-22.45pt;width:71.65pt;height:71.65pt" coordorigin="267,-449" coordsize="1433,1433">
+              <v:rect id="shape_0" ID="Rectangle 3" path="m0,0l-2147483645,0l-2147483645,-2147483646l0,-2147483646xe" fillcolor="white" stroked="f" o:allowincell="f" style="position:absolute;left:267;top:-449;width:1432;height:1432;mso-wrap-style:none;v-text-anchor:middle;mso-position-horizontal:right;mso-position-horizontal-relative:page;mso-position-vertical:bottom">
                 <v:fill o:detectmouseclick="t" type="solid" color2="black"/>
                 <v:stroke color="#3465a4" joinstyle="round" endcap="flat"/>
                 <v:textbox>
@@ -20783,7 +21292,7 @@
                 </v:textbox>
                 <w10:wrap type="none"/>
               </v:rect>
-              <v:shape id="shape_0" ID="AutoShape 2" path="m0,0l-2147483639,0l-2147483633,-2147483635l-2147483639,-2147483634l0,-2147483634xe" stroked="t" o:allowincell="f" style="position:absolute;left:280;top:-107;width:1118;height:489;flip:x;mso-wrap-style:square;v-text-anchor:middle;rotation:135;mso-position-horizontal:right;mso-position-horizontal-relative:page;mso-position-vertical:bottom" type="_x0000_t15">
+              <v:shape id="shape_0" ID="AutoShape 2" path="m0,0l-2147483639,0l-2147483633,-2147483635l-2147483639,-2147483634l0,-2147483634xe" stroked="t" o:allowincell="f" style="position:absolute;left:286;top:-103;width:1118;height:488;flip:x;mso-wrap-style:square;v-text-anchor:middle;rotation:135;mso-position-horizontal:right;mso-position-horizontal-relative:page;mso-position-vertical:bottom" type="_x0000_t15">
                 <v:fill o:detectmouseclick="t" on="false"/>
                 <v:stroke color="#5c83b4" weight="9360" joinstyle="miter" endcap="flat"/>
                 <v:textbox>
@@ -20866,186 +21375,7 @@
     <w:r>
       <w:rPr/>
       <w:drawing>
-        <wp:anchor behindDoc="1" distT="0" distB="0" distL="0" distR="0" simplePos="0" locked="0" layoutInCell="0" allowOverlap="1" relativeHeight="30">
-          <wp:simplePos x="0" y="0"/>
-          <wp:positionH relativeFrom="margin">
-            <wp:posOffset>-635</wp:posOffset>
-          </wp:positionH>
-          <wp:positionV relativeFrom="paragraph">
-            <wp:posOffset>-170180</wp:posOffset>
-          </wp:positionV>
-          <wp:extent cx="503555" cy="474345"/>
-          <wp:effectExtent l="0" t="0" r="0" b="0"/>
-          <wp:wrapNone/>
-          <wp:docPr id="38" name="Imagen 13 Copia 1 Copia 1 Copia 1" descr=""/>
-          <wp:cNvGraphicFramePr>
-            <a:graphicFrameLocks xmlns:a="http://schemas.openxmlformats.org/drawingml/2006/main" noChangeAspect="1"/>
-          </wp:cNvGraphicFramePr>
-          <a:graphic xmlns:a="http://schemas.openxmlformats.org/drawingml/2006/main">
-            <a:graphicData uri="http://schemas.openxmlformats.org/drawingml/2006/picture">
-              <pic:pic xmlns:pic="http://schemas.openxmlformats.org/drawingml/2006/picture">
-                <pic:nvPicPr>
-                  <pic:cNvPr id="38" name="Imagen 13 Copia 1 Copia 1 Copia 1" descr=""/>
-                  <pic:cNvPicPr>
-                    <a:picLocks noChangeAspect="1" noChangeArrowheads="1"/>
-                  </pic:cNvPicPr>
-                </pic:nvPicPr>
-                <pic:blipFill>
-                  <a:blip r:embed="rId1"/>
-                  <a:stretch>
-                    <a:fillRect/>
-                  </a:stretch>
-                </pic:blipFill>
-                <pic:spPr bwMode="auto">
-                  <a:xfrm>
-                    <a:off x="0" y="0"/>
-                    <a:ext cx="503555" cy="474345"/>
-                  </a:xfrm>
-                  <a:prstGeom prst="rect">
-                    <a:avLst/>
-                  </a:prstGeom>
-                  <a:noFill/>
-                </pic:spPr>
-              </pic:pic>
-            </a:graphicData>
-          </a:graphic>
-        </wp:anchor>
-      </w:drawing>
-      <mc:AlternateContent>
-        <mc:Choice Requires="wps">
-          <w:drawing>
-            <wp:anchor behindDoc="1" distT="24130" distB="77470" distL="24765" distR="76835" simplePos="0" locked="0" layoutInCell="0" allowOverlap="1" relativeHeight="48" wp14:anchorId="2354250C">
-              <wp:simplePos x="0" y="0"/>
-              <wp:positionH relativeFrom="margin">
-                <wp:posOffset>1401445</wp:posOffset>
-              </wp:positionH>
-              <wp:positionV relativeFrom="paragraph">
-                <wp:posOffset>97790</wp:posOffset>
-              </wp:positionV>
-              <wp:extent cx="3343275" cy="265430"/>
-              <wp:effectExtent l="24765" t="24130" r="76835" b="77470"/>
-              <wp:wrapNone/>
-              <wp:docPr id="39" name="Cuadro de texto 4"/>
-              <a:graphic xmlns:a="http://schemas.openxmlformats.org/drawingml/2006/main">
-                <a:graphicData uri="http://schemas.microsoft.com/office/word/2010/wordprocessingShape">
-                  <wps:wsp>
-                    <wps:cNvSpPr/>
-                    <wps:spPr>
-                      <a:xfrm>
-                        <a:off x="0" y="0"/>
-                        <a:ext cx="3343320" cy="265320"/>
-                      </a:xfrm>
-                      <a:prstGeom prst="rect">
-                        <a:avLst/>
-                      </a:prstGeom>
-                      <a:solidFill>
-                        <a:srgbClr val="0a47ec"/>
-                      </a:solidFill>
-                      <a:ln>
-                        <a:noFill/>
-                      </a:ln>
-                      <a:effectLst>
-                        <a:outerShdw algn="tl" blurRad="50760" dir="2700000" dist="37674" rotWithShape="0">
-                          <a:srgbClr val="000000">
-                            <a:alpha val="40000"/>
-                          </a:srgbClr>
-                        </a:outerShdw>
-                      </a:effectLst>
-                    </wps:spPr>
-                    <wps:style>
-                      <a:lnRef idx="2">
-                        <a:schemeClr val="accent1">
-                          <a:shade val="50000"/>
-                        </a:schemeClr>
-                      </a:lnRef>
-                      <a:fillRef idx="1">
-                        <a:schemeClr val="accent1"/>
-                      </a:fillRef>
-                      <a:effectRef idx="0">
-                        <a:schemeClr val="accent1"/>
-                      </a:effectRef>
-                      <a:fontRef idx="minor"/>
-                    </wps:style>
-                    <wps:txbx>
-                      <w:txbxContent>
-                        <w:p>
-                          <w:pPr>
-                            <w:pStyle w:val="Contenidodelmarco"/>
-                            <w:jc w:val="center"/>
-                            <w:rPr>
-                              <w:rFonts w:ascii="Arial" w:hAnsi="Arial" w:cs="Arial"/>
-                              <w:b/>
-                            </w:rPr>
-                          </w:pPr>
-                          <w:r>
-                            <w:rPr>
-                              <w:rFonts w:cs="Arial" w:ascii="Arial" w:hAnsi="Arial"/>
-                              <w:b/>
-                              <w:color w:val="FFFFFF"/>
-                            </w:rPr>
-                            <w:t>TRABAJO FINAL DEL CURSO</w:t>
-                          </w:r>
-                        </w:p>
-                      </w:txbxContent>
-                    </wps:txbx>
-                    <wps:bodyPr anchor="t">
-                      <a:spAutoFit/>
-                    </wps:bodyPr>
-                  </wps:wsp>
-                </a:graphicData>
-              </a:graphic>
-            </wp:anchor>
-          </w:drawing>
-        </mc:Choice>
-        <mc:Fallback>
-          <w:pict>
-            <v:rect id="shape_0" ID="Cuadro de texto 4" path="m0,0l-2147483645,0l-2147483645,-2147483646l0,-2147483646xe" fillcolor="#0a47ec" stroked="f" o:allowincell="f" style="position:absolute;margin-left:110.35pt;margin-top:7.7pt;width:263.2pt;height:20.85pt;mso-wrap-style:square;v-text-anchor:top;mso-position-horizontal-relative:margin" wp14:anchorId="2354250C">
-              <v:fill o:detectmouseclick="t" type="solid" color2="#f5b813"/>
-              <v:stroke color="#3465a4" weight="25560" joinstyle="round" endcap="flat"/>
-              <v:shadow on="t" obscured="f" color="black"/>
-              <v:textbox>
-                <w:txbxContent>
-                  <w:p>
-                    <w:pPr>
-                      <w:pStyle w:val="Contenidodelmarco"/>
-                      <w:jc w:val="center"/>
-                      <w:rPr>
-                        <w:rFonts w:ascii="Arial" w:hAnsi="Arial" w:cs="Arial"/>
-                        <w:b/>
-                      </w:rPr>
-                    </w:pPr>
-                    <w:r>
-                      <w:rPr>
-                        <w:rFonts w:cs="Arial" w:ascii="Arial" w:hAnsi="Arial"/>
-                        <w:b/>
-                        <w:color w:val="FFFFFF"/>
-                      </w:rPr>
-                      <w:t>TRABAJO FINAL DEL CURSO</w:t>
-                    </w:r>
-                  </w:p>
-                </w:txbxContent>
-              </v:textbox>
-              <w10:wrap type="none"/>
-            </v:rect>
-          </w:pict>
-        </mc:Fallback>
-      </mc:AlternateContent>
-    </w:r>
-  </w:p>
-</w:hdr>
-</file>
-
-<file path=word/header12.xml><?xml version="1.0" encoding="utf-8"?>
-<w:hdr xmlns:o="urn:schemas-microsoft-com:office:office" xmlns:r="http://schemas.openxmlformats.org/officeDocument/2006/relationships" xmlns:v="urn:schemas-microsoft-com:vml" xmlns:w="http://schemas.openxmlformats.org/wordprocessingml/2006/main" xmlns:w10="urn:schemas-microsoft-com:office:word" xmlns:wp="http://schemas.openxmlformats.org/drawingml/2006/wordprocessingDrawing" xmlns:wps="http://schemas.microsoft.com/office/word/2010/wordprocessingShape" xmlns:wpg="http://schemas.microsoft.com/office/word/2010/wordprocessingGroup" xmlns:mc="http://schemas.openxmlformats.org/markup-compatibility/2006" xmlns:wp14="http://schemas.microsoft.com/office/word/2010/wordprocessingDrawing" xmlns:w14="http://schemas.microsoft.com/office/word/2010/wordml" xmlns:w15="http://schemas.microsoft.com/office/word/2012/wordml" mc:Ignorable="w14 wp14 w15">
-  <w:p>
-    <w:pPr>
-      <w:pStyle w:val="Header"/>
-      <w:rPr/>
-    </w:pPr>
-    <w:r>
-      <w:rPr/>
-      <w:drawing>
-        <wp:anchor behindDoc="1" distT="0" distB="0" distL="0" distR="0" simplePos="0" locked="0" layoutInCell="0" allowOverlap="1" relativeHeight="30">
+        <wp:anchor behindDoc="1" distT="0" distB="0" distL="0" distR="0" simplePos="0" locked="0" layoutInCell="0" allowOverlap="1" relativeHeight="35">
           <wp:simplePos x="0" y="0"/>
           <wp:positionH relativeFrom="margin">
             <wp:posOffset>-635</wp:posOffset>
@@ -21214,21 +21544,7 @@
 </w:hdr>
 </file>
 
-<file path=word/header13.xml><?xml version="1.0" encoding="utf-8"?>
-<w:hdr xmlns:o="urn:schemas-microsoft-com:office:office" xmlns:r="http://schemas.openxmlformats.org/officeDocument/2006/relationships" xmlns:v="urn:schemas-microsoft-com:vml" xmlns:w="http://schemas.openxmlformats.org/wordprocessingml/2006/main" xmlns:w10="urn:schemas-microsoft-com:office:word" xmlns:wp="http://schemas.openxmlformats.org/drawingml/2006/wordprocessingDrawing" xmlns:wps="http://schemas.microsoft.com/office/word/2010/wordprocessingShape" xmlns:wpg="http://schemas.microsoft.com/office/word/2010/wordprocessingGroup" xmlns:mc="http://schemas.openxmlformats.org/markup-compatibility/2006" xmlns:wp14="http://schemas.microsoft.com/office/word/2010/wordprocessingDrawing" xmlns:w14="http://schemas.microsoft.com/office/word/2010/wordml" xmlns:w15="http://schemas.microsoft.com/office/word/2012/wordml" mc:Ignorable="w14 wp14 w15">
-  <w:p>
-    <w:pPr>
-      <w:pStyle w:val="Header"/>
-      <w:rPr/>
-    </w:pPr>
-    <w:r>
-      <w:rPr/>
-    </w:r>
-  </w:p>
-</w:hdr>
-</file>
-
-<file path=word/header14.xml><?xml version="1.0" encoding="utf-8"?>
+<file path=word/header12.xml><?xml version="1.0" encoding="utf-8"?>
 <w:hdr xmlns:o="urn:schemas-microsoft-com:office:office" xmlns:r="http://schemas.openxmlformats.org/officeDocument/2006/relationships" xmlns:v="urn:schemas-microsoft-com:vml" xmlns:w="http://schemas.openxmlformats.org/wordprocessingml/2006/main" xmlns:w10="urn:schemas-microsoft-com:office:word" xmlns:wp="http://schemas.openxmlformats.org/drawingml/2006/wordprocessingDrawing" xmlns:wps="http://schemas.microsoft.com/office/word/2010/wordprocessingShape" xmlns:wpg="http://schemas.microsoft.com/office/word/2010/wordprocessingGroup" xmlns:mc="http://schemas.openxmlformats.org/markup-compatibility/2006" xmlns:wp14="http://schemas.microsoft.com/office/word/2010/wordprocessingDrawing" xmlns:w14="http://schemas.microsoft.com/office/word/2010/wordml" xmlns:w15="http://schemas.microsoft.com/office/word/2012/wordml" mc:Ignorable="w14 wp14 w15">
   <w:p>
     <w:pPr>
@@ -21238,7 +21554,7 @@
     <w:r>
       <w:rPr/>
       <w:drawing>
-        <wp:anchor behindDoc="1" distT="0" distB="0" distL="0" distR="0" simplePos="0" locked="0" layoutInCell="0" allowOverlap="1" relativeHeight="52">
+        <wp:anchor behindDoc="1" distT="0" distB="0" distL="0" distR="0" simplePos="0" locked="0" layoutInCell="0" allowOverlap="1" relativeHeight="35">
           <wp:simplePos x="0" y="0"/>
           <wp:positionH relativeFrom="margin">
             <wp:posOffset>-635</wp:posOffset>
@@ -21249,7 +21565,7 @@
           <wp:extent cx="503555" cy="474345"/>
           <wp:effectExtent l="0" t="0" r="0" b="0"/>
           <wp:wrapNone/>
-          <wp:docPr id="51" name="Imagen 13 Copia 1 Copia 1 Copia 1 Copia 1" descr=""/>
+          <wp:docPr id="42" name="Imagen 13 Copia 1 Copia 1 Copia 1" descr=""/>
           <wp:cNvGraphicFramePr>
             <a:graphicFrameLocks xmlns:a="http://schemas.openxmlformats.org/drawingml/2006/main" noChangeAspect="1"/>
           </wp:cNvGraphicFramePr>
@@ -21257,7 +21573,7 @@
             <a:graphicData uri="http://schemas.openxmlformats.org/drawingml/2006/picture">
               <pic:pic xmlns:pic="http://schemas.openxmlformats.org/drawingml/2006/picture">
                 <pic:nvPicPr>
-                  <pic:cNvPr id="51" name="Imagen 13 Copia 1 Copia 1 Copia 1 Copia 1" descr=""/>
+                  <pic:cNvPr id="42" name="Imagen 13 Copia 1 Copia 1 Copia 1" descr=""/>
                   <pic:cNvPicPr>
                     <a:picLocks noChangeAspect="1" noChangeArrowheads="1"/>
                   </pic:cNvPicPr>
@@ -21286,7 +21602,7 @@
       <mc:AlternateContent>
         <mc:Choice Requires="wps">
           <w:drawing>
-            <wp:anchor behindDoc="1" distT="24130" distB="77470" distL="24765" distR="76835" simplePos="0" locked="0" layoutInCell="0" allowOverlap="1" relativeHeight="62" wp14:anchorId="2354250C">
+            <wp:anchor behindDoc="1" distT="24130" distB="77470" distL="24765" distR="76835" simplePos="0" locked="0" layoutInCell="0" allowOverlap="1" relativeHeight="48" wp14:anchorId="2354250C">
               <wp:simplePos x="0" y="0"/>
               <wp:positionH relativeFrom="margin">
                 <wp:posOffset>1401445</wp:posOffset>
@@ -21297,7 +21613,7 @@
               <wp:extent cx="3343275" cy="265430"/>
               <wp:effectExtent l="24765" t="24130" r="76835" b="77470"/>
               <wp:wrapNone/>
-              <wp:docPr id="52" name="Cuadro de texto 5"/>
+              <wp:docPr id="43" name="Cuadro de texto 4"/>
               <a:graphic xmlns:a="http://schemas.openxmlformats.org/drawingml/2006/main">
                 <a:graphicData uri="http://schemas.microsoft.com/office/word/2010/wordprocessingShape">
                   <wps:wsp>
@@ -21371,7 +21687,7 @@
         </mc:Choice>
         <mc:Fallback>
           <w:pict>
-            <v:rect id="shape_0" ID="Cuadro de texto 5" path="m0,0l-2147483645,0l-2147483645,-2147483646l0,-2147483646xe" fillcolor="#0a47ec" stroked="f" o:allowincell="f" style="position:absolute;margin-left:110.35pt;margin-top:7.7pt;width:263.2pt;height:20.85pt;mso-wrap-style:square;v-text-anchor:top;mso-position-horizontal-relative:margin" wp14:anchorId="2354250C">
+            <v:rect id="shape_0" ID="Cuadro de texto 4" path="m0,0l-2147483645,0l-2147483645,-2147483646l0,-2147483646xe" fillcolor="#0a47ec" stroked="f" o:allowincell="f" style="position:absolute;margin-left:110.35pt;margin-top:7.7pt;width:263.2pt;height:20.85pt;mso-wrap-style:square;v-text-anchor:top;mso-position-horizontal-relative:margin" wp14:anchorId="2354250C">
               <v:fill o:detectmouseclick="t" type="solid" color2="#f5b813"/>
               <v:stroke color="#3465a4" weight="25560" joinstyle="round" endcap="flat"/>
               <v:shadow on="t" obscured="f" color="black"/>
@@ -21407,7 +21723,21 @@
 </w:hdr>
 </file>
 
-<file path=word/header15.xml><?xml version="1.0" encoding="utf-8"?>
+<file path=word/header13.xml><?xml version="1.0" encoding="utf-8"?>
+<w:hdr xmlns:o="urn:schemas-microsoft-com:office:office" xmlns:r="http://schemas.openxmlformats.org/officeDocument/2006/relationships" xmlns:v="urn:schemas-microsoft-com:vml" xmlns:w="http://schemas.openxmlformats.org/wordprocessingml/2006/main" xmlns:w10="urn:schemas-microsoft-com:office:word" xmlns:wp="http://schemas.openxmlformats.org/drawingml/2006/wordprocessingDrawing" xmlns:wps="http://schemas.microsoft.com/office/word/2010/wordprocessingShape" xmlns:wpg="http://schemas.microsoft.com/office/word/2010/wordprocessingGroup" xmlns:mc="http://schemas.openxmlformats.org/markup-compatibility/2006" xmlns:wp14="http://schemas.microsoft.com/office/word/2010/wordprocessingDrawing" xmlns:w14="http://schemas.microsoft.com/office/word/2010/wordml" xmlns:w15="http://schemas.microsoft.com/office/word/2012/wordml" mc:Ignorable="w14 wp14 w15">
+  <w:p>
+    <w:pPr>
+      <w:pStyle w:val="Header"/>
+      <w:rPr/>
+    </w:pPr>
+    <w:r>
+      <w:rPr/>
+    </w:r>
+  </w:p>
+</w:hdr>
+</file>
+
+<file path=word/header14.xml><?xml version="1.0" encoding="utf-8"?>
 <w:hdr xmlns:o="urn:schemas-microsoft-com:office:office" xmlns:r="http://schemas.openxmlformats.org/officeDocument/2006/relationships" xmlns:v="urn:schemas-microsoft-com:vml" xmlns:w="http://schemas.openxmlformats.org/wordprocessingml/2006/main" xmlns:w10="urn:schemas-microsoft-com:office:word" xmlns:wp="http://schemas.openxmlformats.org/drawingml/2006/wordprocessingDrawing" xmlns:wps="http://schemas.microsoft.com/office/word/2010/wordprocessingShape" xmlns:wpg="http://schemas.microsoft.com/office/word/2010/wordprocessingGroup" xmlns:mc="http://schemas.openxmlformats.org/markup-compatibility/2006" xmlns:wp14="http://schemas.microsoft.com/office/word/2010/wordprocessingDrawing" xmlns:w14="http://schemas.microsoft.com/office/word/2010/wordml" xmlns:w15="http://schemas.microsoft.com/office/word/2012/wordml" mc:Ignorable="w14 wp14 w15">
   <w:p>
     <w:pPr>
@@ -21417,7 +21747,7 @@
     <w:r>
       <w:rPr/>
       <w:drawing>
-        <wp:anchor behindDoc="1" distT="0" distB="0" distL="0" distR="0" simplePos="0" locked="0" layoutInCell="0" allowOverlap="1" relativeHeight="52">
+        <wp:anchor behindDoc="1" distT="0" distB="0" distL="0" distR="0" simplePos="0" locked="0" layoutInCell="0" allowOverlap="1" relativeHeight="55">
           <wp:simplePos x="0" y="0"/>
           <wp:positionH relativeFrom="margin">
             <wp:posOffset>-635</wp:posOffset>
@@ -21586,6 +21916,185 @@
 </w:hdr>
 </file>
 
+<file path=word/header15.xml><?xml version="1.0" encoding="utf-8"?>
+<w:hdr xmlns:o="urn:schemas-microsoft-com:office:office" xmlns:r="http://schemas.openxmlformats.org/officeDocument/2006/relationships" xmlns:v="urn:schemas-microsoft-com:vml" xmlns:w="http://schemas.openxmlformats.org/wordprocessingml/2006/main" xmlns:w10="urn:schemas-microsoft-com:office:word" xmlns:wp="http://schemas.openxmlformats.org/drawingml/2006/wordprocessingDrawing" xmlns:wps="http://schemas.microsoft.com/office/word/2010/wordprocessingShape" xmlns:wpg="http://schemas.microsoft.com/office/word/2010/wordprocessingGroup" xmlns:mc="http://schemas.openxmlformats.org/markup-compatibility/2006" xmlns:wp14="http://schemas.microsoft.com/office/word/2010/wordprocessingDrawing" xmlns:w14="http://schemas.microsoft.com/office/word/2010/wordml" xmlns:w15="http://schemas.microsoft.com/office/word/2012/wordml" mc:Ignorable="w14 wp14 w15">
+  <w:p>
+    <w:pPr>
+      <w:pStyle w:val="Header"/>
+      <w:rPr/>
+    </w:pPr>
+    <w:r>
+      <w:rPr/>
+      <w:drawing>
+        <wp:anchor behindDoc="1" distT="0" distB="0" distL="0" distR="0" simplePos="0" locked="0" layoutInCell="0" allowOverlap="1" relativeHeight="55">
+          <wp:simplePos x="0" y="0"/>
+          <wp:positionH relativeFrom="margin">
+            <wp:posOffset>-635</wp:posOffset>
+          </wp:positionH>
+          <wp:positionV relativeFrom="paragraph">
+            <wp:posOffset>-170180</wp:posOffset>
+          </wp:positionV>
+          <wp:extent cx="503555" cy="474345"/>
+          <wp:effectExtent l="0" t="0" r="0" b="0"/>
+          <wp:wrapNone/>
+          <wp:docPr id="55" name="Imagen 13 Copia 1 Copia 1 Copia 1 Copia 1" descr=""/>
+          <wp:cNvGraphicFramePr>
+            <a:graphicFrameLocks xmlns:a="http://schemas.openxmlformats.org/drawingml/2006/main" noChangeAspect="1"/>
+          </wp:cNvGraphicFramePr>
+          <a:graphic xmlns:a="http://schemas.openxmlformats.org/drawingml/2006/main">
+            <a:graphicData uri="http://schemas.openxmlformats.org/drawingml/2006/picture">
+              <pic:pic xmlns:pic="http://schemas.openxmlformats.org/drawingml/2006/picture">
+                <pic:nvPicPr>
+                  <pic:cNvPr id="55" name="Imagen 13 Copia 1 Copia 1 Copia 1 Copia 1" descr=""/>
+                  <pic:cNvPicPr>
+                    <a:picLocks noChangeAspect="1" noChangeArrowheads="1"/>
+                  </pic:cNvPicPr>
+                </pic:nvPicPr>
+                <pic:blipFill>
+                  <a:blip r:embed="rId1"/>
+                  <a:stretch>
+                    <a:fillRect/>
+                  </a:stretch>
+                </pic:blipFill>
+                <pic:spPr bwMode="auto">
+                  <a:xfrm>
+                    <a:off x="0" y="0"/>
+                    <a:ext cx="503555" cy="474345"/>
+                  </a:xfrm>
+                  <a:prstGeom prst="rect">
+                    <a:avLst/>
+                  </a:prstGeom>
+                  <a:noFill/>
+                </pic:spPr>
+              </pic:pic>
+            </a:graphicData>
+          </a:graphic>
+        </wp:anchor>
+      </w:drawing>
+      <mc:AlternateContent>
+        <mc:Choice Requires="wps">
+          <w:drawing>
+            <wp:anchor behindDoc="1" distT="24130" distB="77470" distL="24765" distR="76835" simplePos="0" locked="0" layoutInCell="0" allowOverlap="1" relativeHeight="62" wp14:anchorId="2354250C">
+              <wp:simplePos x="0" y="0"/>
+              <wp:positionH relativeFrom="margin">
+                <wp:posOffset>1401445</wp:posOffset>
+              </wp:positionH>
+              <wp:positionV relativeFrom="paragraph">
+                <wp:posOffset>97790</wp:posOffset>
+              </wp:positionV>
+              <wp:extent cx="3343275" cy="265430"/>
+              <wp:effectExtent l="24765" t="24130" r="76835" b="77470"/>
+              <wp:wrapNone/>
+              <wp:docPr id="56" name="Cuadro de texto 5"/>
+              <a:graphic xmlns:a="http://schemas.openxmlformats.org/drawingml/2006/main">
+                <a:graphicData uri="http://schemas.microsoft.com/office/word/2010/wordprocessingShape">
+                  <wps:wsp>
+                    <wps:cNvSpPr/>
+                    <wps:spPr>
+                      <a:xfrm>
+                        <a:off x="0" y="0"/>
+                        <a:ext cx="3343320" cy="265320"/>
+                      </a:xfrm>
+                      <a:prstGeom prst="rect">
+                        <a:avLst/>
+                      </a:prstGeom>
+                      <a:solidFill>
+                        <a:srgbClr val="0a47ec"/>
+                      </a:solidFill>
+                      <a:ln>
+                        <a:noFill/>
+                      </a:ln>
+                      <a:effectLst>
+                        <a:outerShdw algn="tl" blurRad="50760" dir="2700000" dist="37674" rotWithShape="0">
+                          <a:srgbClr val="000000">
+                            <a:alpha val="40000"/>
+                          </a:srgbClr>
+                        </a:outerShdw>
+                      </a:effectLst>
+                    </wps:spPr>
+                    <wps:style>
+                      <a:lnRef idx="2">
+                        <a:schemeClr val="accent1">
+                          <a:shade val="50000"/>
+                        </a:schemeClr>
+                      </a:lnRef>
+                      <a:fillRef idx="1">
+                        <a:schemeClr val="accent1"/>
+                      </a:fillRef>
+                      <a:effectRef idx="0">
+                        <a:schemeClr val="accent1"/>
+                      </a:effectRef>
+                      <a:fontRef idx="minor"/>
+                    </wps:style>
+                    <wps:txbx>
+                      <w:txbxContent>
+                        <w:p>
+                          <w:pPr>
+                            <w:pStyle w:val="Contenidodelmarco"/>
+                            <w:jc w:val="center"/>
+                            <w:rPr>
+                              <w:rFonts w:ascii="Arial" w:hAnsi="Arial" w:cs="Arial"/>
+                              <w:b/>
+                            </w:rPr>
+                          </w:pPr>
+                          <w:r>
+                            <w:rPr>
+                              <w:rFonts w:cs="Arial" w:ascii="Arial" w:hAnsi="Arial"/>
+                              <w:b/>
+                              <w:color w:val="FFFFFF"/>
+                            </w:rPr>
+                            <w:t>TRABAJO FINAL DEL CURSO</w:t>
+                          </w:r>
+                        </w:p>
+                      </w:txbxContent>
+                    </wps:txbx>
+                    <wps:bodyPr anchor="t">
+                      <a:spAutoFit/>
+                    </wps:bodyPr>
+                  </wps:wsp>
+                </a:graphicData>
+              </a:graphic>
+            </wp:anchor>
+          </w:drawing>
+        </mc:Choice>
+        <mc:Fallback>
+          <w:pict>
+            <v:rect id="shape_0" ID="Cuadro de texto 5" path="m0,0l-2147483645,0l-2147483645,-2147483646l0,-2147483646xe" fillcolor="#0a47ec" stroked="f" o:allowincell="f" style="position:absolute;margin-left:110.35pt;margin-top:7.7pt;width:263.2pt;height:20.85pt;mso-wrap-style:square;v-text-anchor:top;mso-position-horizontal-relative:margin" wp14:anchorId="2354250C">
+              <v:fill o:detectmouseclick="t" type="solid" color2="#f5b813"/>
+              <v:stroke color="#3465a4" weight="25560" joinstyle="round" endcap="flat"/>
+              <v:shadow on="t" obscured="f" color="black"/>
+              <v:textbox>
+                <w:txbxContent>
+                  <w:p>
+                    <w:pPr>
+                      <w:pStyle w:val="Contenidodelmarco"/>
+                      <w:jc w:val="center"/>
+                      <w:rPr>
+                        <w:rFonts w:ascii="Arial" w:hAnsi="Arial" w:cs="Arial"/>
+                        <w:b/>
+                      </w:rPr>
+                    </w:pPr>
+                    <w:r>
+                      <w:rPr>
+                        <w:rFonts w:cs="Arial" w:ascii="Arial" w:hAnsi="Arial"/>
+                        <w:b/>
+                        <w:color w:val="FFFFFF"/>
+                      </w:rPr>
+                      <w:t>TRABAJO FINAL DEL CURSO</w:t>
+                    </w:r>
+                  </w:p>
+                </w:txbxContent>
+              </v:textbox>
+              <w10:wrap type="none"/>
+            </v:rect>
+          </w:pict>
+        </mc:Fallback>
+      </mc:AlternateContent>
+    </w:r>
+  </w:p>
+</w:hdr>
+</file>
+
 <file path=word/header2.xml><?xml version="1.0" encoding="utf-8"?>
 <w:hdr xmlns:o="urn:schemas-microsoft-com:office:office" xmlns:r="http://schemas.openxmlformats.org/officeDocument/2006/relationships" xmlns:v="urn:schemas-microsoft-com:vml" xmlns:w="http://schemas.openxmlformats.org/wordprocessingml/2006/main" xmlns:w10="urn:schemas-microsoft-com:office:word" xmlns:wp="http://schemas.openxmlformats.org/drawingml/2006/wordprocessingDrawing" xmlns:wps="http://schemas.microsoft.com/office/word/2010/wordprocessingShape" xmlns:wpg="http://schemas.microsoft.com/office/word/2010/wordprocessingGroup" xmlns:mc="http://schemas.openxmlformats.org/markup-compatibility/2006" xmlns:wp14="http://schemas.microsoft.com/office/word/2010/wordprocessingDrawing" xmlns:w14="http://schemas.microsoft.com/office/word/2010/wordml" xmlns:w15="http://schemas.microsoft.com/office/word/2012/wordml" mc:Ignorable="w14 wp14 w15">
   <w:p>
@@ -21601,10 +22110,10 @@
             <wp:anchor behindDoc="1" distT="24130" distB="77470" distL="24765" distR="76835" simplePos="0" locked="0" layoutInCell="0" allowOverlap="1" relativeHeight="2" wp14:anchorId="2354250C">
               <wp:simplePos x="0" y="0"/>
               <wp:positionH relativeFrom="margin">
-                <wp:posOffset>1401445</wp:posOffset>
+                <wp:posOffset>0</wp:posOffset>
               </wp:positionH>
               <wp:positionV relativeFrom="paragraph">
-                <wp:posOffset>97790</wp:posOffset>
+                <wp:posOffset>635</wp:posOffset>
               </wp:positionV>
               <wp:extent cx="3343275" cy="265430"/>
               <wp:effectExtent l="24765" t="24130" r="76835" b="77470"/>
@@ -21686,7 +22195,7 @@
         </mc:Choice>
         <mc:Fallback>
           <w:pict>
-            <v:rect id="shape_0" ID="Cuadro de texto 2" path="m0,0l-2147483645,0l-2147483645,-2147483646l0,-2147483646xe" fillcolor="#0a47ec" stroked="f" o:allowincell="f" style="position:absolute;margin-left:110.35pt;margin-top:7.7pt;width:263.2pt;height:20.85pt;mso-wrap-style:square;v-text-anchor:top;mso-position-horizontal-relative:margin" wp14:anchorId="2354250C">
+            <v:rect id="shape_0" ID="Cuadro de texto 2" path="m0,0l-2147483645,0l-2147483645,-2147483646l0,-2147483646xe" fillcolor="#0a47ec" stroked="f" o:allowincell="f" style="position:absolute;margin-left:0pt;margin-top:0.05pt;width:263.2pt;height:20.85pt;mso-wrap-style:square;v-text-anchor:top;mso-position-horizontal-relative:margin" wp14:anchorId="2354250C">
               <v:fill o:detectmouseclick="t" type="solid" color2="#f5b813"/>
               <v:stroke color="#3465a4" weight="25560" joinstyle="round" endcap="flat"/>
               <v:shadow on="t" obscured="f" color="black"/>
@@ -21924,7 +22433,7 @@
         </mc:Fallback>
       </mc:AlternateContent>
       <w:drawing>
-        <wp:anchor behindDoc="1" distT="0" distB="0" distL="0" distR="0" simplePos="0" locked="0" layoutInCell="0" allowOverlap="1" relativeHeight="17">
+        <wp:anchor behindDoc="1" distT="0" distB="0" distL="0" distR="0" simplePos="0" locked="0" layoutInCell="0" allowOverlap="1" relativeHeight="18">
           <wp:simplePos x="0" y="0"/>
           <wp:positionH relativeFrom="margin">
             <wp:posOffset>-635</wp:posOffset>
@@ -22103,7 +22612,7 @@
         </mc:Fallback>
       </mc:AlternateContent>
       <w:drawing>
-        <wp:anchor behindDoc="1" distT="0" distB="0" distL="0" distR="0" simplePos="0" locked="0" layoutInCell="0" allowOverlap="1" relativeHeight="17">
+        <wp:anchor behindDoc="1" distT="0" distB="0" distL="0" distR="0" simplePos="0" locked="0" layoutInCell="0" allowOverlap="1" relativeHeight="18">
           <wp:simplePos x="0" y="0"/>
           <wp:positionH relativeFrom="margin">
             <wp:posOffset>-635</wp:posOffset>
@@ -22177,7 +22686,7 @@
     <w:r>
       <w:rPr/>
       <w:drawing>
-        <wp:anchor behindDoc="1" distT="0" distB="0" distL="0" distR="0" simplePos="0" locked="0" layoutInCell="0" allowOverlap="1" relativeHeight="11">
+        <wp:anchor behindDoc="1" distT="0" distB="0" distL="0" distR="0" simplePos="0" locked="0" layoutInCell="0" allowOverlap="1" relativeHeight="9">
           <wp:simplePos x="0" y="0"/>
           <wp:positionH relativeFrom="margin">
             <wp:posOffset>-635</wp:posOffset>
@@ -22188,7 +22697,7 @@
           <wp:extent cx="503555" cy="474345"/>
           <wp:effectExtent l="0" t="0" r="0" b="0"/>
           <wp:wrapNone/>
-          <wp:docPr id="25" name="Imagen 13 Copia 1 Copia 1" descr=""/>
+          <wp:docPr id="26" name="Imagen 13 Copia 1 Copia 1" descr=""/>
           <wp:cNvGraphicFramePr>
             <a:graphicFrameLocks xmlns:a="http://schemas.openxmlformats.org/drawingml/2006/main" noChangeAspect="1"/>
           </wp:cNvGraphicFramePr>
@@ -22196,7 +22705,7 @@
             <a:graphicData uri="http://schemas.openxmlformats.org/drawingml/2006/picture">
               <pic:pic xmlns:pic="http://schemas.openxmlformats.org/drawingml/2006/picture">
                 <pic:nvPicPr>
-                  <pic:cNvPr id="25" name="Imagen 13 Copia 1 Copia 1" descr=""/>
+                  <pic:cNvPr id="26" name="Imagen 13 Copia 1 Copia 1" descr=""/>
                   <pic:cNvPicPr>
                     <a:picLocks noChangeAspect="1" noChangeArrowheads="1"/>
                   </pic:cNvPicPr>
@@ -22236,7 +22745,7 @@
               <wp:extent cx="3343275" cy="265430"/>
               <wp:effectExtent l="24765" t="24130" r="76835" b="77470"/>
               <wp:wrapNone/>
-              <wp:docPr id="26" name="Cuadro de texto 3"/>
+              <wp:docPr id="27" name="Cuadro de texto 3"/>
               <a:graphic xmlns:a="http://schemas.openxmlformats.org/drawingml/2006/main">
                 <a:graphicData uri="http://schemas.microsoft.com/office/word/2010/wordprocessingShape">
                   <wps:wsp>
@@ -22356,7 +22865,7 @@
     <w:r>
       <w:rPr/>
       <w:drawing>
-        <wp:anchor behindDoc="1" distT="0" distB="0" distL="0" distR="0" simplePos="0" locked="0" layoutInCell="0" allowOverlap="1" relativeHeight="11">
+        <wp:anchor behindDoc="1" distT="0" distB="0" distL="0" distR="0" simplePos="0" locked="0" layoutInCell="0" allowOverlap="1" relativeHeight="9">
           <wp:simplePos x="0" y="0"/>
           <wp:positionH relativeFrom="margin">
             <wp:posOffset>-635</wp:posOffset>
@@ -22367,7 +22876,7 @@
           <wp:extent cx="503555" cy="474345"/>
           <wp:effectExtent l="0" t="0" r="0" b="0"/>
           <wp:wrapNone/>
-          <wp:docPr id="27" name="Imagen 13 Copia 1 Copia 1" descr=""/>
+          <wp:docPr id="28" name="Imagen 13 Copia 1 Copia 1" descr=""/>
           <wp:cNvGraphicFramePr>
             <a:graphicFrameLocks xmlns:a="http://schemas.openxmlformats.org/drawingml/2006/main" noChangeAspect="1"/>
           </wp:cNvGraphicFramePr>
@@ -22375,7 +22884,7 @@
             <a:graphicData uri="http://schemas.openxmlformats.org/drawingml/2006/picture">
               <pic:pic xmlns:pic="http://schemas.openxmlformats.org/drawingml/2006/picture">
                 <pic:nvPicPr>
-                  <pic:cNvPr id="27" name="Imagen 13 Copia 1 Copia 1" descr=""/>
+                  <pic:cNvPr id="28" name="Imagen 13 Copia 1 Copia 1" descr=""/>
                   <pic:cNvPicPr>
                     <a:picLocks noChangeAspect="1" noChangeArrowheads="1"/>
                   </pic:cNvPicPr>
@@ -22415,7 +22924,7 @@
               <wp:extent cx="3343275" cy="265430"/>
               <wp:effectExtent l="24765" t="24130" r="76835" b="77470"/>
               <wp:wrapNone/>
-              <wp:docPr id="28" name="Cuadro de texto 3"/>
+              <wp:docPr id="29" name="Cuadro de texto 3"/>
               <a:graphic xmlns:a="http://schemas.openxmlformats.org/drawingml/2006/main">
                 <a:graphicData uri="http://schemas.microsoft.com/office/word/2010/wordprocessingShape">
                   <wps:wsp>
@@ -23970,6 +24479,29 @@
     <w:pPr/>
     <w:rPr/>
   </w:style>
+  <w:style w:type="paragraph" w:styleId="Contenidodelatabla">
+    <w:name w:val="Contenido de la tabla"/>
+    <w:basedOn w:val="Normal"/>
+    <w:qFormat/>
+    <w:pPr>
+      <w:widowControl w:val="false"/>
+      <w:suppressLineNumbers/>
+    </w:pPr>
+    <w:rPr/>
+  </w:style>
+  <w:style w:type="paragraph" w:styleId="Ttulodelatabla">
+    <w:name w:val="Título de la tabla"/>
+    <w:basedOn w:val="Contenidodelatabla"/>
+    <w:qFormat/>
+    <w:pPr>
+      <w:suppressLineNumbers/>
+      <w:jc w:val="center"/>
+    </w:pPr>
+    <w:rPr>
+      <w:b/>
+      <w:bCs/>
+    </w:rPr>
+  </w:style>
   <w:style w:type="numbering" w:styleId="Ningunalista" w:default="1">
     <w:name w:val="Ninguna lista"/>
     <w:uiPriority w:val="99"/>
